--- a/reports/Work in progress/report draft 1.docx
+++ b/reports/Work in progress/report draft 1.docx
@@ -10,10 +10,12 @@
           <w:docPartUnique/>
         </w:docPartObj>
       </w:sdtPr>
+      <w:sdtEndPr/>
       <w:sdtContent>
         <w:p>
           <w:pPr>
             <w:spacing w:line="360" w:lineRule="auto"/>
+            <w:jc w:val="both"/>
           </w:pPr>
           <w:r>
             <w:rPr>
@@ -269,12 +271,12 @@
               </mc:Choice>
               <mc:Fallback>
                 <w:pict>
-                  <v:group w14:anchorId="0717C099" id="Group 19" o:spid="_x0000_s1026" style="position:absolute;margin-left:0;margin-top:0;width:8in;height:95.7pt;z-index:251662336;mso-width-percent:941;mso-height-percent:121;mso-top-percent:23;mso-position-horizontal:center;mso-position-horizontal-relative:page;mso-position-vertical-relative:page;mso-width-percent:941;mso-height-percent:121;mso-top-percent:23" coordorigin="" coordsize="73152,12161" o:gfxdata="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">
-                    <v:shape id="Rectangle 51" o:spid="_x0000_s1027" style="position:absolute;width:73152;height:11303;visibility:visible;mso-wrap-style:square;v-text-anchor:middle" coordsize="7312660,1129665" o:gfxdata="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" path="m,l7312660,r,1129665l3619500,733425,,1091565,,xe" fillcolor="#156082 [3204]" stroked="f" strokeweight="1pt">
+                  <v:group w14:anchorId="0717C099" id="Group 19" o:spid="_x0000_s1026" style="position:absolute;margin-left:0;margin-top:0;width:8in;height:95.7pt;z-index:251662336;mso-width-percent:941;mso-height-percent:121;mso-top-percent:23;mso-position-horizontal:center;mso-position-horizontal-relative:page;mso-position-vertical-relative:page;mso-width-percent:941;mso-height-percent:121;mso-top-percent:23" coordorigin="" coordsize="73152,12161" o:gfxdata="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">
+                    <v:shape id="Rectangle 51" o:spid="_x0000_s1027" style="position:absolute;width:73152;height:11303;visibility:visible;mso-wrap-style:square;v-text-anchor:middle" coordsize="7312660,1129665" o:gfxdata="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" path="m,l7312660,r,1129665l3619500,733425,,1091565,,xe" fillcolor="#156082 [3204]" stroked="f" strokeweight="1pt">
                       <v:stroke joinstyle="miter"/>
                       <v:path arrowok="t" o:connecttype="custom" o:connectlocs="0,0;7315200,0;7315200,1130373;3620757,733885;0,1092249;0,0" o:connectangles="0,0,0,0,0,0"/>
                     </v:shape>
-                    <v:rect id="Rectangle 151" o:spid="_x0000_s1028" style="position:absolute;width:73152;height:12161;visibility:visible;mso-wrap-style:square;v-text-anchor:middle" o:gfxdata="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" stroked="f" strokeweight="1pt">
+                    <v:rect id="Rectangle 151" o:spid="_x0000_s1028" style="position:absolute;width:73152;height:12161;visibility:visible;mso-wrap-style:square;v-text-anchor:middle" o:gfxdata="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" stroked="f" strokeweight="1pt">
                       <v:fill r:id="rId7" o:title="" recolor="t" rotate="t" type="frame"/>
                     </v:rect>
                     <w10:wrap anchorx="page" anchory="page"/>
@@ -359,6 +361,7 @@
                                   <w:dataBinding w:prefixMappings="xmlns:ns0='http://purl.org/dc/elements/1.1/' xmlns:ns1='http://schemas.openxmlformats.org/package/2006/metadata/core-properties' " w:xpath="/ns1:coreProperties[1]/ns0:creator[1]" w:storeItemID="{6C3C8BC8-F283-45AE-878A-BAB7291924A1}"/>
                                   <w:text/>
                                 </w:sdtPr>
+                                <w:sdtEndPr/>
                                 <w:sdtContent>
                                   <w:p>
                                     <w:pPr>
@@ -405,6 +408,7 @@
                                     <w:dataBinding w:prefixMappings="xmlns:ns0='http://schemas.microsoft.com/office/2006/coverPageProps' " w:xpath="/ns0:CoverPageProperties[1]/ns0:CompanyEmail[1]" w:storeItemID="{55AF091B-3C7A-41E3-B477-F2FDAA23CFDA}"/>
                                     <w:text/>
                                   </w:sdtPr>
+                                  <w:sdtEndPr/>
                                   <w:sdtContent>
                                     <w:r>
                                       <w:rPr>
@@ -443,7 +447,7 @@
                     <v:stroke joinstyle="miter"/>
                     <v:path gradientshapeok="t" o:connecttype="rect"/>
                   </v:shapetype>
-                  <v:shape id="Text Box 21" o:spid="_x0000_s1026" type="#_x0000_t202" style="position:absolute;margin-left:0;margin-top:0;width:8in;height:1in;z-index:251660288;visibility:visible;mso-wrap-style:square;mso-width-percent:941;mso-height-percent:92;mso-top-percent:818;mso-wrap-distance-left:9pt;mso-wrap-distance-top:0;mso-wrap-distance-right:9pt;mso-wrap-distance-bottom:0;mso-position-horizontal:center;mso-position-horizontal-relative:page;mso-position-vertical-relative:page;mso-width-percent:941;mso-height-percent:92;mso-top-percent:818;mso-width-relative:page;mso-height-relative:page;v-text-anchor:bottom" o:gfxdata="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" filled="f" stroked="f" strokeweight=".5pt">
+                  <v:shape id="Text Box 21" o:spid="_x0000_s1026" type="#_x0000_t202" style="position:absolute;margin-left:0;margin-top:0;width:8in;height:1in;z-index:251660288;visibility:visible;mso-wrap-style:square;mso-width-percent:941;mso-height-percent:92;mso-top-percent:818;mso-wrap-distance-left:9pt;mso-wrap-distance-top:0;mso-wrap-distance-right:9pt;mso-wrap-distance-bottom:0;mso-position-horizontal:center;mso-position-horizontal-relative:page;mso-position-vertical-relative:page;mso-width-percent:941;mso-height-percent:92;mso-top-percent:818;mso-width-relative:page;mso-height-relative:page;v-text-anchor:bottom" o:gfxdata="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" filled="f" stroked="f" strokeweight=".5pt">
                     <v:textbox inset="126pt,0,54pt,0">
                       <w:txbxContent>
                         <w:sdt>
@@ -459,6 +463,7 @@
                             <w:dataBinding w:prefixMappings="xmlns:ns0='http://purl.org/dc/elements/1.1/' xmlns:ns1='http://schemas.openxmlformats.org/package/2006/metadata/core-properties' " w:xpath="/ns1:coreProperties[1]/ns0:creator[1]" w:storeItemID="{6C3C8BC8-F283-45AE-878A-BAB7291924A1}"/>
                             <w:text/>
                           </w:sdtPr>
+                          <w:sdtEndPr/>
                           <w:sdtContent>
                             <w:p>
                               <w:pPr>
@@ -505,6 +510,7 @@
                               <w:dataBinding w:prefixMappings="xmlns:ns0='http://schemas.microsoft.com/office/2006/coverPageProps' " w:xpath="/ns0:CoverPageProperties[1]/ns0:CompanyEmail[1]" w:storeItemID="{55AF091B-3C7A-41E3-B477-F2FDAA23CFDA}"/>
                               <w:text/>
                             </w:sdtPr>
+                            <w:sdtEndPr/>
                             <w:sdtContent>
                               <w:r>
                                 <w:rPr>
@@ -621,6 +627,7 @@
                                   <w:dataBinding w:prefixMappings="xmlns:ns0='http://schemas.microsoft.com/office/2006/coverPageProps' " w:xpath="/ns0:CoverPageProperties[1]/ns0:Abstract[1]" w:storeItemID="{55AF091B-3C7A-41E3-B477-F2FDAA23CFDA}"/>
                                   <w:text w:multiLine="1"/>
                                 </w:sdtPr>
+                                <w:sdtEndPr/>
                                 <w:sdtContent>
                                   <w:p>
                                     <w:pPr>
@@ -674,7 +681,7 @@
               </mc:Choice>
               <mc:Fallback>
                 <w:pict>
-                  <v:shape w14:anchorId="1F43E730" id="Text Box 23" o:spid="_x0000_s1027" type="#_x0000_t202" style="position:absolute;margin-left:0;margin-top:0;width:8in;height:79.5pt;z-index:251661312;visibility:visible;mso-wrap-style:square;mso-width-percent:941;mso-height-percent:100;mso-top-percent:700;mso-wrap-distance-left:9pt;mso-wrap-distance-top:0;mso-wrap-distance-right:9pt;mso-wrap-distance-bottom:0;mso-position-horizontal:center;mso-position-horizontal-relative:page;mso-position-vertical-relative:page;mso-width-percent:941;mso-height-percent:100;mso-top-percent:700;mso-width-relative:page;mso-height-relative:page;v-text-anchor:top" o:gfxdata="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" filled="f" stroked="f" strokeweight=".5pt">
+                  <v:shape w14:anchorId="1F43E730" id="Text Box 23" o:spid="_x0000_s1027" type="#_x0000_t202" style="position:absolute;margin-left:0;margin-top:0;width:8in;height:79.5pt;z-index:251661312;visibility:visible;mso-wrap-style:square;mso-width-percent:941;mso-height-percent:100;mso-top-percent:700;mso-wrap-distance-left:9pt;mso-wrap-distance-top:0;mso-wrap-distance-right:9pt;mso-wrap-distance-bottom:0;mso-position-horizontal:center;mso-position-horizontal-relative:page;mso-position-vertical-relative:page;mso-width-percent:941;mso-height-percent:100;mso-top-percent:700;mso-width-relative:page;mso-height-relative:page;v-text-anchor:top" o:gfxdata="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" filled="f" stroked="f" strokeweight=".5pt">
                     <v:textbox style="mso-fit-shape-to-text:t" inset="126pt,0,54pt,0">
                       <w:txbxContent>
                         <w:p>
@@ -710,6 +717,7 @@
                             <w:dataBinding w:prefixMappings="xmlns:ns0='http://schemas.microsoft.com/office/2006/coverPageProps' " w:xpath="/ns0:CoverPageProperties[1]/ns0:Abstract[1]" w:storeItemID="{55AF091B-3C7A-41E3-B477-F2FDAA23CFDA}"/>
                             <w:text w:multiLine="1"/>
                           </w:sdtPr>
+                          <w:sdtEndPr/>
                           <w:sdtContent>
                             <w:p>
                               <w:pPr>
@@ -835,6 +843,7 @@
                                     <w:dataBinding w:prefixMappings="xmlns:ns0='http://purl.org/dc/elements/1.1/' xmlns:ns1='http://schemas.openxmlformats.org/package/2006/metadata/core-properties' " w:xpath="/ns1:coreProperties[1]/ns0:title[1]" w:storeItemID="{6C3C8BC8-F283-45AE-878A-BAB7291924A1}"/>
                                     <w:text w:multiLine="1"/>
                                   </w:sdtPr>
+                                  <w:sdtEndPr/>
                                   <w:sdtContent>
                                     <w:r>
                                       <w:rPr>
@@ -880,6 +889,7 @@
                                   <w:dataBinding w:prefixMappings="xmlns:ns0='http://purl.org/dc/elements/1.1/' xmlns:ns1='http://schemas.openxmlformats.org/package/2006/metadata/core-properties' " w:xpath="/ns1:coreProperties[1]/ns0:subject[1]" w:storeItemID="{6C3C8BC8-F283-45AE-878A-BAB7291924A1}"/>
                                   <w:text/>
                                 </w:sdtPr>
+                                <w:sdtEndPr/>
                                 <w:sdtContent>
                                   <w:p>
                                     <w:pPr>
@@ -924,7 +934,7 @@
               </mc:Choice>
               <mc:Fallback>
                 <w:pict>
-                  <v:shape w14:anchorId="6ECC16C5" id="Text Box 25" o:spid="_x0000_s1028" type="#_x0000_t202" style="position:absolute;margin-left:0;margin-top:0;width:8in;height:286.5pt;z-index:251659264;visibility:visible;mso-wrap-style:square;mso-width-percent:941;mso-height-percent:363;mso-top-percent:300;mso-wrap-distance-left:9pt;mso-wrap-distance-top:0;mso-wrap-distance-right:9pt;mso-wrap-distance-bottom:0;mso-position-horizontal:center;mso-position-horizontal-relative:page;mso-position-vertical-relative:page;mso-width-percent:941;mso-height-percent:363;mso-top-percent:300;mso-width-relative:page;mso-height-relative:page;v-text-anchor:bottom" o:gfxdata="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" filled="f" stroked="f" strokeweight=".5pt">
+                  <v:shape w14:anchorId="6ECC16C5" id="Text Box 25" o:spid="_x0000_s1028" type="#_x0000_t202" style="position:absolute;margin-left:0;margin-top:0;width:8in;height:286.5pt;z-index:251659264;visibility:visible;mso-wrap-style:square;mso-width-percent:941;mso-height-percent:363;mso-top-percent:300;mso-wrap-distance-left:9pt;mso-wrap-distance-top:0;mso-wrap-distance-right:9pt;mso-wrap-distance-bottom:0;mso-position-horizontal:center;mso-position-horizontal-relative:page;mso-position-vertical-relative:page;mso-width-percent:941;mso-height-percent:363;mso-top-percent:300;mso-width-relative:page;mso-height-relative:page;v-text-anchor:bottom" o:gfxdata="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" filled="f" stroked="f" strokeweight=".5pt">
                     <v:textbox inset="126pt,0,54pt,0">
                       <w:txbxContent>
                         <w:p>
@@ -950,6 +960,7 @@
                               <w:dataBinding w:prefixMappings="xmlns:ns0='http://purl.org/dc/elements/1.1/' xmlns:ns1='http://schemas.openxmlformats.org/package/2006/metadata/core-properties' " w:xpath="/ns1:coreProperties[1]/ns0:title[1]" w:storeItemID="{6C3C8BC8-F283-45AE-878A-BAB7291924A1}"/>
                               <w:text w:multiLine="1"/>
                             </w:sdtPr>
+                            <w:sdtEndPr/>
                             <w:sdtContent>
                               <w:r>
                                 <w:rPr>
@@ -995,6 +1006,7 @@
                             <w:dataBinding w:prefixMappings="xmlns:ns0='http://purl.org/dc/elements/1.1/' xmlns:ns1='http://schemas.openxmlformats.org/package/2006/metadata/core-properties' " w:xpath="/ns1:coreProperties[1]/ns0:subject[1]" w:storeItemID="{6C3C8BC8-F283-45AE-878A-BAB7291924A1}"/>
                             <w:text/>
                           </w:sdtPr>
+                          <w:sdtEndPr/>
                           <w:sdtContent>
                             <w:p>
                               <w:pPr>
@@ -1029,6 +1041,7 @@
         <w:p>
           <w:pPr>
             <w:spacing w:line="360" w:lineRule="auto"/>
+            <w:jc w:val="both"/>
           </w:pPr>
           <w:r>
             <w:br w:type="page"/>
@@ -1064,6 +1077,7 @@
         <w:p>
           <w:pPr>
             <w:pStyle w:val="TOCHeading"/>
+            <w:jc w:val="both"/>
           </w:pPr>
           <w:r>
             <w:t>Table of Contents</w:t>
@@ -1082,7 +1096,7 @@
               <w:i w:val="0"/>
               <w:iCs w:val="0"/>
               <w:noProof/>
-              <w:lang w:eastAsia="en-GB"/>
+              <w:lang w:val="en-US"/>
             </w:rPr>
           </w:pPr>
           <w:r>
@@ -1102,7 +1116,7 @@
             </w:rPr>
             <w:fldChar w:fldCharType="separate"/>
           </w:r>
-          <w:hyperlink w:anchor="_Toc203127835" w:history="1">
+          <w:hyperlink w:anchor="_Toc204254415" w:history="1">
             <w:r>
               <w:rPr>
                 <w:rStyle w:val="Hyperlink"/>
@@ -1129,7 +1143,7 @@
                 <w:noProof/>
                 <w:webHidden/>
               </w:rPr>
-              <w:instrText xml:space="preserve"> PAGEREF _Toc203127835 \h </w:instrText>
+              <w:instrText xml:space="preserve"> PAGEREF _Toc204254415 \h </w:instrText>
             </w:r>
             <w:r>
               <w:rPr>
@@ -1173,10 +1187,10 @@
               <w:noProof/>
               <w:sz w:val="24"/>
               <w:szCs w:val="24"/>
-              <w:lang w:eastAsia="en-GB"/>
+              <w:lang w:val="en-US"/>
             </w:rPr>
           </w:pPr>
-          <w:hyperlink w:anchor="_Toc203127836" w:history="1">
+          <w:hyperlink w:anchor="_Toc204254416" w:history="1">
             <w:r>
               <w:rPr>
                 <w:rStyle w:val="Hyperlink"/>
@@ -1203,7 +1217,7 @@
                 <w:noProof/>
                 <w:webHidden/>
               </w:rPr>
-              <w:instrText xml:space="preserve"> PAGEREF _Toc203127836 \h </w:instrText>
+              <w:instrText xml:space="preserve"> PAGEREF _Toc204254416 \h </w:instrText>
             </w:r>
             <w:r>
               <w:rPr>
@@ -1223,7 +1237,7 @@
                 <w:noProof/>
                 <w:webHidden/>
               </w:rPr>
-              <w:t>3</w:t>
+              <w:t>2</w:t>
             </w:r>
             <w:r>
               <w:rPr>
@@ -1247,10 +1261,10 @@
               <w:i w:val="0"/>
               <w:iCs w:val="0"/>
               <w:noProof/>
-              <w:lang w:eastAsia="en-GB"/>
+              <w:lang w:val="en-US"/>
             </w:rPr>
           </w:pPr>
-          <w:hyperlink w:anchor="_Toc203127837" w:history="1">
+          <w:hyperlink w:anchor="_Toc204254417" w:history="1">
             <w:r>
               <w:rPr>
                 <w:rStyle w:val="Hyperlink"/>
@@ -1277,7 +1291,7 @@
                 <w:noProof/>
                 <w:webHidden/>
               </w:rPr>
-              <w:instrText xml:space="preserve"> PAGEREF _Toc203127837 \h </w:instrText>
+              <w:instrText xml:space="preserve"> PAGEREF _Toc204254417 \h </w:instrText>
             </w:r>
             <w:r>
               <w:rPr>
@@ -1297,7 +1311,7 @@
                 <w:noProof/>
                 <w:webHidden/>
               </w:rPr>
-              <w:t>4</w:t>
+              <w:t>3</w:t>
             </w:r>
             <w:r>
               <w:rPr>
@@ -1321,10 +1335,10 @@
               <w:i w:val="0"/>
               <w:iCs w:val="0"/>
               <w:noProof/>
-              <w:lang w:eastAsia="en-GB"/>
+              <w:lang w:val="en-US"/>
             </w:rPr>
           </w:pPr>
-          <w:hyperlink w:anchor="_Toc203127838" w:history="1">
+          <w:hyperlink w:anchor="_Toc204254418" w:history="1">
             <w:r>
               <w:rPr>
                 <w:rStyle w:val="Hyperlink"/>
@@ -1351,7 +1365,7 @@
                 <w:noProof/>
                 <w:webHidden/>
               </w:rPr>
-              <w:instrText xml:space="preserve"> PAGEREF _Toc203127838 \h </w:instrText>
+              <w:instrText xml:space="preserve"> PAGEREF _Toc204254418 \h </w:instrText>
             </w:r>
             <w:r>
               <w:rPr>
@@ -1371,7 +1385,7 @@
                 <w:noProof/>
                 <w:webHidden/>
               </w:rPr>
-              <w:t>5</w:t>
+              <w:t>4</w:t>
             </w:r>
             <w:r>
               <w:rPr>
@@ -1395,10 +1409,10 @@
               <w:i w:val="0"/>
               <w:iCs w:val="0"/>
               <w:noProof/>
-              <w:lang w:eastAsia="en-GB"/>
+              <w:lang w:val="en-US"/>
             </w:rPr>
           </w:pPr>
-          <w:hyperlink w:anchor="_Toc203127839" w:history="1">
+          <w:hyperlink w:anchor="_Toc204254419" w:history="1">
             <w:r>
               <w:rPr>
                 <w:rStyle w:val="Hyperlink"/>
@@ -1425,7 +1439,7 @@
                 <w:noProof/>
                 <w:webHidden/>
               </w:rPr>
-              <w:instrText xml:space="preserve"> PAGEREF _Toc203127839 \h </w:instrText>
+              <w:instrText xml:space="preserve"> PAGEREF _Toc204254419 \h </w:instrText>
             </w:r>
             <w:r>
               <w:rPr>
@@ -1445,7 +1459,373 @@
                 <w:noProof/>
                 <w:webHidden/>
               </w:rPr>
-              <w:t>6</w:t>
+              <w:t>5</w:t>
+            </w:r>
+            <w:r>
+              <w:rPr>
+                <w:noProof/>
+                <w:webHidden/>
+              </w:rPr>
+              <w:fldChar w:fldCharType="end"/>
+            </w:r>
+          </w:hyperlink>
+        </w:p>
+        <w:p>
+          <w:pPr>
+            <w:pStyle w:val="TOC2"/>
+            <w:tabs>
+              <w:tab w:val="right" w:pos="9016"/>
+            </w:tabs>
+            <w:rPr>
+              <w:rFonts w:eastAsiaTheme="minorEastAsia"/>
+              <w:b w:val="0"/>
+              <w:bCs w:val="0"/>
+              <w:noProof/>
+              <w:sz w:val="24"/>
+              <w:szCs w:val="24"/>
+              <w:lang w:val="en-US"/>
+            </w:rPr>
+          </w:pPr>
+          <w:hyperlink w:anchor="_Toc204254420" w:history="1">
+            <w:r>
+              <w:rPr>
+                <w:rStyle w:val="Hyperlink"/>
+                <w:noProof/>
+              </w:rPr>
+              <w:t>4.1 Overview</w:t>
+            </w:r>
+            <w:r>
+              <w:rPr>
+                <w:noProof/>
+                <w:webHidden/>
+              </w:rPr>
+              <w:tab/>
+            </w:r>
+            <w:r>
+              <w:rPr>
+                <w:noProof/>
+                <w:webHidden/>
+              </w:rPr>
+              <w:fldChar w:fldCharType="begin"/>
+            </w:r>
+            <w:r>
+              <w:rPr>
+                <w:noProof/>
+                <w:webHidden/>
+              </w:rPr>
+              <w:instrText xml:space="preserve"> PAGEREF _Toc204254420 \h </w:instrText>
+            </w:r>
+            <w:r>
+              <w:rPr>
+                <w:noProof/>
+                <w:webHidden/>
+              </w:rPr>
+            </w:r>
+            <w:r>
+              <w:rPr>
+                <w:noProof/>
+                <w:webHidden/>
+              </w:rPr>
+              <w:fldChar w:fldCharType="separate"/>
+            </w:r>
+            <w:r>
+              <w:rPr>
+                <w:noProof/>
+                <w:webHidden/>
+              </w:rPr>
+              <w:t>5</w:t>
+            </w:r>
+            <w:r>
+              <w:rPr>
+                <w:noProof/>
+                <w:webHidden/>
+              </w:rPr>
+              <w:fldChar w:fldCharType="end"/>
+            </w:r>
+          </w:hyperlink>
+        </w:p>
+        <w:p>
+          <w:pPr>
+            <w:pStyle w:val="TOC2"/>
+            <w:tabs>
+              <w:tab w:val="right" w:pos="9016"/>
+            </w:tabs>
+            <w:rPr>
+              <w:rFonts w:eastAsiaTheme="minorEastAsia"/>
+              <w:b w:val="0"/>
+              <w:bCs w:val="0"/>
+              <w:noProof/>
+              <w:sz w:val="24"/>
+              <w:szCs w:val="24"/>
+              <w:lang w:val="en-US"/>
+            </w:rPr>
+          </w:pPr>
+          <w:hyperlink w:anchor="_Toc204254421" w:history="1">
+            <w:r>
+              <w:rPr>
+                <w:rStyle w:val="Hyperlink"/>
+                <w:noProof/>
+              </w:rPr>
+              <w:t>4.2 Requirements</w:t>
+            </w:r>
+            <w:r>
+              <w:rPr>
+                <w:noProof/>
+                <w:webHidden/>
+              </w:rPr>
+              <w:tab/>
+            </w:r>
+            <w:r>
+              <w:rPr>
+                <w:noProof/>
+                <w:webHidden/>
+              </w:rPr>
+              <w:fldChar w:fldCharType="begin"/>
+            </w:r>
+            <w:r>
+              <w:rPr>
+                <w:noProof/>
+                <w:webHidden/>
+              </w:rPr>
+              <w:instrText xml:space="preserve"> PAGEREF _Toc204254421 \h </w:instrText>
+            </w:r>
+            <w:r>
+              <w:rPr>
+                <w:noProof/>
+                <w:webHidden/>
+              </w:rPr>
+            </w:r>
+            <w:r>
+              <w:rPr>
+                <w:noProof/>
+                <w:webHidden/>
+              </w:rPr>
+              <w:fldChar w:fldCharType="separate"/>
+            </w:r>
+            <w:r>
+              <w:rPr>
+                <w:noProof/>
+                <w:webHidden/>
+              </w:rPr>
+              <w:t>5</w:t>
+            </w:r>
+            <w:r>
+              <w:rPr>
+                <w:noProof/>
+                <w:webHidden/>
+              </w:rPr>
+              <w:fldChar w:fldCharType="end"/>
+            </w:r>
+          </w:hyperlink>
+        </w:p>
+        <w:p>
+          <w:pPr>
+            <w:pStyle w:val="TOC3"/>
+            <w:tabs>
+              <w:tab w:val="right" w:pos="9016"/>
+            </w:tabs>
+            <w:rPr>
+              <w:rFonts w:eastAsiaTheme="minorEastAsia"/>
+              <w:noProof/>
+              <w:sz w:val="24"/>
+              <w:szCs w:val="24"/>
+              <w:lang w:val="en-US"/>
+            </w:rPr>
+          </w:pPr>
+          <w:hyperlink w:anchor="_Toc204254422" w:history="1">
+            <w:r>
+              <w:rPr>
+                <w:rStyle w:val="Hyperlink"/>
+                <w:noProof/>
+              </w:rPr>
+              <w:t>4.2.1 The data provided</w:t>
+            </w:r>
+            <w:r>
+              <w:rPr>
+                <w:noProof/>
+                <w:webHidden/>
+              </w:rPr>
+              <w:tab/>
+            </w:r>
+            <w:r>
+              <w:rPr>
+                <w:noProof/>
+                <w:webHidden/>
+              </w:rPr>
+              <w:fldChar w:fldCharType="begin"/>
+            </w:r>
+            <w:r>
+              <w:rPr>
+                <w:noProof/>
+                <w:webHidden/>
+              </w:rPr>
+              <w:instrText xml:space="preserve"> PAGEREF _Toc204254422 \h </w:instrText>
+            </w:r>
+            <w:r>
+              <w:rPr>
+                <w:noProof/>
+                <w:webHidden/>
+              </w:rPr>
+            </w:r>
+            <w:r>
+              <w:rPr>
+                <w:noProof/>
+                <w:webHidden/>
+              </w:rPr>
+              <w:fldChar w:fldCharType="separate"/>
+            </w:r>
+            <w:r>
+              <w:rPr>
+                <w:noProof/>
+                <w:webHidden/>
+              </w:rPr>
+              <w:t>5</w:t>
+            </w:r>
+            <w:r>
+              <w:rPr>
+                <w:noProof/>
+                <w:webHidden/>
+              </w:rPr>
+              <w:fldChar w:fldCharType="end"/>
+            </w:r>
+          </w:hyperlink>
+        </w:p>
+        <w:p>
+          <w:pPr>
+            <w:pStyle w:val="TOC3"/>
+            <w:tabs>
+              <w:tab w:val="right" w:pos="9016"/>
+            </w:tabs>
+            <w:rPr>
+              <w:rFonts w:eastAsiaTheme="minorEastAsia"/>
+              <w:noProof/>
+              <w:sz w:val="24"/>
+              <w:szCs w:val="24"/>
+              <w:lang w:val="en-US"/>
+            </w:rPr>
+          </w:pPr>
+          <w:hyperlink w:anchor="_Toc204254423" w:history="1">
+            <w:r>
+              <w:rPr>
+                <w:rStyle w:val="Hyperlink"/>
+                <w:noProof/>
+              </w:rPr>
+              <w:t>4.2.2 The use cases</w:t>
+            </w:r>
+            <w:r>
+              <w:rPr>
+                <w:noProof/>
+                <w:webHidden/>
+              </w:rPr>
+              <w:tab/>
+            </w:r>
+            <w:r>
+              <w:rPr>
+                <w:noProof/>
+                <w:webHidden/>
+              </w:rPr>
+              <w:fldChar w:fldCharType="begin"/>
+            </w:r>
+            <w:r>
+              <w:rPr>
+                <w:noProof/>
+                <w:webHidden/>
+              </w:rPr>
+              <w:instrText xml:space="preserve"> PAGEREF _Toc204254423 \h </w:instrText>
+            </w:r>
+            <w:r>
+              <w:rPr>
+                <w:noProof/>
+                <w:webHidden/>
+              </w:rPr>
+            </w:r>
+            <w:r>
+              <w:rPr>
+                <w:noProof/>
+                <w:webHidden/>
+              </w:rPr>
+              <w:fldChar w:fldCharType="separate"/>
+            </w:r>
+            <w:r>
+              <w:rPr>
+                <w:noProof/>
+                <w:webHidden/>
+              </w:rPr>
+              <w:t>5</w:t>
+            </w:r>
+            <w:r>
+              <w:rPr>
+                <w:noProof/>
+                <w:webHidden/>
+              </w:rPr>
+              <w:fldChar w:fldCharType="end"/>
+            </w:r>
+          </w:hyperlink>
+        </w:p>
+        <w:p>
+          <w:pPr>
+            <w:pStyle w:val="TOC2"/>
+            <w:tabs>
+              <w:tab w:val="right" w:pos="9016"/>
+            </w:tabs>
+            <w:rPr>
+              <w:rFonts w:eastAsiaTheme="minorEastAsia"/>
+              <w:b w:val="0"/>
+              <w:bCs w:val="0"/>
+              <w:noProof/>
+              <w:sz w:val="24"/>
+              <w:szCs w:val="24"/>
+              <w:lang w:val="en-US"/>
+            </w:rPr>
+          </w:pPr>
+          <w:hyperlink w:anchor="_Toc204254424" w:history="1">
+            <w:r>
+              <w:rPr>
+                <w:rStyle w:val="Hyperlink"/>
+                <w:noProof/>
+              </w:rPr>
+              <w:t>4.3 Data modelling</w:t>
+            </w:r>
+            <w:r>
+              <w:rPr>
+                <w:noProof/>
+                <w:webHidden/>
+              </w:rPr>
+              <w:tab/>
+            </w:r>
+            <w:r>
+              <w:rPr>
+                <w:noProof/>
+                <w:webHidden/>
+              </w:rPr>
+              <w:fldChar w:fldCharType="begin"/>
+            </w:r>
+            <w:r>
+              <w:rPr>
+                <w:noProof/>
+                <w:webHidden/>
+              </w:rPr>
+              <w:instrText xml:space="preserve"> PAGEREF _Toc204254424 \h </w:instrText>
+            </w:r>
+            <w:r>
+              <w:rPr>
+                <w:noProof/>
+                <w:webHidden/>
+              </w:rPr>
+            </w:r>
+            <w:r>
+              <w:rPr>
+                <w:noProof/>
+                <w:webHidden/>
+              </w:rPr>
+              <w:fldChar w:fldCharType="separate"/>
+            </w:r>
+            <w:r>
+              <w:rPr>
+                <w:noProof/>
+                <w:webHidden/>
+              </w:rPr>
+              <w:t>5</w:t>
             </w:r>
             <w:r>
               <w:rPr>
@@ -1469,10 +1849,10 @@
               <w:i w:val="0"/>
               <w:iCs w:val="0"/>
               <w:noProof/>
-              <w:lang w:eastAsia="en-GB"/>
+              <w:lang w:val="en-US"/>
             </w:rPr>
           </w:pPr>
-          <w:hyperlink w:anchor="_Toc203127840" w:history="1">
+          <w:hyperlink w:anchor="_Toc204254425" w:history="1">
             <w:r>
               <w:rPr>
                 <w:rStyle w:val="Hyperlink"/>
@@ -1499,7 +1879,371 @@
                 <w:noProof/>
                 <w:webHidden/>
               </w:rPr>
-              <w:instrText xml:space="preserve"> PAGEREF _Toc203127840 \h </w:instrText>
+              <w:instrText xml:space="preserve"> PAGEREF _Toc204254425 \h </w:instrText>
+            </w:r>
+            <w:r>
+              <w:rPr>
+                <w:noProof/>
+                <w:webHidden/>
+              </w:rPr>
+            </w:r>
+            <w:r>
+              <w:rPr>
+                <w:noProof/>
+                <w:webHidden/>
+              </w:rPr>
+              <w:fldChar w:fldCharType="separate"/>
+            </w:r>
+            <w:r>
+              <w:rPr>
+                <w:noProof/>
+                <w:webHidden/>
+              </w:rPr>
+              <w:t>7</w:t>
+            </w:r>
+            <w:r>
+              <w:rPr>
+                <w:noProof/>
+                <w:webHidden/>
+              </w:rPr>
+              <w:fldChar w:fldCharType="end"/>
+            </w:r>
+          </w:hyperlink>
+        </w:p>
+        <w:p>
+          <w:pPr>
+            <w:pStyle w:val="TOC2"/>
+            <w:tabs>
+              <w:tab w:val="right" w:pos="9016"/>
+            </w:tabs>
+            <w:rPr>
+              <w:rFonts w:eastAsiaTheme="minorEastAsia"/>
+              <w:b w:val="0"/>
+              <w:bCs w:val="0"/>
+              <w:noProof/>
+              <w:sz w:val="24"/>
+              <w:szCs w:val="24"/>
+              <w:lang w:val="en-US"/>
+            </w:rPr>
+          </w:pPr>
+          <w:hyperlink w:anchor="_Toc204254426" w:history="1">
+            <w:r>
+              <w:rPr>
+                <w:rStyle w:val="Hyperlink"/>
+                <w:noProof/>
+              </w:rPr>
+              <w:t>5.1 Programming Language</w:t>
+            </w:r>
+            <w:r>
+              <w:rPr>
+                <w:noProof/>
+                <w:webHidden/>
+              </w:rPr>
+              <w:tab/>
+            </w:r>
+            <w:r>
+              <w:rPr>
+                <w:noProof/>
+                <w:webHidden/>
+              </w:rPr>
+              <w:fldChar w:fldCharType="begin"/>
+            </w:r>
+            <w:r>
+              <w:rPr>
+                <w:noProof/>
+                <w:webHidden/>
+              </w:rPr>
+              <w:instrText xml:space="preserve"> PAGEREF _Toc204254426 \h </w:instrText>
+            </w:r>
+            <w:r>
+              <w:rPr>
+                <w:noProof/>
+                <w:webHidden/>
+              </w:rPr>
+            </w:r>
+            <w:r>
+              <w:rPr>
+                <w:noProof/>
+                <w:webHidden/>
+              </w:rPr>
+              <w:fldChar w:fldCharType="separate"/>
+            </w:r>
+            <w:r>
+              <w:rPr>
+                <w:noProof/>
+                <w:webHidden/>
+              </w:rPr>
+              <w:t>7</w:t>
+            </w:r>
+            <w:r>
+              <w:rPr>
+                <w:noProof/>
+                <w:webHidden/>
+              </w:rPr>
+              <w:fldChar w:fldCharType="end"/>
+            </w:r>
+          </w:hyperlink>
+        </w:p>
+        <w:p>
+          <w:pPr>
+            <w:pStyle w:val="TOC2"/>
+            <w:tabs>
+              <w:tab w:val="right" w:pos="9016"/>
+            </w:tabs>
+            <w:rPr>
+              <w:rFonts w:eastAsiaTheme="minorEastAsia"/>
+              <w:b w:val="0"/>
+              <w:bCs w:val="0"/>
+              <w:noProof/>
+              <w:sz w:val="24"/>
+              <w:szCs w:val="24"/>
+              <w:lang w:val="en-US"/>
+            </w:rPr>
+          </w:pPr>
+          <w:hyperlink w:anchor="_Toc204254427" w:history="1">
+            <w:r>
+              <w:rPr>
+                <w:rStyle w:val="Hyperlink"/>
+                <w:noProof/>
+              </w:rPr>
+              <w:t>5.2 Overview</w:t>
+            </w:r>
+            <w:r>
+              <w:rPr>
+                <w:noProof/>
+                <w:webHidden/>
+              </w:rPr>
+              <w:tab/>
+            </w:r>
+            <w:r>
+              <w:rPr>
+                <w:noProof/>
+                <w:webHidden/>
+              </w:rPr>
+              <w:fldChar w:fldCharType="begin"/>
+            </w:r>
+            <w:r>
+              <w:rPr>
+                <w:noProof/>
+                <w:webHidden/>
+              </w:rPr>
+              <w:instrText xml:space="preserve"> PAGEREF _Toc204254427 \h </w:instrText>
+            </w:r>
+            <w:r>
+              <w:rPr>
+                <w:noProof/>
+                <w:webHidden/>
+              </w:rPr>
+            </w:r>
+            <w:r>
+              <w:rPr>
+                <w:noProof/>
+                <w:webHidden/>
+              </w:rPr>
+              <w:fldChar w:fldCharType="separate"/>
+            </w:r>
+            <w:r>
+              <w:rPr>
+                <w:noProof/>
+                <w:webHidden/>
+              </w:rPr>
+              <w:t>7</w:t>
+            </w:r>
+            <w:r>
+              <w:rPr>
+                <w:noProof/>
+                <w:webHidden/>
+              </w:rPr>
+              <w:fldChar w:fldCharType="end"/>
+            </w:r>
+          </w:hyperlink>
+        </w:p>
+        <w:p>
+          <w:pPr>
+            <w:pStyle w:val="TOC3"/>
+            <w:tabs>
+              <w:tab w:val="right" w:pos="9016"/>
+            </w:tabs>
+            <w:rPr>
+              <w:rFonts w:eastAsiaTheme="minorEastAsia"/>
+              <w:noProof/>
+              <w:sz w:val="24"/>
+              <w:szCs w:val="24"/>
+              <w:lang w:val="en-US"/>
+            </w:rPr>
+          </w:pPr>
+          <w:hyperlink w:anchor="_Toc204254428" w:history="1">
+            <w:r>
+              <w:rPr>
+                <w:rStyle w:val="Hyperlink"/>
+                <w:noProof/>
+              </w:rPr>
+              <w:t>5.2.1 ReactLeaf</w:t>
+            </w:r>
+            <w:r>
+              <w:rPr>
+                <w:noProof/>
+                <w:webHidden/>
+              </w:rPr>
+              <w:tab/>
+            </w:r>
+            <w:r>
+              <w:rPr>
+                <w:noProof/>
+                <w:webHidden/>
+              </w:rPr>
+              <w:fldChar w:fldCharType="begin"/>
+            </w:r>
+            <w:r>
+              <w:rPr>
+                <w:noProof/>
+                <w:webHidden/>
+              </w:rPr>
+              <w:instrText xml:space="preserve"> PAGEREF _Toc204254428 \h </w:instrText>
+            </w:r>
+            <w:r>
+              <w:rPr>
+                <w:noProof/>
+                <w:webHidden/>
+              </w:rPr>
+            </w:r>
+            <w:r>
+              <w:rPr>
+                <w:noProof/>
+                <w:webHidden/>
+              </w:rPr>
+              <w:fldChar w:fldCharType="separate"/>
+            </w:r>
+            <w:r>
+              <w:rPr>
+                <w:noProof/>
+                <w:webHidden/>
+              </w:rPr>
+              <w:t>7</w:t>
+            </w:r>
+            <w:r>
+              <w:rPr>
+                <w:noProof/>
+                <w:webHidden/>
+              </w:rPr>
+              <w:fldChar w:fldCharType="end"/>
+            </w:r>
+          </w:hyperlink>
+        </w:p>
+        <w:p>
+          <w:pPr>
+            <w:pStyle w:val="TOC3"/>
+            <w:tabs>
+              <w:tab w:val="right" w:pos="9016"/>
+            </w:tabs>
+            <w:rPr>
+              <w:rFonts w:eastAsiaTheme="minorEastAsia"/>
+              <w:noProof/>
+              <w:sz w:val="24"/>
+              <w:szCs w:val="24"/>
+              <w:lang w:val="en-US"/>
+            </w:rPr>
+          </w:pPr>
+          <w:hyperlink w:anchor="_Toc204254429" w:history="1">
+            <w:r>
+              <w:rPr>
+                <w:rStyle w:val="Hyperlink"/>
+                <w:noProof/>
+              </w:rPr>
+              <w:t>5.2.2 DeckGL</w:t>
+            </w:r>
+            <w:r>
+              <w:rPr>
+                <w:noProof/>
+                <w:webHidden/>
+              </w:rPr>
+              <w:tab/>
+            </w:r>
+            <w:r>
+              <w:rPr>
+                <w:noProof/>
+                <w:webHidden/>
+              </w:rPr>
+              <w:fldChar w:fldCharType="begin"/>
+            </w:r>
+            <w:r>
+              <w:rPr>
+                <w:noProof/>
+                <w:webHidden/>
+              </w:rPr>
+              <w:instrText xml:space="preserve"> PAGEREF _Toc204254429 \h </w:instrText>
+            </w:r>
+            <w:r>
+              <w:rPr>
+                <w:noProof/>
+                <w:webHidden/>
+              </w:rPr>
+            </w:r>
+            <w:r>
+              <w:rPr>
+                <w:noProof/>
+                <w:webHidden/>
+              </w:rPr>
+              <w:fldChar w:fldCharType="separate"/>
+            </w:r>
+            <w:r>
+              <w:rPr>
+                <w:noProof/>
+                <w:webHidden/>
+              </w:rPr>
+              <w:t>7</w:t>
+            </w:r>
+            <w:r>
+              <w:rPr>
+                <w:noProof/>
+                <w:webHidden/>
+              </w:rPr>
+              <w:fldChar w:fldCharType="end"/>
+            </w:r>
+          </w:hyperlink>
+        </w:p>
+        <w:p>
+          <w:pPr>
+            <w:pStyle w:val="TOC3"/>
+            <w:tabs>
+              <w:tab w:val="right" w:pos="9016"/>
+            </w:tabs>
+            <w:rPr>
+              <w:rFonts w:eastAsiaTheme="minorEastAsia"/>
+              <w:noProof/>
+              <w:sz w:val="24"/>
+              <w:szCs w:val="24"/>
+              <w:lang w:val="en-US"/>
+            </w:rPr>
+          </w:pPr>
+          <w:hyperlink w:anchor="_Toc204254430" w:history="1">
+            <w:r>
+              <w:rPr>
+                <w:rStyle w:val="Hyperlink"/>
+                <w:noProof/>
+              </w:rPr>
+              <w:t>5.3 The knowledge graph geospatial data</w:t>
+            </w:r>
+            <w:r>
+              <w:rPr>
+                <w:noProof/>
+                <w:webHidden/>
+              </w:rPr>
+              <w:tab/>
+            </w:r>
+            <w:r>
+              <w:rPr>
+                <w:noProof/>
+                <w:webHidden/>
+              </w:rPr>
+              <w:fldChar w:fldCharType="begin"/>
+            </w:r>
+            <w:r>
+              <w:rPr>
+                <w:noProof/>
+                <w:webHidden/>
+              </w:rPr>
+              <w:instrText xml:space="preserve"> PAGEREF _Toc204254430 \h </w:instrText>
             </w:r>
             <w:r>
               <w:rPr>
@@ -1543,10 +2287,10 @@
               <w:i w:val="0"/>
               <w:iCs w:val="0"/>
               <w:noProof/>
-              <w:lang w:eastAsia="en-GB"/>
+              <w:lang w:val="en-US"/>
             </w:rPr>
           </w:pPr>
-          <w:hyperlink w:anchor="_Toc203127841" w:history="1">
+          <w:hyperlink w:anchor="_Toc204254431" w:history="1">
             <w:r>
               <w:rPr>
                 <w:rStyle w:val="Hyperlink"/>
@@ -1573,7 +2317,7 @@
                 <w:noProof/>
                 <w:webHidden/>
               </w:rPr>
-              <w:instrText xml:space="preserve"> PAGEREF _Toc203127841 \h </w:instrText>
+              <w:instrText xml:space="preserve"> PAGEREF _Toc204254431 \h </w:instrText>
             </w:r>
             <w:r>
               <w:rPr>
@@ -1617,10 +2361,10 @@
               <w:i w:val="0"/>
               <w:iCs w:val="0"/>
               <w:noProof/>
-              <w:lang w:eastAsia="en-GB"/>
+              <w:lang w:val="en-US"/>
             </w:rPr>
           </w:pPr>
-          <w:hyperlink w:anchor="_Toc203127842" w:history="1">
+          <w:hyperlink w:anchor="_Toc204254432" w:history="1">
             <w:r>
               <w:rPr>
                 <w:rStyle w:val="Hyperlink"/>
@@ -1647,7 +2391,7 @@
                 <w:noProof/>
                 <w:webHidden/>
               </w:rPr>
-              <w:instrText xml:space="preserve"> PAGEREF _Toc203127842 \h </w:instrText>
+              <w:instrText xml:space="preserve"> PAGEREF _Toc204254432 \h </w:instrText>
             </w:r>
             <w:r>
               <w:rPr>
@@ -1691,10 +2435,10 @@
               <w:i w:val="0"/>
               <w:iCs w:val="0"/>
               <w:noProof/>
-              <w:lang w:eastAsia="en-GB"/>
+              <w:lang w:val="en-US"/>
             </w:rPr>
           </w:pPr>
-          <w:hyperlink w:anchor="_Toc203127843" w:history="1">
+          <w:hyperlink w:anchor="_Toc204254433" w:history="1">
             <w:r>
               <w:rPr>
                 <w:rStyle w:val="Hyperlink"/>
@@ -1721,7 +2465,7 @@
                 <w:noProof/>
                 <w:webHidden/>
               </w:rPr>
-              <w:instrText xml:space="preserve"> PAGEREF _Toc203127843 \h </w:instrText>
+              <w:instrText xml:space="preserve"> PAGEREF _Toc204254433 \h </w:instrText>
             </w:r>
             <w:r>
               <w:rPr>
@@ -1765,10 +2509,10 @@
               <w:i w:val="0"/>
               <w:iCs w:val="0"/>
               <w:noProof/>
-              <w:lang w:eastAsia="en-GB"/>
+              <w:lang w:val="en-US"/>
             </w:rPr>
           </w:pPr>
-          <w:hyperlink w:anchor="_Toc203127844" w:history="1">
+          <w:hyperlink w:anchor="_Toc204254434" w:history="1">
             <w:r>
               <w:rPr>
                 <w:rStyle w:val="Hyperlink"/>
@@ -1795,7 +2539,7 @@
                 <w:noProof/>
                 <w:webHidden/>
               </w:rPr>
-              <w:instrText xml:space="preserve"> PAGEREF _Toc203127844 \h </w:instrText>
+              <w:instrText xml:space="preserve"> PAGEREF _Toc204254434 \h </w:instrText>
             </w:r>
             <w:r>
               <w:rPr>
@@ -1839,10 +2583,10 @@
               <w:i w:val="0"/>
               <w:iCs w:val="0"/>
               <w:noProof/>
-              <w:lang w:eastAsia="en-GB"/>
+              <w:lang w:val="en-US"/>
             </w:rPr>
           </w:pPr>
-          <w:hyperlink w:anchor="_Toc203127845" w:history="1">
+          <w:hyperlink w:anchor="_Toc204254435" w:history="1">
             <w:r>
               <w:rPr>
                 <w:rStyle w:val="Hyperlink"/>
@@ -1869,7 +2613,7 @@
                 <w:noProof/>
                 <w:webHidden/>
               </w:rPr>
-              <w:instrText xml:space="preserve"> PAGEREF _Toc203127845 \h </w:instrText>
+              <w:instrText xml:space="preserve"> PAGEREF _Toc204254435 \h </w:instrText>
             </w:r>
             <w:r>
               <w:rPr>
@@ -1913,10 +2657,10 @@
               <w:i w:val="0"/>
               <w:iCs w:val="0"/>
               <w:noProof/>
-              <w:lang w:eastAsia="en-GB"/>
+              <w:lang w:val="en-US"/>
             </w:rPr>
           </w:pPr>
-          <w:hyperlink w:anchor="_Toc203127846" w:history="1">
+          <w:hyperlink w:anchor="_Toc204254436" w:history="1">
             <w:r>
               <w:rPr>
                 <w:rStyle w:val="Hyperlink"/>
@@ -1943,7 +2687,7 @@
                 <w:noProof/>
                 <w:webHidden/>
               </w:rPr>
-              <w:instrText xml:space="preserve"> PAGEREF _Toc203127846 \h </w:instrText>
+              <w:instrText xml:space="preserve"> PAGEREF _Toc204254436 \h </w:instrText>
             </w:r>
             <w:r>
               <w:rPr>
@@ -1987,10 +2731,10 @@
               <w:i w:val="0"/>
               <w:iCs w:val="0"/>
               <w:noProof/>
-              <w:lang w:eastAsia="en-GB"/>
+              <w:lang w:val="en-US"/>
             </w:rPr>
           </w:pPr>
-          <w:hyperlink w:anchor="_Toc203127847" w:history="1">
+          <w:hyperlink w:anchor="_Toc204254437" w:history="1">
             <w:r>
               <w:rPr>
                 <w:rStyle w:val="Hyperlink"/>
@@ -2017,7 +2761,7 @@
                 <w:noProof/>
                 <w:webHidden/>
               </w:rPr>
-              <w:instrText xml:space="preserve"> PAGEREF _Toc203127847 \h </w:instrText>
+              <w:instrText xml:space="preserve"> PAGEREF _Toc204254437 \h </w:instrText>
             </w:r>
             <w:r>
               <w:rPr>
@@ -2049,6 +2793,9 @@
           </w:hyperlink>
         </w:p>
         <w:p>
+          <w:pPr>
+            <w:jc w:val="both"/>
+          </w:pPr>
           <w:r>
             <w:rPr>
               <w:b/>
@@ -2063,6 +2810,7 @@
     <w:p>
       <w:pPr>
         <w:spacing w:line="360" w:lineRule="auto"/>
+        <w:jc w:val="both"/>
       </w:pPr>
       <w:r>
         <w:br w:type="page"/>
@@ -2072,13 +2820,14 @@
       <w:pPr>
         <w:pStyle w:val="Heading1"/>
         <w:spacing w:line="360" w:lineRule="auto"/>
+        <w:jc w:val="both"/>
         <w:rPr>
           <w:sz w:val="32"/>
           <w:szCs w:val="32"/>
         </w:rPr>
       </w:pPr>
       <w:bookmarkStart w:id="0" w:name="_Toc202171267"/>
-      <w:bookmarkStart w:id="1" w:name="_Toc203127835"/>
+      <w:bookmarkStart w:id="1" w:name="_Toc204254415"/>
       <w:r>
         <w:rPr>
           <w:sz w:val="32"/>
@@ -2121,6 +2870,7 @@
     <w:p>
       <w:pPr>
         <w:spacing w:line="360" w:lineRule="auto"/>
+        <w:jc w:val="both"/>
         <w:rPr>
           <w:b/>
           <w:bCs/>
@@ -2143,6 +2893,7 @@
     <w:p>
       <w:pPr>
         <w:spacing w:line="360" w:lineRule="auto"/>
+        <w:jc w:val="both"/>
         <w:rPr>
           <w:b/>
           <w:bCs/>
@@ -2167,6 +2918,7 @@
     <w:p>
       <w:pPr>
         <w:spacing w:line="360" w:lineRule="auto"/>
+        <w:jc w:val="both"/>
         <w:rPr>
           <w:sz w:val="26"/>
           <w:szCs w:val="26"/>
@@ -2176,6 +2928,7 @@
     <w:p>
       <w:pPr>
         <w:spacing w:line="360" w:lineRule="auto"/>
+        <w:jc w:val="both"/>
         <w:rPr>
           <w:b/>
           <w:bCs/>
@@ -2198,6 +2951,7 @@
     <w:p>
       <w:pPr>
         <w:spacing w:line="360" w:lineRule="auto"/>
+        <w:jc w:val="both"/>
       </w:pPr>
       <w:r>
         <w:t xml:space="preserve">To be able to produce a </w:t>
@@ -2215,11 +2969,13 @@
     <w:p>
       <w:pPr>
         <w:spacing w:line="360" w:lineRule="auto"/>
+        <w:jc w:val="both"/>
       </w:pPr>
     </w:p>
     <w:p>
       <w:pPr>
         <w:spacing w:line="360" w:lineRule="auto"/>
+        <w:jc w:val="both"/>
         <w:rPr>
           <w:b/>
           <w:bCs/>
@@ -2247,6 +3003,7 @@
           <w:numId w:val="2"/>
         </w:numPr>
         <w:spacing w:line="360" w:lineRule="auto"/>
+        <w:jc w:val="both"/>
         <w:rPr>
           <w:b/>
           <w:bCs/>
@@ -2273,6 +3030,7 @@
           <w:numId w:val="2"/>
         </w:numPr>
         <w:spacing w:line="360" w:lineRule="auto"/>
+        <w:jc w:val="both"/>
       </w:pPr>
       <w:r>
         <w:t>Background research on existing solutions of the current problem.</w:t>
@@ -2286,6 +3044,7 @@
           <w:numId w:val="2"/>
         </w:numPr>
         <w:spacing w:line="360" w:lineRule="auto"/>
+        <w:jc w:val="both"/>
       </w:pPr>
       <w:r>
         <w:t xml:space="preserve">Attempt to use an existing </w:t>
@@ -2300,6 +3059,7 @@
     <w:p>
       <w:pPr>
         <w:spacing w:line="360" w:lineRule="auto"/>
+        <w:jc w:val="both"/>
       </w:pPr>
     </w:p>
     <w:p>
@@ -2310,6 +3070,7 @@
           <w:numId w:val="2"/>
         </w:numPr>
         <w:spacing w:line="360" w:lineRule="auto"/>
+        <w:jc w:val="both"/>
       </w:pPr>
       <w:r>
         <w:t xml:space="preserve">Compare different </w:t>
@@ -2335,6 +3096,7 @@
           <w:numId w:val="2"/>
         </w:numPr>
         <w:spacing w:line="360" w:lineRule="auto"/>
+        <w:jc w:val="both"/>
       </w:pPr>
       <w:r>
         <w:t>Produce</w:t>
@@ -2360,6 +3122,7 @@
           <w:numId w:val="2"/>
         </w:numPr>
         <w:spacing w:line="360" w:lineRule="auto"/>
+        <w:jc w:val="both"/>
       </w:pPr>
       <w:r>
         <w:t xml:space="preserve">Analyse and compare the </w:t>
@@ -2380,6 +3143,7 @@
     <w:p>
       <w:pPr>
         <w:spacing w:line="360" w:lineRule="auto"/>
+        <w:jc w:val="both"/>
       </w:pPr>
     </w:p>
     <w:p>
@@ -2390,6 +3154,7 @@
           <w:numId w:val="2"/>
         </w:numPr>
         <w:spacing w:line="360" w:lineRule="auto"/>
+        <w:jc w:val="both"/>
       </w:pPr>
       <w:r>
         <w:t>Compare webapp frameworks.</w:t>
@@ -2403,6 +3168,7 @@
           <w:numId w:val="2"/>
         </w:numPr>
         <w:spacing w:line="360" w:lineRule="auto"/>
+        <w:jc w:val="both"/>
       </w:pPr>
       <w:r>
         <w:t xml:space="preserve">Research </w:t>
@@ -2419,6 +3185,7 @@
           <w:numId w:val="2"/>
         </w:numPr>
         <w:spacing w:line="360" w:lineRule="auto"/>
+        <w:jc w:val="both"/>
       </w:pPr>
       <w:r>
         <w:t>Implement a webapp framework with geospatial knowledge graph visuals.</w:t>
@@ -2427,6 +3194,7 @@
     <w:p>
       <w:pPr>
         <w:spacing w:line="360" w:lineRule="auto"/>
+        <w:jc w:val="both"/>
       </w:pPr>
     </w:p>
     <w:p>
@@ -2437,6 +3205,7 @@
           <w:numId w:val="2"/>
         </w:numPr>
         <w:spacing w:line="360" w:lineRule="auto"/>
+        <w:jc w:val="both"/>
       </w:pPr>
       <w:r>
         <w:t>To test the webapp with knowledge graphs loaded.</w:t>
@@ -2450,6 +3219,7 @@
           <w:numId w:val="2"/>
         </w:numPr>
         <w:spacing w:line="360" w:lineRule="auto"/>
+        <w:jc w:val="both"/>
       </w:pPr>
       <w:r>
         <w:t>To test the functionality of the webapp.</w:t>
@@ -2463,6 +3233,7 @@
           <w:numId w:val="2"/>
         </w:numPr>
         <w:spacing w:line="360" w:lineRule="auto"/>
+        <w:jc w:val="both"/>
       </w:pPr>
       <w:r>
         <w:t xml:space="preserve">To </w:t>
@@ -2474,10 +3245,10 @@
     <w:p>
       <w:pPr>
         <w:pStyle w:val="Heading2"/>
-      </w:pPr>
-      <w:bookmarkStart w:id="2" w:name="_Toc203127836"/>
-      <w:r>
-        <w:lastRenderedPageBreak/>
+        <w:jc w:val="both"/>
+      </w:pPr>
+      <w:bookmarkStart w:id="2" w:name="_Toc204254416"/>
+      <w:r>
         <w:t xml:space="preserve">1.1 </w:t>
       </w:r>
       <w:r>
@@ -2486,6 +3257,9 @@
       <w:bookmarkEnd w:id="2"/>
     </w:p>
     <w:p>
+      <w:pPr>
+        <w:jc w:val="both"/>
+      </w:pPr>
       <w:r>
         <w:br w:type="page"/>
       </w:r>
@@ -2493,12 +3267,13 @@
     <w:p>
       <w:pPr>
         <w:pStyle w:val="Heading1"/>
+        <w:jc w:val="both"/>
         <w:rPr>
           <w:sz w:val="32"/>
           <w:szCs w:val="32"/>
         </w:rPr>
       </w:pPr>
-      <w:bookmarkStart w:id="3" w:name="_Toc203127837"/>
+      <w:bookmarkStart w:id="3" w:name="_Toc204254417"/>
       <w:r>
         <w:rPr>
           <w:sz w:val="32"/>
@@ -2510,11 +3285,17 @@
       <w:bookmarkEnd w:id="3"/>
     </w:p>
     <w:p>
+      <w:pPr>
+        <w:jc w:val="both"/>
+      </w:pPr>
       <w:r>
         <w:t>Introduction to knowledge graphs</w:t>
       </w:r>
     </w:p>
     <w:p>
+      <w:pPr>
+        <w:jc w:val="both"/>
+      </w:pPr>
       <w:r>
         <w:t xml:space="preserve">Knowledge graphs </w:t>
       </w:r>
@@ -2611,8 +3392,15 @@
         <w:t>[2]</w:t>
       </w:r>
     </w:p>
-    <w:p/>
-    <w:p>
+    <w:p>
+      <w:pPr>
+        <w:jc w:val="both"/>
+      </w:pPr>
+    </w:p>
+    <w:p>
+      <w:pPr>
+        <w:jc w:val="both"/>
+      </w:pPr>
       <w:r>
         <w:t xml:space="preserve">Existing </w:t>
       </w:r>
@@ -2651,11 +3439,17 @@
       </w:r>
     </w:p>
     <w:p>
+      <w:pPr>
+        <w:jc w:val="both"/>
+      </w:pPr>
       <w:r>
         <w:t>Kepler.gl</w:t>
       </w:r>
     </w:p>
     <w:p>
+      <w:pPr>
+        <w:jc w:val="both"/>
+      </w:pPr>
       <w:r>
         <w:t>Ke</w:t>
       </w:r>
@@ -2730,6 +3524,9 @@
       </w:r>
     </w:p>
     <w:p>
+      <w:pPr>
+        <w:jc w:val="both"/>
+      </w:pPr>
       <w:r>
         <w:t xml:space="preserve">Kepler is built on react and redux web framework technologies, the project also has </w:t>
       </w:r>
@@ -2794,13 +3591,23 @@
         <w:t xml:space="preserve"> [3]</w:t>
       </w:r>
     </w:p>
-    <w:p/>
-    <w:p>
+    <w:p>
+      <w:pPr>
+        <w:jc w:val="both"/>
+      </w:pPr>
+    </w:p>
+    <w:p>
+      <w:pPr>
+        <w:jc w:val="both"/>
+      </w:pPr>
       <w:r>
         <w:t>Neo4j</w:t>
       </w:r>
     </w:p>
     <w:p>
+      <w:pPr>
+        <w:jc w:val="both"/>
+      </w:pPr>
       <w:r>
         <w:t>[4]</w:t>
       </w:r>
@@ -2811,12 +3618,13 @@
     <w:p>
       <w:pPr>
         <w:pStyle w:val="Heading1"/>
+        <w:jc w:val="both"/>
         <w:rPr>
           <w:sz w:val="32"/>
           <w:szCs w:val="32"/>
         </w:rPr>
       </w:pPr>
-      <w:bookmarkStart w:id="4" w:name="_Toc203127838"/>
+      <w:bookmarkStart w:id="4" w:name="_Toc204254418"/>
       <w:r>
         <w:rPr>
           <w:sz w:val="32"/>
@@ -2828,11 +3636,17 @@
       <w:bookmarkEnd w:id="4"/>
     </w:p>
     <w:p>
+      <w:pPr>
+        <w:jc w:val="both"/>
+      </w:pPr>
       <w:r>
         <w:t>Choosing a web framework</w:t>
       </w:r>
     </w:p>
     <w:p>
+      <w:pPr>
+        <w:jc w:val="both"/>
+      </w:pPr>
       <w:r>
         <w:t xml:space="preserve">Why </w:t>
       </w:r>
@@ -2846,6 +3660,9 @@
       </w:r>
     </w:p>
     <w:p>
+      <w:pPr>
+        <w:jc w:val="both"/>
+      </w:pPr>
       <w:hyperlink r:id="rId8" w:history="1">
         <w:r>
           <w:rPr>
@@ -2856,6 +3673,9 @@
       </w:hyperlink>
     </w:p>
     <w:p>
+      <w:pPr>
+        <w:jc w:val="both"/>
+      </w:pPr>
       <w:r>
         <w:t xml:space="preserve">Choosing a web framework to run the visuals of the geospatial knowledge graph data </w:t>
       </w:r>
@@ -2968,8 +3788,15 @@
         <w:t xml:space="preserve"> </w:t>
       </w:r>
     </w:p>
-    <w:p/>
-    <w:p>
+    <w:p>
+      <w:pPr>
+        <w:jc w:val="both"/>
+      </w:pPr>
+    </w:p>
+    <w:p>
+      <w:pPr>
+        <w:jc w:val="both"/>
+      </w:pPr>
       <w:r>
         <w:t>Examples of map components</w:t>
       </w:r>
@@ -2978,6 +3805,9 @@
       </w:r>
     </w:p>
     <w:p>
+      <w:pPr>
+        <w:jc w:val="both"/>
+      </w:pPr>
       <w:r>
         <w:t xml:space="preserve">An example of where </w:t>
       </w:r>
@@ -3075,8 +3905,15 @@
         <w:t xml:space="preserve">] </w:t>
       </w:r>
     </w:p>
-    <w:p/>
-    <w:p>
+    <w:p>
+      <w:pPr>
+        <w:jc w:val="both"/>
+      </w:pPr>
+    </w:p>
+    <w:p>
+      <w:pPr>
+        <w:jc w:val="both"/>
+      </w:pPr>
       <w:r>
         <w:t xml:space="preserve">Another example of a </w:t>
       </w:r>
@@ -3154,8 +3991,15 @@
         <w:t xml:space="preserve"> [7]</w:t>
       </w:r>
     </w:p>
-    <w:p/>
-    <w:p>
+    <w:p>
+      <w:pPr>
+        <w:jc w:val="both"/>
+      </w:pPr>
+    </w:p>
+    <w:p>
+      <w:pPr>
+        <w:jc w:val="both"/>
+      </w:pPr>
       <w:r>
         <w:t>Neo4j</w:t>
       </w:r>
@@ -3170,6 +4014,9 @@
       </w:r>
     </w:p>
     <w:p>
+      <w:pPr>
+        <w:jc w:val="both"/>
+      </w:pPr>
       <w:r>
         <w:t>Neo4j is a N</w:t>
       </w:r>
@@ -3202,11 +4049,9 @@
       <w:r>
         <w:t xml:space="preserve">since it </w:t>
       </w:r>
-      <w:proofErr w:type="gramStart"/>
-      <w:r>
-        <w:t>has the ability to</w:t>
-      </w:r>
-      <w:proofErr w:type="gramEnd"/>
+      <w:r>
+        <w:t>can</w:t>
+      </w:r>
       <w:r>
         <w:t xml:space="preserve"> store graph database.</w:t>
       </w:r>
@@ -3235,21 +4080,36 @@
         <w:t xml:space="preserve"> </w:t>
       </w:r>
       <w:r>
+        <w:t>[8]</w:t>
+      </w:r>
+    </w:p>
+    <w:p>
+      <w:pPr>
+        <w:jc w:val="both"/>
+      </w:pPr>
+    </w:p>
+    <w:p>
+      <w:pPr>
+        <w:jc w:val="both"/>
+      </w:pPr>
+    </w:p>
+    <w:p>
+      <w:pPr>
+        <w:jc w:val="both"/>
+      </w:pPr>
+      <w:r>
         <w:t xml:space="preserve"> </w:t>
       </w:r>
-      <w:r>
-        <w:t>[8]</w:t>
-      </w:r>
-    </w:p>
-    <w:p/>
-    <w:p/>
-    <w:p>
-      <w:r>
-        <w:t xml:space="preserve"> </w:t>
-      </w:r>
-    </w:p>
-    <w:p/>
-    <w:p>
+    </w:p>
+    <w:p>
+      <w:pPr>
+        <w:jc w:val="both"/>
+      </w:pPr>
+    </w:p>
+    <w:p>
+      <w:pPr>
+        <w:jc w:val="both"/>
+      </w:pPr>
       <w:r>
         <w:br w:type="page"/>
       </w:r>
@@ -3257,12 +4117,13 @@
     <w:p>
       <w:pPr>
         <w:pStyle w:val="Heading1"/>
+        <w:jc w:val="both"/>
         <w:rPr>
           <w:sz w:val="32"/>
           <w:szCs w:val="32"/>
         </w:rPr>
       </w:pPr>
-      <w:bookmarkStart w:id="5" w:name="_Toc203127839"/>
+      <w:bookmarkStart w:id="5" w:name="_Toc204254419"/>
       <w:r>
         <w:rPr>
           <w:sz w:val="32"/>
@@ -3274,19 +4135,468 @@
       <w:bookmarkEnd w:id="5"/>
     </w:p>
     <w:p>
-      <w:r>
+      <w:pPr>
+        <w:pStyle w:val="Heading2"/>
+        <w:jc w:val="both"/>
+      </w:pPr>
+      <w:bookmarkStart w:id="6" w:name="_Toc204254420"/>
+      <w:r>
+        <w:t>4.1 Overview</w:t>
+      </w:r>
+      <w:bookmarkEnd w:id="6"/>
+    </w:p>
+    <w:p>
+      <w:pPr>
+        <w:jc w:val="both"/>
+      </w:pPr>
+      <w:r>
+        <w:t xml:space="preserve">- Design program to handle two components imported of </w:t>
+      </w:r>
+      <w:proofErr w:type="spellStart"/>
+      <w:r>
+        <w:t>DeckGL</w:t>
+      </w:r>
+      <w:proofErr w:type="spellEnd"/>
+      <w:r>
+        <w:t xml:space="preserve"> and react leaf</w:t>
+      </w:r>
+      <w:r>
+        <w:t>.</w:t>
+      </w:r>
+    </w:p>
+    <w:p>
+      <w:pPr>
+        <w:pStyle w:val="Heading2"/>
+        <w:jc w:val="both"/>
+      </w:pPr>
+      <w:bookmarkStart w:id="7" w:name="_Toc204254421"/>
+      <w:r>
+        <w:t>4.2</w:t>
+      </w:r>
+      <w:r>
+        <w:t xml:space="preserve"> Requirements</w:t>
+      </w:r>
+      <w:bookmarkEnd w:id="7"/>
+    </w:p>
+    <w:p>
+      <w:pPr>
+        <w:pStyle w:val="Heading3"/>
+      </w:pPr>
+      <w:bookmarkStart w:id="8" w:name="_Toc204254422"/>
+      <w:r>
+        <w:t>4.2.1 The data provided</w:t>
+      </w:r>
+      <w:bookmarkEnd w:id="8"/>
+    </w:p>
+    <w:p>
+      <w:r>
+        <w:t xml:space="preserve">The data provided are in the form of csv format. There are 6 files which </w:t>
+      </w:r>
+      <w:r>
+        <w:t>contain the following</w:t>
+      </w:r>
+      <w:r>
+        <w:t>:</w:t>
+      </w:r>
+    </w:p>
+    <w:p>
+      <w:pPr>
+        <w:pStyle w:val="ListParagraph"/>
+        <w:numPr>
+          <w:ilvl w:val="0"/>
+          <w:numId w:val="6"/>
+        </w:numPr>
+      </w:pPr>
+      <w:proofErr w:type="spellStart"/>
+      <w:r>
+        <w:t>SF_List</w:t>
+      </w:r>
+      <w:proofErr w:type="spellEnd"/>
+    </w:p>
+    <w:p>
+      <w:pPr>
+        <w:pStyle w:val="ListParagraph"/>
+        <w:numPr>
+          <w:ilvl w:val="1"/>
+          <w:numId w:val="6"/>
+        </w:numPr>
+      </w:pPr>
+      <w:r>
+        <w:t>It contains the spatial features</w:t>
+      </w:r>
+      <w:r>
+        <w:t xml:space="preserve"> (SF)</w:t>
+      </w:r>
+      <w:r>
+        <w:t xml:space="preserve"> such as buildings, malls, landmarks, etc.</w:t>
+      </w:r>
+      <w:r>
+        <w:t xml:space="preserve"> This includes both geographical coordinates and semantic classifications.</w:t>
+      </w:r>
+    </w:p>
+    <w:p>
+      <w:pPr>
+        <w:pStyle w:val="ListParagraph"/>
+        <w:numPr>
+          <w:ilvl w:val="0"/>
+          <w:numId w:val="6"/>
+        </w:numPr>
+      </w:pPr>
+      <w:proofErr w:type="spellStart"/>
+      <w:r>
+        <w:t>ED_SF_OtherPoints_Containment</w:t>
+      </w:r>
+      <w:proofErr w:type="spellEnd"/>
+    </w:p>
+    <w:p>
+      <w:pPr>
+        <w:pStyle w:val="ListParagraph"/>
+        <w:numPr>
+          <w:ilvl w:val="1"/>
+          <w:numId w:val="6"/>
+        </w:numPr>
+      </w:pPr>
+      <w:r>
+        <w:t xml:space="preserve">Contains the relationship between </w:t>
+      </w:r>
+      <w:r>
+        <w:t>e</w:t>
+      </w:r>
+      <w:r>
+        <w:t xml:space="preserve">lectoral </w:t>
+      </w:r>
+      <w:r>
+        <w:t>d</w:t>
+      </w:r>
+      <w:r>
+        <w:t xml:space="preserve">ivisions (EDs) and </w:t>
+      </w:r>
+      <w:r>
+        <w:t>s</w:t>
+      </w:r>
+      <w:r>
+        <w:t xml:space="preserve">patial </w:t>
+      </w:r>
+      <w:r>
+        <w:t>f</w:t>
+      </w:r>
+      <w:r>
+        <w:t>eatures</w:t>
+      </w:r>
+      <w:r>
+        <w:t xml:space="preserve"> like railway stations, buildings, or other local points of interest.</w:t>
+      </w:r>
+    </w:p>
+    <w:p>
+      <w:pPr>
+        <w:pStyle w:val="ListParagraph"/>
+        <w:numPr>
+          <w:ilvl w:val="0"/>
+          <w:numId w:val="6"/>
+        </w:numPr>
+      </w:pPr>
+      <w:proofErr w:type="spellStart"/>
+      <w:r>
+        <w:t>ED_Wales_ProximityData</w:t>
+      </w:r>
+      <w:proofErr w:type="spellEnd"/>
+    </w:p>
+    <w:p>
+      <w:pPr>
+        <w:pStyle w:val="ListParagraph"/>
+        <w:numPr>
+          <w:ilvl w:val="1"/>
+          <w:numId w:val="6"/>
+        </w:numPr>
+      </w:pPr>
+      <w:r>
+        <w:t>Contains directional adjacency graph between electoral divisions.</w:t>
+      </w:r>
+    </w:p>
+    <w:p>
+      <w:pPr>
+        <w:pStyle w:val="ListParagraph"/>
+        <w:numPr>
+          <w:ilvl w:val="0"/>
+          <w:numId w:val="6"/>
+        </w:numPr>
+      </w:pPr>
+      <w:proofErr w:type="spellStart"/>
+      <w:r>
+        <w:t>SF_OtherPoints_ProximityData</w:t>
+      </w:r>
+      <w:proofErr w:type="spellEnd"/>
+    </w:p>
+    <w:p>
+      <w:pPr>
+        <w:pStyle w:val="ListParagraph"/>
+        <w:numPr>
+          <w:ilvl w:val="1"/>
+          <w:numId w:val="6"/>
+        </w:numPr>
+      </w:pPr>
+      <w:r>
+        <w:t>C</w:t>
+      </w:r>
+      <w:r>
+        <w:t>ontains directional proximity relationships between spatial features like buildings, transport points, landmarks, or even businesses</w:t>
+      </w:r>
+      <w:r>
+        <w:t>.</w:t>
+      </w:r>
+    </w:p>
+    <w:p>
+      <w:pPr>
+        <w:pStyle w:val="ListParagraph"/>
+        <w:numPr>
+          <w:ilvl w:val="0"/>
+          <w:numId w:val="6"/>
+        </w:numPr>
+      </w:pPr>
+      <w:proofErr w:type="spellStart"/>
+      <w:r>
+        <w:t>UA_ED_Containment</w:t>
+      </w:r>
+      <w:proofErr w:type="spellEnd"/>
+    </w:p>
+    <w:p>
+      <w:pPr>
+        <w:pStyle w:val="ListParagraph"/>
+        <w:numPr>
+          <w:ilvl w:val="1"/>
+          <w:numId w:val="6"/>
+        </w:numPr>
+      </w:pPr>
+      <w:r>
+        <w:t xml:space="preserve">Contains </w:t>
+      </w:r>
+      <w:r>
+        <w:t>administrative hierarchy: which Electoral Divisions belong to which Unitary Authority (UA).</w:t>
+      </w:r>
+    </w:p>
+    <w:p>
+      <w:pPr>
+        <w:pStyle w:val="ListParagraph"/>
+        <w:numPr>
+          <w:ilvl w:val="0"/>
+          <w:numId w:val="6"/>
+        </w:numPr>
+      </w:pPr>
+      <w:proofErr w:type="spellStart"/>
+      <w:r>
+        <w:t>UA_Wales_ProximityData</w:t>
+      </w:r>
+      <w:proofErr w:type="spellEnd"/>
+    </w:p>
+    <w:p>
+      <w:pPr>
+        <w:pStyle w:val="ListParagraph"/>
+        <w:numPr>
+          <w:ilvl w:val="1"/>
+          <w:numId w:val="6"/>
+        </w:numPr>
+      </w:pPr>
+      <w:r>
+        <w:t xml:space="preserve">Contains the </w:t>
+      </w:r>
+      <w:r>
+        <w:t>directional proximity relationships between Unitary Authorities</w:t>
+      </w:r>
+      <w:r>
+        <w:t>.</w:t>
+      </w:r>
+    </w:p>
+    <w:p>
+      <w:r>
+        <w:t xml:space="preserve">Overall, the files </w:t>
+      </w:r>
+      <w:r>
+        <w:t xml:space="preserve">collectively represent </w:t>
+      </w:r>
+      <w:proofErr w:type="spellStart"/>
+      <w:r>
+        <w:t>a</w:t>
+      </w:r>
+      <w:proofErr w:type="spellEnd"/>
+      <w:r>
+        <w:t xml:space="preserve"> multi-layer geospatial knowledge graph</w:t>
+      </w:r>
+      <w:r>
+        <w:t>,</w:t>
+      </w:r>
+      <w:r>
+        <w:t xml:space="preserve"> </w:t>
+      </w:r>
+      <w:r>
+        <w:t xml:space="preserve">compromising of </w:t>
+      </w:r>
+      <w:r>
+        <w:t xml:space="preserve">spatial features, electoral divisions, </w:t>
+      </w:r>
+      <w:r>
+        <w:t xml:space="preserve">unitary authorities. </w:t>
+      </w:r>
+      <w:r>
+        <w:t xml:space="preserve">Along with relationships such as </w:t>
+      </w:r>
+      <w:r>
+        <w:t>proximity</w:t>
+      </w:r>
+      <w:r>
+        <w:t xml:space="preserve"> and</w:t>
+      </w:r>
+      <w:r>
+        <w:t xml:space="preserve"> containment</w:t>
+      </w:r>
+      <w:r>
+        <w:t>. The nodes are defined with details of</w:t>
+      </w:r>
+      <w:r>
+        <w:t xml:space="preserve"> coordinates and spatial features.</w:t>
+      </w:r>
+    </w:p>
+    <w:p>
+      <w:pPr>
+        <w:pStyle w:val="Heading3"/>
+      </w:pPr>
+      <w:bookmarkStart w:id="9" w:name="_Toc204254423"/>
+      <w:r>
+        <w:t>4.2.2 The use cases</w:t>
+      </w:r>
+      <w:bookmarkEnd w:id="9"/>
+    </w:p>
+    <w:p>
+      <w:r>
+        <w:t xml:space="preserve">The use cases will represent examples of what </w:t>
+      </w:r>
+      <w:r>
+        <w:t>to expect the users to get out of the data.</w:t>
+      </w:r>
+    </w:p>
+    <w:p>
+      <w:pPr>
+        <w:pStyle w:val="ListParagraph"/>
+        <w:numPr>
+          <w:ilvl w:val="0"/>
+          <w:numId w:val="7"/>
+        </w:numPr>
+      </w:pPr>
+      <w:r>
+        <w:t>Regional planning,</w:t>
+      </w:r>
+      <w:r>
+        <w:t xml:space="preserve"> for example</w:t>
+      </w:r>
+      <w:r>
+        <w:t xml:space="preserve">: </w:t>
+      </w:r>
+      <w:r>
+        <w:t xml:space="preserve">what railway stations </w:t>
+      </w:r>
+      <w:r>
+        <w:t>are in</w:t>
+      </w:r>
+      <w:r>
+        <w:t xml:space="preserve"> </w:t>
+      </w:r>
+      <w:r>
+        <w:t>T</w:t>
+      </w:r>
+      <w:r>
+        <w:t>he Vale of Glamorgan</w:t>
+      </w:r>
+      <w:r>
+        <w:t>?</w:t>
+      </w:r>
+    </w:p>
+    <w:p>
+      <w:pPr>
+        <w:pStyle w:val="ListParagraph"/>
+        <w:numPr>
+          <w:ilvl w:val="0"/>
+          <w:numId w:val="7"/>
+        </w:numPr>
+      </w:pPr>
+      <w:r>
+        <w:t>Electoral divisions information, for example</w:t>
+      </w:r>
+      <w:r>
+        <w:t>:</w:t>
+      </w:r>
+      <w:r>
+        <w:t xml:space="preserve"> what electoral divisions are in Newport</w:t>
+      </w:r>
+      <w:r>
+        <w:t>?</w:t>
+      </w:r>
+    </w:p>
+    <w:p>
+      <w:pPr>
+        <w:pStyle w:val="ListParagraph"/>
+        <w:numPr>
+          <w:ilvl w:val="0"/>
+          <w:numId w:val="7"/>
+        </w:numPr>
+      </w:pPr>
+      <w:r>
+        <w:t>Proximity and adjacency queries for example: what electoral divisions are adjacent to Caerphilly to the north?</w:t>
+      </w:r>
+    </w:p>
+    <w:p>
+      <w:pPr>
+        <w:pStyle w:val="ListParagraph"/>
+        <w:numPr>
+          <w:ilvl w:val="0"/>
+          <w:numId w:val="7"/>
+        </w:numPr>
+      </w:pPr>
+      <w:r>
+        <w:t xml:space="preserve">Category based queries </w:t>
+      </w:r>
+      <w:proofErr w:type="gramStart"/>
+      <w:r>
+        <w:t>such as:</w:t>
+      </w:r>
+      <w:proofErr w:type="gramEnd"/>
+      <w:r>
+        <w:t xml:space="preserve"> find all residential buildings in Cardiff.</w:t>
+      </w:r>
+    </w:p>
+    <w:p/>
+    <w:p>
+      <w:pPr>
+        <w:pStyle w:val="Heading2"/>
+        <w:jc w:val="both"/>
+      </w:pPr>
+      <w:bookmarkStart w:id="10" w:name="_Toc204254424"/>
+      <w:r>
+        <w:t>4.3</w:t>
+      </w:r>
+      <w:r>
+        <w:t xml:space="preserve"> </w:t>
+      </w:r>
+      <w:r>
+        <w:t>Data modelling</w:t>
+      </w:r>
+      <w:bookmarkEnd w:id="10"/>
+    </w:p>
+    <w:p/>
+    <w:p>
+      <w:r>
+        <w:lastRenderedPageBreak/>
         <w:br w:type="page"/>
       </w:r>
     </w:p>
     <w:p>
       <w:pPr>
         <w:pStyle w:val="Heading1"/>
+        <w:jc w:val="both"/>
         <w:rPr>
           <w:sz w:val="32"/>
           <w:szCs w:val="32"/>
         </w:rPr>
       </w:pPr>
-      <w:bookmarkStart w:id="6" w:name="_Toc203127840"/>
+      <w:bookmarkStart w:id="11" w:name="_Toc204254425"/>
       <w:r>
         <w:rPr>
           <w:sz w:val="32"/>
@@ -3295,9 +4605,97 @@
         <w:lastRenderedPageBreak/>
         <w:t>Chapter 5: Implementation</w:t>
       </w:r>
-      <w:bookmarkEnd w:id="6"/>
-    </w:p>
-    <w:p>
+      <w:bookmarkEnd w:id="11"/>
+    </w:p>
+    <w:p>
+      <w:pPr>
+        <w:pStyle w:val="Heading2"/>
+        <w:jc w:val="both"/>
+      </w:pPr>
+      <w:bookmarkStart w:id="12" w:name="_Toc204254426"/>
+      <w:r>
+        <w:t>5.1 Programming Language</w:t>
+      </w:r>
+      <w:bookmarkEnd w:id="12"/>
+    </w:p>
+    <w:p>
+      <w:pPr>
+        <w:jc w:val="both"/>
+      </w:pPr>
+    </w:p>
+    <w:p>
+      <w:pPr>
+        <w:pStyle w:val="Heading2"/>
+        <w:jc w:val="both"/>
+      </w:pPr>
+      <w:bookmarkStart w:id="13" w:name="_Toc204254427"/>
+      <w:r>
+        <w:t>5.2 Overview</w:t>
+      </w:r>
+      <w:bookmarkEnd w:id="13"/>
+    </w:p>
+    <w:p>
+      <w:pPr>
+        <w:jc w:val="both"/>
+      </w:pPr>
+    </w:p>
+    <w:p>
+      <w:pPr>
+        <w:pStyle w:val="Heading3"/>
+        <w:jc w:val="both"/>
+      </w:pPr>
+      <w:bookmarkStart w:id="14" w:name="_Toc204254428"/>
+      <w:r>
+        <w:t xml:space="preserve">5.2.1 </w:t>
+      </w:r>
+      <w:proofErr w:type="spellStart"/>
+      <w:r>
+        <w:t>ReactLeaf</w:t>
+      </w:r>
+      <w:bookmarkEnd w:id="14"/>
+      <w:proofErr w:type="spellEnd"/>
+    </w:p>
+    <w:p>
+      <w:pPr>
+        <w:jc w:val="both"/>
+      </w:pPr>
+    </w:p>
+    <w:p>
+      <w:pPr>
+        <w:pStyle w:val="Heading3"/>
+        <w:jc w:val="both"/>
+      </w:pPr>
+      <w:bookmarkStart w:id="15" w:name="_Toc204254429"/>
+      <w:r>
+        <w:t xml:space="preserve">5.2.2 </w:t>
+      </w:r>
+      <w:proofErr w:type="spellStart"/>
+      <w:r>
+        <w:t>DeckGL</w:t>
+      </w:r>
+      <w:bookmarkEnd w:id="15"/>
+      <w:proofErr w:type="spellEnd"/>
+    </w:p>
+    <w:p>
+      <w:pPr>
+        <w:jc w:val="both"/>
+      </w:pPr>
+    </w:p>
+    <w:p>
+      <w:pPr>
+        <w:pStyle w:val="Heading3"/>
+        <w:jc w:val="both"/>
+      </w:pPr>
+      <w:bookmarkStart w:id="16" w:name="_Toc204254430"/>
+      <w:r>
+        <w:t>5.3 The knowledge graph geospatial data</w:t>
+      </w:r>
+      <w:bookmarkEnd w:id="16"/>
+    </w:p>
+    <w:p>
+      <w:pPr>
+        <w:jc w:val="both"/>
+      </w:pPr>
       <w:r>
         <w:br w:type="page"/>
       </w:r>
@@ -3305,12 +4703,13 @@
     <w:p>
       <w:pPr>
         <w:pStyle w:val="Heading1"/>
+        <w:jc w:val="both"/>
         <w:rPr>
           <w:sz w:val="32"/>
           <w:szCs w:val="32"/>
         </w:rPr>
       </w:pPr>
-      <w:bookmarkStart w:id="7" w:name="_Toc203127841"/>
+      <w:bookmarkStart w:id="17" w:name="_Toc204254431"/>
       <w:r>
         <w:rPr>
           <w:sz w:val="32"/>
@@ -3319,9 +4718,12 @@
         <w:lastRenderedPageBreak/>
         <w:t>Chapter 6: Evaluation &amp; Conclusion</w:t>
       </w:r>
-      <w:bookmarkEnd w:id="7"/>
-    </w:p>
-    <w:p>
+      <w:bookmarkEnd w:id="17"/>
+    </w:p>
+    <w:p>
+      <w:pPr>
+        <w:jc w:val="both"/>
+      </w:pPr>
       <w:r>
         <w:br w:type="page"/>
       </w:r>
@@ -3329,12 +4731,13 @@
     <w:p>
       <w:pPr>
         <w:pStyle w:val="Heading1"/>
+        <w:jc w:val="both"/>
         <w:rPr>
           <w:sz w:val="32"/>
           <w:szCs w:val="32"/>
         </w:rPr>
       </w:pPr>
-      <w:bookmarkStart w:id="8" w:name="_Toc203127842"/>
+      <w:bookmarkStart w:id="18" w:name="_Toc204254432"/>
       <w:r>
         <w:rPr>
           <w:sz w:val="32"/>
@@ -3343,9 +4746,12 @@
         <w:lastRenderedPageBreak/>
         <w:t>Chapter 7: Future Work</w:t>
       </w:r>
-      <w:bookmarkEnd w:id="8"/>
-    </w:p>
-    <w:p>
+      <w:bookmarkEnd w:id="18"/>
+    </w:p>
+    <w:p>
+      <w:pPr>
+        <w:jc w:val="both"/>
+      </w:pPr>
       <w:r>
         <w:br w:type="page"/>
       </w:r>
@@ -3353,12 +4759,13 @@
     <w:p>
       <w:pPr>
         <w:pStyle w:val="Heading1"/>
+        <w:jc w:val="both"/>
         <w:rPr>
           <w:sz w:val="32"/>
           <w:szCs w:val="32"/>
         </w:rPr>
       </w:pPr>
-      <w:bookmarkStart w:id="9" w:name="_Toc203127843"/>
+      <w:bookmarkStart w:id="19" w:name="_Toc204254433"/>
       <w:r>
         <w:rPr>
           <w:sz w:val="32"/>
@@ -3367,9 +4774,12 @@
         <w:lastRenderedPageBreak/>
         <w:t>Chapter 8: Reflection</w:t>
       </w:r>
-      <w:bookmarkEnd w:id="9"/>
-    </w:p>
-    <w:p>
+      <w:bookmarkEnd w:id="19"/>
+    </w:p>
+    <w:p>
+      <w:pPr>
+        <w:jc w:val="both"/>
+      </w:pPr>
       <w:r>
         <w:br w:type="page"/>
       </w:r>
@@ -3377,12 +4787,13 @@
     <w:p>
       <w:pPr>
         <w:pStyle w:val="Heading1"/>
+        <w:jc w:val="both"/>
         <w:rPr>
           <w:sz w:val="32"/>
           <w:szCs w:val="32"/>
         </w:rPr>
       </w:pPr>
-      <w:bookmarkStart w:id="10" w:name="_Toc203127844"/>
+      <w:bookmarkStart w:id="20" w:name="_Toc204254434"/>
       <w:r>
         <w:rPr>
           <w:sz w:val="32"/>
@@ -3391,9 +4802,12 @@
         <w:lastRenderedPageBreak/>
         <w:t>References</w:t>
       </w:r>
-      <w:bookmarkEnd w:id="10"/>
-    </w:p>
-    <w:p>
+      <w:bookmarkEnd w:id="20"/>
+    </w:p>
+    <w:p>
+      <w:pPr>
+        <w:jc w:val="both"/>
+      </w:pPr>
       <w:r>
         <w:t xml:space="preserve">[1] </w:t>
       </w:r>
@@ -3411,14 +4825,18 @@
       </w:r>
       <w:proofErr w:type="gramEnd"/>
       <w:r>
-        <w:t>.</w:t>
-      </w:r>
-      <w:r>
-        <w:t xml:space="preserve"> </w:t>
-      </w:r>
-    </w:p>
-    <w:p/>
-    <w:p>
+        <w:t xml:space="preserve">. </w:t>
+      </w:r>
+    </w:p>
+    <w:p>
+      <w:pPr>
+        <w:jc w:val="both"/>
+      </w:pPr>
+    </w:p>
+    <w:p>
+      <w:pPr>
+        <w:jc w:val="both"/>
+      </w:pPr>
       <w:r>
         <w:t xml:space="preserve">[2] </w:t>
       </w:r>
@@ -3426,20 +4844,31 @@
         <w:t>support.google.com. (n.d.). About knowledge panels - Knowledge Panel Help. [online] Available at: https://support.google.com/knowledgepanel/answer/9163198?hl=en [Accessed 12 Jul. 2025].</w:t>
       </w:r>
     </w:p>
-    <w:p/>
-    <w:p>
+    <w:p>
+      <w:pPr>
+        <w:jc w:val="both"/>
+      </w:pPr>
+    </w:p>
+    <w:p>
+      <w:pPr>
+        <w:jc w:val="both"/>
+      </w:pPr>
       <w:r>
         <w:t xml:space="preserve">[3] </w:t>
       </w:r>
       <w:r>
-        <w:t>kepler.gl. (2019). Large-scale WebGL-powered Geospatial Data Visualization Tool. [online] Available at: https://kepler.gl/ [Accessed 12 Jul. 2025].</w:t>
-      </w:r>
-      <w:r>
-        <w:t xml:space="preserve"> </w:t>
-      </w:r>
-    </w:p>
-    <w:p/>
-    <w:p>
+        <w:t xml:space="preserve">kepler.gl. (2019). Large-scale WebGL-powered Geospatial Data Visualization Tool. [online] Available at: https://kepler.gl/ [Accessed 12 Jul. 2025]. </w:t>
+      </w:r>
+    </w:p>
+    <w:p>
+      <w:pPr>
+        <w:jc w:val="both"/>
+      </w:pPr>
+    </w:p>
+    <w:p>
+      <w:pPr>
+        <w:jc w:val="both"/>
+      </w:pPr>
       <w:r>
         <w:t xml:space="preserve">[4] </w:t>
       </w:r>
@@ -3465,14 +4894,18 @@
       </w:r>
       <w:proofErr w:type="gramEnd"/>
       <w:r>
-        <w:t>.</w:t>
-      </w:r>
-      <w:r>
-        <w:t xml:space="preserve"> </w:t>
-      </w:r>
-    </w:p>
-    <w:p/>
-    <w:p>
+        <w:t xml:space="preserve">. </w:t>
+      </w:r>
+    </w:p>
+    <w:p>
+      <w:pPr>
+        <w:jc w:val="both"/>
+      </w:pPr>
+    </w:p>
+    <w:p>
+      <w:pPr>
+        <w:jc w:val="both"/>
+      </w:pPr>
       <w:r>
         <w:t xml:space="preserve">[5] </w:t>
       </w:r>
@@ -3501,8 +4934,15 @@
         <w:t>.</w:t>
       </w:r>
     </w:p>
-    <w:p/>
-    <w:p>
+    <w:p>
+      <w:pPr>
+        <w:jc w:val="both"/>
+      </w:pPr>
+    </w:p>
+    <w:p>
+      <w:pPr>
+        <w:jc w:val="both"/>
+      </w:pPr>
       <w:r>
         <w:t>[</w:t>
       </w:r>
@@ -3542,14 +4982,18 @@
       </w:r>
       <w:proofErr w:type="gramEnd"/>
       <w:r>
-        <w:t>.</w:t>
-      </w:r>
-      <w:r>
-        <w:t xml:space="preserve"> </w:t>
-      </w:r>
-    </w:p>
-    <w:p/>
-    <w:p>
+        <w:t xml:space="preserve">. </w:t>
+      </w:r>
+    </w:p>
+    <w:p>
+      <w:pPr>
+        <w:jc w:val="both"/>
+      </w:pPr>
+    </w:p>
+    <w:p>
+      <w:pPr>
+        <w:jc w:val="both"/>
+      </w:pPr>
       <w:r>
         <w:t xml:space="preserve">[7] </w:t>
       </w:r>
@@ -3557,8 +5001,15 @@
         <w:t>react-leaflet.js.org. (n.d.). Introduction | React Leaflet. [online] Available at: https://react-leaflet.js.org/docs/start-introduction/ [Accessed 14 Jul. 2025].</w:t>
       </w:r>
     </w:p>
-    <w:p/>
-    <w:p>
+    <w:p>
+      <w:pPr>
+        <w:jc w:val="both"/>
+      </w:pPr>
+    </w:p>
+    <w:p>
+      <w:pPr>
+        <w:jc w:val="both"/>
+      </w:pPr>
       <w:r>
         <w:t xml:space="preserve">[8] </w:t>
       </w:r>
@@ -3577,12 +5028,13 @@
     <w:p>
       <w:pPr>
         <w:pStyle w:val="Heading1"/>
+        <w:jc w:val="both"/>
         <w:rPr>
           <w:sz w:val="32"/>
           <w:szCs w:val="32"/>
         </w:rPr>
       </w:pPr>
-      <w:bookmarkStart w:id="11" w:name="_Toc203127845"/>
+      <w:bookmarkStart w:id="21" w:name="_Toc204254435"/>
       <w:r>
         <w:rPr>
           <w:sz w:val="32"/>
@@ -3591,9 +5043,12 @@
         <w:lastRenderedPageBreak/>
         <w:t>List of Figures</w:t>
       </w:r>
-      <w:bookmarkEnd w:id="11"/>
-    </w:p>
-    <w:p>
+      <w:bookmarkEnd w:id="21"/>
+    </w:p>
+    <w:p>
+      <w:pPr>
+        <w:jc w:val="both"/>
+      </w:pPr>
       <w:r>
         <w:br w:type="page"/>
       </w:r>
@@ -3601,12 +5056,13 @@
     <w:p>
       <w:pPr>
         <w:pStyle w:val="Heading1"/>
+        <w:jc w:val="both"/>
         <w:rPr>
           <w:sz w:val="32"/>
           <w:szCs w:val="32"/>
         </w:rPr>
       </w:pPr>
-      <w:bookmarkStart w:id="12" w:name="_Toc203127846"/>
+      <w:bookmarkStart w:id="22" w:name="_Toc204254436"/>
       <w:r>
         <w:rPr>
           <w:sz w:val="32"/>
@@ -3615,9 +5071,12 @@
         <w:lastRenderedPageBreak/>
         <w:t>List of Tables</w:t>
       </w:r>
-      <w:bookmarkEnd w:id="12"/>
-    </w:p>
-    <w:p>
+      <w:bookmarkEnd w:id="22"/>
+    </w:p>
+    <w:p>
+      <w:pPr>
+        <w:jc w:val="both"/>
+      </w:pPr>
       <w:r>
         <w:br w:type="page"/>
       </w:r>
@@ -3625,12 +5084,13 @@
     <w:p>
       <w:pPr>
         <w:pStyle w:val="Heading1"/>
+        <w:jc w:val="both"/>
         <w:rPr>
           <w:sz w:val="32"/>
           <w:szCs w:val="32"/>
         </w:rPr>
       </w:pPr>
-      <w:bookmarkStart w:id="13" w:name="_Toc203127847"/>
+      <w:bookmarkStart w:id="23" w:name="_Toc204254437"/>
       <w:r>
         <w:rPr>
           <w:sz w:val="32"/>
@@ -3639,9 +5099,13 @@
         <w:lastRenderedPageBreak/>
         <w:t>Appendices</w:t>
       </w:r>
-      <w:bookmarkEnd w:id="13"/>
-    </w:p>
-    <w:p/>
+      <w:bookmarkEnd w:id="23"/>
+    </w:p>
+    <w:p>
+      <w:pPr>
+        <w:jc w:val="both"/>
+      </w:pPr>
+    </w:p>
     <w:sectPr>
       <w:pgSz w:w="11906" w:h="16838"/>
       <w:pgMar w:top="1440" w:right="1440" w:bottom="1440" w:left="1440" w:header="708" w:footer="708" w:gutter="0"/>
@@ -3771,6 +5235,240 @@
     </w:lvl>
   </w:abstractNum>
   <w:abstractNum w:abstractNumId="1" w15:restartNumberingAfterBreak="0">
+    <w:nsid w:val="11051FD9"/>
+    <w:multiLevelType w:val="hybridMultilevel"/>
+    <w:tmpl w:val="14627346"/>
+    <w:lvl w:ilvl="0" w:tplc="04090001">
+      <w:start w:val="1"/>
+      <w:numFmt w:val="bullet"/>
+      <w:lvlText w:val=""/>
+      <w:lvlJc w:val="left"/>
+      <w:pPr>
+        <w:ind w:left="720" w:hanging="360"/>
+      </w:pPr>
+      <w:rPr>
+        <w:rFonts w:ascii="Symbol" w:hAnsi="Symbol" w:hint="default"/>
+      </w:rPr>
+    </w:lvl>
+    <w:lvl w:ilvl="1" w:tplc="04090003">
+      <w:start w:val="1"/>
+      <w:numFmt w:val="bullet"/>
+      <w:lvlText w:val="o"/>
+      <w:lvlJc w:val="left"/>
+      <w:pPr>
+        <w:ind w:left="1440" w:hanging="360"/>
+      </w:pPr>
+      <w:rPr>
+        <w:rFonts w:ascii="Courier New" w:hAnsi="Courier New" w:cs="Courier New" w:hint="default"/>
+      </w:rPr>
+    </w:lvl>
+    <w:lvl w:ilvl="2" w:tplc="04090005" w:tentative="1">
+      <w:start w:val="1"/>
+      <w:numFmt w:val="bullet"/>
+      <w:lvlText w:val=""/>
+      <w:lvlJc w:val="left"/>
+      <w:pPr>
+        <w:ind w:left="2160" w:hanging="360"/>
+      </w:pPr>
+      <w:rPr>
+        <w:rFonts w:ascii="Wingdings" w:hAnsi="Wingdings" w:hint="default"/>
+      </w:rPr>
+    </w:lvl>
+    <w:lvl w:ilvl="3" w:tplc="04090001" w:tentative="1">
+      <w:start w:val="1"/>
+      <w:numFmt w:val="bullet"/>
+      <w:lvlText w:val=""/>
+      <w:lvlJc w:val="left"/>
+      <w:pPr>
+        <w:ind w:left="2880" w:hanging="360"/>
+      </w:pPr>
+      <w:rPr>
+        <w:rFonts w:ascii="Symbol" w:hAnsi="Symbol" w:hint="default"/>
+      </w:rPr>
+    </w:lvl>
+    <w:lvl w:ilvl="4" w:tplc="04090003" w:tentative="1">
+      <w:start w:val="1"/>
+      <w:numFmt w:val="bullet"/>
+      <w:lvlText w:val="o"/>
+      <w:lvlJc w:val="left"/>
+      <w:pPr>
+        <w:ind w:left="3600" w:hanging="360"/>
+      </w:pPr>
+      <w:rPr>
+        <w:rFonts w:ascii="Courier New" w:hAnsi="Courier New" w:cs="Courier New" w:hint="default"/>
+      </w:rPr>
+    </w:lvl>
+    <w:lvl w:ilvl="5" w:tplc="04090005" w:tentative="1">
+      <w:start w:val="1"/>
+      <w:numFmt w:val="bullet"/>
+      <w:lvlText w:val=""/>
+      <w:lvlJc w:val="left"/>
+      <w:pPr>
+        <w:ind w:left="4320" w:hanging="360"/>
+      </w:pPr>
+      <w:rPr>
+        <w:rFonts w:ascii="Wingdings" w:hAnsi="Wingdings" w:hint="default"/>
+      </w:rPr>
+    </w:lvl>
+    <w:lvl w:ilvl="6" w:tplc="04090001" w:tentative="1">
+      <w:start w:val="1"/>
+      <w:numFmt w:val="bullet"/>
+      <w:lvlText w:val=""/>
+      <w:lvlJc w:val="left"/>
+      <w:pPr>
+        <w:ind w:left="5040" w:hanging="360"/>
+      </w:pPr>
+      <w:rPr>
+        <w:rFonts w:ascii="Symbol" w:hAnsi="Symbol" w:hint="default"/>
+      </w:rPr>
+    </w:lvl>
+    <w:lvl w:ilvl="7" w:tplc="04090003" w:tentative="1">
+      <w:start w:val="1"/>
+      <w:numFmt w:val="bullet"/>
+      <w:lvlText w:val="o"/>
+      <w:lvlJc w:val="left"/>
+      <w:pPr>
+        <w:ind w:left="5760" w:hanging="360"/>
+      </w:pPr>
+      <w:rPr>
+        <w:rFonts w:ascii="Courier New" w:hAnsi="Courier New" w:cs="Courier New" w:hint="default"/>
+      </w:rPr>
+    </w:lvl>
+    <w:lvl w:ilvl="8" w:tplc="04090005" w:tentative="1">
+      <w:start w:val="1"/>
+      <w:numFmt w:val="bullet"/>
+      <w:lvlText w:val=""/>
+      <w:lvlJc w:val="left"/>
+      <w:pPr>
+        <w:ind w:left="6480" w:hanging="360"/>
+      </w:pPr>
+      <w:rPr>
+        <w:rFonts w:ascii="Wingdings" w:hAnsi="Wingdings" w:hint="default"/>
+      </w:rPr>
+    </w:lvl>
+  </w:abstractNum>
+  <w:abstractNum w:abstractNumId="2" w15:restartNumberingAfterBreak="0">
+    <w:nsid w:val="2643085B"/>
+    <w:multiLevelType w:val="multilevel"/>
+    <w:tmpl w:val="DD70B402"/>
+    <w:lvl w:ilvl="0">
+      <w:start w:val="1"/>
+      <w:numFmt w:val="decimal"/>
+      <w:lvlText w:val="%1."/>
+      <w:lvlJc w:val="left"/>
+      <w:pPr>
+        <w:ind w:left="720" w:hanging="360"/>
+      </w:pPr>
+      <w:rPr>
+        <w:rFonts w:hint="default"/>
+      </w:rPr>
+    </w:lvl>
+    <w:lvl w:ilvl="1">
+      <w:start w:val="3"/>
+      <w:numFmt w:val="decimal"/>
+      <w:isLgl/>
+      <w:lvlText w:val="%1.%2"/>
+      <w:lvlJc w:val="left"/>
+      <w:pPr>
+        <w:ind w:left="1080" w:hanging="720"/>
+      </w:pPr>
+      <w:rPr>
+        <w:rFonts w:hint="default"/>
+      </w:rPr>
+    </w:lvl>
+    <w:lvl w:ilvl="2">
+      <w:start w:val="1"/>
+      <w:numFmt w:val="decimal"/>
+      <w:isLgl/>
+      <w:lvlText w:val="%1.%2.%3"/>
+      <w:lvlJc w:val="left"/>
+      <w:pPr>
+        <w:ind w:left="1080" w:hanging="720"/>
+      </w:pPr>
+      <w:rPr>
+        <w:rFonts w:hint="default"/>
+      </w:rPr>
+    </w:lvl>
+    <w:lvl w:ilvl="3">
+      <w:start w:val="1"/>
+      <w:numFmt w:val="decimal"/>
+      <w:isLgl/>
+      <w:lvlText w:val="%1.%2.%3.%4"/>
+      <w:lvlJc w:val="left"/>
+      <w:pPr>
+        <w:ind w:left="1440" w:hanging="1080"/>
+      </w:pPr>
+      <w:rPr>
+        <w:rFonts w:hint="default"/>
+      </w:rPr>
+    </w:lvl>
+    <w:lvl w:ilvl="4">
+      <w:start w:val="1"/>
+      <w:numFmt w:val="decimal"/>
+      <w:isLgl/>
+      <w:lvlText w:val="%1.%2.%3.%4.%5"/>
+      <w:lvlJc w:val="left"/>
+      <w:pPr>
+        <w:ind w:left="1800" w:hanging="1440"/>
+      </w:pPr>
+      <w:rPr>
+        <w:rFonts w:hint="default"/>
+      </w:rPr>
+    </w:lvl>
+    <w:lvl w:ilvl="5">
+      <w:start w:val="1"/>
+      <w:numFmt w:val="decimal"/>
+      <w:isLgl/>
+      <w:lvlText w:val="%1.%2.%3.%4.%5.%6"/>
+      <w:lvlJc w:val="left"/>
+      <w:pPr>
+        <w:ind w:left="1800" w:hanging="1440"/>
+      </w:pPr>
+      <w:rPr>
+        <w:rFonts w:hint="default"/>
+      </w:rPr>
+    </w:lvl>
+    <w:lvl w:ilvl="6">
+      <w:start w:val="1"/>
+      <w:numFmt w:val="decimal"/>
+      <w:isLgl/>
+      <w:lvlText w:val="%1.%2.%3.%4.%5.%6.%7"/>
+      <w:lvlJc w:val="left"/>
+      <w:pPr>
+        <w:ind w:left="2160" w:hanging="1800"/>
+      </w:pPr>
+      <w:rPr>
+        <w:rFonts w:hint="default"/>
+      </w:rPr>
+    </w:lvl>
+    <w:lvl w:ilvl="7">
+      <w:start w:val="1"/>
+      <w:numFmt w:val="decimal"/>
+      <w:isLgl/>
+      <w:lvlText w:val="%1.%2.%3.%4.%5.%6.%7.%8"/>
+      <w:lvlJc w:val="left"/>
+      <w:pPr>
+        <w:ind w:left="2520" w:hanging="2160"/>
+      </w:pPr>
+      <w:rPr>
+        <w:rFonts w:hint="default"/>
+      </w:rPr>
+    </w:lvl>
+    <w:lvl w:ilvl="8">
+      <w:start w:val="1"/>
+      <w:numFmt w:val="decimal"/>
+      <w:isLgl/>
+      <w:lvlText w:val="%1.%2.%3.%4.%5.%6.%7.%8.%9"/>
+      <w:lvlJc w:val="left"/>
+      <w:pPr>
+        <w:ind w:left="2520" w:hanging="2160"/>
+      </w:pPr>
+      <w:rPr>
+        <w:rFonts w:hint="default"/>
+      </w:rPr>
+    </w:lvl>
+  </w:abstractNum>
+  <w:abstractNum w:abstractNumId="3" w15:restartNumberingAfterBreak="0">
     <w:nsid w:val="58BD0263"/>
     <w:multiLevelType w:val="hybridMultilevel"/>
     <w:tmpl w:val="7CE28666"/>
@@ -3884,7 +5582,7 @@
       </w:rPr>
     </w:lvl>
   </w:abstractNum>
-  <w:abstractNum w:abstractNumId="2" w15:restartNumberingAfterBreak="0">
+  <w:abstractNum w:abstractNumId="4" w15:restartNumberingAfterBreak="0">
     <w:nsid w:val="59B9600B"/>
     <w:multiLevelType w:val="hybridMultilevel"/>
     <w:tmpl w:val="B1EAFE96"/>
@@ -3997,7 +5695,7 @@
       </w:rPr>
     </w:lvl>
   </w:abstractNum>
-  <w:abstractNum w:abstractNumId="3" w15:restartNumberingAfterBreak="0">
+  <w:abstractNum w:abstractNumId="5" w15:restartNumberingAfterBreak="0">
     <w:nsid w:val="5A675C19"/>
     <w:multiLevelType w:val="hybridMultilevel"/>
     <w:tmpl w:val="CE4CB252"/>
@@ -4111,7 +5809,7 @@
       </w:rPr>
     </w:lvl>
   </w:abstractNum>
-  <w:abstractNum w:abstractNumId="4" w15:restartNumberingAfterBreak="0">
+  <w:abstractNum w:abstractNumId="6" w15:restartNumberingAfterBreak="0">
     <w:nsid w:val="5FBA1E5E"/>
     <w:multiLevelType w:val="multilevel"/>
     <w:tmpl w:val="448E7C26"/>
@@ -4225,19 +5923,25 @@
     </w:lvl>
   </w:abstractNum>
   <w:num w:numId="1" w16cid:durableId="2097239314">
-    <w:abstractNumId w:val="2"/>
+    <w:abstractNumId w:val="4"/>
   </w:num>
   <w:num w:numId="2" w16cid:durableId="2098747043">
     <w:abstractNumId w:val="0"/>
   </w:num>
   <w:num w:numId="3" w16cid:durableId="110563424">
+    <w:abstractNumId w:val="5"/>
+  </w:num>
+  <w:num w:numId="4" w16cid:durableId="203181316">
     <w:abstractNumId w:val="3"/>
   </w:num>
-  <w:num w:numId="4" w16cid:durableId="203181316">
+  <w:num w:numId="5" w16cid:durableId="551773906">
+    <w:abstractNumId w:val="6"/>
+  </w:num>
+  <w:num w:numId="6" w16cid:durableId="1945073588">
     <w:abstractNumId w:val="1"/>
   </w:num>
-  <w:num w:numId="5" w16cid:durableId="551773906">
-    <w:abstractNumId w:val="4"/>
+  <w:num w:numId="7" w16cid:durableId="251357432">
+    <w:abstractNumId w:val="2"/>
   </w:num>
 </w:numbering>
 </file>
@@ -4688,7 +6392,6 @@
     <w:next w:val="Normal"/>
     <w:link w:val="Heading3Char"/>
     <w:uiPriority w:val="9"/>
-    <w:semiHidden/>
     <w:unhideWhenUsed/>
     <w:qFormat/>
     <w:rsid w:val="00153BD4"/>
@@ -4893,7 +6596,6 @@
     <w:basedOn w:val="DefaultParagraphFont"/>
     <w:link w:val="Heading3"/>
     <w:uiPriority w:val="9"/>
-    <w:semiHidden/>
     <w:rsid w:val="00153BD4"/>
     <w:rPr>
       <w:rFonts w:eastAsiaTheme="majorEastAsia" w:cstheme="majorBidi"/>

--- a/reports/Work in progress/report draft 1.docx
+++ b/reports/Work in progress/report draft 1.docx
@@ -447,7 +447,7 @@
                     <v:stroke joinstyle="miter"/>
                     <v:path gradientshapeok="t" o:connecttype="rect"/>
                   </v:shapetype>
-                  <v:shape id="Text Box 21" o:spid="_x0000_s1026" type="#_x0000_t202" style="position:absolute;margin-left:0;margin-top:0;width:8in;height:1in;z-index:251660288;visibility:visible;mso-wrap-style:square;mso-width-percent:941;mso-height-percent:92;mso-top-percent:818;mso-wrap-distance-left:9pt;mso-wrap-distance-top:0;mso-wrap-distance-right:9pt;mso-wrap-distance-bottom:0;mso-position-horizontal:center;mso-position-horizontal-relative:page;mso-position-vertical-relative:page;mso-width-percent:941;mso-height-percent:92;mso-top-percent:818;mso-width-relative:page;mso-height-relative:page;v-text-anchor:bottom" o:gfxdata="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" filled="f" stroked="f" strokeweight=".5pt">
+                  <v:shape id="Text Box 21" o:spid="_x0000_s1026" type="#_x0000_t202" style="position:absolute;left:0;text-align:left;margin-left:0;margin-top:0;width:8in;height:1in;z-index:251660288;visibility:visible;mso-wrap-style:square;mso-width-percent:941;mso-height-percent:92;mso-top-percent:818;mso-wrap-distance-left:9pt;mso-wrap-distance-top:0;mso-wrap-distance-right:9pt;mso-wrap-distance-bottom:0;mso-position-horizontal:center;mso-position-horizontal-relative:page;mso-position-vertical-relative:page;mso-width-percent:941;mso-height-percent:92;mso-top-percent:818;mso-width-relative:page;mso-height-relative:page;v-text-anchor:bottom" o:gfxdata="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" filled="f" stroked="f" strokeweight=".5pt">
                     <v:textbox inset="126pt,0,54pt,0">
                       <w:txbxContent>
                         <w:sdt>
@@ -681,7 +681,7 @@
               </mc:Choice>
               <mc:Fallback>
                 <w:pict>
-                  <v:shape w14:anchorId="1F43E730" id="Text Box 23" o:spid="_x0000_s1027" type="#_x0000_t202" style="position:absolute;margin-left:0;margin-top:0;width:8in;height:79.5pt;z-index:251661312;visibility:visible;mso-wrap-style:square;mso-width-percent:941;mso-height-percent:100;mso-top-percent:700;mso-wrap-distance-left:9pt;mso-wrap-distance-top:0;mso-wrap-distance-right:9pt;mso-wrap-distance-bottom:0;mso-position-horizontal:center;mso-position-horizontal-relative:page;mso-position-vertical-relative:page;mso-width-percent:941;mso-height-percent:100;mso-top-percent:700;mso-width-relative:page;mso-height-relative:page;v-text-anchor:top" o:gfxdata="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" filled="f" stroked="f" strokeweight=".5pt">
+                  <v:shape w14:anchorId="1F43E730" id="Text Box 23" o:spid="_x0000_s1027" type="#_x0000_t202" style="position:absolute;left:0;text-align:left;margin-left:0;margin-top:0;width:8in;height:79.5pt;z-index:251661312;visibility:visible;mso-wrap-style:square;mso-width-percent:941;mso-height-percent:100;mso-top-percent:700;mso-wrap-distance-left:9pt;mso-wrap-distance-top:0;mso-wrap-distance-right:9pt;mso-wrap-distance-bottom:0;mso-position-horizontal:center;mso-position-horizontal-relative:page;mso-position-vertical-relative:page;mso-width-percent:941;mso-height-percent:100;mso-top-percent:700;mso-width-relative:page;mso-height-relative:page;v-text-anchor:top" o:gfxdata="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" filled="f" stroked="f" strokeweight=".5pt">
                     <v:textbox style="mso-fit-shape-to-text:t" inset="126pt,0,54pt,0">
                       <w:txbxContent>
                         <w:p>
@@ -934,7 +934,7 @@
               </mc:Choice>
               <mc:Fallback>
                 <w:pict>
-                  <v:shape w14:anchorId="6ECC16C5" id="Text Box 25" o:spid="_x0000_s1028" type="#_x0000_t202" style="position:absolute;margin-left:0;margin-top:0;width:8in;height:286.5pt;z-index:251659264;visibility:visible;mso-wrap-style:square;mso-width-percent:941;mso-height-percent:363;mso-top-percent:300;mso-wrap-distance-left:9pt;mso-wrap-distance-top:0;mso-wrap-distance-right:9pt;mso-wrap-distance-bottom:0;mso-position-horizontal:center;mso-position-horizontal-relative:page;mso-position-vertical-relative:page;mso-width-percent:941;mso-height-percent:363;mso-top-percent:300;mso-width-relative:page;mso-height-relative:page;v-text-anchor:bottom" o:gfxdata="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" filled="f" stroked="f" strokeweight=".5pt">
+                  <v:shape w14:anchorId="6ECC16C5" id="Text Box 25" o:spid="_x0000_s1028" type="#_x0000_t202" style="position:absolute;left:0;text-align:left;margin-left:0;margin-top:0;width:8in;height:286.5pt;z-index:251659264;visibility:visible;mso-wrap-style:square;mso-width-percent:941;mso-height-percent:363;mso-top-percent:300;mso-wrap-distance-left:9pt;mso-wrap-distance-top:0;mso-wrap-distance-right:9pt;mso-wrap-distance-bottom:0;mso-position-horizontal:center;mso-position-horizontal-relative:page;mso-position-vertical-relative:page;mso-width-percent:941;mso-height-percent:363;mso-top-percent:300;mso-width-relative:page;mso-height-relative:page;v-text-anchor:bottom" o:gfxdata="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" filled="f" stroked="f" strokeweight=".5pt">
                     <v:textbox inset="126pt,0,54pt,0">
                       <w:txbxContent>
                         <w:p>
@@ -4411,15 +4411,7 @@
         <w:t xml:space="preserve">Overall, the files </w:t>
       </w:r>
       <w:r>
-        <w:t xml:space="preserve">collectively represent </w:t>
-      </w:r>
-      <w:proofErr w:type="spellStart"/>
-      <w:r>
-        <w:t>a</w:t>
-      </w:r>
-      <w:proofErr w:type="spellEnd"/>
-      <w:r>
-        <w:t xml:space="preserve"> multi-layer geospatial knowledge graph</w:t>
+        <w:t>collectively represent a multi-layer geospatial knowledge graph</w:t>
       </w:r>
       <w:r>
         <w:t>,</w:t>
@@ -4553,37 +4545,80 @@
       <w:r>
         <w:t xml:space="preserve">Category based queries </w:t>
       </w:r>
+      <w:r>
+        <w:t>such as</w:t>
+      </w:r>
+      <w:r>
+        <w:t xml:space="preserve"> find all residential buildings in Cardiff.</w:t>
+      </w:r>
+    </w:p>
+    <w:p/>
+    <w:p>
+      <w:pPr>
+        <w:pStyle w:val="Heading2"/>
+        <w:jc w:val="both"/>
+      </w:pPr>
+      <w:bookmarkStart w:id="10" w:name="_Toc204254424"/>
+      <w:r>
+        <w:lastRenderedPageBreak/>
+        <w:t xml:space="preserve">4.3 </w:t>
+      </w:r>
+      <w:r>
+        <w:t>Data modelling</w:t>
+      </w:r>
+      <w:bookmarkEnd w:id="10"/>
+    </w:p>
+    <w:p>
+      <w:r>
+        <w:t xml:space="preserve">The models will be created to meet the use case scenarios. There can be </w:t>
+      </w:r>
+      <w:r>
+        <w:t xml:space="preserve">one </w:t>
+      </w:r>
+      <w:r>
+        <w:t xml:space="preserve">data model for all scenarios however this might slow down </w:t>
+      </w:r>
+      <w:r>
+        <w:t>the queries since it would be searching in a much bigger data model.</w:t>
+      </w:r>
+      <w:r>
+        <w:t xml:space="preserve"> Creating tailored data models for each of the scenarios </w:t>
+      </w:r>
+      <w:r>
+        <w:t xml:space="preserve">can lead to the queries taking less time to process. For example, </w:t>
+      </w:r>
+      <w:r>
+        <w:t xml:space="preserve">for the electoral </w:t>
+      </w:r>
       <w:proofErr w:type="gramStart"/>
       <w:r>
-        <w:t>such as:</w:t>
+        <w:t>divisions</w:t>
       </w:r>
       <w:proofErr w:type="gramEnd"/>
       <w:r>
-        <w:t xml:space="preserve"> find all residential buildings in Cardiff.</w:t>
+        <w:t xml:space="preserve"> information, if wanting to know which ones are in Newport then only the electoral divisions data </w:t>
+      </w:r>
+      <w:r>
+        <w:t>(</w:t>
+      </w:r>
+      <w:proofErr w:type="spellStart"/>
+      <w:r>
+        <w:t>ED_Wales_ProximityData</w:t>
+      </w:r>
+      <w:proofErr w:type="spellEnd"/>
+      <w:r>
+        <w:t xml:space="preserve">) </w:t>
+      </w:r>
+      <w:r>
+        <w:t>would be needed</w:t>
+      </w:r>
+      <w:r>
+        <w:t>.</w:t>
       </w:r>
     </w:p>
     <w:p/>
     <w:p>
-      <w:pPr>
-        <w:pStyle w:val="Heading2"/>
-        <w:jc w:val="both"/>
-      </w:pPr>
-      <w:bookmarkStart w:id="10" w:name="_Toc204254424"/>
-      <w:r>
-        <w:t>4.3</w:t>
-      </w:r>
-      <w:r>
-        <w:t xml:space="preserve"> </w:t>
-      </w:r>
-      <w:r>
-        <w:t>Data modelling</w:t>
-      </w:r>
-      <w:bookmarkEnd w:id="10"/>
-    </w:p>
-    <w:p/>
-    <w:p>
-      <w:r>
-        <w:lastRenderedPageBreak/>
+      <w:r>
         <w:br w:type="page"/>
       </w:r>
     </w:p>
@@ -4622,6 +4657,36 @@
       <w:pPr>
         <w:jc w:val="both"/>
       </w:pPr>
+      <w:r>
+        <w:t xml:space="preserve">Choosing </w:t>
+      </w:r>
+      <w:r>
+        <w:t>JavaScript</w:t>
+      </w:r>
+      <w:r>
+        <w:t xml:space="preserve"> as the programming language when creating a website will help</w:t>
+      </w:r>
+      <w:r>
+        <w:t xml:space="preserve"> expand the project quicker due to its simplicity of the programming language.</w:t>
+      </w:r>
+      <w:r>
+        <w:t xml:space="preserve"> </w:t>
+      </w:r>
+      <w:r>
+        <w:t xml:space="preserve">ReactJS utilises the language with a folder and code structure that is intuitive to follow. The availability of </w:t>
+      </w:r>
+      <w:r>
+        <w:t>third-party</w:t>
+      </w:r>
+      <w:r>
+        <w:t xml:space="preserve"> libraries which are called components in </w:t>
+      </w:r>
+      <w:r>
+        <w:t xml:space="preserve">ReactJS </w:t>
+      </w:r>
+      <w:r>
+        <w:t xml:space="preserve">is massive. </w:t>
+      </w:r>
     </w:p>
     <w:p>
       <w:pPr>
@@ -4638,15 +4703,153 @@
       <w:pPr>
         <w:jc w:val="both"/>
       </w:pPr>
+      <w:r>
+        <w:t>Creat</w:t>
+      </w:r>
+      <w:r>
+        <w:t>ing</w:t>
+      </w:r>
+      <w:r>
+        <w:t xml:space="preserve"> the </w:t>
+      </w:r>
+      <w:r>
+        <w:t>ReactJS</w:t>
+      </w:r>
+      <w:r>
+        <w:t xml:space="preserve"> </w:t>
+      </w:r>
+      <w:r>
+        <w:t>app requir</w:t>
+      </w:r>
+      <w:r>
+        <w:t>es</w:t>
+      </w:r>
+      <w:r>
+        <w:t xml:space="preserve"> </w:t>
+      </w:r>
+      <w:r>
+        <w:t>NodeJS</w:t>
+      </w:r>
+      <w:r>
+        <w:t xml:space="preserve"> to be installed</w:t>
+      </w:r>
+      <w:r>
+        <w:t xml:space="preserve">. This can be done by downloading then installing the </w:t>
+      </w:r>
+      <w:r>
+        <w:t xml:space="preserve">NodeJS </w:t>
+      </w:r>
+      <w:r>
+        <w:t>installer from their official website.</w:t>
+      </w:r>
+      <w:r>
+        <w:t xml:space="preserve"> This can be installed on Windows, macOS,</w:t>
+      </w:r>
+      <w:r>
+        <w:t xml:space="preserve"> and </w:t>
+      </w:r>
+      <w:r>
+        <w:t>Linux.</w:t>
+      </w:r>
+      <w:r>
+        <w:t xml:space="preserve"> [10]</w:t>
+      </w:r>
+    </w:p>
+    <w:p>
+      <w:pPr>
+        <w:jc w:val="both"/>
+      </w:pPr>
+    </w:p>
+    <w:p>
+      <w:pPr>
+        <w:jc w:val="both"/>
+      </w:pPr>
+      <w:r>
+        <w:t xml:space="preserve">Creating the </w:t>
+      </w:r>
+      <w:r>
+        <w:t>react app by running the following command in the command line prompt: “</w:t>
+      </w:r>
+      <w:proofErr w:type="spellStart"/>
+      <w:r>
+        <w:t>npm</w:t>
+      </w:r>
+      <w:proofErr w:type="spellEnd"/>
+      <w:r>
+        <w:t xml:space="preserve"> create-react-app my-app”. This will download all the necessary files to get started. It will have an organised structure that we can follow later when adding more files to the website. [11]</w:t>
+      </w:r>
     </w:p>
     <w:p>
       <w:pPr>
         <w:pStyle w:val="Heading3"/>
+      </w:pPr>
+      <w:r>
+        <w:t>5.2.1 Neo4J Driver</w:t>
+      </w:r>
+    </w:p>
+    <w:p>
+      <w:r>
+        <w:t>Implementing Neo4J Driver required the installation of</w:t>
+      </w:r>
+      <w:r>
+        <w:t xml:space="preserve"> driver in </w:t>
+      </w:r>
+      <w:r>
+        <w:t xml:space="preserve">ReactJS. </w:t>
+      </w:r>
+      <w:r>
+        <w:t>Running the following command on the ReactJS project: “</w:t>
+      </w:r>
+      <w:proofErr w:type="spellStart"/>
+      <w:r>
+        <w:t>npm</w:t>
+      </w:r>
+      <w:proofErr w:type="spellEnd"/>
+      <w:r>
+        <w:t xml:space="preserve"> i</w:t>
+      </w:r>
+      <w:r>
+        <w:t>nstall</w:t>
+      </w:r>
+      <w:r>
+        <w:t xml:space="preserve"> neo4j-driver</w:t>
+      </w:r>
+      <w:r>
+        <w:t xml:space="preserve">” to install the Neo4J </w:t>
+      </w:r>
+      <w:r>
+        <w:t>Driver. This will allow the frontend</w:t>
+      </w:r>
+      <w:r>
+        <w:t xml:space="preserve"> to</w:t>
+      </w:r>
+      <w:r>
+        <w:t xml:space="preserve"> run queries to the database.</w:t>
+      </w:r>
+      <w:r>
+        <w:t xml:space="preserve"> The database has the geospatial knowledge graphs.</w:t>
+      </w:r>
+      <w:r>
+        <w:t xml:space="preserve"> </w:t>
+      </w:r>
+      <w:r>
+        <w:t>[9]</w:t>
+      </w:r>
+    </w:p>
+    <w:p>
+      <w:pPr>
+        <w:pStyle w:val="Heading3"/>
         <w:jc w:val="both"/>
       </w:pPr>
       <w:bookmarkStart w:id="14" w:name="_Toc204254428"/>
       <w:r>
-        <w:t xml:space="preserve">5.2.1 </w:t>
+        <w:t>5.2.</w:t>
+      </w:r>
+      <w:r>
+        <w:t>2</w:t>
+      </w:r>
+      <w:r>
+        <w:t xml:space="preserve"> </w:t>
       </w:r>
       <w:proofErr w:type="spellStart"/>
       <w:r>
@@ -4659,6 +4862,9 @@
       <w:pPr>
         <w:jc w:val="both"/>
       </w:pPr>
+      <w:r>
+        <w:t>[12]</w:t>
+      </w:r>
     </w:p>
     <w:p>
       <w:pPr>
@@ -4667,7 +4873,13 @@
       </w:pPr>
       <w:bookmarkStart w:id="15" w:name="_Toc204254429"/>
       <w:r>
-        <w:t xml:space="preserve">5.2.2 </w:t>
+        <w:t>5.2.</w:t>
+      </w:r>
+      <w:r>
+        <w:t>3</w:t>
+      </w:r>
+      <w:r>
+        <w:t xml:space="preserve"> </w:t>
       </w:r>
       <w:proofErr w:type="spellStart"/>
       <w:r>
@@ -5020,6 +5232,82 @@
       <w:proofErr w:type="spellEnd"/>
       <w:r>
         <w:t>, E. (2025). Geographical Information Systems. [online] Google Books. Available at: https://books.google.co.uk/books?hl=en&amp;lr=&amp;id=dcuSAwAAQBAJ&amp;oi=fnd&amp;pg=PA73&amp;dq=neo4j+geospatial&amp;ots=G8ASJx9DE3&amp;sig=a1MSTyvYGB69fC7Liq8WX97iZX8&amp;redir_esc=y#v=onepage&amp;q&amp;f=true [Accessed 14 Jul. 2025].</w:t>
+      </w:r>
+    </w:p>
+    <w:p>
+      <w:pPr>
+        <w:jc w:val="both"/>
+      </w:pPr>
+    </w:p>
+    <w:p>
+      <w:pPr>
+        <w:jc w:val="both"/>
+      </w:pPr>
+      <w:r>
+        <w:t xml:space="preserve">[9] </w:t>
+      </w:r>
+      <w:r>
+        <w:t>Neo4j Graph Data Platform. (n.d.). Build applications with Neo4j and JavaScript - Neo4j JavaScript Driver Manual. [online] Available at: https://neo4j.com/docs/javascript-manual/current/ [Accessed 25 Jul. 2025].</w:t>
+      </w:r>
+    </w:p>
+    <w:p>
+      <w:pPr>
+        <w:jc w:val="both"/>
+      </w:pPr>
+    </w:p>
+    <w:p>
+      <w:pPr>
+        <w:jc w:val="both"/>
+      </w:pPr>
+      <w:r>
+        <w:t xml:space="preserve">[10] </w:t>
+      </w:r>
+      <w:r>
+        <w:t>Node.js. (n.d.). Download. [online] Available at: https://nodejs.org/en/download [Accessed 25 Jul. 2025].</w:t>
+      </w:r>
+    </w:p>
+    <w:p>
+      <w:pPr>
+        <w:jc w:val="both"/>
+      </w:pPr>
+    </w:p>
+    <w:p>
+      <w:pPr>
+        <w:jc w:val="both"/>
+      </w:pPr>
+      <w:r>
+        <w:t xml:space="preserve">[11] </w:t>
+      </w:r>
+      <w:r>
+        <w:t>Create-react-</w:t>
+      </w:r>
+      <w:proofErr w:type="spellStart"/>
+      <w:r>
+        <w:t>app.dev</w:t>
+      </w:r>
+      <w:proofErr w:type="spellEnd"/>
+      <w:r>
+        <w:t>. (2019). Create React App · Set up a modern web app by running one command. [online] Available at: https://create-react-app.dev/docs/getting-started/ [Accessed 25 Jul. 2025].</w:t>
+      </w:r>
+    </w:p>
+    <w:p>
+      <w:pPr>
+        <w:jc w:val="both"/>
+      </w:pPr>
+    </w:p>
+    <w:p>
+      <w:pPr>
+        <w:jc w:val="both"/>
+      </w:pPr>
+      <w:r>
+        <w:lastRenderedPageBreak/>
+        <w:t xml:space="preserve">[12] </w:t>
+      </w:r>
+      <w:r>
+        <w:t>react-leaflet.js.org. (n.d.). Introduction | React Leaflet. [online] Available at: https://react-leaflet.js.org/docs/start-introduction/ [Accessed 25 Jul. 2025].</w:t>
+      </w:r>
+      <w:r>
+        <w:t xml:space="preserve"> </w:t>
       </w:r>
       <w:r>
         <w:br w:type="page"/>

--- a/reports/Work in progress/report draft 1.docx
+++ b/reports/Work in progress/report draft 1.docx
@@ -1089,6 +1089,7 @@
             <w:tabs>
               <w:tab w:val="right" w:pos="9016"/>
             </w:tabs>
+            <w:jc w:val="both"/>
             <w:rPr>
               <w:rFonts w:eastAsiaTheme="minorEastAsia"/>
               <w:b w:val="0"/>
@@ -1180,6 +1181,7 @@
             <w:tabs>
               <w:tab w:val="right" w:pos="9016"/>
             </w:tabs>
+            <w:jc w:val="both"/>
             <w:rPr>
               <w:rFonts w:eastAsiaTheme="minorEastAsia"/>
               <w:b w:val="0"/>
@@ -1254,6 +1256,7 @@
             <w:tabs>
               <w:tab w:val="right" w:pos="9016"/>
             </w:tabs>
+            <w:jc w:val="both"/>
             <w:rPr>
               <w:rFonts w:eastAsiaTheme="minorEastAsia"/>
               <w:b w:val="0"/>
@@ -1328,6 +1331,7 @@
             <w:tabs>
               <w:tab w:val="right" w:pos="9016"/>
             </w:tabs>
+            <w:jc w:val="both"/>
             <w:rPr>
               <w:rFonts w:eastAsiaTheme="minorEastAsia"/>
               <w:b w:val="0"/>
@@ -1402,6 +1406,7 @@
             <w:tabs>
               <w:tab w:val="right" w:pos="9016"/>
             </w:tabs>
+            <w:jc w:val="both"/>
             <w:rPr>
               <w:rFonts w:eastAsiaTheme="minorEastAsia"/>
               <w:b w:val="0"/>
@@ -1476,6 +1481,7 @@
             <w:tabs>
               <w:tab w:val="right" w:pos="9016"/>
             </w:tabs>
+            <w:jc w:val="both"/>
             <w:rPr>
               <w:rFonts w:eastAsiaTheme="minorEastAsia"/>
               <w:b w:val="0"/>
@@ -1550,6 +1556,7 @@
             <w:tabs>
               <w:tab w:val="right" w:pos="9016"/>
             </w:tabs>
+            <w:jc w:val="both"/>
             <w:rPr>
               <w:rFonts w:eastAsiaTheme="minorEastAsia"/>
               <w:b w:val="0"/>
@@ -1624,6 +1631,7 @@
             <w:tabs>
               <w:tab w:val="right" w:pos="9016"/>
             </w:tabs>
+            <w:jc w:val="both"/>
             <w:rPr>
               <w:rFonts w:eastAsiaTheme="minorEastAsia"/>
               <w:noProof/>
@@ -1696,6 +1704,7 @@
             <w:tabs>
               <w:tab w:val="right" w:pos="9016"/>
             </w:tabs>
+            <w:jc w:val="both"/>
             <w:rPr>
               <w:rFonts w:eastAsiaTheme="minorEastAsia"/>
               <w:noProof/>
@@ -1768,6 +1777,7 @@
             <w:tabs>
               <w:tab w:val="right" w:pos="9016"/>
             </w:tabs>
+            <w:jc w:val="both"/>
             <w:rPr>
               <w:rFonts w:eastAsiaTheme="minorEastAsia"/>
               <w:b w:val="0"/>
@@ -1842,6 +1852,7 @@
             <w:tabs>
               <w:tab w:val="right" w:pos="9016"/>
             </w:tabs>
+            <w:jc w:val="both"/>
             <w:rPr>
               <w:rFonts w:eastAsiaTheme="minorEastAsia"/>
               <w:b w:val="0"/>
@@ -1916,6 +1927,7 @@
             <w:tabs>
               <w:tab w:val="right" w:pos="9016"/>
             </w:tabs>
+            <w:jc w:val="both"/>
             <w:rPr>
               <w:rFonts w:eastAsiaTheme="minorEastAsia"/>
               <w:b w:val="0"/>
@@ -1990,6 +2002,7 @@
             <w:tabs>
               <w:tab w:val="right" w:pos="9016"/>
             </w:tabs>
+            <w:jc w:val="both"/>
             <w:rPr>
               <w:rFonts w:eastAsiaTheme="minorEastAsia"/>
               <w:b w:val="0"/>
@@ -2064,6 +2077,7 @@
             <w:tabs>
               <w:tab w:val="right" w:pos="9016"/>
             </w:tabs>
+            <w:jc w:val="both"/>
             <w:rPr>
               <w:rFonts w:eastAsiaTheme="minorEastAsia"/>
               <w:noProof/>
@@ -2136,6 +2150,7 @@
             <w:tabs>
               <w:tab w:val="right" w:pos="9016"/>
             </w:tabs>
+            <w:jc w:val="both"/>
             <w:rPr>
               <w:rFonts w:eastAsiaTheme="minorEastAsia"/>
               <w:noProof/>
@@ -2208,6 +2223,7 @@
             <w:tabs>
               <w:tab w:val="right" w:pos="9016"/>
             </w:tabs>
+            <w:jc w:val="both"/>
             <w:rPr>
               <w:rFonts w:eastAsiaTheme="minorEastAsia"/>
               <w:noProof/>
@@ -2280,6 +2296,7 @@
             <w:tabs>
               <w:tab w:val="right" w:pos="9016"/>
             </w:tabs>
+            <w:jc w:val="both"/>
             <w:rPr>
               <w:rFonts w:eastAsiaTheme="minorEastAsia"/>
               <w:b w:val="0"/>
@@ -2354,6 +2371,7 @@
             <w:tabs>
               <w:tab w:val="right" w:pos="9016"/>
             </w:tabs>
+            <w:jc w:val="both"/>
             <w:rPr>
               <w:rFonts w:eastAsiaTheme="minorEastAsia"/>
               <w:b w:val="0"/>
@@ -2428,6 +2446,7 @@
             <w:tabs>
               <w:tab w:val="right" w:pos="9016"/>
             </w:tabs>
+            <w:jc w:val="both"/>
             <w:rPr>
               <w:rFonts w:eastAsiaTheme="minorEastAsia"/>
               <w:b w:val="0"/>
@@ -2502,6 +2521,7 @@
             <w:tabs>
               <w:tab w:val="right" w:pos="9016"/>
             </w:tabs>
+            <w:jc w:val="both"/>
             <w:rPr>
               <w:rFonts w:eastAsiaTheme="minorEastAsia"/>
               <w:b w:val="0"/>
@@ -2576,6 +2596,7 @@
             <w:tabs>
               <w:tab w:val="right" w:pos="9016"/>
             </w:tabs>
+            <w:jc w:val="both"/>
             <w:rPr>
               <w:rFonts w:eastAsiaTheme="minorEastAsia"/>
               <w:b w:val="0"/>
@@ -2650,6 +2671,7 @@
             <w:tabs>
               <w:tab w:val="right" w:pos="9016"/>
             </w:tabs>
+            <w:jc w:val="both"/>
             <w:rPr>
               <w:rFonts w:eastAsiaTheme="minorEastAsia"/>
               <w:b w:val="0"/>
@@ -2724,6 +2746,7 @@
             <w:tabs>
               <w:tab w:val="right" w:pos="9016"/>
             </w:tabs>
+            <w:jc w:val="both"/>
             <w:rPr>
               <w:rFonts w:eastAsiaTheme="minorEastAsia"/>
               <w:b w:val="0"/>
@@ -3244,11 +3267,25 @@
     </w:p>
     <w:p>
       <w:pPr>
+        <w:rPr>
+          <w:rFonts w:asciiTheme="majorHAnsi" w:eastAsiaTheme="majorEastAsia" w:hAnsiTheme="majorHAnsi" w:cstheme="majorBidi"/>
+          <w:color w:val="0F4761" w:themeColor="accent1" w:themeShade="BF"/>
+          <w:sz w:val="32"/>
+          <w:szCs w:val="32"/>
+        </w:rPr>
+      </w:pPr>
+      <w:bookmarkStart w:id="2" w:name="_Toc204254416"/>
+      <w:r>
+        <w:br w:type="page"/>
+      </w:r>
+    </w:p>
+    <w:p>
+      <w:pPr>
         <w:pStyle w:val="Heading2"/>
         <w:jc w:val="both"/>
       </w:pPr>
-      <w:bookmarkStart w:id="2" w:name="_Toc204254416"/>
-      <w:r>
+      <w:r>
+        <w:lastRenderedPageBreak/>
         <w:t xml:space="preserve">1.1 </w:t>
       </w:r>
       <w:r>
@@ -3299,13 +3336,8 @@
       <w:r>
         <w:t xml:space="preserve">Knowledge graphs </w:t>
       </w:r>
-      <w:proofErr w:type="gramStart"/>
-      <w:r>
-        <w:t>represents</w:t>
-      </w:r>
-      <w:proofErr w:type="gramEnd"/>
-      <w:r>
-        <w:t xml:space="preserve"> real work knowledge for example a map with cities and countries. One country can be close to another country and that country has multiple cities. The connection between the two countries (nodes) can be the direction of where the other country is, this is called an edge (the connection).</w:t>
+      <w:r>
+        <w:t>represents real work knowledge for example a map with cities and countries. One country can be close to another country and that country has multiple cities. The connection between the two countries (nodes) can be the direction of where the other country is, this is called an edge (the connection).</w:t>
       </w:r>
       <w:r>
         <w:t xml:space="preserve"> </w:t>
@@ -3490,32 +3522,14 @@
         <w:t xml:space="preserve">Once the data is loaded, there is a filter option where it can </w:t>
       </w:r>
       <w:r>
-        <w:t xml:space="preserve">show data if a value is higher than a specific number. For example, loading the new </w:t>
-      </w:r>
-      <w:proofErr w:type="spellStart"/>
-      <w:r>
-        <w:t>york</w:t>
-      </w:r>
-      <w:proofErr w:type="spellEnd"/>
-      <w:r>
-        <w:t xml:space="preserve"> city </w:t>
-      </w:r>
-      <w:r>
-        <w:t xml:space="preserve">taxi data, there is a field called </w:t>
-      </w:r>
-      <w:proofErr w:type="spellStart"/>
-      <w:r>
-        <w:t>passenger_count</w:t>
-      </w:r>
-      <w:proofErr w:type="spellEnd"/>
-      <w:r>
-        <w:t xml:space="preserve"> which can be used to show specific number of passengers who used the taxi in new </w:t>
-      </w:r>
-      <w:proofErr w:type="spellStart"/>
-      <w:r>
-        <w:t>york</w:t>
-      </w:r>
-      <w:proofErr w:type="spellEnd"/>
+        <w:t xml:space="preserve">show data if a value is higher than a specific number. For example, loading the new york city </w:t>
+      </w:r>
+      <w:r>
+        <w:t>taxi data, there is a field called passenger_count</w:t>
+      </w:r>
+      <w:r>
+        <w:t xml:space="preserve"> which can be used to show specific number of passengers who used the taxi in new york</w:t>
+      </w:r>
       <w:r>
         <w:t>.</w:t>
       </w:r>
@@ -3545,13 +3559,9 @@
       <w:r>
         <w:t xml:space="preserve">on </w:t>
       </w:r>
-      <w:proofErr w:type="spellStart"/>
-      <w:proofErr w:type="gramStart"/>
-      <w:r>
-        <w:t>github</w:t>
-      </w:r>
-      <w:proofErr w:type="spellEnd"/>
-      <w:proofErr w:type="gramEnd"/>
+      <w:r>
+        <w:t>GitHub</w:t>
+      </w:r>
       <w:r>
         <w:t xml:space="preserve"> and it is open source</w:t>
       </w:r>
@@ -3562,13 +3572,8 @@
         <w:t>upon</w:t>
       </w:r>
       <w:r>
-        <w:t xml:space="preserve"> </w:t>
-      </w:r>
-      <w:proofErr w:type="spellStart"/>
-      <w:r>
-        <w:t>mapbox</w:t>
-      </w:r>
-      <w:proofErr w:type="spellEnd"/>
+        <w:t xml:space="preserve"> mapbox</w:t>
+      </w:r>
       <w:r>
         <w:t xml:space="preserve"> which is a paid service that provides maps, </w:t>
       </w:r>
@@ -3650,13 +3655,14 @@
       <w:r>
         <w:t xml:space="preserve">Why </w:t>
       </w:r>
-      <w:proofErr w:type="spellStart"/>
-      <w:r>
-        <w:t>reactjs</w:t>
-      </w:r>
-      <w:proofErr w:type="spellEnd"/>
-      <w:r>
-        <w:t xml:space="preserve"> and how it can be used to show knowledge graphs and components:</w:t>
+      <w:r>
+        <w:t>ReactJS</w:t>
+      </w:r>
+      <w:r>
+        <w:t xml:space="preserve"> </w:t>
+      </w:r>
+      <w:r>
+        <w:t>and how it can be used to show knowledge graphs and components:</w:t>
       </w:r>
     </w:p>
     <w:p>
@@ -3700,22 +3706,24 @@
       <w:r>
         <w:t xml:space="preserve"> an example of plugins, for example it can be react leaf which is a map library that can be added to a </w:t>
       </w:r>
-      <w:proofErr w:type="spellStart"/>
-      <w:r>
-        <w:t>reactjs</w:t>
-      </w:r>
-      <w:proofErr w:type="spellEnd"/>
-      <w:r>
-        <w:t xml:space="preserve"> project</w:t>
+      <w:r>
+        <w:t>ReactJS</w:t>
+      </w:r>
+      <w:r>
+        <w:t xml:space="preserve"> </w:t>
+      </w:r>
+      <w:r>
+        <w:t>project</w:t>
       </w:r>
       <w:r>
         <w:t xml:space="preserve">, this helps speed up the development time. </w:t>
       </w:r>
-      <w:proofErr w:type="spellStart"/>
-      <w:r>
-        <w:t>Reactjs</w:t>
-      </w:r>
-      <w:proofErr w:type="spellEnd"/>
+      <w:r>
+        <w:t>React</w:t>
+      </w:r>
+      <w:r>
+        <w:t>JS</w:t>
+      </w:r>
       <w:r>
         <w:t xml:space="preserve"> uses JavaScript language</w:t>
       </w:r>
@@ -3731,11 +3739,9 @@
       <w:r>
         <w:t xml:space="preserve"> by having third party libraries widely accessible to </w:t>
       </w:r>
-      <w:proofErr w:type="spellStart"/>
-      <w:r>
-        <w:t>reactjs</w:t>
-      </w:r>
-      <w:proofErr w:type="spellEnd"/>
+      <w:r>
+        <w:t>ReactJS</w:t>
+      </w:r>
       <w:r>
         <w:t>.</w:t>
       </w:r>
@@ -3743,34 +3749,19 @@
         <w:t xml:space="preserve"> </w:t>
       </w:r>
       <w:r>
-        <w:t xml:space="preserve">Compared to other frameworks such as </w:t>
-      </w:r>
-      <w:proofErr w:type="spellStart"/>
-      <w:r>
-        <w:t>vue</w:t>
-      </w:r>
-      <w:proofErr w:type="spellEnd"/>
-      <w:r>
-        <w:t xml:space="preserve"> or angular, angular was </w:t>
-      </w:r>
-      <w:proofErr w:type="gramStart"/>
-      <w:r>
-        <w:t>actually faster</w:t>
-      </w:r>
-      <w:proofErr w:type="gramEnd"/>
+        <w:t xml:space="preserve">Compared to other frameworks such as vue or angular, angular was actually faster </w:t>
+      </w:r>
+      <w:r>
+        <w:t xml:space="preserve">than </w:t>
+      </w:r>
+      <w:r>
+        <w:t>ReactJS</w:t>
+      </w:r>
       <w:r>
         <w:t xml:space="preserve"> </w:t>
       </w:r>
       <w:r>
-        <w:t xml:space="preserve">than </w:t>
-      </w:r>
-      <w:proofErr w:type="spellStart"/>
-      <w:r>
-        <w:t>reactjs</w:t>
-      </w:r>
-      <w:proofErr w:type="spellEnd"/>
-      <w:r>
-        <w:t xml:space="preserve"> according to </w:t>
+        <w:t xml:space="preserve">according to </w:t>
       </w:r>
       <w:r>
         <w:t xml:space="preserve">Redware study. Overall, this is a compromise in </w:t>
@@ -3811,13 +3802,14 @@
       <w:r>
         <w:t xml:space="preserve">An example of where </w:t>
       </w:r>
-      <w:proofErr w:type="spellStart"/>
-      <w:r>
-        <w:t>reactjs</w:t>
-      </w:r>
-      <w:proofErr w:type="spellEnd"/>
-      <w:r>
-        <w:t xml:space="preserve"> was used with geospatial knowledge </w:t>
+      <w:r>
+        <w:t>ReactJS</w:t>
+      </w:r>
+      <w:r>
+        <w:t xml:space="preserve"> </w:t>
+      </w:r>
+      <w:r>
+        <w:t xml:space="preserve">was used with geospatial knowledge </w:t>
       </w:r>
       <w:r>
         <w:t xml:space="preserve">graph </w:t>
@@ -3828,21 +3820,8 @@
       <w:r>
         <w:t xml:space="preserve"> “</w:t>
       </w:r>
-      <w:proofErr w:type="spellStart"/>
-      <w:r>
-        <w:t>GeoGraphVis</w:t>
-      </w:r>
-      <w:proofErr w:type="spellEnd"/>
-      <w:r>
-        <w:t xml:space="preserve">: A Knowledge Graph and </w:t>
-      </w:r>
-      <w:proofErr w:type="spellStart"/>
-      <w:r>
-        <w:t>Geovisualization</w:t>
-      </w:r>
-      <w:proofErr w:type="spellEnd"/>
-      <w:r>
-        <w:t xml:space="preserve"> Empowered Cyberinfrastructure to Support Disaster Response and Humanitarian Aid</w:t>
+      <w:r>
+        <w:t>GeoGraphVis: A Knowledge Graph and Geovisualization Empowered Cyberinfrastructure to Support Disaster Response and Humanitarian Aid</w:t>
       </w:r>
       <w:r>
         <w:t>”.</w:t>
@@ -3853,29 +3832,14 @@
       <w:r>
         <w:t xml:space="preserve">It provides the use of </w:t>
       </w:r>
-      <w:proofErr w:type="spellStart"/>
-      <w:r>
-        <w:t>reactjs</w:t>
-      </w:r>
-      <w:proofErr w:type="spellEnd"/>
-      <w:r>
-        <w:t xml:space="preserve"> with a </w:t>
-      </w:r>
-      <w:proofErr w:type="gramStart"/>
-      <w:r>
-        <w:t>third party</w:t>
-      </w:r>
-      <w:proofErr w:type="gramEnd"/>
-      <w:r>
-        <w:t xml:space="preserve"> library called </w:t>
-      </w:r>
-      <w:proofErr w:type="spellStart"/>
-      <w:r>
-        <w:t>DeckGL</w:t>
-      </w:r>
-      <w:proofErr w:type="spellEnd"/>
-      <w:r>
-        <w:t xml:space="preserve"> for adding a map to the website to load the data </w:t>
+      <w:r>
+        <w:t>ReactJS</w:t>
+      </w:r>
+      <w:r>
+        <w:t xml:space="preserve"> </w:t>
+      </w:r>
+      <w:r>
+        <w:t xml:space="preserve">with a third party library called DeckGL for adding a map to the website to load the data </w:t>
       </w:r>
       <w:r>
         <w:t xml:space="preserve">visually see it. </w:t>
@@ -3917,75 +3881,47 @@
       <w:r>
         <w:t xml:space="preserve">Another example of a </w:t>
       </w:r>
-      <w:proofErr w:type="spellStart"/>
-      <w:r>
-        <w:t>reactj</w:t>
-      </w:r>
-      <w:proofErr w:type="spellEnd"/>
-      <w:r>
-        <w:t xml:space="preserve"> map component is react-leaf</w:t>
-      </w:r>
-      <w:r>
-        <w:t xml:space="preserve">, this is an </w:t>
-      </w:r>
-      <w:proofErr w:type="gramStart"/>
-      <w:r>
-        <w:t>open source</w:t>
-      </w:r>
-      <w:proofErr w:type="gramEnd"/>
-      <w:r>
-        <w:t xml:space="preserve"> project which provides map component for </w:t>
-      </w:r>
-      <w:proofErr w:type="spellStart"/>
-      <w:r>
-        <w:t>reactjs</w:t>
-      </w:r>
-      <w:proofErr w:type="spellEnd"/>
-      <w:r>
-        <w:t xml:space="preserve"> and other frameworks. </w:t>
-      </w:r>
-      <w:r>
-        <w:t xml:space="preserve">It is </w:t>
-      </w:r>
-      <w:proofErr w:type="spellStart"/>
-      <w:proofErr w:type="gramStart"/>
-      <w:r>
-        <w:t>quiet</w:t>
-      </w:r>
-      <w:proofErr w:type="spellEnd"/>
-      <w:proofErr w:type="gramEnd"/>
-      <w:r>
-        <w:t xml:space="preserve"> simple to implement compared to </w:t>
-      </w:r>
-      <w:proofErr w:type="spellStart"/>
-      <w:r>
-        <w:t>DeckGL</w:t>
-      </w:r>
-      <w:proofErr w:type="spellEnd"/>
-      <w:r>
-        <w:t xml:space="preserve"> since it has 2</w:t>
-      </w:r>
-      <w:r>
-        <w:t xml:space="preserve">D rendering and its </w:t>
-      </w:r>
-      <w:proofErr w:type="spellStart"/>
-      <w:r>
-        <w:t>greate</w:t>
-      </w:r>
-      <w:proofErr w:type="spellEnd"/>
+      <w:r>
+        <w:t>ReactJS</w:t>
+      </w:r>
+      <w:r>
+        <w:t xml:space="preserve"> </w:t>
+      </w:r>
+      <w:r>
+        <w:t>map component is react-leaf</w:t>
+      </w:r>
+      <w:r>
+        <w:t xml:space="preserve">, this is an open source project which provides map component for </w:t>
+      </w:r>
+      <w:r>
+        <w:t>ReactJS</w:t>
+      </w:r>
+      <w:r>
+        <w:t xml:space="preserve"> </w:t>
+      </w:r>
+      <w:r>
+        <w:t xml:space="preserve">and other frameworks. </w:t>
+      </w:r>
+      <w:r>
+        <w:t>It is quiet simple to implement compared to DeckGL since it has 2</w:t>
+      </w:r>
+      <w:r>
+        <w:t xml:space="preserve">D rendering and </w:t>
+      </w:r>
+      <w:r>
+        <w:t>it’s</w:t>
+      </w:r>
+      <w:r>
+        <w:t xml:space="preserve"> </w:t>
+      </w:r>
+      <w:r>
+        <w:t>great</w:t>
+      </w:r>
       <w:r>
         <w:t xml:space="preserve"> for small to medium sized data</w:t>
       </w:r>
       <w:r>
-        <w:t xml:space="preserve">. It has basic maps and interactive UI but not as detailed as </w:t>
-      </w:r>
-      <w:proofErr w:type="spellStart"/>
-      <w:r>
-        <w:t>DeckGL</w:t>
-      </w:r>
-      <w:proofErr w:type="spellEnd"/>
-      <w:r>
-        <w:t xml:space="preserve"> with its 3D maps and animated features.</w:t>
+        <w:t>. It has basic maps and interactive UI but not as detailed as DeckGL with its 3D maps and animated features.</w:t>
       </w:r>
       <w:r>
         <w:t xml:space="preserve"> [7]</w:t>
@@ -4036,15 +3972,7 @@
         <w:t xml:space="preserve">is not only </w:t>
       </w:r>
       <w:r>
-        <w:t xml:space="preserve">structured query language, </w:t>
-      </w:r>
-      <w:proofErr w:type="gramStart"/>
-      <w:r>
-        <w:t>it is</w:t>
-      </w:r>
-      <w:proofErr w:type="gramEnd"/>
-      <w:r>
-        <w:t xml:space="preserve"> used for when the normal relational database structures are too limited for the use case scenario, for example a knowledge graph is well represented when stored in Neo4J </w:t>
+        <w:t xml:space="preserve">structured query language, it is used for when the normal relational database structures are too limited for the use case scenario, for example a knowledge graph is well represented when stored in Neo4J </w:t>
       </w:r>
       <w:r>
         <w:t xml:space="preserve">since it </w:t>
@@ -4150,13 +4078,8 @@
         <w:jc w:val="both"/>
       </w:pPr>
       <w:r>
-        <w:t xml:space="preserve">- Design program to handle two components imported of </w:t>
-      </w:r>
-      <w:proofErr w:type="spellStart"/>
-      <w:r>
-        <w:t>DeckGL</w:t>
-      </w:r>
-      <w:proofErr w:type="spellEnd"/>
+        <w:t>- Design program to handle two components imported of DeckGL</w:t>
+      </w:r>
       <w:r>
         <w:t xml:space="preserve"> and react leaf</w:t>
       </w:r>
@@ -4181,6 +4104,7 @@
     <w:p>
       <w:pPr>
         <w:pStyle w:val="Heading3"/>
+        <w:jc w:val="both"/>
       </w:pPr>
       <w:bookmarkStart w:id="8" w:name="_Toc204254422"/>
       <w:r>
@@ -4189,6 +4113,9 @@
       <w:bookmarkEnd w:id="8"/>
     </w:p>
     <w:p>
+      <w:pPr>
+        <w:jc w:val="both"/>
+      </w:pPr>
       <w:r>
         <w:t xml:space="preserve">The data provided are in the form of csv format. There are 6 files which </w:t>
       </w:r>
@@ -4206,12 +4133,11 @@
           <w:ilvl w:val="0"/>
           <w:numId w:val="6"/>
         </w:numPr>
-      </w:pPr>
-      <w:proofErr w:type="spellStart"/>
+        <w:jc w:val="both"/>
+      </w:pPr>
       <w:r>
         <w:t>SF_List</w:t>
       </w:r>
-      <w:proofErr w:type="spellEnd"/>
     </w:p>
     <w:p>
       <w:pPr>
@@ -4220,6 +4146,7 @@
           <w:ilvl w:val="1"/>
           <w:numId w:val="6"/>
         </w:numPr>
+        <w:jc w:val="both"/>
       </w:pPr>
       <w:r>
         <w:t>It contains the spatial features</w:t>
@@ -4241,12 +4168,11 @@
           <w:ilvl w:val="0"/>
           <w:numId w:val="6"/>
         </w:numPr>
-      </w:pPr>
-      <w:proofErr w:type="spellStart"/>
+        <w:jc w:val="both"/>
+      </w:pPr>
       <w:r>
         <w:t>ED_SF_OtherPoints_Containment</w:t>
       </w:r>
-      <w:proofErr w:type="spellEnd"/>
     </w:p>
     <w:p>
       <w:pPr>
@@ -4255,6 +4181,7 @@
           <w:ilvl w:val="1"/>
           <w:numId w:val="6"/>
         </w:numPr>
+        <w:jc w:val="both"/>
       </w:pPr>
       <w:r>
         <w:t xml:space="preserve">Contains the relationship between </w:t>
@@ -4294,12 +4221,11 @@
           <w:ilvl w:val="0"/>
           <w:numId w:val="6"/>
         </w:numPr>
-      </w:pPr>
-      <w:proofErr w:type="spellStart"/>
+        <w:jc w:val="both"/>
+      </w:pPr>
       <w:r>
         <w:t>ED_Wales_ProximityData</w:t>
       </w:r>
-      <w:proofErr w:type="spellEnd"/>
     </w:p>
     <w:p>
       <w:pPr>
@@ -4308,6 +4234,7 @@
           <w:ilvl w:val="1"/>
           <w:numId w:val="6"/>
         </w:numPr>
+        <w:jc w:val="both"/>
       </w:pPr>
       <w:r>
         <w:t>Contains directional adjacency graph between electoral divisions.</w:t>
@@ -4320,12 +4247,11 @@
           <w:ilvl w:val="0"/>
           <w:numId w:val="6"/>
         </w:numPr>
-      </w:pPr>
-      <w:proofErr w:type="spellStart"/>
+        <w:jc w:val="both"/>
+      </w:pPr>
       <w:r>
         <w:t>SF_OtherPoints_ProximityData</w:t>
       </w:r>
-      <w:proofErr w:type="spellEnd"/>
     </w:p>
     <w:p>
       <w:pPr>
@@ -4334,6 +4260,7 @@
           <w:ilvl w:val="1"/>
           <w:numId w:val="6"/>
         </w:numPr>
+        <w:jc w:val="both"/>
       </w:pPr>
       <w:r>
         <w:t>C</w:t>
@@ -4352,12 +4279,11 @@
           <w:ilvl w:val="0"/>
           <w:numId w:val="6"/>
         </w:numPr>
-      </w:pPr>
-      <w:proofErr w:type="spellStart"/>
+        <w:jc w:val="both"/>
+      </w:pPr>
       <w:r>
         <w:t>UA_ED_Containment</w:t>
       </w:r>
-      <w:proofErr w:type="spellEnd"/>
     </w:p>
     <w:p>
       <w:pPr>
@@ -4366,6 +4292,7 @@
           <w:ilvl w:val="1"/>
           <w:numId w:val="6"/>
         </w:numPr>
+        <w:jc w:val="both"/>
       </w:pPr>
       <w:r>
         <w:t xml:space="preserve">Contains </w:t>
@@ -4381,12 +4308,11 @@
           <w:ilvl w:val="0"/>
           <w:numId w:val="6"/>
         </w:numPr>
-      </w:pPr>
-      <w:proofErr w:type="spellStart"/>
+        <w:jc w:val="both"/>
+      </w:pPr>
       <w:r>
         <w:t>UA_Wales_ProximityData</w:t>
       </w:r>
-      <w:proofErr w:type="spellEnd"/>
     </w:p>
     <w:p>
       <w:pPr>
@@ -4395,6 +4321,7 @@
           <w:ilvl w:val="1"/>
           <w:numId w:val="6"/>
         </w:numPr>
+        <w:jc w:val="both"/>
       </w:pPr>
       <w:r>
         <w:t xml:space="preserve">Contains the </w:t>
@@ -4407,6 +4334,9 @@
       </w:r>
     </w:p>
     <w:p>
+      <w:pPr>
+        <w:jc w:val="both"/>
+      </w:pPr>
       <w:r>
         <w:t xml:space="preserve">Overall, the files </w:t>
       </w:r>
@@ -4450,6 +4380,7 @@
     <w:p>
       <w:pPr>
         <w:pStyle w:val="Heading3"/>
+        <w:jc w:val="both"/>
       </w:pPr>
       <w:bookmarkStart w:id="9" w:name="_Toc204254423"/>
       <w:r>
@@ -4458,6 +4389,9 @@
       <w:bookmarkEnd w:id="9"/>
     </w:p>
     <w:p>
+      <w:pPr>
+        <w:jc w:val="both"/>
+      </w:pPr>
       <w:r>
         <w:t xml:space="preserve">The use cases will represent examples of what </w:t>
       </w:r>
@@ -4472,6 +4406,7 @@
           <w:ilvl w:val="0"/>
           <w:numId w:val="7"/>
         </w:numPr>
+        <w:jc w:val="both"/>
       </w:pPr>
       <w:r>
         <w:t>Regional planning,</w:t>
@@ -4508,6 +4443,7 @@
           <w:ilvl w:val="0"/>
           <w:numId w:val="7"/>
         </w:numPr>
+        <w:jc w:val="both"/>
       </w:pPr>
       <w:r>
         <w:t>Electoral divisions information, for example</w:t>
@@ -4529,6 +4465,7 @@
           <w:ilvl w:val="0"/>
           <w:numId w:val="7"/>
         </w:numPr>
+        <w:jc w:val="both"/>
       </w:pPr>
       <w:r>
         <w:t>Proximity and adjacency queries for example: what electoral divisions are adjacent to Caerphilly to the north?</w:t>
@@ -4541,6 +4478,7 @@
           <w:ilvl w:val="0"/>
           <w:numId w:val="7"/>
         </w:numPr>
+        <w:jc w:val="both"/>
       </w:pPr>
       <w:r>
         <w:t xml:space="preserve">Category based queries </w:t>
@@ -4552,7 +4490,11 @@
         <w:t xml:space="preserve"> find all residential buildings in Cardiff.</w:t>
       </w:r>
     </w:p>
-    <w:p/>
+    <w:p>
+      <w:pPr>
+        <w:jc w:val="both"/>
+      </w:pPr>
+    </w:p>
     <w:p>
       <w:pPr>
         <w:pStyle w:val="Heading2"/>
@@ -4564,13 +4506,206 @@
         <w:t xml:space="preserve">4.3 </w:t>
       </w:r>
       <w:r>
-        <w:t>Data modelling</w:t>
+        <w:t>M</w:t>
+      </w:r>
+      <w:r>
+        <w:t>odelling</w:t>
       </w:r>
       <w:bookmarkEnd w:id="10"/>
     </w:p>
     <w:p>
-      <w:r>
-        <w:t xml:space="preserve">The models will be created to meet the use case scenarios. There can be </w:t>
+      <w:pPr>
+        <w:pStyle w:val="Heading3"/>
+      </w:pPr>
+      <w:r>
+        <w:t>4.3.1 Data modelling</w:t>
+      </w:r>
+    </w:p>
+    <w:p>
+      <w:pPr>
+        <w:jc w:val="both"/>
+      </w:pPr>
+      <w:r>
+        <w:t>The data provided include</w:t>
+      </w:r>
+      <w:r>
+        <w:t xml:space="preserve"> nearly all the correct data needed to build a graph model. One file where the data needs to be converted to longitude and latitude is the SF_List file. </w:t>
+      </w:r>
+      <w:r>
+        <w:t xml:space="preserve">The file contains X and Y </w:t>
+      </w:r>
+      <w:r>
+        <w:t xml:space="preserve">labels which cannot be used in the </w:t>
+      </w:r>
+      <w:r>
+        <w:t>ReactJS</w:t>
+      </w:r>
+      <w:r>
+        <w:t xml:space="preserve"> </w:t>
+      </w:r>
+      <w:r>
+        <w:t xml:space="preserve">components such as react leaf so converting them would make it much easier to work with them plotting them </w:t>
+      </w:r>
+      <w:r>
+        <w:t xml:space="preserve">on a map in </w:t>
+      </w:r>
+      <w:r>
+        <w:t>ReactJS</w:t>
+      </w:r>
+      <w:r>
+        <w:t>.</w:t>
+      </w:r>
+      <w:r>
+        <w:t xml:space="preserve"> Creating a python script </w:t>
+      </w:r>
+      <w:r>
+        <w:t>to convert them and the outcome will be a new csv file with two new fields of longitude and latitude. It will use</w:t>
+      </w:r>
+      <w:r>
+        <w:t xml:space="preserve"> </w:t>
+      </w:r>
+      <w:r>
+        <w:t>transformer from pyproj</w:t>
+      </w:r>
+      <w:r>
+        <w:t>, the library is used for geographic data and converting coordinates</w:t>
+      </w:r>
+      <w:r>
+        <w:t>.</w:t>
+      </w:r>
+      <w:r>
+        <w:t xml:space="preserve"> </w:t>
+      </w:r>
+      <w:r>
+        <w:t xml:space="preserve">The data in the original csv file is in British national grid format with X and Y values, this is represented by </w:t>
+      </w:r>
+      <w:r>
+        <w:t>the code “</w:t>
+      </w:r>
+      <w:r>
+        <w:t>EPSG:27700</w:t>
+      </w:r>
+      <w:r>
+        <w:t xml:space="preserve">” and conversion to longitude and latitude would be to the code </w:t>
+      </w:r>
+      <w:r>
+        <w:t>“</w:t>
+      </w:r>
+      <w:r>
+        <w:t>EPSG:4326</w:t>
+      </w:r>
+      <w:r>
+        <w:t xml:space="preserve">”. </w:t>
+      </w:r>
+      <w:r>
+        <w:t xml:space="preserve"> </w:t>
+      </w:r>
+      <w:r>
+        <w:t>[14]</w:t>
+      </w:r>
+      <w:r>
+        <w:br/>
+      </w:r>
+    </w:p>
+    <w:p>
+      <w:pPr>
+        <w:jc w:val="both"/>
+      </w:pPr>
+      <w:r>
+        <w:t>The below figure shows a small sample of the converted data:</w:t>
+      </w:r>
+    </w:p>
+    <w:p>
+      <w:pPr>
+        <w:keepNext/>
+        <w:jc w:val="both"/>
+      </w:pPr>
+      <w:r>
+        <w:drawing>
+          <wp:inline distT="0" distB="0" distL="0" distR="0" wp14:anchorId="237A2997" wp14:editId="0A388A4D">
+            <wp:extent cx="5687219" cy="924054"/>
+            <wp:effectExtent l="0" t="0" r="8890" b="9525"/>
+            <wp:docPr id="1967811788" name="Picture 1"/>
+            <wp:cNvGraphicFramePr>
+              <a:graphicFrameLocks xmlns:a="http://schemas.openxmlformats.org/drawingml/2006/main" noChangeAspect="1"/>
+            </wp:cNvGraphicFramePr>
+            <a:graphic xmlns:a="http://schemas.openxmlformats.org/drawingml/2006/main">
+              <a:graphicData uri="http://schemas.openxmlformats.org/drawingml/2006/picture">
+                <pic:pic xmlns:pic="http://schemas.openxmlformats.org/drawingml/2006/picture">
+                  <pic:nvPicPr>
+                    <pic:cNvPr id="1967811788" name="Picture 1"/>
+                    <pic:cNvPicPr/>
+                  </pic:nvPicPr>
+                  <pic:blipFill>
+                    <a:blip r:embed="rId9"/>
+                    <a:stretch>
+                      <a:fillRect/>
+                    </a:stretch>
+                  </pic:blipFill>
+                  <pic:spPr>
+                    <a:xfrm>
+                      <a:off x="0" y="0"/>
+                      <a:ext cx="5687219" cy="924054"/>
+                    </a:xfrm>
+                    <a:prstGeom prst="rect">
+                      <a:avLst/>
+                    </a:prstGeom>
+                  </pic:spPr>
+                </pic:pic>
+              </a:graphicData>
+            </a:graphic>
+          </wp:inline>
+        </w:drawing>
+      </w:r>
+    </w:p>
+    <w:p>
+      <w:pPr>
+        <w:pStyle w:val="Caption"/>
+        <w:jc w:val="center"/>
+      </w:pPr>
+      <w:r>
+        <w:t xml:space="preserve">Figure </w:t>
+      </w:r>
+      <w:fldSimple w:instr=" SEQ Figure \* ARABIC ">
+        <w:r>
+          <w:rPr>
+            <w:noProof/>
+          </w:rPr>
+          <w:t>1</w:t>
+        </w:r>
+      </w:fldSimple>
+      <w:r>
+        <w:rPr>
+          <w:noProof/>
+        </w:rPr>
+        <w:t xml:space="preserve"> Converted x and y to latitude and longitude</w:t>
+      </w:r>
+    </w:p>
+    <w:p>
+      <w:pPr>
+        <w:jc w:val="both"/>
+      </w:pPr>
+    </w:p>
+    <w:p>
+      <w:pPr>
+        <w:pStyle w:val="Heading3"/>
+      </w:pPr>
+      <w:r>
+        <w:t>4.3.2 Graph modelling</w:t>
+      </w:r>
+    </w:p>
+    <w:p>
+      <w:pPr>
+        <w:jc w:val="both"/>
+      </w:pPr>
+      <w:r>
+        <w:t xml:space="preserve">The </w:t>
+      </w:r>
+      <w:r>
+        <w:t xml:space="preserve">graph </w:t>
+      </w:r>
+      <w:r>
+        <w:t xml:space="preserve">models will be created to meet the use case scenarios. There can be </w:t>
       </w:r>
       <w:r>
         <w:t xml:space="preserve">one </w:t>
@@ -4585,39 +4720,319 @@
         <w:t xml:space="preserve"> Creating tailored data models for each of the scenarios </w:t>
       </w:r>
       <w:r>
-        <w:t xml:space="preserve">can lead to the queries taking less time to process. For example, </w:t>
-      </w:r>
-      <w:r>
-        <w:t xml:space="preserve">for the electoral </w:t>
-      </w:r>
-      <w:proofErr w:type="gramStart"/>
-      <w:r>
-        <w:t>divisions</w:t>
-      </w:r>
-      <w:proofErr w:type="gramEnd"/>
-      <w:r>
-        <w:t xml:space="preserve"> information, if wanting to know which ones are in Newport then only the electoral divisions data </w:t>
-      </w:r>
-      <w:r>
-        <w:t>(</w:t>
-      </w:r>
-      <w:proofErr w:type="spellStart"/>
-      <w:r>
-        <w:t>ED_Wales_ProximityData</w:t>
-      </w:r>
-      <w:proofErr w:type="spellEnd"/>
-      <w:r>
-        <w:t xml:space="preserve">) </w:t>
-      </w:r>
-      <w:r>
-        <w:t>would be needed</w:t>
+        <w:t>can lead to the queries taking less time to process.</w:t>
+      </w:r>
+    </w:p>
+    <w:p>
+      <w:pPr>
+        <w:jc w:val="both"/>
+      </w:pPr>
+    </w:p>
+    <w:p>
+      <w:pPr>
+        <w:jc w:val="both"/>
+      </w:pPr>
+      <w:r>
+        <w:t>The general data model that contains all the data</w:t>
+      </w:r>
+      <w:r>
+        <w:t xml:space="preserve"> includes all the csv files and connected edges and nodes. The connected edges can either be proximity, contains or direction. This is shown in the figure below.</w:t>
+      </w:r>
+    </w:p>
+    <w:p>
+      <w:pPr>
+        <w:keepNext/>
+        <w:jc w:val="both"/>
+      </w:pPr>
+      <w:r>
+        <w:drawing>
+          <wp:inline distT="0" distB="0" distL="0" distR="0" wp14:anchorId="1AEE6948" wp14:editId="36EE08F8">
+            <wp:extent cx="2048426" cy="2311879"/>
+            <wp:effectExtent l="0" t="0" r="9525" b="0"/>
+            <wp:docPr id="548576372" name="Picture 1"/>
+            <wp:cNvGraphicFramePr>
+              <a:graphicFrameLocks xmlns:a="http://schemas.openxmlformats.org/drawingml/2006/main" noChangeAspect="1"/>
+            </wp:cNvGraphicFramePr>
+            <a:graphic xmlns:a="http://schemas.openxmlformats.org/drawingml/2006/main">
+              <a:graphicData uri="http://schemas.openxmlformats.org/drawingml/2006/picture">
+                <pic:pic xmlns:pic="http://schemas.openxmlformats.org/drawingml/2006/picture">
+                  <pic:nvPicPr>
+                    <pic:cNvPr id="548576372" name="Picture 1"/>
+                    <pic:cNvPicPr/>
+                  </pic:nvPicPr>
+                  <pic:blipFill rotWithShape="1">
+                    <a:blip r:embed="rId10"/>
+                    <a:srcRect l="14739" t="16054" r="17385" b="15016"/>
+                    <a:stretch>
+                      <a:fillRect/>
+                    </a:stretch>
+                  </pic:blipFill>
+                  <pic:spPr bwMode="auto">
+                    <a:xfrm>
+                      <a:off x="0" y="0"/>
+                      <a:ext cx="2056735" cy="2321257"/>
+                    </a:xfrm>
+                    <a:prstGeom prst="rect">
+                      <a:avLst/>
+                    </a:prstGeom>
+                    <a:ln>
+                      <a:noFill/>
+                    </a:ln>
+                    <a:extLst>
+                      <a:ext uri="{53640926-AAD7-44D8-BBD7-CCE9431645EC}">
+                        <a14:shadowObscured xmlns:a14="http://schemas.microsoft.com/office/drawing/2010/main"/>
+                      </a:ext>
+                    </a:extLst>
+                  </pic:spPr>
+                </pic:pic>
+              </a:graphicData>
+            </a:graphic>
+          </wp:inline>
+        </w:drawing>
+      </w:r>
+    </w:p>
+    <w:p>
+      <w:pPr>
+        <w:pStyle w:val="Caption"/>
+      </w:pPr>
+      <w:r>
+        <w:t xml:space="preserve">Figure </w:t>
+      </w:r>
+      <w:fldSimple w:instr=" SEQ Figure \* ARABIC ">
+        <w:r>
+          <w:rPr>
+            <w:noProof/>
+          </w:rPr>
+          <w:t>2</w:t>
+        </w:r>
+      </w:fldSimple>
+      <w:r>
+        <w:rPr>
+          <w:noProof/>
+        </w:rPr>
+        <w:t xml:space="preserve"> Neo4J Graph Model</w:t>
+      </w:r>
+    </w:p>
+    <w:p>
+      <w:pPr>
+        <w:jc w:val="both"/>
+      </w:pPr>
+    </w:p>
+    <w:p>
+      <w:pPr>
+        <w:jc w:val="both"/>
+      </w:pPr>
+      <w:r>
+        <w:lastRenderedPageBreak/>
+        <w:t xml:space="preserve">The scenarios and what </w:t>
+      </w:r>
+      <w:r>
+        <w:t>graph</w:t>
+      </w:r>
+      <w:r>
+        <w:t xml:space="preserve"> models would look like:</w:t>
+      </w:r>
+    </w:p>
+    <w:p>
+      <w:pPr>
+        <w:pStyle w:val="ListParagraph"/>
+        <w:numPr>
+          <w:ilvl w:val="0"/>
+          <w:numId w:val="8"/>
+        </w:numPr>
+        <w:jc w:val="both"/>
+      </w:pPr>
+      <w:r>
+        <w:t>Regional planning, for example: what railway stations are in The Vale of Glamorgan?</w:t>
+      </w:r>
+    </w:p>
+    <w:p>
+      <w:pPr>
+        <w:pStyle w:val="ListParagraph"/>
+        <w:numPr>
+          <w:ilvl w:val="1"/>
+          <w:numId w:val="8"/>
+        </w:numPr>
+        <w:jc w:val="both"/>
+      </w:pPr>
+      <w:r>
+        <w:t>To use have the following data:</w:t>
+      </w:r>
+    </w:p>
+    <w:p>
+      <w:pPr>
+        <w:pStyle w:val="ListParagraph"/>
+        <w:numPr>
+          <w:ilvl w:val="2"/>
+          <w:numId w:val="8"/>
+        </w:numPr>
+        <w:jc w:val="both"/>
+      </w:pPr>
+      <w:r>
+        <w:t xml:space="preserve">UA, ED with </w:t>
+      </w:r>
+      <w:r>
+        <w:t>c</w:t>
+      </w:r>
+      <w:r>
+        <w:t>ontainment</w:t>
+      </w:r>
+    </w:p>
+    <w:p>
+      <w:pPr>
+        <w:pStyle w:val="ListParagraph"/>
+        <w:numPr>
+          <w:ilvl w:val="3"/>
+          <w:numId w:val="8"/>
+        </w:numPr>
+        <w:jc w:val="both"/>
+      </w:pPr>
+      <w:r>
+        <w:t xml:space="preserve">Used for </w:t>
+      </w:r>
+      <w:r>
+        <w:t>finding if its in The Vale of Glamorgan since it contains the locations</w:t>
       </w:r>
       <w:r>
         <w:t>.</w:t>
       </w:r>
     </w:p>
-    <w:p/>
-    <w:p>
+    <w:p>
+      <w:pPr>
+        <w:pStyle w:val="ListParagraph"/>
+        <w:numPr>
+          <w:ilvl w:val="2"/>
+          <w:numId w:val="8"/>
+        </w:numPr>
+        <w:jc w:val="both"/>
+      </w:pPr>
+      <w:r>
+        <w:t>ED, SF</w:t>
+      </w:r>
+      <w:r>
+        <w:t xml:space="preserve"> other points with containment.</w:t>
+      </w:r>
+    </w:p>
+    <w:p>
+      <w:pPr>
+        <w:pStyle w:val="ListParagraph"/>
+        <w:numPr>
+          <w:ilvl w:val="3"/>
+          <w:numId w:val="8"/>
+        </w:numPr>
+        <w:jc w:val="both"/>
+      </w:pPr>
+      <w:r>
+        <w:t>Same as the previous point, contains in this case the SF also.</w:t>
+      </w:r>
+    </w:p>
+    <w:p>
+      <w:pPr>
+        <w:pStyle w:val="ListParagraph"/>
+        <w:numPr>
+          <w:ilvl w:val="2"/>
+          <w:numId w:val="8"/>
+        </w:numPr>
+        <w:jc w:val="both"/>
+      </w:pPr>
+      <w:r>
+        <w:t>SF list</w:t>
+      </w:r>
+      <w:r>
+        <w:t>.</w:t>
+      </w:r>
+    </w:p>
+    <w:p>
+      <w:pPr>
+        <w:pStyle w:val="ListParagraph"/>
+        <w:numPr>
+          <w:ilvl w:val="3"/>
+          <w:numId w:val="8"/>
+        </w:numPr>
+        <w:jc w:val="both"/>
+      </w:pPr>
+      <w:r>
+        <w:t>This will list where railways are in which places.</w:t>
+      </w:r>
+    </w:p>
+    <w:p>
+      <w:pPr>
+        <w:pStyle w:val="ListParagraph"/>
+        <w:numPr>
+          <w:ilvl w:val="0"/>
+          <w:numId w:val="8"/>
+        </w:numPr>
+        <w:jc w:val="both"/>
+      </w:pPr>
+      <w:r>
+        <w:t>Electoral divisions information, for example: what electoral divisions are in Newport?</w:t>
+      </w:r>
+    </w:p>
+    <w:p>
+      <w:pPr>
+        <w:pStyle w:val="ListParagraph"/>
+        <w:numPr>
+          <w:ilvl w:val="1"/>
+          <w:numId w:val="8"/>
+        </w:numPr>
+        <w:jc w:val="both"/>
+      </w:pPr>
+    </w:p>
+    <w:p>
+      <w:pPr>
+        <w:pStyle w:val="ListParagraph"/>
+        <w:numPr>
+          <w:ilvl w:val="0"/>
+          <w:numId w:val="8"/>
+        </w:numPr>
+        <w:jc w:val="both"/>
+      </w:pPr>
+      <w:r>
+        <w:t>Proximity and adjacency queries for example: what electoral divisions are adjacent to Caerphilly to the north?</w:t>
+      </w:r>
+    </w:p>
+    <w:p>
+      <w:pPr>
+        <w:pStyle w:val="ListParagraph"/>
+        <w:numPr>
+          <w:ilvl w:val="1"/>
+          <w:numId w:val="8"/>
+        </w:numPr>
+        <w:jc w:val="both"/>
+      </w:pPr>
+    </w:p>
+    <w:p>
+      <w:pPr>
+        <w:pStyle w:val="ListParagraph"/>
+        <w:numPr>
+          <w:ilvl w:val="0"/>
+          <w:numId w:val="8"/>
+        </w:numPr>
+        <w:jc w:val="both"/>
+      </w:pPr>
+      <w:r>
+        <w:t>Category based queries such as find all residential buildings in Cardiff.</w:t>
+      </w:r>
+    </w:p>
+    <w:p>
+      <w:pPr>
+        <w:pStyle w:val="ListParagraph"/>
+        <w:numPr>
+          <w:ilvl w:val="1"/>
+          <w:numId w:val="8"/>
+        </w:numPr>
+        <w:jc w:val="both"/>
+      </w:pPr>
+    </w:p>
+    <w:p>
+      <w:pPr>
+        <w:jc w:val="both"/>
+      </w:pPr>
+    </w:p>
+    <w:p>
+      <w:pPr>
+        <w:jc w:val="both"/>
+      </w:pPr>
       <w:r>
         <w:br w:type="page"/>
       </w:r>
@@ -4679,161 +5094,483 @@
         <w:t>third-party</w:t>
       </w:r>
       <w:r>
-        <w:t xml:space="preserve"> libraries which are called components in </w:t>
+        <w:t xml:space="preserve"> libraries which are called components in ReactJS is massive. </w:t>
+      </w:r>
+    </w:p>
+    <w:p>
+      <w:pPr>
+        <w:pStyle w:val="Heading2"/>
+        <w:jc w:val="both"/>
+      </w:pPr>
+      <w:bookmarkStart w:id="13" w:name="_Toc204254427"/>
+      <w:r>
+        <w:t>5.2 Neo4J</w:t>
+      </w:r>
+    </w:p>
+    <w:p>
+      <w:pPr>
+        <w:jc w:val="both"/>
+      </w:pPr>
+      <w:r>
+        <w:t xml:space="preserve">Setup of Neo4J is done using </w:t>
+      </w:r>
+      <w:r>
+        <w:t xml:space="preserve">Neo4J aura, creating an instance that is for free which suits the project since it won’t need scalable options like they have in offer in the </w:t>
+      </w:r>
+      <w:r>
+        <w:t xml:space="preserve">paid tiers. </w:t>
+      </w:r>
+      <w:r>
+        <w:t>[13]</w:t>
+      </w:r>
+      <w:r>
+        <w:t xml:space="preserve"> </w:t>
+      </w:r>
+    </w:p>
+    <w:p>
+      <w:pPr>
+        <w:jc w:val="both"/>
+      </w:pPr>
+      <w:r>
+        <w:t xml:space="preserve">The instance is running online so it is accessible </w:t>
+      </w:r>
+      <w:r>
+        <w:t xml:space="preserve">from any computer around the world, </w:t>
+      </w:r>
+      <w:r>
+        <w:t>if</w:t>
+      </w:r>
+      <w:r>
+        <w:t xml:space="preserve"> the credentials </w:t>
+      </w:r>
+      <w:r>
+        <w:t xml:space="preserve">are used, figure below shows the </w:t>
+      </w:r>
+      <w:r>
+        <w:t>instance running on the cloud.</w:t>
+      </w:r>
+    </w:p>
+    <w:p>
+      <w:pPr>
+        <w:jc w:val="both"/>
+      </w:pPr>
+    </w:p>
+    <w:p>
+      <w:pPr>
+        <w:keepNext/>
+        <w:jc w:val="both"/>
+      </w:pPr>
+      <w:r>
+        <w:rPr>
+          <w:noProof/>
+        </w:rPr>
+        <w:drawing>
+          <wp:inline distT="0" distB="0" distL="0" distR="0" wp14:anchorId="4A5EF9B8" wp14:editId="1C62C792">
+            <wp:extent cx="5731510" cy="3291205"/>
+            <wp:effectExtent l="0" t="0" r="2540" b="4445"/>
+            <wp:docPr id="201129099" name="Picture 1" descr="A screenshot of a computer&#10;&#10;AI-generated content may be incorrect."/>
+            <wp:cNvGraphicFramePr>
+              <a:graphicFrameLocks xmlns:a="http://schemas.openxmlformats.org/drawingml/2006/main" noChangeAspect="1"/>
+            </wp:cNvGraphicFramePr>
+            <a:graphic xmlns:a="http://schemas.openxmlformats.org/drawingml/2006/main">
+              <a:graphicData uri="http://schemas.openxmlformats.org/drawingml/2006/picture">
+                <pic:pic xmlns:pic="http://schemas.openxmlformats.org/drawingml/2006/picture">
+                  <pic:nvPicPr>
+                    <pic:cNvPr id="201129099" name="Picture 1" descr="A screenshot of a computer&#10;&#10;AI-generated content may be incorrect."/>
+                    <pic:cNvPicPr/>
+                  </pic:nvPicPr>
+                  <pic:blipFill>
+                    <a:blip r:embed="rId11"/>
+                    <a:stretch>
+                      <a:fillRect/>
+                    </a:stretch>
+                  </pic:blipFill>
+                  <pic:spPr>
+                    <a:xfrm>
+                      <a:off x="0" y="0"/>
+                      <a:ext cx="5731510" cy="3291205"/>
+                    </a:xfrm>
+                    <a:prstGeom prst="rect">
+                      <a:avLst/>
+                    </a:prstGeom>
+                  </pic:spPr>
+                </pic:pic>
+              </a:graphicData>
+            </a:graphic>
+          </wp:inline>
+        </w:drawing>
+      </w:r>
+    </w:p>
+    <w:p>
+      <w:pPr>
+        <w:pStyle w:val="Caption"/>
+        <w:jc w:val="center"/>
+      </w:pPr>
+      <w:bookmarkStart w:id="14" w:name="_Toc204430258"/>
+      <w:r>
+        <w:t xml:space="preserve">Figure </w:t>
+      </w:r>
+      <w:fldSimple w:instr=" SEQ Figure \* ARABIC ">
+        <w:r>
+          <w:rPr>
+            <w:noProof/>
+          </w:rPr>
+          <w:t>3</w:t>
+        </w:r>
+      </w:fldSimple>
+      <w:r>
+        <w:rPr>
+          <w:noProof/>
+        </w:rPr>
+        <w:t xml:space="preserve"> Neo4J Aura Cloud Instance</w:t>
+      </w:r>
+      <w:bookmarkEnd w:id="14"/>
+    </w:p>
+    <w:p>
+      <w:pPr>
+        <w:pStyle w:val="Heading3"/>
+      </w:pPr>
+      <w:r>
+        <w:t xml:space="preserve">5.2.1 </w:t>
+      </w:r>
+      <w:r>
+        <w:t>Importing data</w:t>
+      </w:r>
+    </w:p>
+    <w:p>
+      <w:pPr>
+        <w:jc w:val="both"/>
+      </w:pPr>
+      <w:r>
+        <w:t xml:space="preserve">Importing data into </w:t>
+      </w:r>
+      <w:r>
+        <w:t xml:space="preserve">the data sources section, </w:t>
+      </w:r>
+      <w:r>
+        <w:t xml:space="preserve">this can be from another database or csv file which is used in this project. </w:t>
+      </w:r>
+      <w:r>
+        <w:t xml:space="preserve">The figure below shows </w:t>
+      </w:r>
+      <w:r>
+        <w:t>a graph model with an empty data source.</w:t>
+      </w:r>
+    </w:p>
+    <w:p>
+      <w:pPr>
+        <w:keepNext/>
+        <w:jc w:val="both"/>
+      </w:pPr>
+      <w:r>
+        <w:rPr>
+          <w:noProof/>
+        </w:rPr>
+        <w:lastRenderedPageBreak/>
+        <w:drawing>
+          <wp:inline distT="0" distB="0" distL="0" distR="0" wp14:anchorId="0820C121" wp14:editId="4C392445">
+            <wp:extent cx="5731510" cy="5232400"/>
+            <wp:effectExtent l="0" t="0" r="2540" b="6350"/>
+            <wp:docPr id="735244547" name="Picture 1" descr="A screenshot of a computer"/>
+            <wp:cNvGraphicFramePr>
+              <a:graphicFrameLocks xmlns:a="http://schemas.openxmlformats.org/drawingml/2006/main" noChangeAspect="1"/>
+            </wp:cNvGraphicFramePr>
+            <a:graphic xmlns:a="http://schemas.openxmlformats.org/drawingml/2006/main">
+              <a:graphicData uri="http://schemas.openxmlformats.org/drawingml/2006/picture">
+                <pic:pic xmlns:pic="http://schemas.openxmlformats.org/drawingml/2006/picture">
+                  <pic:nvPicPr>
+                    <pic:cNvPr id="735244547" name="Picture 1" descr="A screenshot of a computer"/>
+                    <pic:cNvPicPr/>
+                  </pic:nvPicPr>
+                  <pic:blipFill>
+                    <a:blip r:embed="rId12"/>
+                    <a:stretch>
+                      <a:fillRect/>
+                    </a:stretch>
+                  </pic:blipFill>
+                  <pic:spPr>
+                    <a:xfrm>
+                      <a:off x="0" y="0"/>
+                      <a:ext cx="5731510" cy="5232400"/>
+                    </a:xfrm>
+                    <a:prstGeom prst="rect">
+                      <a:avLst/>
+                    </a:prstGeom>
+                  </pic:spPr>
+                </pic:pic>
+              </a:graphicData>
+            </a:graphic>
+          </wp:inline>
+        </w:drawing>
+      </w:r>
+    </w:p>
+    <w:p>
+      <w:pPr>
+        <w:pStyle w:val="Caption"/>
+        <w:jc w:val="center"/>
+        <w:rPr>
+          <w:noProof/>
+        </w:rPr>
+      </w:pPr>
+      <w:r>
+        <w:t xml:space="preserve">Figure </w:t>
+      </w:r>
+      <w:fldSimple w:instr=" SEQ Figure \* ARABIC ">
+        <w:r>
+          <w:rPr>
+            <w:noProof/>
+          </w:rPr>
+          <w:t>4</w:t>
+        </w:r>
+      </w:fldSimple>
+      <w:r>
+        <w:rPr>
+          <w:noProof/>
+        </w:rPr>
+        <w:t xml:space="preserve"> Neo4J Empty Graph Model</w:t>
+      </w:r>
+    </w:p>
+    <w:p/>
+    <w:p>
+      <w:pPr>
+        <w:pStyle w:val="Heading2"/>
+        <w:jc w:val="both"/>
+      </w:pPr>
+      <w:r>
+        <w:t>5.</w:t>
+      </w:r>
+      <w:r>
+        <w:t>3</w:t>
+      </w:r>
+      <w:r>
+        <w:t xml:space="preserve"> Overview</w:t>
+      </w:r>
+      <w:bookmarkEnd w:id="13"/>
+      <w:r>
+        <w:t xml:space="preserve"> ReactJS</w:t>
+      </w:r>
+    </w:p>
+    <w:p>
+      <w:pPr>
+        <w:jc w:val="both"/>
+      </w:pPr>
+      <w:r>
+        <w:t>Creat</w:t>
+      </w:r>
+      <w:r>
+        <w:t>ing</w:t>
+      </w:r>
+      <w:r>
+        <w:t xml:space="preserve"> the </w:t>
       </w:r>
       <w:r>
         <w:t xml:space="preserve">ReactJS </w:t>
       </w:r>
       <w:r>
-        <w:t xml:space="preserve">is massive. </w:t>
-      </w:r>
-    </w:p>
-    <w:p>
-      <w:pPr>
-        <w:pStyle w:val="Heading2"/>
-        <w:jc w:val="both"/>
-      </w:pPr>
-      <w:bookmarkStart w:id="13" w:name="_Toc204254427"/>
-      <w:r>
-        <w:t>5.2 Overview</w:t>
-      </w:r>
-      <w:bookmarkEnd w:id="13"/>
-    </w:p>
-    <w:p>
-      <w:pPr>
-        <w:jc w:val="both"/>
-      </w:pPr>
-      <w:r>
-        <w:t>Creat</w:t>
-      </w:r>
-      <w:r>
-        <w:t>ing</w:t>
-      </w:r>
-      <w:r>
-        <w:t xml:space="preserve"> the </w:t>
-      </w:r>
-      <w:r>
-        <w:t>ReactJS</w:t>
+        <w:t>app requir</w:t>
+      </w:r>
+      <w:r>
+        <w:t>es</w:t>
       </w:r>
       <w:r>
         <w:t xml:space="preserve"> </w:t>
       </w:r>
       <w:r>
-        <w:t>app requir</w:t>
-      </w:r>
-      <w:r>
-        <w:t>es</w:t>
+        <w:t>NodeJS</w:t>
+      </w:r>
+      <w:r>
+        <w:t xml:space="preserve"> to be installed</w:t>
+      </w:r>
+      <w:r>
+        <w:t xml:space="preserve">. This can be done by downloading then installing the </w:t>
+      </w:r>
+      <w:r>
+        <w:t xml:space="preserve">NodeJS </w:t>
+      </w:r>
+      <w:r>
+        <w:t>installer from their official website.</w:t>
+      </w:r>
+      <w:r>
+        <w:t xml:space="preserve"> This can be installed on Windows, macOS,</w:t>
+      </w:r>
+      <w:r>
+        <w:t xml:space="preserve"> and </w:t>
+      </w:r>
+      <w:r>
+        <w:t>Linux.</w:t>
+      </w:r>
+      <w:r>
+        <w:t xml:space="preserve"> [10]</w:t>
+      </w:r>
+    </w:p>
+    <w:p>
+      <w:pPr>
+        <w:jc w:val="both"/>
+      </w:pPr>
+    </w:p>
+    <w:p>
+      <w:pPr>
+        <w:jc w:val="both"/>
+      </w:pPr>
+      <w:r>
+        <w:t xml:space="preserve">Creating the </w:t>
+      </w:r>
+      <w:r>
+        <w:t>react app by running the following command in the command line prompt: “npm create-react-app my-app”. This will download all the necessary files to get started. It will have an organised structure that we can follow later when adding more files to the website. [11]</w:t>
+      </w:r>
+    </w:p>
+    <w:p>
+      <w:pPr>
+        <w:jc w:val="both"/>
+      </w:pPr>
+    </w:p>
+    <w:p>
+      <w:pPr>
+        <w:jc w:val="both"/>
+      </w:pPr>
+      <w:r>
+        <w:t>LIST THE CSS LIBRARY TO BE USED HERE</w:t>
+      </w:r>
+    </w:p>
+    <w:p>
+      <w:pPr>
+        <w:pStyle w:val="Heading3"/>
+        <w:jc w:val="both"/>
+      </w:pPr>
+      <w:r>
+        <w:t>5.</w:t>
+      </w:r>
+      <w:r>
+        <w:t>3</w:t>
+      </w:r>
+      <w:r>
+        <w:t>.1 Neo4J Driver</w:t>
+      </w:r>
+    </w:p>
+    <w:p>
+      <w:pPr>
+        <w:jc w:val="both"/>
+      </w:pPr>
+      <w:r>
+        <w:t>Implementing Neo4J Driver required the installation of</w:t>
+      </w:r>
+      <w:r>
+        <w:t xml:space="preserve"> driver in </w:t>
+      </w:r>
+      <w:r>
+        <w:t xml:space="preserve">ReactJS. </w:t>
+      </w:r>
+      <w:r>
+        <w:t>Running the following command on the ReactJS project: “</w:t>
+      </w:r>
+      <w:r>
+        <w:t>npm i</w:t>
+      </w:r>
+      <w:r>
+        <w:t>nstall</w:t>
+      </w:r>
+      <w:r>
+        <w:t xml:space="preserve"> neo4j-driver</w:t>
+      </w:r>
+      <w:r>
+        <w:t xml:space="preserve">” to install the Neo4J </w:t>
+      </w:r>
+      <w:r>
+        <w:lastRenderedPageBreak/>
+        <w:t>Driver. This will allow the frontend</w:t>
+      </w:r>
+      <w:r>
+        <w:t xml:space="preserve"> to</w:t>
+      </w:r>
+      <w:r>
+        <w:t xml:space="preserve"> run queries to the database.</w:t>
+      </w:r>
+      <w:r>
+        <w:t xml:space="preserve"> The database has the geospatial knowledge graphs.</w:t>
       </w:r>
       <w:r>
         <w:t xml:space="preserve"> </w:t>
       </w:r>
       <w:r>
-        <w:t>NodeJS</w:t>
-      </w:r>
-      <w:r>
-        <w:t xml:space="preserve"> to be installed</w:t>
-      </w:r>
-      <w:r>
-        <w:t xml:space="preserve">. This can be done by downloading then installing the </w:t>
-      </w:r>
-      <w:r>
-        <w:t xml:space="preserve">NodeJS </w:t>
-      </w:r>
-      <w:r>
-        <w:t>installer from their official website.</w:t>
-      </w:r>
-      <w:r>
-        <w:t xml:space="preserve"> This can be installed on Windows, macOS,</w:t>
-      </w:r>
-      <w:r>
-        <w:t xml:space="preserve"> and </w:t>
-      </w:r>
-      <w:r>
-        <w:t>Linux.</w:t>
-      </w:r>
-      <w:r>
-        <w:t xml:space="preserve"> [10]</w:t>
-      </w:r>
-    </w:p>
-    <w:p>
-      <w:pPr>
-        <w:jc w:val="both"/>
-      </w:pPr>
-    </w:p>
-    <w:p>
-      <w:pPr>
-        <w:jc w:val="both"/>
-      </w:pPr>
-      <w:r>
-        <w:t xml:space="preserve">Creating the </w:t>
-      </w:r>
-      <w:r>
-        <w:t>react app by running the following command in the command line prompt: “</w:t>
-      </w:r>
-      <w:proofErr w:type="spellStart"/>
-      <w:r>
-        <w:t>npm</w:t>
-      </w:r>
-      <w:proofErr w:type="spellEnd"/>
-      <w:r>
-        <w:t xml:space="preserve"> create-react-app my-app”. This will download all the necessary files to get started. It will have an organised structure that we can follow later when adding more files to the website. [11]</w:t>
+        <w:t>[9]</w:t>
+      </w:r>
+    </w:p>
+    <w:p>
+      <w:pPr>
+        <w:jc w:val="both"/>
+      </w:pPr>
+    </w:p>
+    <w:p>
+      <w:pPr>
+        <w:jc w:val="both"/>
+      </w:pPr>
+      <w:r>
+        <w:t xml:space="preserve">Since the credentials are needed to connect to the Neo4J database, storing the credentials in a secure manner would be necessary. </w:t>
+      </w:r>
+      <w:r>
+        <w:t>Separating the credentials in a json file then b</w:t>
+      </w:r>
+      <w:r>
+        <w:t xml:space="preserve">y adding </w:t>
+      </w:r>
+      <w:r>
+        <w:t xml:space="preserve">the file to the </w:t>
+      </w:r>
+      <w:r>
+        <w:t>git ignore list</w:t>
+      </w:r>
+      <w:r>
+        <w:t xml:space="preserve">, the credentials would never be passed to the </w:t>
+      </w:r>
+      <w:r>
+        <w:t>git repositories.</w:t>
+      </w:r>
+    </w:p>
+    <w:p>
+      <w:pPr>
+        <w:jc w:val="both"/>
+      </w:pPr>
+    </w:p>
+    <w:p>
+      <w:pPr>
+        <w:jc w:val="both"/>
+      </w:pPr>
+      <w:r>
+        <w:t xml:space="preserve">There are two files created for </w:t>
+      </w:r>
+      <w:r>
+        <w:t>Neo4J, one is for the page to load the content from it and the other for the service where it connects to the Neo4J database.</w:t>
       </w:r>
     </w:p>
     <w:p>
       <w:pPr>
         <w:pStyle w:val="Heading3"/>
-      </w:pPr>
-      <w:r>
-        <w:t>5.2.1 Neo4J Driver</w:t>
-      </w:r>
-    </w:p>
-    <w:p>
-      <w:r>
-        <w:t>Implementing Neo4J Driver required the installation of</w:t>
-      </w:r>
-      <w:r>
-        <w:t xml:space="preserve"> driver in </w:t>
-      </w:r>
-      <w:r>
-        <w:t xml:space="preserve">ReactJS. </w:t>
-      </w:r>
-      <w:r>
-        <w:t>Running the following command on the ReactJS project: “</w:t>
-      </w:r>
-      <w:proofErr w:type="spellStart"/>
-      <w:r>
-        <w:t>npm</w:t>
-      </w:r>
-      <w:proofErr w:type="spellEnd"/>
-      <w:r>
-        <w:t xml:space="preserve"> i</w:t>
-      </w:r>
-      <w:r>
-        <w:t>nstall</w:t>
-      </w:r>
-      <w:r>
-        <w:t xml:space="preserve"> neo4j-driver</w:t>
-      </w:r>
-      <w:r>
-        <w:t xml:space="preserve">” to install the Neo4J </w:t>
-      </w:r>
-      <w:r>
-        <w:t>Driver. This will allow the frontend</w:t>
-      </w:r>
-      <w:r>
-        <w:t xml:space="preserve"> to</w:t>
-      </w:r>
-      <w:r>
-        <w:t xml:space="preserve"> run queries to the database.</w:t>
-      </w:r>
-      <w:r>
-        <w:t xml:space="preserve"> The database has the geospatial knowledge graphs.</w:t>
-      </w:r>
-      <w:r>
-        <w:t xml:space="preserve"> </w:t>
-      </w:r>
-      <w:r>
-        <w:t>[9]</w:t>
+        <w:jc w:val="both"/>
+      </w:pPr>
+      <w:bookmarkStart w:id="15" w:name="_Toc204254428"/>
+      <w:r>
+        <w:t>5.</w:t>
+      </w:r>
+      <w:r>
+        <w:t>3</w:t>
+      </w:r>
+      <w:r>
+        <w:t>.</w:t>
+      </w:r>
+      <w:r>
+        <w:t>2</w:t>
+      </w:r>
+      <w:r>
+        <w:t xml:space="preserve"> ReactLeaf</w:t>
+      </w:r>
+      <w:bookmarkEnd w:id="15"/>
+    </w:p>
+    <w:p>
+      <w:pPr>
+        <w:jc w:val="both"/>
+      </w:pPr>
+      <w:r>
+        <w:t>[12]</w:t>
       </w:r>
     </w:p>
     <w:p>
@@ -4841,66 +5578,21 @@
         <w:pStyle w:val="Heading3"/>
         <w:jc w:val="both"/>
       </w:pPr>
-      <w:bookmarkStart w:id="14" w:name="_Toc204254428"/>
-      <w:r>
-        <w:t>5.2.</w:t>
-      </w:r>
-      <w:r>
-        <w:t>2</w:t>
-      </w:r>
-      <w:r>
-        <w:t xml:space="preserve"> </w:t>
-      </w:r>
-      <w:proofErr w:type="spellStart"/>
-      <w:r>
-        <w:t>ReactLeaf</w:t>
-      </w:r>
-      <w:bookmarkEnd w:id="14"/>
-      <w:proofErr w:type="spellEnd"/>
-    </w:p>
-    <w:p>
-      <w:pPr>
-        <w:jc w:val="both"/>
-      </w:pPr>
-      <w:r>
-        <w:t>[12]</w:t>
-      </w:r>
-    </w:p>
-    <w:p>
-      <w:pPr>
-        <w:pStyle w:val="Heading3"/>
-        <w:jc w:val="both"/>
-      </w:pPr>
-      <w:bookmarkStart w:id="15" w:name="_Toc204254429"/>
-      <w:r>
-        <w:t>5.2.</w:t>
+      <w:bookmarkStart w:id="16" w:name="_Toc204254429"/>
+      <w:r>
+        <w:t>5.</w:t>
       </w:r>
       <w:r>
         <w:t>3</w:t>
       </w:r>
       <w:r>
-        <w:t xml:space="preserve"> </w:t>
-      </w:r>
-      <w:proofErr w:type="spellStart"/>
-      <w:r>
-        <w:t>DeckGL</w:t>
-      </w:r>
-      <w:bookmarkEnd w:id="15"/>
-      <w:proofErr w:type="spellEnd"/>
-    </w:p>
-    <w:p>
-      <w:pPr>
-        <w:jc w:val="both"/>
-      </w:pPr>
-    </w:p>
-    <w:p>
-      <w:pPr>
-        <w:pStyle w:val="Heading3"/>
-        <w:jc w:val="both"/>
-      </w:pPr>
-      <w:bookmarkStart w:id="16" w:name="_Toc204254430"/>
-      <w:r>
-        <w:t>5.3 The knowledge graph geospatial data</w:t>
+        <w:t>.</w:t>
+      </w:r>
+      <w:r>
+        <w:t>3</w:t>
+      </w:r>
+      <w:r>
+        <w:t xml:space="preserve"> DeckGL</w:t>
       </w:r>
       <w:bookmarkEnd w:id="16"/>
     </w:p>
@@ -5024,20 +5716,7 @@
         <w:t xml:space="preserve">[1] </w:t>
       </w:r>
       <w:r>
-        <w:t xml:space="preserve">Ji, S., Pan, S., Cambria, E., Marttinen, P. and Yu, P.S. (2022). A Survey on Knowledge Graphs: Representation, Acquisition, and Applications. IEEE Transactions on Neural Networks and Learning Systems, [online] 33(2), pp.494–514. </w:t>
-      </w:r>
-      <w:proofErr w:type="spellStart"/>
-      <w:proofErr w:type="gramStart"/>
-      <w:r>
-        <w:t>doi:https</w:t>
-      </w:r>
-      <w:proofErr w:type="spellEnd"/>
-      <w:r>
-        <w:t>://doi.org/10.1109/TNNLS.2021.3070843</w:t>
-      </w:r>
-      <w:proofErr w:type="gramEnd"/>
-      <w:r>
-        <w:t xml:space="preserve">. </w:t>
+        <w:t xml:space="preserve">Ji, S., Pan, S., Cambria, E., Marttinen, P. and Yu, P.S. (2022). A Survey on Knowledge Graphs: Representation, Acquisition, and Applications. IEEE Transactions on Neural Networks and Learning Systems, [online] 33(2), pp.494–514. doi:https://doi.org/10.1109/TNNLS.2021.3070843. </w:t>
       </w:r>
     </w:p>
     <w:p>
@@ -5085,28 +5764,7 @@
         <w:t xml:space="preserve">[4] </w:t>
       </w:r>
       <w:r>
-        <w:t xml:space="preserve">Guo, D. and </w:t>
-      </w:r>
-      <w:proofErr w:type="spellStart"/>
-      <w:r>
-        <w:t>Onstein</w:t>
-      </w:r>
-      <w:proofErr w:type="spellEnd"/>
-      <w:r>
-        <w:t xml:space="preserve">, E. (2020). State-of-the-Art Geospatial Information Processing in NoSQL Databases. ISPRS International Journal of Geo-Information, 9(5), p.331. </w:t>
-      </w:r>
-      <w:proofErr w:type="spellStart"/>
-      <w:proofErr w:type="gramStart"/>
-      <w:r>
-        <w:t>doi:https</w:t>
-      </w:r>
-      <w:proofErr w:type="spellEnd"/>
-      <w:r>
-        <w:t>://doi.org/10.3390/ijgi9050331</w:t>
-      </w:r>
-      <w:proofErr w:type="gramEnd"/>
-      <w:r>
-        <w:t xml:space="preserve">. </w:t>
+        <w:t xml:space="preserve">Guo, D. and Onstein, E. (2020). State-of-the-Art Geospatial Information Processing in NoSQL Databases. ISPRS International Journal of Geo-Information, 9(5), p.331. doi:https://doi.org/10.3390/ijgi9050331. </w:t>
       </w:r>
     </w:p>
     <w:p>
@@ -5122,28 +5780,7 @@
         <w:t xml:space="preserve">[5] </w:t>
       </w:r>
       <w:r>
-        <w:t xml:space="preserve">Rajiv </w:t>
-      </w:r>
-      <w:proofErr w:type="spellStart"/>
-      <w:r>
-        <w:t>Tulsyan</w:t>
-      </w:r>
-      <w:proofErr w:type="spellEnd"/>
-      <w:r>
-        <w:t xml:space="preserve">, Shukla, P., Singh, T. and Kumar, A. (2024). The Impact of JavaScript Frameworks on Website Performance and User Experience. [online] pp.299–305. </w:t>
-      </w:r>
-      <w:proofErr w:type="spellStart"/>
-      <w:proofErr w:type="gramStart"/>
-      <w:r>
-        <w:t>doi:https</w:t>
-      </w:r>
-      <w:proofErr w:type="spellEnd"/>
-      <w:r>
-        <w:t>://doi.org/10.1109/icbdml60909.2024.10697529</w:t>
-      </w:r>
-      <w:proofErr w:type="gramEnd"/>
-      <w:r>
-        <w:t>.</w:t>
+        <w:t>Rajiv Tulsyan, Shukla, P., Singh, T. and Kumar, A. (2024). The Impact of JavaScript Frameworks on Website Performance and User Experience. [online] pp.299–305. doi:https://doi.org/10.1109/icbdml60909.2024.10697529.</w:t>
       </w:r>
     </w:p>
     <w:p>
@@ -5165,36 +5802,7 @@
         <w:t xml:space="preserve">] </w:t>
       </w:r>
       <w:r>
-        <w:t xml:space="preserve">Li, W., Wang, S., Chen, X., Tian, Y., Gu, Z., Lopez-Carr, A., Schroeder, A., Currier, K., Schildhauer, M. and Zhu, R. (2023). </w:t>
-      </w:r>
-      <w:proofErr w:type="spellStart"/>
-      <w:r>
-        <w:t>GeoGraphVis</w:t>
-      </w:r>
-      <w:proofErr w:type="spellEnd"/>
-      <w:r>
-        <w:t xml:space="preserve">: A Knowledge Graph and </w:t>
-      </w:r>
-      <w:proofErr w:type="spellStart"/>
-      <w:r>
-        <w:t>Geovisualization</w:t>
-      </w:r>
-      <w:proofErr w:type="spellEnd"/>
-      <w:r>
-        <w:t xml:space="preserve"> Empowered Cyberinfrastructure to Support Disaster Response and Humanitarian Aid. ISPRS International Journal of Geo-Information, [online] 12(3), p.112. </w:t>
-      </w:r>
-      <w:proofErr w:type="spellStart"/>
-      <w:proofErr w:type="gramStart"/>
-      <w:r>
-        <w:t>doi:https</w:t>
-      </w:r>
-      <w:proofErr w:type="spellEnd"/>
-      <w:r>
-        <w:t>://doi.org/10.3390/ijgi12030112</w:t>
-      </w:r>
-      <w:proofErr w:type="gramEnd"/>
-      <w:r>
-        <w:t xml:space="preserve">. </w:t>
+        <w:t xml:space="preserve">Li, W., Wang, S., Chen, X., Tian, Y., Gu, Z., Lopez-Carr, A., Schroeder, A., Currier, K., Schildhauer, M. and Zhu, R. (2023). GeoGraphVis: A Knowledge Graph and Geovisualization Empowered Cyberinfrastructure to Support Disaster Response and Humanitarian Aid. ISPRS International Journal of Geo-Information, [online] 12(3), p.112. doi:https://doi.org/10.3390/ijgi12030112. </w:t>
       </w:r>
     </w:p>
     <w:p>
@@ -5225,13 +5833,8 @@
       <w:r>
         <w:t xml:space="preserve">[8] </w:t>
       </w:r>
-      <w:proofErr w:type="spellStart"/>
-      <w:r>
-        <w:t>Pourabbas</w:t>
-      </w:r>
-      <w:proofErr w:type="spellEnd"/>
-      <w:r>
-        <w:t>, E. (2025). Geographical Information Systems. [online] Google Books. Available at: https://books.google.co.uk/books?hl=en&amp;lr=&amp;id=dcuSAwAAQBAJ&amp;oi=fnd&amp;pg=PA73&amp;dq=neo4j+geospatial&amp;ots=G8ASJx9DE3&amp;sig=a1MSTyvYGB69fC7Liq8WX97iZX8&amp;redir_esc=y#v=onepage&amp;q&amp;f=true [Accessed 14 Jul. 2025].</w:t>
+      <w:r>
+        <w:t>Pourabbas, E. (2025). Geographical Information Systems. [online] Google Books. Available at: https://books.google.co.uk/books?hl=en&amp;lr=&amp;id=dcuSAwAAQBAJ&amp;oi=fnd&amp;pg=PA73&amp;dq=neo4j+geospatial&amp;ots=G8ASJx9DE3&amp;sig=a1MSTyvYGB69fC7Liq8WX97iZX8&amp;redir_esc=y#v=onepage&amp;q&amp;f=true [Accessed 14 Jul. 2025].</w:t>
       </w:r>
     </w:p>
     <w:p>
@@ -5279,15 +5882,7 @@
         <w:t xml:space="preserve">[11] </w:t>
       </w:r>
       <w:r>
-        <w:t>Create-react-</w:t>
-      </w:r>
-      <w:proofErr w:type="spellStart"/>
-      <w:r>
-        <w:t>app.dev</w:t>
-      </w:r>
-      <w:proofErr w:type="spellEnd"/>
-      <w:r>
-        <w:t>. (2019). Create React App · Set up a modern web app by running one command. [online] Available at: https://create-react-app.dev/docs/getting-started/ [Accessed 25 Jul. 2025].</w:t>
+        <w:t>Create-react-app.dev. (2019). Create React App · Set up a modern web app by running one command. [online] Available at: https://create-react-app.dev/docs/getting-started/ [Accessed 25 Jul. 2025].</w:t>
       </w:r>
     </w:p>
     <w:p>
@@ -5304,11 +5899,53 @@
         <w:t xml:space="preserve">[12] </w:t>
       </w:r>
       <w:r>
-        <w:t>react-leaflet.js.org. (n.d.). Introduction | React Leaflet. [online] Available at: https://react-leaflet.js.org/docs/start-introduction/ [Accessed 25 Jul. 2025].</w:t>
+        <w:t xml:space="preserve">react-leaflet.js.org. (n.d.). Introduction | React Leaflet. [online] Available at: https://react-leaflet.js.org/docs/start-introduction/ [Accessed 25 Jul. 2025]. </w:t>
+      </w:r>
+    </w:p>
+    <w:p>
+      <w:pPr>
+        <w:jc w:val="both"/>
+      </w:pPr>
+    </w:p>
+    <w:p>
+      <w:pPr>
+        <w:jc w:val="both"/>
+      </w:pPr>
+      <w:r>
+        <w:t xml:space="preserve">[13] </w:t>
+      </w:r>
+      <w:r>
+        <w:t>Graph Database &amp; Analytics. (2024). Neo4j Pricing. [online] Available at: https://neo4j.com/pricing/#graph-database [Accessed 26 Jul. 2025].</w:t>
+      </w:r>
+    </w:p>
+    <w:p>
+      <w:pPr>
+        <w:jc w:val="both"/>
+      </w:pPr>
+    </w:p>
+    <w:p>
+      <w:pPr>
+        <w:jc w:val="both"/>
+      </w:pPr>
+      <w:r>
+        <w:t xml:space="preserve">[14] </w:t>
+      </w:r>
+      <w:r>
+        <w:t>Github.io. (2019). Transformer - pyproj 3.7.1 documentation. [online] Available at: https://pyproj4.github.io/pyproj/stable/api/transformer.html [Accessed 29 Jul. 2025].</w:t>
       </w:r>
       <w:r>
         <w:t xml:space="preserve"> </w:t>
       </w:r>
+    </w:p>
+    <w:p>
+      <w:pPr>
+        <w:jc w:val="both"/>
+      </w:pPr>
+    </w:p>
+    <w:p>
+      <w:pPr>
+        <w:jc w:val="both"/>
+      </w:pPr>
       <w:r>
         <w:br w:type="page"/>
       </w:r>
@@ -5335,8 +5972,90 @@
     </w:p>
     <w:p>
       <w:pPr>
-        <w:jc w:val="both"/>
-      </w:pPr>
+        <w:pStyle w:val="TableofFigures"/>
+        <w:tabs>
+          <w:tab w:val="right" w:pos="9016"/>
+        </w:tabs>
+        <w:rPr>
+          <w:rFonts w:eastAsiaTheme="minorEastAsia"/>
+          <w:noProof/>
+          <w:lang w:val="en-US"/>
+        </w:rPr>
+      </w:pPr>
+      <w:r>
+        <w:fldChar w:fldCharType="begin"/>
+      </w:r>
+      <w:r>
+        <w:instrText xml:space="preserve"> TOC \h \z \c "Figure" </w:instrText>
+      </w:r>
+      <w:r>
+        <w:fldChar w:fldCharType="separate"/>
+      </w:r>
+      <w:hyperlink w:anchor="_Toc204430258" w:history="1">
+        <w:r>
+          <w:rPr>
+            <w:rStyle w:val="Hyperlink"/>
+            <w:noProof/>
+          </w:rPr>
+          <w:t>Figure 1 Neo4J Aura Cloud Instance</w:t>
+        </w:r>
+        <w:r>
+          <w:rPr>
+            <w:noProof/>
+            <w:webHidden/>
+          </w:rPr>
+          <w:tab/>
+        </w:r>
+        <w:r>
+          <w:rPr>
+            <w:noProof/>
+            <w:webHidden/>
+          </w:rPr>
+          <w:fldChar w:fldCharType="begin"/>
+        </w:r>
+        <w:r>
+          <w:rPr>
+            <w:noProof/>
+            <w:webHidden/>
+          </w:rPr>
+          <w:instrText xml:space="preserve"> PAGEREF _Toc204430258 \h </w:instrText>
+        </w:r>
+        <w:r>
+          <w:rPr>
+            <w:noProof/>
+            <w:webHidden/>
+          </w:rPr>
+        </w:r>
+        <w:r>
+          <w:rPr>
+            <w:noProof/>
+            <w:webHidden/>
+          </w:rPr>
+          <w:fldChar w:fldCharType="separate"/>
+        </w:r>
+        <w:r>
+          <w:rPr>
+            <w:noProof/>
+            <w:webHidden/>
+          </w:rPr>
+          <w:t>8</w:t>
+        </w:r>
+        <w:r>
+          <w:rPr>
+            <w:noProof/>
+            <w:webHidden/>
+          </w:rPr>
+          <w:fldChar w:fldCharType="end"/>
+        </w:r>
+      </w:hyperlink>
+    </w:p>
+    <w:p>
+      <w:pPr>
+        <w:jc w:val="both"/>
+      </w:pPr>
+      <w:r>
+        <w:fldChar w:fldCharType="end"/>
+      </w:r>
       <w:r>
         <w:br w:type="page"/>
       </w:r>
@@ -5757,6 +6476,95 @@
     </w:lvl>
   </w:abstractNum>
   <w:abstractNum w:abstractNumId="3" w15:restartNumberingAfterBreak="0">
+    <w:nsid w:val="3B044F24"/>
+    <w:multiLevelType w:val="hybridMultilevel"/>
+    <w:tmpl w:val="181EA1A0"/>
+    <w:lvl w:ilvl="0" w:tplc="3B3E38FA">
+      <w:start w:val="1"/>
+      <w:numFmt w:val="decimal"/>
+      <w:lvlText w:val="%1."/>
+      <w:lvlJc w:val="left"/>
+      <w:pPr>
+        <w:ind w:left="1080" w:hanging="720"/>
+      </w:pPr>
+      <w:rPr>
+        <w:rFonts w:hint="default"/>
+      </w:rPr>
+    </w:lvl>
+    <w:lvl w:ilvl="1" w:tplc="04090019">
+      <w:start w:val="1"/>
+      <w:numFmt w:val="lowerLetter"/>
+      <w:lvlText w:val="%2."/>
+      <w:lvlJc w:val="left"/>
+      <w:pPr>
+        <w:ind w:left="1440" w:hanging="360"/>
+      </w:pPr>
+    </w:lvl>
+    <w:lvl w:ilvl="2" w:tplc="0409001B">
+      <w:start w:val="1"/>
+      <w:numFmt w:val="lowerRoman"/>
+      <w:lvlText w:val="%3."/>
+      <w:lvlJc w:val="right"/>
+      <w:pPr>
+        <w:ind w:left="2160" w:hanging="180"/>
+      </w:pPr>
+    </w:lvl>
+    <w:lvl w:ilvl="3" w:tplc="0409000F">
+      <w:start w:val="1"/>
+      <w:numFmt w:val="decimal"/>
+      <w:lvlText w:val="%4."/>
+      <w:lvlJc w:val="left"/>
+      <w:pPr>
+        <w:ind w:left="2880" w:hanging="360"/>
+      </w:pPr>
+    </w:lvl>
+    <w:lvl w:ilvl="4" w:tplc="04090019" w:tentative="1">
+      <w:start w:val="1"/>
+      <w:numFmt w:val="lowerLetter"/>
+      <w:lvlText w:val="%5."/>
+      <w:lvlJc w:val="left"/>
+      <w:pPr>
+        <w:ind w:left="3600" w:hanging="360"/>
+      </w:pPr>
+    </w:lvl>
+    <w:lvl w:ilvl="5" w:tplc="0409001B" w:tentative="1">
+      <w:start w:val="1"/>
+      <w:numFmt w:val="lowerRoman"/>
+      <w:lvlText w:val="%6."/>
+      <w:lvlJc w:val="right"/>
+      <w:pPr>
+        <w:ind w:left="4320" w:hanging="180"/>
+      </w:pPr>
+    </w:lvl>
+    <w:lvl w:ilvl="6" w:tplc="0409000F" w:tentative="1">
+      <w:start w:val="1"/>
+      <w:numFmt w:val="decimal"/>
+      <w:lvlText w:val="%7."/>
+      <w:lvlJc w:val="left"/>
+      <w:pPr>
+        <w:ind w:left="5040" w:hanging="360"/>
+      </w:pPr>
+    </w:lvl>
+    <w:lvl w:ilvl="7" w:tplc="04090019" w:tentative="1">
+      <w:start w:val="1"/>
+      <w:numFmt w:val="lowerLetter"/>
+      <w:lvlText w:val="%8."/>
+      <w:lvlJc w:val="left"/>
+      <w:pPr>
+        <w:ind w:left="5760" w:hanging="360"/>
+      </w:pPr>
+    </w:lvl>
+    <w:lvl w:ilvl="8" w:tplc="0409001B" w:tentative="1">
+      <w:start w:val="1"/>
+      <w:numFmt w:val="lowerRoman"/>
+      <w:lvlText w:val="%9."/>
+      <w:lvlJc w:val="right"/>
+      <w:pPr>
+        <w:ind w:left="6480" w:hanging="180"/>
+      </w:pPr>
+    </w:lvl>
+  </w:abstractNum>
+  <w:abstractNum w:abstractNumId="4" w15:restartNumberingAfterBreak="0">
     <w:nsid w:val="58BD0263"/>
     <w:multiLevelType w:val="hybridMultilevel"/>
     <w:tmpl w:val="7CE28666"/>
@@ -5870,7 +6678,7 @@
       </w:rPr>
     </w:lvl>
   </w:abstractNum>
-  <w:abstractNum w:abstractNumId="4" w15:restartNumberingAfterBreak="0">
+  <w:abstractNum w:abstractNumId="5" w15:restartNumberingAfterBreak="0">
     <w:nsid w:val="59B9600B"/>
     <w:multiLevelType w:val="hybridMultilevel"/>
     <w:tmpl w:val="B1EAFE96"/>
@@ -5983,7 +6791,7 @@
       </w:rPr>
     </w:lvl>
   </w:abstractNum>
-  <w:abstractNum w:abstractNumId="5" w15:restartNumberingAfterBreak="0">
+  <w:abstractNum w:abstractNumId="6" w15:restartNumberingAfterBreak="0">
     <w:nsid w:val="5A675C19"/>
     <w:multiLevelType w:val="hybridMultilevel"/>
     <w:tmpl w:val="CE4CB252"/>
@@ -6097,7 +6905,7 @@
       </w:rPr>
     </w:lvl>
   </w:abstractNum>
-  <w:abstractNum w:abstractNumId="6" w15:restartNumberingAfterBreak="0">
+  <w:abstractNum w:abstractNumId="7" w15:restartNumberingAfterBreak="0">
     <w:nsid w:val="5FBA1E5E"/>
     <w:multiLevelType w:val="multilevel"/>
     <w:tmpl w:val="448E7C26"/>
@@ -6211,25 +7019,28 @@
     </w:lvl>
   </w:abstractNum>
   <w:num w:numId="1" w16cid:durableId="2097239314">
-    <w:abstractNumId w:val="4"/>
+    <w:abstractNumId w:val="5"/>
   </w:num>
   <w:num w:numId="2" w16cid:durableId="2098747043">
     <w:abstractNumId w:val="0"/>
   </w:num>
   <w:num w:numId="3" w16cid:durableId="110563424">
-    <w:abstractNumId w:val="5"/>
+    <w:abstractNumId w:val="6"/>
   </w:num>
   <w:num w:numId="4" w16cid:durableId="203181316">
-    <w:abstractNumId w:val="3"/>
+    <w:abstractNumId w:val="4"/>
   </w:num>
   <w:num w:numId="5" w16cid:durableId="551773906">
-    <w:abstractNumId w:val="6"/>
+    <w:abstractNumId w:val="7"/>
   </w:num>
   <w:num w:numId="6" w16cid:durableId="1945073588">
     <w:abstractNumId w:val="1"/>
   </w:num>
   <w:num w:numId="7" w16cid:durableId="251357432">
     <w:abstractNumId w:val="2"/>
+  </w:num>
+  <w:num w:numId="8" w16cid:durableId="1772432116">
+    <w:abstractNumId w:val="3"/>
   </w:num>
 </w:numbering>
 </file>
@@ -7378,6 +8189,33 @@
       <w:u w:val="single"/>
     </w:rPr>
   </w:style>
+  <w:style w:type="paragraph" w:styleId="Caption">
+    <w:name w:val="caption"/>
+    <w:basedOn w:val="Normal"/>
+    <w:next w:val="Normal"/>
+    <w:uiPriority w:val="35"/>
+    <w:unhideWhenUsed/>
+    <w:qFormat/>
+    <w:rsid w:val="00AF3F64"/>
+    <w:pPr>
+      <w:spacing w:after="200"/>
+    </w:pPr>
+    <w:rPr>
+      <w:i/>
+      <w:iCs/>
+      <w:color w:val="0E2841" w:themeColor="text2"/>
+      <w:sz w:val="18"/>
+      <w:szCs w:val="18"/>
+    </w:rPr>
+  </w:style>
+  <w:style w:type="paragraph" w:styleId="TableofFigures">
+    <w:name w:val="table of figures"/>
+    <w:basedOn w:val="Normal"/>
+    <w:next w:val="Normal"/>
+    <w:uiPriority w:val="99"/>
+    <w:unhideWhenUsed/>
+    <w:rsid w:val="00853B2C"/>
+  </w:style>
 </w:styles>
 </file>
 

--- a/reports/Work in progress/report draft 1.docx
+++ b/reports/Work in progress/report draft 1.docx
@@ -10,7 +10,6 @@
           <w:docPartUnique/>
         </w:docPartObj>
       </w:sdtPr>
-      <w:sdtEndPr/>
       <w:sdtContent>
         <w:p>
           <w:pPr>
@@ -361,7 +360,6 @@
                                   <w:dataBinding w:prefixMappings="xmlns:ns0='http://purl.org/dc/elements/1.1/' xmlns:ns1='http://schemas.openxmlformats.org/package/2006/metadata/core-properties' " w:xpath="/ns1:coreProperties[1]/ns0:creator[1]" w:storeItemID="{6C3C8BC8-F283-45AE-878A-BAB7291924A1}"/>
                                   <w:text/>
                                 </w:sdtPr>
-                                <w:sdtEndPr/>
                                 <w:sdtContent>
                                   <w:p>
                                     <w:pPr>
@@ -408,7 +406,6 @@
                                     <w:dataBinding w:prefixMappings="xmlns:ns0='http://schemas.microsoft.com/office/2006/coverPageProps' " w:xpath="/ns0:CoverPageProperties[1]/ns0:CompanyEmail[1]" w:storeItemID="{55AF091B-3C7A-41E3-B477-F2FDAA23CFDA}"/>
                                     <w:text/>
                                   </w:sdtPr>
-                                  <w:sdtEndPr/>
                                   <w:sdtContent>
                                     <w:r>
                                       <w:rPr>
@@ -463,7 +460,6 @@
                             <w:dataBinding w:prefixMappings="xmlns:ns0='http://purl.org/dc/elements/1.1/' xmlns:ns1='http://schemas.openxmlformats.org/package/2006/metadata/core-properties' " w:xpath="/ns1:coreProperties[1]/ns0:creator[1]" w:storeItemID="{6C3C8BC8-F283-45AE-878A-BAB7291924A1}"/>
                             <w:text/>
                           </w:sdtPr>
-                          <w:sdtEndPr/>
                           <w:sdtContent>
                             <w:p>
                               <w:pPr>
@@ -510,7 +506,6 @@
                               <w:dataBinding w:prefixMappings="xmlns:ns0='http://schemas.microsoft.com/office/2006/coverPageProps' " w:xpath="/ns0:CoverPageProperties[1]/ns0:CompanyEmail[1]" w:storeItemID="{55AF091B-3C7A-41E3-B477-F2FDAA23CFDA}"/>
                               <w:text/>
                             </w:sdtPr>
-                            <w:sdtEndPr/>
                             <w:sdtContent>
                               <w:r>
                                 <w:rPr>
@@ -627,7 +622,6 @@
                                   <w:dataBinding w:prefixMappings="xmlns:ns0='http://schemas.microsoft.com/office/2006/coverPageProps' " w:xpath="/ns0:CoverPageProperties[1]/ns0:Abstract[1]" w:storeItemID="{55AF091B-3C7A-41E3-B477-F2FDAA23CFDA}"/>
                                   <w:text w:multiLine="1"/>
                                 </w:sdtPr>
-                                <w:sdtEndPr/>
                                 <w:sdtContent>
                                   <w:p>
                                     <w:pPr>
@@ -717,7 +711,6 @@
                             <w:dataBinding w:prefixMappings="xmlns:ns0='http://schemas.microsoft.com/office/2006/coverPageProps' " w:xpath="/ns0:CoverPageProperties[1]/ns0:Abstract[1]" w:storeItemID="{55AF091B-3C7A-41E3-B477-F2FDAA23CFDA}"/>
                             <w:text w:multiLine="1"/>
                           </w:sdtPr>
-                          <w:sdtEndPr/>
                           <w:sdtContent>
                             <w:p>
                               <w:pPr>
@@ -843,7 +836,6 @@
                                     <w:dataBinding w:prefixMappings="xmlns:ns0='http://purl.org/dc/elements/1.1/' xmlns:ns1='http://schemas.openxmlformats.org/package/2006/metadata/core-properties' " w:xpath="/ns1:coreProperties[1]/ns0:title[1]" w:storeItemID="{6C3C8BC8-F283-45AE-878A-BAB7291924A1}"/>
                                     <w:text w:multiLine="1"/>
                                   </w:sdtPr>
-                                  <w:sdtEndPr/>
                                   <w:sdtContent>
                                     <w:r>
                                       <w:rPr>
@@ -889,7 +881,6 @@
                                   <w:dataBinding w:prefixMappings="xmlns:ns0='http://purl.org/dc/elements/1.1/' xmlns:ns1='http://schemas.openxmlformats.org/package/2006/metadata/core-properties' " w:xpath="/ns1:coreProperties[1]/ns0:subject[1]" w:storeItemID="{6C3C8BC8-F283-45AE-878A-BAB7291924A1}"/>
                                   <w:text/>
                                 </w:sdtPr>
-                                <w:sdtEndPr/>
                                 <w:sdtContent>
                                   <w:p>
                                     <w:pPr>
@@ -960,7 +951,6 @@
                               <w:dataBinding w:prefixMappings="xmlns:ns0='http://purl.org/dc/elements/1.1/' xmlns:ns1='http://schemas.openxmlformats.org/package/2006/metadata/core-properties' " w:xpath="/ns1:coreProperties[1]/ns0:title[1]" w:storeItemID="{6C3C8BC8-F283-45AE-878A-BAB7291924A1}"/>
                               <w:text w:multiLine="1"/>
                             </w:sdtPr>
-                            <w:sdtEndPr/>
                             <w:sdtContent>
                               <w:r>
                                 <w:rPr>
@@ -1006,7 +996,6 @@
                             <w:dataBinding w:prefixMappings="xmlns:ns0='http://purl.org/dc/elements/1.1/' xmlns:ns1='http://schemas.openxmlformats.org/package/2006/metadata/core-properties' " w:xpath="/ns1:coreProperties[1]/ns0:subject[1]" w:storeItemID="{6C3C8BC8-F283-45AE-878A-BAB7291924A1}"/>
                             <w:text/>
                           </w:sdtPr>
-                          <w:sdtEndPr/>
                           <w:sdtContent>
                             <w:p>
                               <w:pPr>
@@ -1089,7 +1078,6 @@
             <w:tabs>
               <w:tab w:val="right" w:pos="9016"/>
             </w:tabs>
-            <w:jc w:val="both"/>
             <w:rPr>
               <w:rFonts w:eastAsiaTheme="minorEastAsia"/>
               <w:b w:val="0"/>
@@ -1117,7 +1105,7 @@
             </w:rPr>
             <w:fldChar w:fldCharType="separate"/>
           </w:r>
-          <w:hyperlink w:anchor="_Toc204254415" w:history="1">
+          <w:hyperlink w:anchor="_Toc205034623" w:history="1">
             <w:r>
               <w:rPr>
                 <w:rStyle w:val="Hyperlink"/>
@@ -1144,7 +1132,7 @@
                 <w:noProof/>
                 <w:webHidden/>
               </w:rPr>
-              <w:instrText xml:space="preserve"> PAGEREF _Toc204254415 \h </w:instrText>
+              <w:instrText xml:space="preserve"> PAGEREF _Toc205034623 \h </w:instrText>
             </w:r>
             <w:r>
               <w:rPr>
@@ -1181,7 +1169,6 @@
             <w:tabs>
               <w:tab w:val="right" w:pos="9016"/>
             </w:tabs>
-            <w:jc w:val="both"/>
             <w:rPr>
               <w:rFonts w:eastAsiaTheme="minorEastAsia"/>
               <w:b w:val="0"/>
@@ -1192,7 +1179,7 @@
               <w:lang w:val="en-US"/>
             </w:rPr>
           </w:pPr>
-          <w:hyperlink w:anchor="_Toc204254416" w:history="1">
+          <w:hyperlink w:anchor="_Toc205034624" w:history="1">
             <w:r>
               <w:rPr>
                 <w:rStyle w:val="Hyperlink"/>
@@ -1219,7 +1206,7 @@
                 <w:noProof/>
                 <w:webHidden/>
               </w:rPr>
-              <w:instrText xml:space="preserve"> PAGEREF _Toc204254416 \h </w:instrText>
+              <w:instrText xml:space="preserve"> PAGEREF _Toc205034624 \h </w:instrText>
             </w:r>
             <w:r>
               <w:rPr>
@@ -1239,7 +1226,7 @@
                 <w:noProof/>
                 <w:webHidden/>
               </w:rPr>
-              <w:t>2</w:t>
+              <w:t>3</w:t>
             </w:r>
             <w:r>
               <w:rPr>
@@ -1256,7 +1243,6 @@
             <w:tabs>
               <w:tab w:val="right" w:pos="9016"/>
             </w:tabs>
-            <w:jc w:val="both"/>
             <w:rPr>
               <w:rFonts w:eastAsiaTheme="minorEastAsia"/>
               <w:b w:val="0"/>
@@ -1267,7 +1253,7 @@
               <w:lang w:val="en-US"/>
             </w:rPr>
           </w:pPr>
-          <w:hyperlink w:anchor="_Toc204254417" w:history="1">
+          <w:hyperlink w:anchor="_Toc205034625" w:history="1">
             <w:r>
               <w:rPr>
                 <w:rStyle w:val="Hyperlink"/>
@@ -1294,7 +1280,7 @@
                 <w:noProof/>
                 <w:webHidden/>
               </w:rPr>
-              <w:instrText xml:space="preserve"> PAGEREF _Toc204254417 \h </w:instrText>
+              <w:instrText xml:space="preserve"> PAGEREF _Toc205034625 \h </w:instrText>
             </w:r>
             <w:r>
               <w:rPr>
@@ -1314,7 +1300,7 @@
                 <w:noProof/>
                 <w:webHidden/>
               </w:rPr>
-              <w:t>3</w:t>
+              <w:t>4</w:t>
             </w:r>
             <w:r>
               <w:rPr>
@@ -1331,7 +1317,6 @@
             <w:tabs>
               <w:tab w:val="right" w:pos="9016"/>
             </w:tabs>
-            <w:jc w:val="both"/>
             <w:rPr>
               <w:rFonts w:eastAsiaTheme="minorEastAsia"/>
               <w:b w:val="0"/>
@@ -1342,7 +1327,7 @@
               <w:lang w:val="en-US"/>
             </w:rPr>
           </w:pPr>
-          <w:hyperlink w:anchor="_Toc204254418" w:history="1">
+          <w:hyperlink w:anchor="_Toc205034626" w:history="1">
             <w:r>
               <w:rPr>
                 <w:rStyle w:val="Hyperlink"/>
@@ -1369,7 +1354,7 @@
                 <w:noProof/>
                 <w:webHidden/>
               </w:rPr>
-              <w:instrText xml:space="preserve"> PAGEREF _Toc204254418 \h </w:instrText>
+              <w:instrText xml:space="preserve"> PAGEREF _Toc205034626 \h </w:instrText>
             </w:r>
             <w:r>
               <w:rPr>
@@ -1389,7 +1374,7 @@
                 <w:noProof/>
                 <w:webHidden/>
               </w:rPr>
-              <w:t>4</w:t>
+              <w:t>5</w:t>
             </w:r>
             <w:r>
               <w:rPr>
@@ -1406,7 +1391,6 @@
             <w:tabs>
               <w:tab w:val="right" w:pos="9016"/>
             </w:tabs>
-            <w:jc w:val="both"/>
             <w:rPr>
               <w:rFonts w:eastAsiaTheme="minorEastAsia"/>
               <w:b w:val="0"/>
@@ -1417,7 +1401,7 @@
               <w:lang w:val="en-US"/>
             </w:rPr>
           </w:pPr>
-          <w:hyperlink w:anchor="_Toc204254419" w:history="1">
+          <w:hyperlink w:anchor="_Toc205034627" w:history="1">
             <w:r>
               <w:rPr>
                 <w:rStyle w:val="Hyperlink"/>
@@ -1444,7 +1428,7 @@
                 <w:noProof/>
                 <w:webHidden/>
               </w:rPr>
-              <w:instrText xml:space="preserve"> PAGEREF _Toc204254419 \h </w:instrText>
+              <w:instrText xml:space="preserve"> PAGEREF _Toc205034627 \h </w:instrText>
             </w:r>
             <w:r>
               <w:rPr>
@@ -1464,7 +1448,7 @@
                 <w:noProof/>
                 <w:webHidden/>
               </w:rPr>
-              <w:t>5</w:t>
+              <w:t>6</w:t>
             </w:r>
             <w:r>
               <w:rPr>
@@ -1481,7 +1465,6 @@
             <w:tabs>
               <w:tab w:val="right" w:pos="9016"/>
             </w:tabs>
-            <w:jc w:val="both"/>
             <w:rPr>
               <w:rFonts w:eastAsiaTheme="minorEastAsia"/>
               <w:b w:val="0"/>
@@ -1492,7 +1475,7 @@
               <w:lang w:val="en-US"/>
             </w:rPr>
           </w:pPr>
-          <w:hyperlink w:anchor="_Toc204254420" w:history="1">
+          <w:hyperlink w:anchor="_Toc205034628" w:history="1">
             <w:r>
               <w:rPr>
                 <w:rStyle w:val="Hyperlink"/>
@@ -1519,7 +1502,7 @@
                 <w:noProof/>
                 <w:webHidden/>
               </w:rPr>
-              <w:instrText xml:space="preserve"> PAGEREF _Toc204254420 \h </w:instrText>
+              <w:instrText xml:space="preserve"> PAGEREF _Toc205034628 \h </w:instrText>
             </w:r>
             <w:r>
               <w:rPr>
@@ -1539,7 +1522,7 @@
                 <w:noProof/>
                 <w:webHidden/>
               </w:rPr>
-              <w:t>5</w:t>
+              <w:t>6</w:t>
             </w:r>
             <w:r>
               <w:rPr>
@@ -1556,7 +1539,6 @@
             <w:tabs>
               <w:tab w:val="right" w:pos="9016"/>
             </w:tabs>
-            <w:jc w:val="both"/>
             <w:rPr>
               <w:rFonts w:eastAsiaTheme="minorEastAsia"/>
               <w:b w:val="0"/>
@@ -1567,7 +1549,7 @@
               <w:lang w:val="en-US"/>
             </w:rPr>
           </w:pPr>
-          <w:hyperlink w:anchor="_Toc204254421" w:history="1">
+          <w:hyperlink w:anchor="_Toc205034629" w:history="1">
             <w:r>
               <w:rPr>
                 <w:rStyle w:val="Hyperlink"/>
@@ -1594,7 +1576,7 @@
                 <w:noProof/>
                 <w:webHidden/>
               </w:rPr>
-              <w:instrText xml:space="preserve"> PAGEREF _Toc204254421 \h </w:instrText>
+              <w:instrText xml:space="preserve"> PAGEREF _Toc205034629 \h </w:instrText>
             </w:r>
             <w:r>
               <w:rPr>
@@ -1614,7 +1596,7 @@
                 <w:noProof/>
                 <w:webHidden/>
               </w:rPr>
-              <w:t>5</w:t>
+              <w:t>6</w:t>
             </w:r>
             <w:r>
               <w:rPr>
@@ -1631,7 +1613,6 @@
             <w:tabs>
               <w:tab w:val="right" w:pos="9016"/>
             </w:tabs>
-            <w:jc w:val="both"/>
             <w:rPr>
               <w:rFonts w:eastAsiaTheme="minorEastAsia"/>
               <w:noProof/>
@@ -1640,7 +1621,7 @@
               <w:lang w:val="en-US"/>
             </w:rPr>
           </w:pPr>
-          <w:hyperlink w:anchor="_Toc204254422" w:history="1">
+          <w:hyperlink w:anchor="_Toc205034630" w:history="1">
             <w:r>
               <w:rPr>
                 <w:rStyle w:val="Hyperlink"/>
@@ -1667,7 +1648,7 @@
                 <w:noProof/>
                 <w:webHidden/>
               </w:rPr>
-              <w:instrText xml:space="preserve"> PAGEREF _Toc204254422 \h </w:instrText>
+              <w:instrText xml:space="preserve"> PAGEREF _Toc205034630 \h </w:instrText>
             </w:r>
             <w:r>
               <w:rPr>
@@ -1687,7 +1668,7 @@
                 <w:noProof/>
                 <w:webHidden/>
               </w:rPr>
-              <w:t>5</w:t>
+              <w:t>6</w:t>
             </w:r>
             <w:r>
               <w:rPr>
@@ -1704,7 +1685,6 @@
             <w:tabs>
               <w:tab w:val="right" w:pos="9016"/>
             </w:tabs>
-            <w:jc w:val="both"/>
             <w:rPr>
               <w:rFonts w:eastAsiaTheme="minorEastAsia"/>
               <w:noProof/>
@@ -1713,13 +1693,13 @@
               <w:lang w:val="en-US"/>
             </w:rPr>
           </w:pPr>
-          <w:hyperlink w:anchor="_Toc204254423" w:history="1">
+          <w:hyperlink w:anchor="_Toc205034631" w:history="1">
             <w:r>
               <w:rPr>
                 <w:rStyle w:val="Hyperlink"/>
                 <w:noProof/>
               </w:rPr>
-              <w:t>4.2.2 The use cases</w:t>
+              <w:t>4.2.2 Use cases</w:t>
             </w:r>
             <w:r>
               <w:rPr>
@@ -1740,7 +1720,7 @@
                 <w:noProof/>
                 <w:webHidden/>
               </w:rPr>
-              <w:instrText xml:space="preserve"> PAGEREF _Toc204254423 \h </w:instrText>
+              <w:instrText xml:space="preserve"> PAGEREF _Toc205034631 \h </w:instrText>
             </w:r>
             <w:r>
               <w:rPr>
@@ -1760,7 +1740,79 @@
                 <w:noProof/>
                 <w:webHidden/>
               </w:rPr>
-              <w:t>5</w:t>
+              <w:t>6</w:t>
+            </w:r>
+            <w:r>
+              <w:rPr>
+                <w:noProof/>
+                <w:webHidden/>
+              </w:rPr>
+              <w:fldChar w:fldCharType="end"/>
+            </w:r>
+          </w:hyperlink>
+        </w:p>
+        <w:p>
+          <w:pPr>
+            <w:pStyle w:val="TOC3"/>
+            <w:tabs>
+              <w:tab w:val="right" w:pos="9016"/>
+            </w:tabs>
+            <w:rPr>
+              <w:rFonts w:eastAsiaTheme="minorEastAsia"/>
+              <w:noProof/>
+              <w:sz w:val="24"/>
+              <w:szCs w:val="24"/>
+              <w:lang w:val="en-US"/>
+            </w:rPr>
+          </w:pPr>
+          <w:hyperlink w:anchor="_Toc205034632" w:history="1">
+            <w:r>
+              <w:rPr>
+                <w:rStyle w:val="Hyperlink"/>
+                <w:noProof/>
+              </w:rPr>
+              <w:t>4.2.3 GUI</w:t>
+            </w:r>
+            <w:r>
+              <w:rPr>
+                <w:noProof/>
+                <w:webHidden/>
+              </w:rPr>
+              <w:tab/>
+            </w:r>
+            <w:r>
+              <w:rPr>
+                <w:noProof/>
+                <w:webHidden/>
+              </w:rPr>
+              <w:fldChar w:fldCharType="begin"/>
+            </w:r>
+            <w:r>
+              <w:rPr>
+                <w:noProof/>
+                <w:webHidden/>
+              </w:rPr>
+              <w:instrText xml:space="preserve"> PAGEREF _Toc205034632 \h </w:instrText>
+            </w:r>
+            <w:r>
+              <w:rPr>
+                <w:noProof/>
+                <w:webHidden/>
+              </w:rPr>
+            </w:r>
+            <w:r>
+              <w:rPr>
+                <w:noProof/>
+                <w:webHidden/>
+              </w:rPr>
+              <w:fldChar w:fldCharType="separate"/>
+            </w:r>
+            <w:r>
+              <w:rPr>
+                <w:noProof/>
+                <w:webHidden/>
+              </w:rPr>
+              <w:t>7</w:t>
             </w:r>
             <w:r>
               <w:rPr>
@@ -1777,7 +1829,6 @@
             <w:tabs>
               <w:tab w:val="right" w:pos="9016"/>
             </w:tabs>
-            <w:jc w:val="both"/>
             <w:rPr>
               <w:rFonts w:eastAsiaTheme="minorEastAsia"/>
               <w:b w:val="0"/>
@@ -1788,13 +1839,13 @@
               <w:lang w:val="en-US"/>
             </w:rPr>
           </w:pPr>
-          <w:hyperlink w:anchor="_Toc204254424" w:history="1">
+          <w:hyperlink w:anchor="_Toc205034633" w:history="1">
             <w:r>
               <w:rPr>
                 <w:rStyle w:val="Hyperlink"/>
                 <w:noProof/>
               </w:rPr>
-              <w:t>4.3 Data modelling</w:t>
+              <w:t>4.3 Modelling</w:t>
             </w:r>
             <w:r>
               <w:rPr>
@@ -1815,7 +1866,7 @@
                 <w:noProof/>
                 <w:webHidden/>
               </w:rPr>
-              <w:instrText xml:space="preserve"> PAGEREF _Toc204254424 \h </w:instrText>
+              <w:instrText xml:space="preserve"> PAGEREF _Toc205034633 \h </w:instrText>
             </w:r>
             <w:r>
               <w:rPr>
@@ -1835,7 +1886,151 @@
                 <w:noProof/>
                 <w:webHidden/>
               </w:rPr>
-              <w:t>5</w:t>
+              <w:t>7</w:t>
+            </w:r>
+            <w:r>
+              <w:rPr>
+                <w:noProof/>
+                <w:webHidden/>
+              </w:rPr>
+              <w:fldChar w:fldCharType="end"/>
+            </w:r>
+          </w:hyperlink>
+        </w:p>
+        <w:p>
+          <w:pPr>
+            <w:pStyle w:val="TOC3"/>
+            <w:tabs>
+              <w:tab w:val="right" w:pos="9016"/>
+            </w:tabs>
+            <w:rPr>
+              <w:rFonts w:eastAsiaTheme="minorEastAsia"/>
+              <w:noProof/>
+              <w:sz w:val="24"/>
+              <w:szCs w:val="24"/>
+              <w:lang w:val="en-US"/>
+            </w:rPr>
+          </w:pPr>
+          <w:hyperlink w:anchor="_Toc205034634" w:history="1">
+            <w:r>
+              <w:rPr>
+                <w:rStyle w:val="Hyperlink"/>
+                <w:noProof/>
+              </w:rPr>
+              <w:t>4.3.1 Data modelling</w:t>
+            </w:r>
+            <w:r>
+              <w:rPr>
+                <w:noProof/>
+                <w:webHidden/>
+              </w:rPr>
+              <w:tab/>
+            </w:r>
+            <w:r>
+              <w:rPr>
+                <w:noProof/>
+                <w:webHidden/>
+              </w:rPr>
+              <w:fldChar w:fldCharType="begin"/>
+            </w:r>
+            <w:r>
+              <w:rPr>
+                <w:noProof/>
+                <w:webHidden/>
+              </w:rPr>
+              <w:instrText xml:space="preserve"> PAGEREF _Toc205034634 \h </w:instrText>
+            </w:r>
+            <w:r>
+              <w:rPr>
+                <w:noProof/>
+                <w:webHidden/>
+              </w:rPr>
+            </w:r>
+            <w:r>
+              <w:rPr>
+                <w:noProof/>
+                <w:webHidden/>
+              </w:rPr>
+              <w:fldChar w:fldCharType="separate"/>
+            </w:r>
+            <w:r>
+              <w:rPr>
+                <w:noProof/>
+                <w:webHidden/>
+              </w:rPr>
+              <w:t>7</w:t>
+            </w:r>
+            <w:r>
+              <w:rPr>
+                <w:noProof/>
+                <w:webHidden/>
+              </w:rPr>
+              <w:fldChar w:fldCharType="end"/>
+            </w:r>
+          </w:hyperlink>
+        </w:p>
+        <w:p>
+          <w:pPr>
+            <w:pStyle w:val="TOC3"/>
+            <w:tabs>
+              <w:tab w:val="right" w:pos="9016"/>
+            </w:tabs>
+            <w:rPr>
+              <w:rFonts w:eastAsiaTheme="minorEastAsia"/>
+              <w:noProof/>
+              <w:sz w:val="24"/>
+              <w:szCs w:val="24"/>
+              <w:lang w:val="en-US"/>
+            </w:rPr>
+          </w:pPr>
+          <w:hyperlink w:anchor="_Toc205034635" w:history="1">
+            <w:r>
+              <w:rPr>
+                <w:rStyle w:val="Hyperlink"/>
+                <w:noProof/>
+              </w:rPr>
+              <w:t>4.3.2 Graph modelling</w:t>
+            </w:r>
+            <w:r>
+              <w:rPr>
+                <w:noProof/>
+                <w:webHidden/>
+              </w:rPr>
+              <w:tab/>
+            </w:r>
+            <w:r>
+              <w:rPr>
+                <w:noProof/>
+                <w:webHidden/>
+              </w:rPr>
+              <w:fldChar w:fldCharType="begin"/>
+            </w:r>
+            <w:r>
+              <w:rPr>
+                <w:noProof/>
+                <w:webHidden/>
+              </w:rPr>
+              <w:instrText xml:space="preserve"> PAGEREF _Toc205034635 \h </w:instrText>
+            </w:r>
+            <w:r>
+              <w:rPr>
+                <w:noProof/>
+                <w:webHidden/>
+              </w:rPr>
+            </w:r>
+            <w:r>
+              <w:rPr>
+                <w:noProof/>
+                <w:webHidden/>
+              </w:rPr>
+              <w:fldChar w:fldCharType="separate"/>
+            </w:r>
+            <w:r>
+              <w:rPr>
+                <w:noProof/>
+                <w:webHidden/>
+              </w:rPr>
+              <w:t>8</w:t>
             </w:r>
             <w:r>
               <w:rPr>
@@ -1852,7 +2047,6 @@
             <w:tabs>
               <w:tab w:val="right" w:pos="9016"/>
             </w:tabs>
-            <w:jc w:val="both"/>
             <w:rPr>
               <w:rFonts w:eastAsiaTheme="minorEastAsia"/>
               <w:b w:val="0"/>
@@ -1863,7 +2057,7 @@
               <w:lang w:val="en-US"/>
             </w:rPr>
           </w:pPr>
-          <w:hyperlink w:anchor="_Toc204254425" w:history="1">
+          <w:hyperlink w:anchor="_Toc205034636" w:history="1">
             <w:r>
               <w:rPr>
                 <w:rStyle w:val="Hyperlink"/>
@@ -1890,7 +2084,7 @@
                 <w:noProof/>
                 <w:webHidden/>
               </w:rPr>
-              <w:instrText xml:space="preserve"> PAGEREF _Toc204254425 \h </w:instrText>
+              <w:instrText xml:space="preserve"> PAGEREF _Toc205034636 \h </w:instrText>
             </w:r>
             <w:r>
               <w:rPr>
@@ -1910,7 +2104,7 @@
                 <w:noProof/>
                 <w:webHidden/>
               </w:rPr>
-              <w:t>7</w:t>
+              <w:t>9</w:t>
             </w:r>
             <w:r>
               <w:rPr>
@@ -1927,7 +2121,6 @@
             <w:tabs>
               <w:tab w:val="right" w:pos="9016"/>
             </w:tabs>
-            <w:jc w:val="both"/>
             <w:rPr>
               <w:rFonts w:eastAsiaTheme="minorEastAsia"/>
               <w:b w:val="0"/>
@@ -1938,7 +2131,7 @@
               <w:lang w:val="en-US"/>
             </w:rPr>
           </w:pPr>
-          <w:hyperlink w:anchor="_Toc204254426" w:history="1">
+          <w:hyperlink w:anchor="_Toc205034637" w:history="1">
             <w:r>
               <w:rPr>
                 <w:rStyle w:val="Hyperlink"/>
@@ -1965,7 +2158,7 @@
                 <w:noProof/>
                 <w:webHidden/>
               </w:rPr>
-              <w:instrText xml:space="preserve"> PAGEREF _Toc204254426 \h </w:instrText>
+              <w:instrText xml:space="preserve"> PAGEREF _Toc205034637 \h </w:instrText>
             </w:r>
             <w:r>
               <w:rPr>
@@ -1985,7 +2178,7 @@
                 <w:noProof/>
                 <w:webHidden/>
               </w:rPr>
-              <w:t>7</w:t>
+              <w:t>9</w:t>
             </w:r>
             <w:r>
               <w:rPr>
@@ -2002,7 +2195,6 @@
             <w:tabs>
               <w:tab w:val="right" w:pos="9016"/>
             </w:tabs>
-            <w:jc w:val="both"/>
             <w:rPr>
               <w:rFonts w:eastAsiaTheme="minorEastAsia"/>
               <w:b w:val="0"/>
@@ -2013,13 +2205,13 @@
               <w:lang w:val="en-US"/>
             </w:rPr>
           </w:pPr>
-          <w:hyperlink w:anchor="_Toc204254427" w:history="1">
+          <w:hyperlink w:anchor="_Toc205034638" w:history="1">
             <w:r>
               <w:rPr>
                 <w:rStyle w:val="Hyperlink"/>
                 <w:noProof/>
               </w:rPr>
-              <w:t>5.2 Overview</w:t>
+              <w:t>5.2 Version control</w:t>
             </w:r>
             <w:r>
               <w:rPr>
@@ -2040,7 +2232,7 @@
                 <w:noProof/>
                 <w:webHidden/>
               </w:rPr>
-              <w:instrText xml:space="preserve"> PAGEREF _Toc204254427 \h </w:instrText>
+              <w:instrText xml:space="preserve"> PAGEREF _Toc205034638 \h </w:instrText>
             </w:r>
             <w:r>
               <w:rPr>
@@ -2060,7 +2252,81 @@
                 <w:noProof/>
                 <w:webHidden/>
               </w:rPr>
-              <w:t>7</w:t>
+              <w:t>9</w:t>
+            </w:r>
+            <w:r>
+              <w:rPr>
+                <w:noProof/>
+                <w:webHidden/>
+              </w:rPr>
+              <w:fldChar w:fldCharType="end"/>
+            </w:r>
+          </w:hyperlink>
+        </w:p>
+        <w:p>
+          <w:pPr>
+            <w:pStyle w:val="TOC2"/>
+            <w:tabs>
+              <w:tab w:val="right" w:pos="9016"/>
+            </w:tabs>
+            <w:rPr>
+              <w:rFonts w:eastAsiaTheme="minorEastAsia"/>
+              <w:b w:val="0"/>
+              <w:bCs w:val="0"/>
+              <w:noProof/>
+              <w:sz w:val="24"/>
+              <w:szCs w:val="24"/>
+              <w:lang w:val="en-US"/>
+            </w:rPr>
+          </w:pPr>
+          <w:hyperlink w:anchor="_Toc205034639" w:history="1">
+            <w:r>
+              <w:rPr>
+                <w:rStyle w:val="Hyperlink"/>
+                <w:noProof/>
+              </w:rPr>
+              <w:t>5.3 Neo4J</w:t>
+            </w:r>
+            <w:r>
+              <w:rPr>
+                <w:noProof/>
+                <w:webHidden/>
+              </w:rPr>
+              <w:tab/>
+            </w:r>
+            <w:r>
+              <w:rPr>
+                <w:noProof/>
+                <w:webHidden/>
+              </w:rPr>
+              <w:fldChar w:fldCharType="begin"/>
+            </w:r>
+            <w:r>
+              <w:rPr>
+                <w:noProof/>
+                <w:webHidden/>
+              </w:rPr>
+              <w:instrText xml:space="preserve"> PAGEREF _Toc205034639 \h </w:instrText>
+            </w:r>
+            <w:r>
+              <w:rPr>
+                <w:noProof/>
+                <w:webHidden/>
+              </w:rPr>
+            </w:r>
+            <w:r>
+              <w:rPr>
+                <w:noProof/>
+                <w:webHidden/>
+              </w:rPr>
+              <w:fldChar w:fldCharType="separate"/>
+            </w:r>
+            <w:r>
+              <w:rPr>
+                <w:noProof/>
+                <w:webHidden/>
+              </w:rPr>
+              <w:t>9</w:t>
             </w:r>
             <w:r>
               <w:rPr>
@@ -2077,7 +2343,6 @@
             <w:tabs>
               <w:tab w:val="right" w:pos="9016"/>
             </w:tabs>
-            <w:jc w:val="both"/>
             <w:rPr>
               <w:rFonts w:eastAsiaTheme="minorEastAsia"/>
               <w:noProof/>
@@ -2086,13 +2351,13 @@
               <w:lang w:val="en-US"/>
             </w:rPr>
           </w:pPr>
-          <w:hyperlink w:anchor="_Toc204254428" w:history="1">
+          <w:hyperlink w:anchor="_Toc205034640" w:history="1">
             <w:r>
               <w:rPr>
                 <w:rStyle w:val="Hyperlink"/>
                 <w:noProof/>
               </w:rPr>
-              <w:t>5.2.1 ReactLeaf</w:t>
+              <w:t>5.3.1 Importing data</w:t>
             </w:r>
             <w:r>
               <w:rPr>
@@ -2113,7 +2378,7 @@
                 <w:noProof/>
                 <w:webHidden/>
               </w:rPr>
-              <w:instrText xml:space="preserve"> PAGEREF _Toc204254428 \h </w:instrText>
+              <w:instrText xml:space="preserve"> PAGEREF _Toc205034640 \h </w:instrText>
             </w:r>
             <w:r>
               <w:rPr>
@@ -2133,7 +2398,155 @@
                 <w:noProof/>
                 <w:webHidden/>
               </w:rPr>
-              <w:t>7</w:t>
+              <w:t>10</w:t>
+            </w:r>
+            <w:r>
+              <w:rPr>
+                <w:noProof/>
+                <w:webHidden/>
+              </w:rPr>
+              <w:fldChar w:fldCharType="end"/>
+            </w:r>
+          </w:hyperlink>
+        </w:p>
+        <w:p>
+          <w:pPr>
+            <w:pStyle w:val="TOC2"/>
+            <w:tabs>
+              <w:tab w:val="right" w:pos="9016"/>
+            </w:tabs>
+            <w:rPr>
+              <w:rFonts w:eastAsiaTheme="minorEastAsia"/>
+              <w:b w:val="0"/>
+              <w:bCs w:val="0"/>
+              <w:noProof/>
+              <w:sz w:val="24"/>
+              <w:szCs w:val="24"/>
+              <w:lang w:val="en-US"/>
+            </w:rPr>
+          </w:pPr>
+          <w:hyperlink w:anchor="_Toc205034641" w:history="1">
+            <w:r>
+              <w:rPr>
+                <w:rStyle w:val="Hyperlink"/>
+                <w:noProof/>
+              </w:rPr>
+              <w:t>5.4 Cypher query</w:t>
+            </w:r>
+            <w:r>
+              <w:rPr>
+                <w:noProof/>
+                <w:webHidden/>
+              </w:rPr>
+              <w:tab/>
+            </w:r>
+            <w:r>
+              <w:rPr>
+                <w:noProof/>
+                <w:webHidden/>
+              </w:rPr>
+              <w:fldChar w:fldCharType="begin"/>
+            </w:r>
+            <w:r>
+              <w:rPr>
+                <w:noProof/>
+                <w:webHidden/>
+              </w:rPr>
+              <w:instrText xml:space="preserve"> PAGEREF _Toc205034641 \h </w:instrText>
+            </w:r>
+            <w:r>
+              <w:rPr>
+                <w:noProof/>
+                <w:webHidden/>
+              </w:rPr>
+            </w:r>
+            <w:r>
+              <w:rPr>
+                <w:noProof/>
+                <w:webHidden/>
+              </w:rPr>
+              <w:fldChar w:fldCharType="separate"/>
+            </w:r>
+            <w:r>
+              <w:rPr>
+                <w:noProof/>
+                <w:webHidden/>
+              </w:rPr>
+              <w:t>15</w:t>
+            </w:r>
+            <w:r>
+              <w:rPr>
+                <w:noProof/>
+                <w:webHidden/>
+              </w:rPr>
+              <w:fldChar w:fldCharType="end"/>
+            </w:r>
+          </w:hyperlink>
+        </w:p>
+        <w:p>
+          <w:pPr>
+            <w:pStyle w:val="TOC2"/>
+            <w:tabs>
+              <w:tab w:val="right" w:pos="9016"/>
+            </w:tabs>
+            <w:rPr>
+              <w:rFonts w:eastAsiaTheme="minorEastAsia"/>
+              <w:b w:val="0"/>
+              <w:bCs w:val="0"/>
+              <w:noProof/>
+              <w:sz w:val="24"/>
+              <w:szCs w:val="24"/>
+              <w:lang w:val="en-US"/>
+            </w:rPr>
+          </w:pPr>
+          <w:hyperlink w:anchor="_Toc205034642" w:history="1">
+            <w:r>
+              <w:rPr>
+                <w:rStyle w:val="Hyperlink"/>
+                <w:noProof/>
+              </w:rPr>
+              <w:t>5.5 Overview ReactJS</w:t>
+            </w:r>
+            <w:r>
+              <w:rPr>
+                <w:noProof/>
+                <w:webHidden/>
+              </w:rPr>
+              <w:tab/>
+            </w:r>
+            <w:r>
+              <w:rPr>
+                <w:noProof/>
+                <w:webHidden/>
+              </w:rPr>
+              <w:fldChar w:fldCharType="begin"/>
+            </w:r>
+            <w:r>
+              <w:rPr>
+                <w:noProof/>
+                <w:webHidden/>
+              </w:rPr>
+              <w:instrText xml:space="preserve"> PAGEREF _Toc205034642 \h </w:instrText>
+            </w:r>
+            <w:r>
+              <w:rPr>
+                <w:noProof/>
+                <w:webHidden/>
+              </w:rPr>
+            </w:r>
+            <w:r>
+              <w:rPr>
+                <w:noProof/>
+                <w:webHidden/>
+              </w:rPr>
+              <w:fldChar w:fldCharType="separate"/>
+            </w:r>
+            <w:r>
+              <w:rPr>
+                <w:noProof/>
+                <w:webHidden/>
+              </w:rPr>
+              <w:t>16</w:t>
             </w:r>
             <w:r>
               <w:rPr>
@@ -2150,7 +2563,6 @@
             <w:tabs>
               <w:tab w:val="right" w:pos="9016"/>
             </w:tabs>
-            <w:jc w:val="both"/>
             <w:rPr>
               <w:rFonts w:eastAsiaTheme="minorEastAsia"/>
               <w:noProof/>
@@ -2159,13 +2571,13 @@
               <w:lang w:val="en-US"/>
             </w:rPr>
           </w:pPr>
-          <w:hyperlink w:anchor="_Toc204254429" w:history="1">
+          <w:hyperlink w:anchor="_Toc205034643" w:history="1">
             <w:r>
               <w:rPr>
                 <w:rStyle w:val="Hyperlink"/>
                 <w:noProof/>
               </w:rPr>
-              <w:t>5.2.2 DeckGL</w:t>
+              <w:t>5.5.1 Neo4J Driver</w:t>
             </w:r>
             <w:r>
               <w:rPr>
@@ -2186,7 +2598,7 @@
                 <w:noProof/>
                 <w:webHidden/>
               </w:rPr>
-              <w:instrText xml:space="preserve"> PAGEREF _Toc204254429 \h </w:instrText>
+              <w:instrText xml:space="preserve"> PAGEREF _Toc205034643 \h </w:instrText>
             </w:r>
             <w:r>
               <w:rPr>
@@ -2206,7 +2618,7 @@
                 <w:noProof/>
                 <w:webHidden/>
               </w:rPr>
-              <w:t>7</w:t>
+              <w:t>17</w:t>
             </w:r>
             <w:r>
               <w:rPr>
@@ -2223,7 +2635,6 @@
             <w:tabs>
               <w:tab w:val="right" w:pos="9016"/>
             </w:tabs>
-            <w:jc w:val="both"/>
             <w:rPr>
               <w:rFonts w:eastAsiaTheme="minorEastAsia"/>
               <w:noProof/>
@@ -2232,13 +2643,13 @@
               <w:lang w:val="en-US"/>
             </w:rPr>
           </w:pPr>
-          <w:hyperlink w:anchor="_Toc204254430" w:history="1">
+          <w:hyperlink w:anchor="_Toc205034644" w:history="1">
             <w:r>
               <w:rPr>
                 <w:rStyle w:val="Hyperlink"/>
                 <w:noProof/>
               </w:rPr>
-              <w:t>5.3 The knowledge graph geospatial data</w:t>
+              <w:t>5.5.2 React-Leaf</w:t>
             </w:r>
             <w:r>
               <w:rPr>
@@ -2259,7 +2670,7 @@
                 <w:noProof/>
                 <w:webHidden/>
               </w:rPr>
-              <w:instrText xml:space="preserve"> PAGEREF _Toc204254430 \h </w:instrText>
+              <w:instrText xml:space="preserve"> PAGEREF _Toc205034644 \h </w:instrText>
             </w:r>
             <w:r>
               <w:rPr>
@@ -2279,7 +2690,79 @@
                 <w:noProof/>
                 <w:webHidden/>
               </w:rPr>
-              <w:t>7</w:t>
+              <w:t>17</w:t>
+            </w:r>
+            <w:r>
+              <w:rPr>
+                <w:noProof/>
+                <w:webHidden/>
+              </w:rPr>
+              <w:fldChar w:fldCharType="end"/>
+            </w:r>
+          </w:hyperlink>
+        </w:p>
+        <w:p>
+          <w:pPr>
+            <w:pStyle w:val="TOC3"/>
+            <w:tabs>
+              <w:tab w:val="right" w:pos="9016"/>
+            </w:tabs>
+            <w:rPr>
+              <w:rFonts w:eastAsiaTheme="minorEastAsia"/>
+              <w:noProof/>
+              <w:sz w:val="24"/>
+              <w:szCs w:val="24"/>
+              <w:lang w:val="en-US"/>
+            </w:rPr>
+          </w:pPr>
+          <w:hyperlink w:anchor="_Toc205034645" w:history="1">
+            <w:r>
+              <w:rPr>
+                <w:rStyle w:val="Hyperlink"/>
+                <w:noProof/>
+              </w:rPr>
+              <w:t>5.5.3 DeckGL</w:t>
+            </w:r>
+            <w:r>
+              <w:rPr>
+                <w:noProof/>
+                <w:webHidden/>
+              </w:rPr>
+              <w:tab/>
+            </w:r>
+            <w:r>
+              <w:rPr>
+                <w:noProof/>
+                <w:webHidden/>
+              </w:rPr>
+              <w:fldChar w:fldCharType="begin"/>
+            </w:r>
+            <w:r>
+              <w:rPr>
+                <w:noProof/>
+                <w:webHidden/>
+              </w:rPr>
+              <w:instrText xml:space="preserve"> PAGEREF _Toc205034645 \h </w:instrText>
+            </w:r>
+            <w:r>
+              <w:rPr>
+                <w:noProof/>
+                <w:webHidden/>
+              </w:rPr>
+            </w:r>
+            <w:r>
+              <w:rPr>
+                <w:noProof/>
+                <w:webHidden/>
+              </w:rPr>
+              <w:fldChar w:fldCharType="separate"/>
+            </w:r>
+            <w:r>
+              <w:rPr>
+                <w:noProof/>
+                <w:webHidden/>
+              </w:rPr>
+              <w:t>17</w:t>
             </w:r>
             <w:r>
               <w:rPr>
@@ -2296,7 +2779,6 @@
             <w:tabs>
               <w:tab w:val="right" w:pos="9016"/>
             </w:tabs>
-            <w:jc w:val="both"/>
             <w:rPr>
               <w:rFonts w:eastAsiaTheme="minorEastAsia"/>
               <w:b w:val="0"/>
@@ -2307,7 +2789,7 @@
               <w:lang w:val="en-US"/>
             </w:rPr>
           </w:pPr>
-          <w:hyperlink w:anchor="_Toc204254431" w:history="1">
+          <w:hyperlink w:anchor="_Toc205034646" w:history="1">
             <w:r>
               <w:rPr>
                 <w:rStyle w:val="Hyperlink"/>
@@ -2334,7 +2816,7 @@
                 <w:noProof/>
                 <w:webHidden/>
               </w:rPr>
-              <w:instrText xml:space="preserve"> PAGEREF _Toc204254431 \h </w:instrText>
+              <w:instrText xml:space="preserve"> PAGEREF _Toc205034646 \h </w:instrText>
             </w:r>
             <w:r>
               <w:rPr>
@@ -2354,7 +2836,7 @@
                 <w:noProof/>
                 <w:webHidden/>
               </w:rPr>
-              <w:t>8</w:t>
+              <w:t>18</w:t>
             </w:r>
             <w:r>
               <w:rPr>
@@ -2371,7 +2853,6 @@
             <w:tabs>
               <w:tab w:val="right" w:pos="9016"/>
             </w:tabs>
-            <w:jc w:val="both"/>
             <w:rPr>
               <w:rFonts w:eastAsiaTheme="minorEastAsia"/>
               <w:b w:val="0"/>
@@ -2382,7 +2863,7 @@
               <w:lang w:val="en-US"/>
             </w:rPr>
           </w:pPr>
-          <w:hyperlink w:anchor="_Toc204254432" w:history="1">
+          <w:hyperlink w:anchor="_Toc205034647" w:history="1">
             <w:r>
               <w:rPr>
                 <w:rStyle w:val="Hyperlink"/>
@@ -2409,7 +2890,7 @@
                 <w:noProof/>
                 <w:webHidden/>
               </w:rPr>
-              <w:instrText xml:space="preserve"> PAGEREF _Toc204254432 \h </w:instrText>
+              <w:instrText xml:space="preserve"> PAGEREF _Toc205034647 \h </w:instrText>
             </w:r>
             <w:r>
               <w:rPr>
@@ -2429,7 +2910,7 @@
                 <w:noProof/>
                 <w:webHidden/>
               </w:rPr>
-              <w:t>9</w:t>
+              <w:t>19</w:t>
             </w:r>
             <w:r>
               <w:rPr>
@@ -2446,7 +2927,6 @@
             <w:tabs>
               <w:tab w:val="right" w:pos="9016"/>
             </w:tabs>
-            <w:jc w:val="both"/>
             <w:rPr>
               <w:rFonts w:eastAsiaTheme="minorEastAsia"/>
               <w:b w:val="0"/>
@@ -2457,7 +2937,7 @@
               <w:lang w:val="en-US"/>
             </w:rPr>
           </w:pPr>
-          <w:hyperlink w:anchor="_Toc204254433" w:history="1">
+          <w:hyperlink w:anchor="_Toc205034648" w:history="1">
             <w:r>
               <w:rPr>
                 <w:rStyle w:val="Hyperlink"/>
@@ -2484,7 +2964,7 @@
                 <w:noProof/>
                 <w:webHidden/>
               </w:rPr>
-              <w:instrText xml:space="preserve"> PAGEREF _Toc204254433 \h </w:instrText>
+              <w:instrText xml:space="preserve"> PAGEREF _Toc205034648 \h </w:instrText>
             </w:r>
             <w:r>
               <w:rPr>
@@ -2504,7 +2984,7 @@
                 <w:noProof/>
                 <w:webHidden/>
               </w:rPr>
-              <w:t>10</w:t>
+              <w:t>20</w:t>
             </w:r>
             <w:r>
               <w:rPr>
@@ -2521,7 +3001,6 @@
             <w:tabs>
               <w:tab w:val="right" w:pos="9016"/>
             </w:tabs>
-            <w:jc w:val="both"/>
             <w:rPr>
               <w:rFonts w:eastAsiaTheme="minorEastAsia"/>
               <w:b w:val="0"/>
@@ -2532,7 +3011,7 @@
               <w:lang w:val="en-US"/>
             </w:rPr>
           </w:pPr>
-          <w:hyperlink w:anchor="_Toc204254434" w:history="1">
+          <w:hyperlink w:anchor="_Toc205034649" w:history="1">
             <w:r>
               <w:rPr>
                 <w:rStyle w:val="Hyperlink"/>
@@ -2559,7 +3038,7 @@
                 <w:noProof/>
                 <w:webHidden/>
               </w:rPr>
-              <w:instrText xml:space="preserve"> PAGEREF _Toc204254434 \h </w:instrText>
+              <w:instrText xml:space="preserve"> PAGEREF _Toc205034649 \h </w:instrText>
             </w:r>
             <w:r>
               <w:rPr>
@@ -2579,7 +3058,7 @@
                 <w:noProof/>
                 <w:webHidden/>
               </w:rPr>
-              <w:t>11</w:t>
+              <w:t>21</w:t>
             </w:r>
             <w:r>
               <w:rPr>
@@ -2596,7 +3075,6 @@
             <w:tabs>
               <w:tab w:val="right" w:pos="9016"/>
             </w:tabs>
-            <w:jc w:val="both"/>
             <w:rPr>
               <w:rFonts w:eastAsiaTheme="minorEastAsia"/>
               <w:b w:val="0"/>
@@ -2607,7 +3085,7 @@
               <w:lang w:val="en-US"/>
             </w:rPr>
           </w:pPr>
-          <w:hyperlink w:anchor="_Toc204254435" w:history="1">
+          <w:hyperlink w:anchor="_Toc205034650" w:history="1">
             <w:r>
               <w:rPr>
                 <w:rStyle w:val="Hyperlink"/>
@@ -2634,7 +3112,7 @@
                 <w:noProof/>
                 <w:webHidden/>
               </w:rPr>
-              <w:instrText xml:space="preserve"> PAGEREF _Toc204254435 \h </w:instrText>
+              <w:instrText xml:space="preserve"> PAGEREF _Toc205034650 \h </w:instrText>
             </w:r>
             <w:r>
               <w:rPr>
@@ -2654,7 +3132,7 @@
                 <w:noProof/>
                 <w:webHidden/>
               </w:rPr>
-              <w:t>12</w:t>
+              <w:t>23</w:t>
             </w:r>
             <w:r>
               <w:rPr>
@@ -2671,7 +3149,6 @@
             <w:tabs>
               <w:tab w:val="right" w:pos="9016"/>
             </w:tabs>
-            <w:jc w:val="both"/>
             <w:rPr>
               <w:rFonts w:eastAsiaTheme="minorEastAsia"/>
               <w:b w:val="0"/>
@@ -2682,7 +3159,7 @@
               <w:lang w:val="en-US"/>
             </w:rPr>
           </w:pPr>
-          <w:hyperlink w:anchor="_Toc204254436" w:history="1">
+          <w:hyperlink w:anchor="_Toc205034651" w:history="1">
             <w:r>
               <w:rPr>
                 <w:rStyle w:val="Hyperlink"/>
@@ -2709,7 +3186,7 @@
                 <w:noProof/>
                 <w:webHidden/>
               </w:rPr>
-              <w:instrText xml:space="preserve"> PAGEREF _Toc204254436 \h </w:instrText>
+              <w:instrText xml:space="preserve"> PAGEREF _Toc205034651 \h </w:instrText>
             </w:r>
             <w:r>
               <w:rPr>
@@ -2729,7 +3206,7 @@
                 <w:noProof/>
                 <w:webHidden/>
               </w:rPr>
-              <w:t>13</w:t>
+              <w:t>24</w:t>
             </w:r>
             <w:r>
               <w:rPr>
@@ -2746,7 +3223,6 @@
             <w:tabs>
               <w:tab w:val="right" w:pos="9016"/>
             </w:tabs>
-            <w:jc w:val="both"/>
             <w:rPr>
               <w:rFonts w:eastAsiaTheme="minorEastAsia"/>
               <w:b w:val="0"/>
@@ -2757,7 +3233,7 @@
               <w:lang w:val="en-US"/>
             </w:rPr>
           </w:pPr>
-          <w:hyperlink w:anchor="_Toc204254437" w:history="1">
+          <w:hyperlink w:anchor="_Toc205034652" w:history="1">
             <w:r>
               <w:rPr>
                 <w:rStyle w:val="Hyperlink"/>
@@ -2784,7 +3260,7 @@
                 <w:noProof/>
                 <w:webHidden/>
               </w:rPr>
-              <w:instrText xml:space="preserve"> PAGEREF _Toc204254437 \h </w:instrText>
+              <w:instrText xml:space="preserve"> PAGEREF _Toc205034652 \h </w:instrText>
             </w:r>
             <w:r>
               <w:rPr>
@@ -2804,7 +3280,7 @@
                 <w:noProof/>
                 <w:webHidden/>
               </w:rPr>
-              <w:t>14</w:t>
+              <w:t>25</w:t>
             </w:r>
             <w:r>
               <w:rPr>
@@ -2850,7 +3326,7 @@
         </w:rPr>
       </w:pPr>
       <w:bookmarkStart w:id="0" w:name="_Toc202171267"/>
-      <w:bookmarkStart w:id="1" w:name="_Toc204254415"/>
+      <w:bookmarkStart w:id="1" w:name="_Toc205034623"/>
       <w:r>
         <w:rPr>
           <w:sz w:val="32"/>
@@ -3274,7 +3750,6 @@
           <w:szCs w:val="32"/>
         </w:rPr>
       </w:pPr>
-      <w:bookmarkStart w:id="2" w:name="_Toc204254416"/>
       <w:r>
         <w:br w:type="page"/>
       </w:r>
@@ -3284,6 +3759,7 @@
         <w:pStyle w:val="Heading2"/>
         <w:jc w:val="both"/>
       </w:pPr>
+      <w:bookmarkStart w:id="2" w:name="_Toc205034624"/>
       <w:r>
         <w:lastRenderedPageBreak/>
         <w:t xml:space="preserve">1.1 </w:t>
@@ -3310,7 +3786,7 @@
           <w:szCs w:val="32"/>
         </w:rPr>
       </w:pPr>
-      <w:bookmarkStart w:id="3" w:name="_Toc204254417"/>
+      <w:bookmarkStart w:id="3" w:name="_Toc205034625"/>
       <w:r>
         <w:rPr>
           <w:sz w:val="32"/>
@@ -3336,8 +3812,13 @@
       <w:r>
         <w:t xml:space="preserve">Knowledge graphs </w:t>
       </w:r>
-      <w:r>
-        <w:t>represents real work knowledge for example a map with cities and countries. One country can be close to another country and that country has multiple cities. The connection between the two countries (nodes) can be the direction of where the other country is, this is called an edge (the connection).</w:t>
+      <w:proofErr w:type="gramStart"/>
+      <w:r>
+        <w:t>represents</w:t>
+      </w:r>
+      <w:proofErr w:type="gramEnd"/>
+      <w:r>
+        <w:t xml:space="preserve"> real work knowledge for example a map with cities and countries. One country can be close to another country and that country has multiple cities. The connection between the two countries (nodes) can be the direction of where the other country is, this is called an edge (the connection).</w:t>
       </w:r>
       <w:r>
         <w:t xml:space="preserve"> </w:t>
@@ -3522,14 +4003,32 @@
         <w:t xml:space="preserve">Once the data is loaded, there is a filter option where it can </w:t>
       </w:r>
       <w:r>
-        <w:t xml:space="preserve">show data if a value is higher than a specific number. For example, loading the new york city </w:t>
-      </w:r>
-      <w:r>
-        <w:t>taxi data, there is a field called passenger_count</w:t>
-      </w:r>
-      <w:r>
-        <w:t xml:space="preserve"> which can be used to show specific number of passengers who used the taxi in new york</w:t>
-      </w:r>
+        <w:t xml:space="preserve">show data if a value is higher than a specific number. For example, loading the new </w:t>
+      </w:r>
+      <w:proofErr w:type="spellStart"/>
+      <w:r>
+        <w:t>york</w:t>
+      </w:r>
+      <w:proofErr w:type="spellEnd"/>
+      <w:r>
+        <w:t xml:space="preserve"> city </w:t>
+      </w:r>
+      <w:r>
+        <w:t xml:space="preserve">taxi data, there is a field called </w:t>
+      </w:r>
+      <w:proofErr w:type="spellStart"/>
+      <w:r>
+        <w:t>passenger_count</w:t>
+      </w:r>
+      <w:proofErr w:type="spellEnd"/>
+      <w:r>
+        <w:t xml:space="preserve"> which can be used to show specific number of passengers who used the taxi in new </w:t>
+      </w:r>
+      <w:proofErr w:type="spellStart"/>
+      <w:r>
+        <w:t>york</w:t>
+      </w:r>
+      <w:proofErr w:type="spellEnd"/>
       <w:r>
         <w:t>.</w:t>
       </w:r>
@@ -3559,9 +4058,11 @@
       <w:r>
         <w:t xml:space="preserve">on </w:t>
       </w:r>
+      <w:proofErr w:type="gramStart"/>
       <w:r>
         <w:t>GitHub</w:t>
       </w:r>
+      <w:proofErr w:type="gramEnd"/>
       <w:r>
         <w:t xml:space="preserve"> and it is open source</w:t>
       </w:r>
@@ -3572,8 +4073,13 @@
         <w:t>upon</w:t>
       </w:r>
       <w:r>
-        <w:t xml:space="preserve"> mapbox</w:t>
-      </w:r>
+        <w:t xml:space="preserve"> </w:t>
+      </w:r>
+      <w:proofErr w:type="spellStart"/>
+      <w:r>
+        <w:t>mapbox</w:t>
+      </w:r>
+      <w:proofErr w:type="spellEnd"/>
       <w:r>
         <w:t xml:space="preserve"> which is a paid service that provides maps, </w:t>
       </w:r>
@@ -3629,7 +4135,7 @@
           <w:szCs w:val="32"/>
         </w:rPr>
       </w:pPr>
-      <w:bookmarkStart w:id="4" w:name="_Toc204254418"/>
+      <w:bookmarkStart w:id="4" w:name="_Toc205034626"/>
       <w:r>
         <w:rPr>
           <w:sz w:val="32"/>
@@ -3656,293 +4162,327 @@
         <w:t xml:space="preserve">Why </w:t>
       </w:r>
       <w:r>
+        <w:t xml:space="preserve">ReactJS </w:t>
+      </w:r>
+      <w:r>
+        <w:t>and how it can be used to show knowledge graphs and components:</w:t>
+      </w:r>
+    </w:p>
+    <w:p>
+      <w:pPr>
+        <w:jc w:val="both"/>
+      </w:pPr>
+      <w:hyperlink r:id="rId8" w:history="1">
+        <w:r>
+          <w:rPr>
+            <w:rStyle w:val="Hyperlink"/>
+          </w:rPr>
+          <w:t>https://blog.tomsawyer.com/react-js-graph-visualization</w:t>
+        </w:r>
+      </w:hyperlink>
+    </w:p>
+    <w:p>
+      <w:pPr>
+        <w:jc w:val="both"/>
+      </w:pPr>
+      <w:r>
+        <w:t xml:space="preserve">Choosing a web framework to run the visuals of the geospatial knowledge graph data </w:t>
+      </w:r>
+      <w:r>
+        <w:t xml:space="preserve">need to be optimised for reliability and </w:t>
+      </w:r>
+      <w:r>
+        <w:t xml:space="preserve">versatile. </w:t>
+      </w:r>
+      <w:r>
+        <w:t xml:space="preserve">Reliability when it comes to </w:t>
+      </w:r>
+      <w:r>
+        <w:t>speed</w:t>
+      </w:r>
+      <w:r>
+        <w:t xml:space="preserve"> of loading the webpage and versatility in terms of flexibility when it comes to adding features to the website by using existing components. Com</w:t>
+      </w:r>
+      <w:r>
+        <w:t>ponents are</w:t>
+      </w:r>
+      <w:r>
+        <w:t xml:space="preserve"> an example of plugins, for example it can be react leaf which is a map library that can be added to a </w:t>
+      </w:r>
+      <w:r>
+        <w:t xml:space="preserve">ReactJS </w:t>
+      </w:r>
+      <w:r>
+        <w:t>project</w:t>
+      </w:r>
+      <w:r>
+        <w:t xml:space="preserve">, this helps speed up the development time. </w:t>
+      </w:r>
+      <w:r>
+        <w:t>React</w:t>
+      </w:r>
+      <w:r>
+        <w:t>JS</w:t>
+      </w:r>
+      <w:r>
+        <w:t xml:space="preserve"> uses JavaScript language</w:t>
+      </w:r>
+      <w:r>
+        <w:t>, this helps by having the code modular, simple to use, and</w:t>
+      </w:r>
+      <w:r>
+        <w:t xml:space="preserve"> having a</w:t>
+      </w:r>
+      <w:r>
+        <w:t xml:space="preserve"> strong community</w:t>
+      </w:r>
+      <w:r>
+        <w:t xml:space="preserve"> by having third party libraries widely accessible to </w:t>
+      </w:r>
+      <w:r>
         <w:t>ReactJS</w:t>
       </w:r>
       <w:r>
+        <w:t>.</w:t>
+      </w:r>
+      <w:r>
         <w:t xml:space="preserve"> </w:t>
       </w:r>
       <w:r>
-        <w:t>and how it can be used to show knowledge graphs and components:</w:t>
-      </w:r>
-    </w:p>
-    <w:p>
-      <w:pPr>
-        <w:jc w:val="both"/>
-      </w:pPr>
-      <w:hyperlink r:id="rId8" w:history="1">
-        <w:r>
-          <w:rPr>
-            <w:rStyle w:val="Hyperlink"/>
-          </w:rPr>
-          <w:t>https://blog.tomsawyer.com/react-js-graph-visualization</w:t>
-        </w:r>
-      </w:hyperlink>
-    </w:p>
-    <w:p>
-      <w:pPr>
-        <w:jc w:val="both"/>
-      </w:pPr>
-      <w:r>
-        <w:t xml:space="preserve">Choosing a web framework to run the visuals of the geospatial knowledge graph data </w:t>
-      </w:r>
-      <w:r>
-        <w:t xml:space="preserve">need to be optimised for reliability and </w:t>
-      </w:r>
-      <w:r>
-        <w:t xml:space="preserve">versatile. </w:t>
-      </w:r>
-      <w:r>
-        <w:t xml:space="preserve">Reliability when it comes to </w:t>
-      </w:r>
-      <w:r>
-        <w:t>speed</w:t>
-      </w:r>
-      <w:r>
-        <w:t xml:space="preserve"> of loading the webpage and versatility in terms of flexibility when it comes to adding features to the website by using existing components. Com</w:t>
-      </w:r>
-      <w:r>
-        <w:t>ponents are</w:t>
-      </w:r>
-      <w:r>
-        <w:t xml:space="preserve"> an example of plugins, for example it can be react leaf which is a map library that can be added to a </w:t>
-      </w:r>
-      <w:r>
-        <w:t>ReactJS</w:t>
-      </w:r>
+        <w:t xml:space="preserve">Compared to other frameworks such as </w:t>
+      </w:r>
+      <w:proofErr w:type="spellStart"/>
+      <w:r>
+        <w:t>vue</w:t>
+      </w:r>
+      <w:proofErr w:type="spellEnd"/>
+      <w:r>
+        <w:t xml:space="preserve"> or angular, angular was </w:t>
+      </w:r>
+      <w:proofErr w:type="gramStart"/>
+      <w:r>
+        <w:t>actually faster</w:t>
+      </w:r>
+      <w:proofErr w:type="gramEnd"/>
       <w:r>
         <w:t xml:space="preserve"> </w:t>
       </w:r>
       <w:r>
-        <w:t>project</w:t>
-      </w:r>
-      <w:r>
-        <w:t xml:space="preserve">, this helps speed up the development time. </w:t>
-      </w:r>
-      <w:r>
-        <w:t>React</w:t>
-      </w:r>
-      <w:r>
-        <w:t>JS</w:t>
-      </w:r>
-      <w:r>
-        <w:t xml:space="preserve"> uses JavaScript language</w:t>
-      </w:r>
-      <w:r>
-        <w:t>, this helps by having the code modular, simple to use, and</w:t>
-      </w:r>
-      <w:r>
-        <w:t xml:space="preserve"> having a</w:t>
-      </w:r>
-      <w:r>
-        <w:t xml:space="preserve"> strong community</w:t>
-      </w:r>
-      <w:r>
-        <w:t xml:space="preserve"> by having third party libraries widely accessible to </w:t>
-      </w:r>
-      <w:r>
-        <w:t>ReactJS</w:t>
-      </w:r>
-      <w:r>
-        <w:t>.</w:t>
+        <w:t xml:space="preserve">than </w:t>
+      </w:r>
+      <w:r>
+        <w:t xml:space="preserve">ReactJS </w:t>
+      </w:r>
+      <w:r>
+        <w:t xml:space="preserve">according to </w:t>
+      </w:r>
+      <w:r>
+        <w:t xml:space="preserve">Redware study. Overall, this is a compromise in </w:t>
+      </w:r>
+      <w:r>
+        <w:t xml:space="preserve">potential speed loss versus the flexibility of the community support and reliability </w:t>
+      </w:r>
+      <w:r>
+        <w:t xml:space="preserve">is a trade-off that might be worth making. </w:t>
+      </w:r>
+      <w:r>
+        <w:t>[5]</w:t>
       </w:r>
       <w:r>
         <w:t xml:space="preserve"> </w:t>
       </w:r>
-      <w:r>
-        <w:t xml:space="preserve">Compared to other frameworks such as vue or angular, angular was actually faster </w:t>
-      </w:r>
-      <w:r>
-        <w:t xml:space="preserve">than </w:t>
-      </w:r>
-      <w:r>
-        <w:t>ReactJS</w:t>
+    </w:p>
+    <w:p>
+      <w:pPr>
+        <w:jc w:val="both"/>
+      </w:pPr>
+    </w:p>
+    <w:p>
+      <w:pPr>
+        <w:jc w:val="both"/>
+      </w:pPr>
+      <w:r>
+        <w:t>Examples of map components</w:t>
+      </w:r>
+      <w:r>
+        <w:t xml:space="preserve"> for web frameworks</w:t>
+      </w:r>
+    </w:p>
+    <w:p>
+      <w:pPr>
+        <w:jc w:val="both"/>
+      </w:pPr>
+      <w:r>
+        <w:t xml:space="preserve">An example of where </w:t>
+      </w:r>
+      <w:r>
+        <w:t xml:space="preserve">ReactJS </w:t>
+      </w:r>
+      <w:r>
+        <w:t xml:space="preserve">was used with geospatial knowledge </w:t>
+      </w:r>
+      <w:r>
+        <w:t xml:space="preserve">graph </w:t>
+      </w:r>
+      <w:r>
+        <w:t>an article titled:</w:t>
+      </w:r>
+      <w:r>
+        <w:t xml:space="preserve"> “</w:t>
+      </w:r>
+      <w:proofErr w:type="spellStart"/>
+      <w:r>
+        <w:t>GeoGraphVis</w:t>
+      </w:r>
+      <w:proofErr w:type="spellEnd"/>
+      <w:r>
+        <w:t xml:space="preserve">: A Knowledge Graph and </w:t>
+      </w:r>
+      <w:proofErr w:type="spellStart"/>
+      <w:r>
+        <w:t>Geovisualization</w:t>
+      </w:r>
+      <w:proofErr w:type="spellEnd"/>
+      <w:r>
+        <w:t xml:space="preserve"> Empowered Cyberinfrastructure to Support Disaster Response and Humanitarian Aid</w:t>
+      </w:r>
+      <w:r>
+        <w:t>”.</w:t>
       </w:r>
       <w:r>
         <w:t xml:space="preserve"> </w:t>
       </w:r>
       <w:r>
-        <w:t xml:space="preserve">according to </w:t>
-      </w:r>
-      <w:r>
-        <w:t xml:space="preserve">Redware study. Overall, this is a compromise in </w:t>
-      </w:r>
-      <w:r>
-        <w:t xml:space="preserve">potential speed loss versus the flexibility of the community support and reliability </w:t>
-      </w:r>
-      <w:r>
-        <w:t xml:space="preserve">is a trade-off that might be worth making. </w:t>
-      </w:r>
-      <w:r>
-        <w:t>[5]</w:t>
+        <w:t xml:space="preserve">It provides the use of </w:t>
+      </w:r>
+      <w:r>
+        <w:t xml:space="preserve">ReactJS </w:t>
+      </w:r>
+      <w:r>
+        <w:t xml:space="preserve">with a </w:t>
+      </w:r>
+      <w:proofErr w:type="gramStart"/>
+      <w:r>
+        <w:t>third party</w:t>
+      </w:r>
+      <w:proofErr w:type="gramEnd"/>
+      <w:r>
+        <w:t xml:space="preserve"> library called DeckGL for adding a map to the website to load the data </w:t>
+      </w:r>
+      <w:r>
+        <w:t xml:space="preserve">visually see it. </w:t>
+      </w:r>
+      <w:r>
+        <w:t xml:space="preserve">It allows the selection of </w:t>
+      </w:r>
+      <w:r>
+        <w:t>data variables on the map and filter options.</w:t>
+      </w:r>
+      <w:r>
+        <w:t xml:space="preserve"> It is used in the article to filter by disaster type</w:t>
+      </w:r>
+      <w:r>
+        <w:t xml:space="preserve"> and ability to view the results as a bar chart.</w:t>
       </w:r>
       <w:r>
         <w:t xml:space="preserve"> </w:t>
       </w:r>
-    </w:p>
-    <w:p>
-      <w:pPr>
-        <w:jc w:val="both"/>
-      </w:pPr>
-    </w:p>
-    <w:p>
-      <w:pPr>
-        <w:jc w:val="both"/>
-      </w:pPr>
-      <w:r>
-        <w:t>Examples of map components</w:t>
-      </w:r>
-      <w:r>
-        <w:t xml:space="preserve"> for web frameworks</w:t>
-      </w:r>
-    </w:p>
-    <w:p>
-      <w:pPr>
-        <w:jc w:val="both"/>
-      </w:pPr>
-      <w:r>
-        <w:t xml:space="preserve">An example of where </w:t>
-      </w:r>
-      <w:r>
-        <w:t>ReactJS</w:t>
+      <w:r>
+        <w:t>[</w:t>
+      </w:r>
+      <w:r>
+        <w:t>6</w:t>
+      </w:r>
+      <w:r>
+        <w:t xml:space="preserve">] </w:t>
+      </w:r>
+    </w:p>
+    <w:p>
+      <w:pPr>
+        <w:jc w:val="both"/>
+      </w:pPr>
+    </w:p>
+    <w:p>
+      <w:pPr>
+        <w:jc w:val="both"/>
+      </w:pPr>
+      <w:r>
+        <w:t xml:space="preserve">Another example of a </w:t>
+      </w:r>
+      <w:r>
+        <w:t xml:space="preserve">ReactJS </w:t>
+      </w:r>
+      <w:r>
+        <w:t>map component is react-leaf</w:t>
+      </w:r>
+      <w:r>
+        <w:t xml:space="preserve">, this is an </w:t>
+      </w:r>
+      <w:proofErr w:type="gramStart"/>
+      <w:r>
+        <w:t>open source</w:t>
+      </w:r>
+      <w:proofErr w:type="gramEnd"/>
+      <w:r>
+        <w:t xml:space="preserve"> project which provides map component for </w:t>
+      </w:r>
+      <w:r>
+        <w:t xml:space="preserve">ReactJS </w:t>
+      </w:r>
+      <w:r>
+        <w:t xml:space="preserve">and other frameworks. </w:t>
+      </w:r>
+      <w:r>
+        <w:t xml:space="preserve">It is </w:t>
+      </w:r>
+      <w:proofErr w:type="spellStart"/>
+      <w:proofErr w:type="gramStart"/>
+      <w:r>
+        <w:t>quiet</w:t>
+      </w:r>
+      <w:proofErr w:type="spellEnd"/>
+      <w:proofErr w:type="gramEnd"/>
+      <w:r>
+        <w:t xml:space="preserve"> simple to implement compared to DeckGL since it has 2</w:t>
+      </w:r>
+      <w:r>
+        <w:t xml:space="preserve">D rendering and </w:t>
+      </w:r>
+      <w:r>
+        <w:t>it’s</w:t>
       </w:r>
       <w:r>
         <w:t xml:space="preserve"> </w:t>
       </w:r>
       <w:r>
-        <w:t xml:space="preserve">was used with geospatial knowledge </w:t>
-      </w:r>
-      <w:r>
-        <w:t xml:space="preserve">graph </w:t>
-      </w:r>
-      <w:r>
-        <w:t>an article titled:</w:t>
-      </w:r>
-      <w:r>
-        <w:t xml:space="preserve"> “</w:t>
-      </w:r>
-      <w:r>
-        <w:t>GeoGraphVis: A Knowledge Graph and Geovisualization Empowered Cyberinfrastructure to Support Disaster Response and Humanitarian Aid</w:t>
-      </w:r>
-      <w:r>
-        <w:t>”.</w:t>
+        <w:t>great</w:t>
+      </w:r>
+      <w:r>
+        <w:t xml:space="preserve"> for small to medium sized data</w:t>
+      </w:r>
+      <w:r>
+        <w:t>. It has basic maps and interactive UI but not as detailed as DeckGL with its 3D maps and animated features.</w:t>
+      </w:r>
+      <w:r>
+        <w:t xml:space="preserve"> [7]</w:t>
+      </w:r>
+    </w:p>
+    <w:p>
+      <w:pPr>
+        <w:jc w:val="both"/>
+      </w:pPr>
+    </w:p>
+    <w:p>
+      <w:pPr>
+        <w:jc w:val="both"/>
+      </w:pPr>
+      <w:r>
+        <w:t>Neo4j</w:t>
       </w:r>
       <w:r>
         <w:t xml:space="preserve"> </w:t>
       </w:r>
       <w:r>
-        <w:t xml:space="preserve">It provides the use of </w:t>
-      </w:r>
-      <w:r>
-        <w:t>ReactJS</w:t>
-      </w:r>
-      <w:r>
-        <w:t xml:space="preserve"> </w:t>
-      </w:r>
-      <w:r>
-        <w:t xml:space="preserve">with a third party library called DeckGL for adding a map to the website to load the data </w:t>
-      </w:r>
-      <w:r>
-        <w:t xml:space="preserve">visually see it. </w:t>
-      </w:r>
-      <w:r>
-        <w:t xml:space="preserve">It allows the selection of </w:t>
-      </w:r>
-      <w:r>
-        <w:t>data variables on the map and filter options.</w:t>
-      </w:r>
-      <w:r>
-        <w:t xml:space="preserve"> It is used in the article to filter by disaster type</w:t>
-      </w:r>
-      <w:r>
-        <w:t xml:space="preserve"> and ability to view the results as a bar chart.</w:t>
-      </w:r>
-      <w:r>
-        <w:t xml:space="preserve"> </w:t>
-      </w:r>
-      <w:r>
-        <w:t>[</w:t>
-      </w:r>
-      <w:r>
-        <w:t>6</w:t>
-      </w:r>
-      <w:r>
-        <w:t xml:space="preserve">] </w:t>
-      </w:r>
-    </w:p>
-    <w:p>
-      <w:pPr>
-        <w:jc w:val="both"/>
-      </w:pPr>
-    </w:p>
-    <w:p>
-      <w:pPr>
-        <w:jc w:val="both"/>
-      </w:pPr>
-      <w:r>
-        <w:t xml:space="preserve">Another example of a </w:t>
-      </w:r>
-      <w:r>
-        <w:t>ReactJS</w:t>
-      </w:r>
-      <w:r>
-        <w:t xml:space="preserve"> </w:t>
-      </w:r>
-      <w:r>
-        <w:t>map component is react-leaf</w:t>
-      </w:r>
-      <w:r>
-        <w:t xml:space="preserve">, this is an open source project which provides map component for </w:t>
-      </w:r>
-      <w:r>
-        <w:t>ReactJS</w:t>
-      </w:r>
-      <w:r>
-        <w:t xml:space="preserve"> </w:t>
-      </w:r>
-      <w:r>
-        <w:t xml:space="preserve">and other frameworks. </w:t>
-      </w:r>
-      <w:r>
-        <w:t>It is quiet simple to implement compared to DeckGL since it has 2</w:t>
-      </w:r>
-      <w:r>
-        <w:t xml:space="preserve">D rendering and </w:t>
-      </w:r>
-      <w:r>
-        <w:t>it’s</w:t>
-      </w:r>
-      <w:r>
-        <w:t xml:space="preserve"> </w:t>
-      </w:r>
-      <w:r>
-        <w:t>great</w:t>
-      </w:r>
-      <w:r>
-        <w:t xml:space="preserve"> for small to medium sized data</w:t>
-      </w:r>
-      <w:r>
-        <w:t>. It has basic maps and interactive UI but not as detailed as DeckGL with its 3D maps and animated features.</w:t>
-      </w:r>
-      <w:r>
-        <w:t xml:space="preserve"> [7]</w:t>
-      </w:r>
-    </w:p>
-    <w:p>
-      <w:pPr>
-        <w:jc w:val="both"/>
-      </w:pPr>
-    </w:p>
-    <w:p>
-      <w:pPr>
-        <w:jc w:val="both"/>
-      </w:pPr>
-      <w:r>
-        <w:t>Neo4j</w:t>
-      </w:r>
-      <w:r>
-        <w:t xml:space="preserve"> </w:t>
-      </w:r>
-      <w:r>
         <w:t xml:space="preserve">to manage and store the data </w:t>
       </w:r>
       <w:r>
@@ -3972,7 +4512,15 @@
         <w:t xml:space="preserve">is not only </w:t>
       </w:r>
       <w:r>
-        <w:t xml:space="preserve">structured query language, it is used for when the normal relational database structures are too limited for the use case scenario, for example a knowledge graph is well represented when stored in Neo4J </w:t>
+        <w:t xml:space="preserve">structured query language, </w:t>
+      </w:r>
+      <w:proofErr w:type="gramStart"/>
+      <w:r>
+        <w:t>it is</w:t>
+      </w:r>
+      <w:proofErr w:type="gramEnd"/>
+      <w:r>
+        <w:t xml:space="preserve"> used for when the normal relational database structures are too limited for the use case scenario, for example a knowledge graph is well represented when stored in Neo4J </w:t>
       </w:r>
       <w:r>
         <w:t xml:space="preserve">since it </w:t>
@@ -4051,7 +4599,7 @@
           <w:szCs w:val="32"/>
         </w:rPr>
       </w:pPr>
-      <w:bookmarkStart w:id="5" w:name="_Toc204254419"/>
+      <w:bookmarkStart w:id="5" w:name="_Toc205034627"/>
       <w:r>
         <w:rPr>
           <w:sz w:val="32"/>
@@ -4067,7 +4615,7 @@
         <w:pStyle w:val="Heading2"/>
         <w:jc w:val="both"/>
       </w:pPr>
-      <w:bookmarkStart w:id="6" w:name="_Toc204254420"/>
+      <w:bookmarkStart w:id="6" w:name="_Toc205034628"/>
       <w:r>
         <w:t>4.1 Overview</w:t>
       </w:r>
@@ -4078,21 +4626,99 @@
         <w:jc w:val="both"/>
       </w:pPr>
       <w:r>
-        <w:t>- Design program to handle two components imported of DeckGL</w:t>
-      </w:r>
-      <w:r>
-        <w:t xml:space="preserve"> and react leaf</w:t>
-      </w:r>
-      <w:r>
-        <w:t>.</w:t>
-      </w:r>
+        <w:t xml:space="preserve">The program will </w:t>
+      </w:r>
+      <w:r>
+        <w:t>be designed to contain two types of geospatial visualisations of the knowledge graph data. These will be points on the map with edges connecting those points.</w:t>
+      </w:r>
+      <w:r>
+        <w:t xml:space="preserve"> The two types of visualisations will be in the form on ReactJS components, one is </w:t>
+      </w:r>
+      <w:r>
+        <w:t>React-</w:t>
+      </w:r>
+      <w:proofErr w:type="gramStart"/>
+      <w:r>
+        <w:t>Leaf</w:t>
+      </w:r>
+      <w:proofErr w:type="gramEnd"/>
+      <w:r>
+        <w:t xml:space="preserve"> </w:t>
+      </w:r>
+      <w:r>
+        <w:t xml:space="preserve">and the other is </w:t>
+      </w:r>
+      <w:r>
+        <w:t>DeckGL.</w:t>
+      </w:r>
+    </w:p>
+    <w:p>
+      <w:pPr>
+        <w:jc w:val="both"/>
+      </w:pPr>
+    </w:p>
+    <w:p>
+      <w:pPr>
+        <w:jc w:val="both"/>
+      </w:pPr>
+      <w:r>
+        <w:t>Understanding the data provided and then m</w:t>
+      </w:r>
+      <w:r>
+        <w:t xml:space="preserve">odelling </w:t>
+      </w:r>
+      <w:r>
+        <w:t xml:space="preserve">them </w:t>
+      </w:r>
+      <w:r>
+        <w:t>is important</w:t>
+      </w:r>
+      <w:r>
+        <w:t>. By modelling the data</w:t>
+      </w:r>
+      <w:r>
+        <w:t>, this will enable the queries which are in the form of use cases to be ran quicker than just using a general data model.</w:t>
+      </w:r>
+    </w:p>
+    <w:p>
+      <w:pPr>
+        <w:jc w:val="both"/>
+      </w:pPr>
+    </w:p>
+    <w:p>
+      <w:pPr>
+        <w:jc w:val="both"/>
+      </w:pPr>
+      <w:r>
+        <w:t xml:space="preserve">After </w:t>
+      </w:r>
+      <w:r>
+        <w:t xml:space="preserve">producing </w:t>
+      </w:r>
+      <w:r>
+        <w:t>the</w:t>
+      </w:r>
+      <w:r>
+        <w:t xml:space="preserve"> data model</w:t>
+      </w:r>
+      <w:r>
+        <w:t>s</w:t>
+      </w:r>
+      <w:r>
+        <w:t>, graph models will be put in place using Neo4J.</w:t>
+      </w:r>
+    </w:p>
+    <w:p>
+      <w:pPr>
+        <w:jc w:val="both"/>
+      </w:pPr>
     </w:p>
     <w:p>
       <w:pPr>
         <w:pStyle w:val="Heading2"/>
         <w:jc w:val="both"/>
       </w:pPr>
-      <w:bookmarkStart w:id="7" w:name="_Toc204254421"/>
+      <w:bookmarkStart w:id="7" w:name="_Toc205034629"/>
       <w:r>
         <w:t>4.2</w:t>
       </w:r>
@@ -4106,7 +4732,7 @@
         <w:pStyle w:val="Heading3"/>
         <w:jc w:val="both"/>
       </w:pPr>
-      <w:bookmarkStart w:id="8" w:name="_Toc204254422"/>
+      <w:bookmarkStart w:id="8" w:name="_Toc205034630"/>
       <w:r>
         <w:t>4.2.1 The data provided</w:t>
       </w:r>
@@ -4382,9 +5008,15 @@
         <w:pStyle w:val="Heading3"/>
         <w:jc w:val="both"/>
       </w:pPr>
-      <w:bookmarkStart w:id="9" w:name="_Toc204254423"/>
-      <w:r>
-        <w:t>4.2.2 The use cases</w:t>
+      <w:bookmarkStart w:id="9" w:name="_Toc205034631"/>
+      <w:r>
+        <w:t xml:space="preserve">4.2.2 </w:t>
+      </w:r>
+      <w:r>
+        <w:t>Use</w:t>
+      </w:r>
+      <w:r>
+        <w:t xml:space="preserve"> cases</w:t>
       </w:r>
       <w:bookmarkEnd w:id="9"/>
     </w:p>
@@ -4409,31 +5041,11 @@
         <w:jc w:val="both"/>
       </w:pPr>
       <w:r>
-        <w:t>Regional planning,</w:t>
-      </w:r>
-      <w:r>
-        <w:t xml:space="preserve"> for example</w:t>
-      </w:r>
-      <w:r>
-        <w:t xml:space="preserve">: </w:t>
-      </w:r>
-      <w:r>
-        <w:t xml:space="preserve">what railway stations </w:t>
-      </w:r>
-      <w:r>
-        <w:t>are in</w:t>
-      </w:r>
-      <w:r>
-        <w:t xml:space="preserve"> </w:t>
-      </w:r>
-      <w:r>
-        <w:t>T</w:t>
-      </w:r>
-      <w:r>
-        <w:t>he Vale of Glamorgan</w:t>
-      </w:r>
-      <w:r>
-        <w:t>?</w:t>
+        <w:lastRenderedPageBreak/>
+        <w:t>Searching by plac</w:t>
+      </w:r>
+      <w:r>
+        <w:t>e name, for example search for a place called Cardiff University, or called Cardiff.</w:t>
       </w:r>
     </w:p>
     <w:p>
@@ -4446,63 +5058,62 @@
         <w:jc w:val="both"/>
       </w:pPr>
       <w:r>
-        <w:t>Electoral divisions information, for example</w:t>
-      </w:r>
-      <w:r>
-        <w:t>:</w:t>
-      </w:r>
-      <w:r>
-        <w:t xml:space="preserve"> what electoral divisions are in Newport</w:t>
-      </w:r>
-      <w:r>
-        <w:t>?</w:t>
-      </w:r>
-    </w:p>
-    <w:p>
-      <w:pPr>
-        <w:pStyle w:val="ListParagraph"/>
-        <w:numPr>
-          <w:ilvl w:val="0"/>
-          <w:numId w:val="7"/>
-        </w:numPr>
-        <w:jc w:val="both"/>
-      </w:pPr>
-      <w:r>
-        <w:t>Proximity and adjacency queries for example: what electoral divisions are adjacent to Caerphilly to the north?</w:t>
-      </w:r>
-    </w:p>
-    <w:p>
-      <w:pPr>
-        <w:pStyle w:val="ListParagraph"/>
-        <w:numPr>
-          <w:ilvl w:val="0"/>
-          <w:numId w:val="7"/>
-        </w:numPr>
-        <w:jc w:val="both"/>
-      </w:pPr>
-      <w:r>
-        <w:t xml:space="preserve">Category based queries </w:t>
-      </w:r>
-      <w:r>
-        <w:t>such as</w:t>
-      </w:r>
-      <w:r>
-        <w:t xml:space="preserve"> find all residential buildings in Cardiff.</w:t>
-      </w:r>
-    </w:p>
-    <w:p>
-      <w:pPr>
-        <w:jc w:val="both"/>
-      </w:pPr>
+        <w:t xml:space="preserve">Search places by place type, for example search for universities within </w:t>
+      </w:r>
+      <w:r>
+        <w:t>Cardiff</w:t>
+      </w:r>
+      <w:r>
+        <w:t>.</w:t>
+      </w:r>
+    </w:p>
+    <w:p>
+      <w:pPr>
+        <w:jc w:val="both"/>
+      </w:pPr>
+    </w:p>
+    <w:p>
+      <w:pPr>
+        <w:pStyle w:val="Heading3"/>
+      </w:pPr>
+      <w:bookmarkStart w:id="10" w:name="_Toc205034632"/>
+      <w:r>
+        <w:t>4.2.3 GUI</w:t>
+      </w:r>
+      <w:bookmarkEnd w:id="10"/>
+    </w:p>
+    <w:p>
+      <w:r>
+        <w:t>The UI would need a map to plot the points on the map then it would require the edges which connects those points to each other if more than one point is visible on the map.</w:t>
+      </w:r>
+    </w:p>
+    <w:p>
+      <w:r>
+        <w:t>The user would require the ability to do a search using the use cases listed above so at least one input box with a search button is required. This will then update the map with the results.</w:t>
+      </w:r>
+    </w:p>
+    <w:p/>
+    <w:p>
+      <w:r>
+        <w:t>Having just a map would not be sufficient for the user to have the ability to view the data differently and directly. Directly, meaning the user can read all the information about the location or locations found, this will include subjects, longitude and latitude and more. This can be in a form of table with rows and columns. If one data point meaning one location is found, then it will show one record in that table and if more than one location is found then it will list them all.</w:t>
+      </w:r>
+    </w:p>
+    <w:p/>
+    <w:p>
+      <w:r>
+        <w:t>The user will be able to switch the views from the two view map components that would be implemented, which are React Leaf and DeckGL.</w:t>
+      </w:r>
+      <w:r>
+        <w:br/>
+      </w:r>
     </w:p>
     <w:p>
       <w:pPr>
         <w:pStyle w:val="Heading2"/>
         <w:jc w:val="both"/>
       </w:pPr>
-      <w:bookmarkStart w:id="10" w:name="_Toc204254424"/>
-      <w:r>
-        <w:lastRenderedPageBreak/>
+      <w:bookmarkStart w:id="11" w:name="_Toc205034633"/>
+      <w:r>
         <w:t xml:space="preserve">4.3 </w:t>
       </w:r>
       <w:r>
@@ -4511,15 +5122,17 @@
       <w:r>
         <w:t>odelling</w:t>
       </w:r>
-      <w:bookmarkEnd w:id="10"/>
+      <w:bookmarkEnd w:id="11"/>
     </w:p>
     <w:p>
       <w:pPr>
         <w:pStyle w:val="Heading3"/>
       </w:pPr>
+      <w:bookmarkStart w:id="12" w:name="_Toc205034634"/>
       <w:r>
         <w:t>4.3.1 Data modelling</w:t>
       </w:r>
+      <w:bookmarkEnd w:id="12"/>
     </w:p>
     <w:p>
       <w:pPr>
@@ -4538,45 +5151,47 @@
         <w:t xml:space="preserve">labels which cannot be used in the </w:t>
       </w:r>
       <w:r>
+        <w:t xml:space="preserve">ReactJS </w:t>
+      </w:r>
+      <w:r>
+        <w:t xml:space="preserve">components such as react leaf so converting them would make it much easier to work with them plotting them </w:t>
+      </w:r>
+      <w:r>
+        <w:t xml:space="preserve">on a map in </w:t>
+      </w:r>
+      <w:r>
         <w:t>ReactJS</w:t>
       </w:r>
       <w:r>
+        <w:t>.</w:t>
+      </w:r>
+      <w:r>
+        <w:t xml:space="preserve"> Creating a python script </w:t>
+      </w:r>
+      <w:r>
+        <w:t>to convert them and the outcome will be a new csv file with two new fields of longitude and latitude. It will use</w:t>
+      </w:r>
+      <w:r>
         <w:t xml:space="preserve"> </w:t>
       </w:r>
       <w:r>
-        <w:t xml:space="preserve">components such as react leaf so converting them would make it much easier to work with them plotting them </w:t>
-      </w:r>
-      <w:r>
-        <w:t xml:space="preserve">on a map in </w:t>
-      </w:r>
-      <w:r>
-        <w:t>ReactJS</w:t>
+        <w:t xml:space="preserve">transformer from </w:t>
+      </w:r>
+      <w:proofErr w:type="spellStart"/>
+      <w:r>
+        <w:t>pyproj</w:t>
+      </w:r>
+      <w:proofErr w:type="spellEnd"/>
+      <w:r>
+        <w:t>, the library is used for geographic data and converting coordinates</w:t>
       </w:r>
       <w:r>
         <w:t>.</w:t>
       </w:r>
       <w:r>
-        <w:t xml:space="preserve"> Creating a python script </w:t>
-      </w:r>
-      <w:r>
-        <w:t>to convert them and the outcome will be a new csv file with two new fields of longitude and latitude. It will use</w:t>
-      </w:r>
-      <w:r>
         <w:t xml:space="preserve"> </w:t>
       </w:r>
       <w:r>
-        <w:t>transformer from pyproj</w:t>
-      </w:r>
-      <w:r>
-        <w:t>, the library is used for geographic data and converting coordinates</w:t>
-      </w:r>
-      <w:r>
-        <w:t>.</w:t>
-      </w:r>
-      <w:r>
-        <w:t xml:space="preserve"> </w:t>
-      </w:r>
-      <w:r>
         <w:t xml:space="preserve">The data in the original csv file is in British national grid format with X and Y values, this is represented by </w:t>
       </w:r>
       <w:r>
@@ -4598,14 +5213,13 @@
         <w:t xml:space="preserve">”. </w:t>
       </w:r>
       <w:r>
-        <w:t xml:space="preserve"> </w:t>
-      </w:r>
-      <w:r>
         <w:t>[14]</w:t>
       </w:r>
-      <w:r>
-        <w:br/>
-      </w:r>
+    </w:p>
+    <w:p>
+      <w:pPr>
+        <w:jc w:val="both"/>
+      </w:pPr>
     </w:p>
     <w:p>
       <w:pPr>
@@ -4621,6 +5235,9 @@
         <w:jc w:val="both"/>
       </w:pPr>
       <w:r>
+        <w:rPr>
+          <w:noProof/>
+        </w:rPr>
         <w:drawing>
           <wp:inline distT="0" distB="0" distL="0" distR="0" wp14:anchorId="237A2997" wp14:editId="0A388A4D">
             <wp:extent cx="5687219" cy="924054"/>
@@ -4663,6 +5280,7 @@
         <w:pStyle w:val="Caption"/>
         <w:jc w:val="center"/>
       </w:pPr>
+      <w:bookmarkStart w:id="13" w:name="_Toc205034608"/>
       <w:r>
         <w:t xml:space="preserve">Figure </w:t>
       </w:r>
@@ -4680,6 +5298,7 @@
         </w:rPr>
         <w:t xml:space="preserve"> Converted x and y to latitude and longitude</w:t>
       </w:r>
+      <w:bookmarkEnd w:id="13"/>
     </w:p>
     <w:p>
       <w:pPr>
@@ -4690,9 +5309,12 @@
       <w:pPr>
         <w:pStyle w:val="Heading3"/>
       </w:pPr>
-      <w:r>
+      <w:bookmarkStart w:id="14" w:name="_Toc205034635"/>
+      <w:r>
+        <w:lastRenderedPageBreak/>
         <w:t>4.3.2 Graph modelling</w:t>
       </w:r>
+      <w:bookmarkEnd w:id="14"/>
     </w:p>
     <w:p>
       <w:pPr>
@@ -4745,6 +5367,9 @@
         <w:jc w:val="both"/>
       </w:pPr>
       <w:r>
+        <w:rPr>
+          <w:noProof/>
+        </w:rPr>
         <w:drawing>
           <wp:inline distT="0" distB="0" distL="0" distR="0" wp14:anchorId="1AEE6948" wp14:editId="36EE08F8">
             <wp:extent cx="2048426" cy="2311879"/>
@@ -4795,6 +5420,7 @@
       <w:pPr>
         <w:pStyle w:val="Caption"/>
       </w:pPr>
+      <w:bookmarkStart w:id="15" w:name="_Toc205034609"/>
       <w:r>
         <w:t xml:space="preserve">Figure </w:t>
       </w:r>
@@ -4812,18 +5438,18 @@
         </w:rPr>
         <w:t xml:space="preserve"> Neo4J Graph Model</w:t>
       </w:r>
-    </w:p>
-    <w:p>
-      <w:pPr>
-        <w:jc w:val="both"/>
-      </w:pPr>
-    </w:p>
-    <w:p>
-      <w:pPr>
-        <w:jc w:val="both"/>
-      </w:pPr>
-      <w:r>
-        <w:lastRenderedPageBreak/>
+      <w:bookmarkEnd w:id="15"/>
+    </w:p>
+    <w:p>
+      <w:pPr>
+        <w:jc w:val="both"/>
+      </w:pPr>
+    </w:p>
+    <w:p>
+      <w:pPr>
+        <w:jc w:val="both"/>
+      </w:pPr>
+      <w:r>
         <w:t xml:space="preserve">The scenarios and what </w:t>
       </w:r>
       <w:r>
@@ -4843,7 +5469,13 @@
         <w:jc w:val="both"/>
       </w:pPr>
       <w:r>
-        <w:t>Regional planning, for example: what railway stations are in The Vale of Glamorgan?</w:t>
+        <w:t xml:space="preserve">Regional </w:t>
+      </w:r>
+      <w:r>
+        <w:t>information</w:t>
+      </w:r>
+      <w:r>
+        <w:t>, for example: what railway stations are in The Vale of Glamorgan?</w:t>
       </w:r>
     </w:p>
     <w:p>
@@ -4869,13 +5501,10 @@
         <w:jc w:val="both"/>
       </w:pPr>
       <w:r>
-        <w:t xml:space="preserve">UA, ED with </w:t>
-      </w:r>
-      <w:r>
-        <w:t>c</w:t>
-      </w:r>
-      <w:r>
-        <w:t>ontainment</w:t>
+        <w:t>SF list</w:t>
+      </w:r>
+      <w:r>
+        <w:t>.</w:t>
       </w:r>
     </w:p>
     <w:p>
@@ -4888,151 +5517,10 @@
         <w:jc w:val="both"/>
       </w:pPr>
       <w:r>
-        <w:t xml:space="preserve">Used for </w:t>
-      </w:r>
-      <w:r>
-        <w:t>finding if its in The Vale of Glamorgan since it contains the locations</w:t>
-      </w:r>
-      <w:r>
-        <w:t>.</w:t>
-      </w:r>
-    </w:p>
-    <w:p>
-      <w:pPr>
-        <w:pStyle w:val="ListParagraph"/>
-        <w:numPr>
-          <w:ilvl w:val="2"/>
-          <w:numId w:val="8"/>
-        </w:numPr>
-        <w:jc w:val="both"/>
-      </w:pPr>
-      <w:r>
-        <w:t>ED, SF</w:t>
-      </w:r>
-      <w:r>
-        <w:t xml:space="preserve"> other points with containment.</w:t>
-      </w:r>
-    </w:p>
-    <w:p>
-      <w:pPr>
-        <w:pStyle w:val="ListParagraph"/>
-        <w:numPr>
-          <w:ilvl w:val="3"/>
-          <w:numId w:val="8"/>
-        </w:numPr>
-        <w:jc w:val="both"/>
-      </w:pPr>
-      <w:r>
-        <w:t>Same as the previous point, contains in this case the SF also.</w:t>
-      </w:r>
-    </w:p>
-    <w:p>
-      <w:pPr>
-        <w:pStyle w:val="ListParagraph"/>
-        <w:numPr>
-          <w:ilvl w:val="2"/>
-          <w:numId w:val="8"/>
-        </w:numPr>
-        <w:jc w:val="both"/>
-      </w:pPr>
-      <w:r>
-        <w:t>SF list</w:t>
-      </w:r>
-      <w:r>
-        <w:t>.</w:t>
-      </w:r>
-    </w:p>
-    <w:p>
-      <w:pPr>
-        <w:pStyle w:val="ListParagraph"/>
-        <w:numPr>
-          <w:ilvl w:val="3"/>
-          <w:numId w:val="8"/>
-        </w:numPr>
-        <w:jc w:val="both"/>
-      </w:pPr>
-      <w:r>
         <w:t>This will list where railways are in which places.</w:t>
       </w:r>
     </w:p>
     <w:p>
-      <w:pPr>
-        <w:pStyle w:val="ListParagraph"/>
-        <w:numPr>
-          <w:ilvl w:val="0"/>
-          <w:numId w:val="8"/>
-        </w:numPr>
-        <w:jc w:val="both"/>
-      </w:pPr>
-      <w:r>
-        <w:t>Electoral divisions information, for example: what electoral divisions are in Newport?</w:t>
-      </w:r>
-    </w:p>
-    <w:p>
-      <w:pPr>
-        <w:pStyle w:val="ListParagraph"/>
-        <w:numPr>
-          <w:ilvl w:val="1"/>
-          <w:numId w:val="8"/>
-        </w:numPr>
-        <w:jc w:val="both"/>
-      </w:pPr>
-    </w:p>
-    <w:p>
-      <w:pPr>
-        <w:pStyle w:val="ListParagraph"/>
-        <w:numPr>
-          <w:ilvl w:val="0"/>
-          <w:numId w:val="8"/>
-        </w:numPr>
-        <w:jc w:val="both"/>
-      </w:pPr>
-      <w:r>
-        <w:t>Proximity and adjacency queries for example: what electoral divisions are adjacent to Caerphilly to the north?</w:t>
-      </w:r>
-    </w:p>
-    <w:p>
-      <w:pPr>
-        <w:pStyle w:val="ListParagraph"/>
-        <w:numPr>
-          <w:ilvl w:val="1"/>
-          <w:numId w:val="8"/>
-        </w:numPr>
-        <w:jc w:val="both"/>
-      </w:pPr>
-    </w:p>
-    <w:p>
-      <w:pPr>
-        <w:pStyle w:val="ListParagraph"/>
-        <w:numPr>
-          <w:ilvl w:val="0"/>
-          <w:numId w:val="8"/>
-        </w:numPr>
-        <w:jc w:val="both"/>
-      </w:pPr>
-      <w:r>
-        <w:t>Category based queries such as find all residential buildings in Cardiff.</w:t>
-      </w:r>
-    </w:p>
-    <w:p>
-      <w:pPr>
-        <w:pStyle w:val="ListParagraph"/>
-        <w:numPr>
-          <w:ilvl w:val="1"/>
-          <w:numId w:val="8"/>
-        </w:numPr>
-        <w:jc w:val="both"/>
-      </w:pPr>
-    </w:p>
-    <w:p>
-      <w:pPr>
-        <w:jc w:val="both"/>
-      </w:pPr>
-    </w:p>
-    <w:p>
-      <w:pPr>
-        <w:jc w:val="both"/>
-      </w:pPr>
       <w:r>
         <w:br w:type="page"/>
       </w:r>
@@ -5046,7 +5534,7 @@
           <w:szCs w:val="32"/>
         </w:rPr>
       </w:pPr>
-      <w:bookmarkStart w:id="11" w:name="_Toc204254425"/>
+      <w:bookmarkStart w:id="16" w:name="_Toc205034636"/>
       <w:r>
         <w:rPr>
           <w:sz w:val="32"/>
@@ -5055,18 +5543,18 @@
         <w:lastRenderedPageBreak/>
         <w:t>Chapter 5: Implementation</w:t>
       </w:r>
-      <w:bookmarkEnd w:id="11"/>
+      <w:bookmarkEnd w:id="16"/>
     </w:p>
     <w:p>
       <w:pPr>
         <w:pStyle w:val="Heading2"/>
         <w:jc w:val="both"/>
       </w:pPr>
-      <w:bookmarkStart w:id="12" w:name="_Toc204254426"/>
+      <w:bookmarkStart w:id="17" w:name="_Toc205034637"/>
       <w:r>
         <w:t>5.1 Programming Language</w:t>
       </w:r>
-      <w:bookmarkEnd w:id="12"/>
+      <w:bookmarkEnd w:id="17"/>
     </w:p>
     <w:p>
       <w:pPr>
@@ -5102,10 +5590,69 @@
         <w:pStyle w:val="Heading2"/>
         <w:jc w:val="both"/>
       </w:pPr>
-      <w:bookmarkStart w:id="13" w:name="_Toc204254427"/>
-      <w:r>
-        <w:t>5.2 Neo4J</w:t>
-      </w:r>
+      <w:bookmarkStart w:id="18" w:name="_Toc205034638"/>
+      <w:r>
+        <w:t>5.2 Version control</w:t>
+      </w:r>
+      <w:bookmarkEnd w:id="18"/>
+    </w:p>
+    <w:p>
+      <w:pPr>
+        <w:jc w:val="both"/>
+      </w:pPr>
+      <w:r>
+        <w:t xml:space="preserve">Using version control helps when it comes to </w:t>
+      </w:r>
+      <w:r>
+        <w:t xml:space="preserve">detailed history of every </w:t>
+      </w:r>
+      <w:proofErr w:type="gramStart"/>
+      <w:r>
+        <w:t>change</w:t>
+      </w:r>
+      <w:proofErr w:type="gramEnd"/>
+      <w:r>
+        <w:t xml:space="preserve"> so it is possible to see what change</w:t>
+      </w:r>
+      <w:r>
+        <w:t>s are applied, where, and why. Allows the developer to create different branches, meaning control of what features are done can be separated so if there is a mistake or something new, it is on its own separated from the original working code</w:t>
+      </w:r>
+      <w:r>
+        <w:t xml:space="preserve"> hence experimenting can be done safely.</w:t>
+      </w:r>
+      <w:r>
+        <w:t xml:space="preserve"> Automation and deployment can be added, for example when having a ReactJS web app project, this can be deployed to a server for hosting when changes are detected in a specific branch. This will help in deploying the project quickly.</w:t>
+      </w:r>
+    </w:p>
+    <w:p>
+      <w:pPr>
+        <w:jc w:val="both"/>
+      </w:pPr>
+    </w:p>
+    <w:p>
+      <w:pPr>
+        <w:jc w:val="both"/>
+      </w:pPr>
+      <w:r>
+        <w:t>Using Cardiff University GitLab to store and host the ReactJS project using a private repository.</w:t>
+      </w:r>
+    </w:p>
+    <w:p>
+      <w:pPr>
+        <w:pStyle w:val="Heading2"/>
+        <w:jc w:val="both"/>
+      </w:pPr>
+      <w:bookmarkStart w:id="19" w:name="_Toc205034639"/>
+      <w:r>
+        <w:t>5.</w:t>
+      </w:r>
+      <w:r>
+        <w:t>3</w:t>
+      </w:r>
+      <w:r>
+        <w:t xml:space="preserve"> Neo4J</w:t>
+      </w:r>
+      <w:bookmarkEnd w:id="19"/>
     </w:p>
     <w:p>
       <w:pPr>
@@ -5206,7 +5753,7 @@
         <w:pStyle w:val="Caption"/>
         <w:jc w:val="center"/>
       </w:pPr>
-      <w:bookmarkStart w:id="14" w:name="_Toc204430258"/>
+      <w:bookmarkStart w:id="20" w:name="_Toc205034610"/>
       <w:r>
         <w:t xml:space="preserve">Figure </w:t>
       </w:r>
@@ -5224,18 +5771,27 @@
         </w:rPr>
         <w:t xml:space="preserve"> Neo4J Aura Cloud Instance</w:t>
       </w:r>
-      <w:bookmarkEnd w:id="14"/>
+      <w:bookmarkEnd w:id="20"/>
     </w:p>
     <w:p>
       <w:pPr>
         <w:pStyle w:val="Heading3"/>
       </w:pPr>
-      <w:r>
-        <w:t xml:space="preserve">5.2.1 </w:t>
+      <w:bookmarkStart w:id="21" w:name="_Toc205034640"/>
+      <w:r>
+        <w:lastRenderedPageBreak/>
+        <w:t>5.</w:t>
+      </w:r>
+      <w:r>
+        <w:t>3</w:t>
+      </w:r>
+      <w:r>
+        <w:t xml:space="preserve">.1 </w:t>
       </w:r>
       <w:r>
         <w:t>Importing data</w:t>
       </w:r>
+      <w:bookmarkEnd w:id="21"/>
     </w:p>
     <w:p>
       <w:pPr>
@@ -5248,7 +5804,13 @@
         <w:t xml:space="preserve">the data sources section, </w:t>
       </w:r>
       <w:r>
-        <w:t xml:space="preserve">this can be from another database or csv file which is used in this project. </w:t>
+        <w:t xml:space="preserve">this can be from another database or </w:t>
+      </w:r>
+      <w:r>
+        <w:t>JSON</w:t>
+      </w:r>
+      <w:r>
+        <w:t xml:space="preserve"> files which is used in this project. </w:t>
       </w:r>
       <w:r>
         <w:t xml:space="preserve">The figure below shows </w:t>
@@ -5266,7 +5828,6 @@
         <w:rPr>
           <w:noProof/>
         </w:rPr>
-        <w:lastRenderedPageBreak/>
         <w:drawing>
           <wp:inline distT="0" distB="0" distL="0" distR="0" wp14:anchorId="0820C121" wp14:editId="4C392445">
             <wp:extent cx="5731510" cy="5232400"/>
@@ -5312,6 +5873,7 @@
           <w:noProof/>
         </w:rPr>
       </w:pPr>
+      <w:bookmarkStart w:id="22" w:name="_Toc205034611"/>
       <w:r>
         <w:t xml:space="preserve">Figure </w:t>
       </w:r>
@@ -5329,272 +5891,1817 @@
         </w:rPr>
         <w:t xml:space="preserve"> Neo4J Empty Graph Model</w:t>
       </w:r>
+      <w:bookmarkEnd w:id="22"/>
+    </w:p>
+    <w:p>
+      <w:pPr>
+        <w:pStyle w:val="Heading4"/>
+      </w:pPr>
+      <w:r>
+        <w:t>5.3.1.1 Converting CSV into JSON</w:t>
+      </w:r>
+    </w:p>
+    <w:p>
+      <w:pPr>
+        <w:jc w:val="both"/>
+      </w:pPr>
+      <w:r>
+        <w:t xml:space="preserve">Converting the </w:t>
+      </w:r>
+      <w:r>
+        <w:t xml:space="preserve">csv files into two JSON files, one will contain the list of </w:t>
+      </w:r>
+      <w:r>
+        <w:t>nodes,</w:t>
+      </w:r>
+      <w:r>
+        <w:t xml:space="preserve"> and the other will contain the list of relationships (edges).</w:t>
+      </w:r>
+    </w:p>
+    <w:p>
+      <w:pPr>
+        <w:jc w:val="both"/>
+      </w:pPr>
+      <w:r>
+        <w:t>This will help when importing them into Neo4J and it will make sure that all nodes with relationships are imported by using cypher query.</w:t>
+      </w:r>
+    </w:p>
+    <w:p>
+      <w:pPr>
+        <w:jc w:val="both"/>
+      </w:pPr>
+      <w:r>
+        <w:t>Creating a Python script to convert the csv files into JSON files</w:t>
+      </w:r>
+      <w:r>
+        <w:t>.</w:t>
+      </w:r>
+      <w:r>
+        <w:t xml:space="preserve"> First script is to create the </w:t>
+      </w:r>
+      <w:proofErr w:type="spellStart"/>
+      <w:r>
+        <w:t>nodes.json</w:t>
+      </w:r>
+      <w:proofErr w:type="spellEnd"/>
+      <w:r>
+        <w:t xml:space="preserve"> file. There is a csv file that contains all the places called SF_List. This was already converted into </w:t>
+      </w:r>
+      <w:r>
+        <w:t xml:space="preserve">longitude and latitude by another Python script since </w:t>
+      </w:r>
+      <w:r>
+        <w:t>React Leaf component (the map library in ReactJS</w:t>
+      </w:r>
+      <w:r>
+        <w:t>)</w:t>
+      </w:r>
+      <w:r>
+        <w:t xml:space="preserve"> cannot use the default x and y that it came </w:t>
+      </w:r>
+      <w:r>
+        <w:t>with.</w:t>
+      </w:r>
+      <w:r>
+        <w:t xml:space="preserve"> </w:t>
+      </w:r>
+      <w:r>
+        <w:t>The final csv file adds two columns of longitude and latitude.</w:t>
+      </w:r>
+      <w:r>
+        <w:t xml:space="preserve"> Code</w:t>
+      </w:r>
+      <w:r>
+        <w:t xml:space="preserve"> </w:t>
+      </w:r>
+      <w:r>
+        <w:t>a</w:t>
+      </w:r>
+      <w:r>
+        <w:t xml:space="preserve">vailable in </w:t>
+      </w:r>
+      <w:r>
+        <w:t>a</w:t>
+      </w:r>
+      <w:r>
+        <w:t>ppendix A.</w:t>
+      </w:r>
+    </w:p>
+    <w:p>
+      <w:pPr>
+        <w:jc w:val="both"/>
+      </w:pPr>
+    </w:p>
+    <w:p>
+      <w:pPr>
+        <w:jc w:val="both"/>
+      </w:pPr>
+      <w:r>
+        <w:lastRenderedPageBreak/>
+        <w:t xml:space="preserve">Since we have the places </w:t>
+      </w:r>
+      <w:r>
+        <w:t>csv file now ready, converting it into nodes with the rest of the csv files since not all nodes exist as a place in the place csv file</w:t>
+      </w:r>
+      <w:r>
+        <w:t xml:space="preserve">. The base of the landmarks_converted.csv file is first loaded into Python </w:t>
+      </w:r>
+      <w:r>
+        <w:t>then it checks if the node is not already added, this makes sure that no duplicate nodes are added</w:t>
+      </w:r>
+      <w:r>
+        <w:t>, shown in the figure below.</w:t>
+      </w:r>
     </w:p>
     <w:p/>
     <w:p>
       <w:pPr>
+        <w:keepNext/>
+      </w:pPr>
+      <w:r>
+        <w:drawing>
+          <wp:inline distT="0" distB="0" distL="0" distR="0" wp14:anchorId="0FA8C782" wp14:editId="2080DFE4">
+            <wp:extent cx="5306165" cy="4324954"/>
+            <wp:effectExtent l="0" t="0" r="0" b="0"/>
+            <wp:docPr id="1921792201" name="Picture 1"/>
+            <wp:cNvGraphicFramePr>
+              <a:graphicFrameLocks xmlns:a="http://schemas.openxmlformats.org/drawingml/2006/main" noChangeAspect="1"/>
+            </wp:cNvGraphicFramePr>
+            <a:graphic xmlns:a="http://schemas.openxmlformats.org/drawingml/2006/main">
+              <a:graphicData uri="http://schemas.openxmlformats.org/drawingml/2006/picture">
+                <pic:pic xmlns:pic="http://schemas.openxmlformats.org/drawingml/2006/picture">
+                  <pic:nvPicPr>
+                    <pic:cNvPr id="1921792201" name="Picture 1"/>
+                    <pic:cNvPicPr/>
+                  </pic:nvPicPr>
+                  <pic:blipFill>
+                    <a:blip r:embed="rId13"/>
+                    <a:stretch>
+                      <a:fillRect/>
+                    </a:stretch>
+                  </pic:blipFill>
+                  <pic:spPr>
+                    <a:xfrm>
+                      <a:off x="0" y="0"/>
+                      <a:ext cx="5306165" cy="4324954"/>
+                    </a:xfrm>
+                    <a:prstGeom prst="rect">
+                      <a:avLst/>
+                    </a:prstGeom>
+                  </pic:spPr>
+                </pic:pic>
+              </a:graphicData>
+            </a:graphic>
+          </wp:inline>
+        </w:drawing>
+      </w:r>
+    </w:p>
+    <w:p>
+      <w:pPr>
+        <w:pStyle w:val="Caption"/>
+        <w:jc w:val="center"/>
+      </w:pPr>
+      <w:bookmarkStart w:id="23" w:name="_Toc205034612"/>
+      <w:r>
+        <w:t xml:space="preserve">Figure </w:t>
+      </w:r>
+      <w:fldSimple w:instr=" SEQ Figure \* ARABIC ">
+        <w:r>
+          <w:rPr>
+            <w:noProof/>
+          </w:rPr>
+          <w:t>5</w:t>
+        </w:r>
+      </w:fldSimple>
+      <w:r>
+        <w:rPr>
+          <w:noProof/>
+        </w:rPr>
+        <w:t xml:space="preserve"> Nodes Python Script Converter</w:t>
+      </w:r>
+      <w:bookmarkEnd w:id="23"/>
+    </w:p>
+    <w:p/>
+    <w:p>
+      <w:pPr>
+        <w:jc w:val="both"/>
+      </w:pPr>
+      <w:r>
+        <w:t xml:space="preserve">Once the places are loaded, </w:t>
+      </w:r>
+      <w:r>
+        <w:t xml:space="preserve">it then adds the rest of the data which </w:t>
+      </w:r>
+      <w:r>
+        <w:t>contain for example shops</w:t>
+      </w:r>
+      <w:r>
+        <w:t xml:space="preserve"> and roads. These will not contain any longitude, latitude, type, type2, subject, subject2</w:t>
+      </w:r>
+      <w:r>
+        <w:t xml:space="preserve"> hence loading them with just name is enough. These are needed to be loaded as nodes since the relationship later needs them</w:t>
+      </w:r>
+      <w:r>
+        <w:t xml:space="preserve"> as they are listed in there and as the graph model that was shown in the design chapter shows the relationship between them.</w:t>
+      </w:r>
+    </w:p>
+    <w:p>
+      <w:pPr>
+        <w:jc w:val="both"/>
+      </w:pPr>
+      <w:r>
+        <w:t xml:space="preserve">467 </w:t>
+      </w:r>
+      <w:r>
+        <w:t>nodes</w:t>
+      </w:r>
+      <w:r>
+        <w:t xml:space="preserve"> are created and added into a JSON file called </w:t>
+      </w:r>
+      <w:proofErr w:type="spellStart"/>
+      <w:proofErr w:type="gramStart"/>
+      <w:r>
+        <w:t>nodes.json</w:t>
+      </w:r>
+      <w:proofErr w:type="spellEnd"/>
+      <w:proofErr w:type="gramEnd"/>
+      <w:r>
+        <w:t>.</w:t>
+      </w:r>
+    </w:p>
+    <w:p>
+      <w:pPr>
+        <w:jc w:val="both"/>
+      </w:pPr>
+    </w:p>
+    <w:p>
+      <w:pPr>
+        <w:jc w:val="both"/>
+      </w:pPr>
+      <w:r>
+        <w:t xml:space="preserve">Loading the relationships into a </w:t>
+      </w:r>
+      <w:r>
+        <w:t>JSON</w:t>
+      </w:r>
+      <w:r>
+        <w:t xml:space="preserve"> file from all but one csv file</w:t>
+      </w:r>
+      <w:r>
+        <w:t xml:space="preserve"> using a Python script</w:t>
+      </w:r>
+      <w:r>
+        <w:t>. The csv files must contain the relationship, for example direction</w:t>
+      </w:r>
+      <w:r>
+        <w:t xml:space="preserve"> and</w:t>
+      </w:r>
+      <w:r>
+        <w:t xml:space="preserve"> contains</w:t>
+      </w:r>
+      <w:r>
+        <w:t>.</w:t>
+      </w:r>
+      <w:r>
+        <w:t xml:space="preserve"> The places csv file will not be used here since it only contains list of places and no relationships.</w:t>
+      </w:r>
+      <w:r>
+        <w:t xml:space="preserve"> </w:t>
+      </w:r>
+      <w:r>
+        <w:t xml:space="preserve">The relationship JSON file will contain the from, to and type </w:t>
+      </w:r>
+      <w:r>
+        <w:t>where the property of relationship will be added.</w:t>
+      </w:r>
+      <w:r>
+        <w:t xml:space="preserve"> The Python script also checks </w:t>
+      </w:r>
+      <w:r>
+        <w:t>if there are any invalid rows, for example if the row number is not count of 3 then it will ignore and not add that row since it does not define a relationship</w:t>
+      </w:r>
+      <w:r>
+        <w:t xml:space="preserve">. When running the Python script, there are no invalid </w:t>
+      </w:r>
+      <w:proofErr w:type="gramStart"/>
+      <w:r>
+        <w:t>rows</w:t>
+      </w:r>
+      <w:proofErr w:type="gramEnd"/>
+      <w:r>
+        <w:t xml:space="preserve"> and 2631 relationships are created.</w:t>
+      </w:r>
+      <w:r>
+        <w:t xml:space="preserve"> </w:t>
+      </w:r>
+      <w:r>
+        <w:t xml:space="preserve">In the figure below, it shows what the </w:t>
+      </w:r>
+      <w:r>
+        <w:lastRenderedPageBreak/>
+        <w:t>template will look like in the JSON relationship file.</w:t>
+      </w:r>
+      <w:r>
+        <w:t xml:space="preserve"> The rest of the c</w:t>
+      </w:r>
+      <w:r>
+        <w:t xml:space="preserve">ode </w:t>
+      </w:r>
+      <w:r>
+        <w:t xml:space="preserve">is </w:t>
+      </w:r>
+      <w:r>
+        <w:t>available in appendix A.</w:t>
+      </w:r>
+    </w:p>
+    <w:p>
+      <w:pPr>
+        <w:jc w:val="both"/>
+      </w:pPr>
+    </w:p>
+    <w:p>
+      <w:pPr>
+        <w:keepNext/>
+        <w:jc w:val="both"/>
+      </w:pPr>
+      <w:r>
+        <w:drawing>
+          <wp:inline distT="0" distB="0" distL="0" distR="0" wp14:anchorId="6AEA1A1B" wp14:editId="5353FC53">
+            <wp:extent cx="3419952" cy="1752845"/>
+            <wp:effectExtent l="0" t="0" r="0" b="0"/>
+            <wp:docPr id="1983742975" name="Picture 1"/>
+            <wp:cNvGraphicFramePr>
+              <a:graphicFrameLocks xmlns:a="http://schemas.openxmlformats.org/drawingml/2006/main" noChangeAspect="1"/>
+            </wp:cNvGraphicFramePr>
+            <a:graphic xmlns:a="http://schemas.openxmlformats.org/drawingml/2006/main">
+              <a:graphicData uri="http://schemas.openxmlformats.org/drawingml/2006/picture">
+                <pic:pic xmlns:pic="http://schemas.openxmlformats.org/drawingml/2006/picture">
+                  <pic:nvPicPr>
+                    <pic:cNvPr id="1983742975" name="Picture 1"/>
+                    <pic:cNvPicPr/>
+                  </pic:nvPicPr>
+                  <pic:blipFill>
+                    <a:blip r:embed="rId14"/>
+                    <a:stretch>
+                      <a:fillRect/>
+                    </a:stretch>
+                  </pic:blipFill>
+                  <pic:spPr>
+                    <a:xfrm>
+                      <a:off x="0" y="0"/>
+                      <a:ext cx="3419952" cy="1752845"/>
+                    </a:xfrm>
+                    <a:prstGeom prst="rect">
+                      <a:avLst/>
+                    </a:prstGeom>
+                  </pic:spPr>
+                </pic:pic>
+              </a:graphicData>
+            </a:graphic>
+          </wp:inline>
+        </w:drawing>
+      </w:r>
+    </w:p>
+    <w:p>
+      <w:pPr>
+        <w:pStyle w:val="Caption"/>
+        <w:jc w:val="both"/>
+      </w:pPr>
+      <w:bookmarkStart w:id="24" w:name="_Toc205034613"/>
+      <w:r>
+        <w:t xml:space="preserve">Figure </w:t>
+      </w:r>
+      <w:fldSimple w:instr=" SEQ Figure \* ARABIC ">
+        <w:r>
+          <w:rPr>
+            <w:noProof/>
+          </w:rPr>
+          <w:t>6</w:t>
+        </w:r>
+      </w:fldSimple>
+      <w:r>
+        <w:rPr>
+          <w:noProof/>
+        </w:rPr>
+        <w:t xml:space="preserve"> Relationship Python Script Converter</w:t>
+      </w:r>
+      <w:bookmarkEnd w:id="24"/>
+    </w:p>
+    <w:p>
+      <w:pPr>
+        <w:jc w:val="both"/>
+      </w:pPr>
+    </w:p>
+    <w:p>
+      <w:pPr>
+        <w:pStyle w:val="Heading4"/>
+      </w:pPr>
+      <w:r>
+        <w:t>5.3.1.2 Loading JSON files into Neo4J</w:t>
+      </w:r>
+    </w:p>
+    <w:p>
+      <w:r>
+        <w:t>Using cypher query to load the JSON file into the cloud</w:t>
+      </w:r>
+      <w:r>
+        <w:t xml:space="preserve"> database</w:t>
+      </w:r>
+      <w:r>
+        <w:t xml:space="preserve"> instance of Neo4J will require to load it into an online access</w:t>
+      </w:r>
+      <w:r>
+        <w:t>ible link that represents the JSON file, using Pastebin allows the JSON file to be accessed via Neo4J cloud database instance.</w:t>
+      </w:r>
+    </w:p>
+    <w:p>
+      <w:r>
+        <w:t xml:space="preserve">First loading the JSON file and representing the output as value and then passing the value to the </w:t>
+      </w:r>
+      <w:r>
+        <w:t xml:space="preserve">create node where the labels are loaded with the id and properties then node value is passed and returned as the output. The figure below shows the full cypher query used to import </w:t>
+      </w:r>
+      <w:proofErr w:type="spellStart"/>
+      <w:r>
+        <w:t>nodes.json</w:t>
+      </w:r>
+      <w:proofErr w:type="spellEnd"/>
+      <w:r>
+        <w:t xml:space="preserve"> file into Neo4J. </w:t>
+      </w:r>
+    </w:p>
+    <w:p/>
+    <w:p>
+      <w:pPr>
+        <w:keepNext/>
+      </w:pPr>
+      <w:r>
+        <w:drawing>
+          <wp:inline distT="0" distB="0" distL="0" distR="0" wp14:anchorId="42FE1B66" wp14:editId="410B0ED5">
+            <wp:extent cx="5731510" cy="649605"/>
+            <wp:effectExtent l="0" t="0" r="2540" b="0"/>
+            <wp:docPr id="991773042" name="Picture 1"/>
+            <wp:cNvGraphicFramePr>
+              <a:graphicFrameLocks xmlns:a="http://schemas.openxmlformats.org/drawingml/2006/main" noChangeAspect="1"/>
+            </wp:cNvGraphicFramePr>
+            <a:graphic xmlns:a="http://schemas.openxmlformats.org/drawingml/2006/main">
+              <a:graphicData uri="http://schemas.openxmlformats.org/drawingml/2006/picture">
+                <pic:pic xmlns:pic="http://schemas.openxmlformats.org/drawingml/2006/picture">
+                  <pic:nvPicPr>
+                    <pic:cNvPr id="991773042" name=""/>
+                    <pic:cNvPicPr/>
+                  </pic:nvPicPr>
+                  <pic:blipFill>
+                    <a:blip r:embed="rId15"/>
+                    <a:stretch>
+                      <a:fillRect/>
+                    </a:stretch>
+                  </pic:blipFill>
+                  <pic:spPr>
+                    <a:xfrm>
+                      <a:off x="0" y="0"/>
+                      <a:ext cx="5731510" cy="649605"/>
+                    </a:xfrm>
+                    <a:prstGeom prst="rect">
+                      <a:avLst/>
+                    </a:prstGeom>
+                  </pic:spPr>
+                </pic:pic>
+              </a:graphicData>
+            </a:graphic>
+          </wp:inline>
+        </w:drawing>
+      </w:r>
+    </w:p>
+    <w:p>
+      <w:pPr>
+        <w:pStyle w:val="Caption"/>
+        <w:jc w:val="center"/>
+      </w:pPr>
+      <w:bookmarkStart w:id="25" w:name="_Toc205034614"/>
+      <w:r>
+        <w:t xml:space="preserve">Figure </w:t>
+      </w:r>
+      <w:fldSimple w:instr=" SEQ Figure \* ARABIC ">
+        <w:r>
+          <w:rPr>
+            <w:noProof/>
+          </w:rPr>
+          <w:t>7</w:t>
+        </w:r>
+      </w:fldSimple>
+      <w:r>
+        <w:t xml:space="preserve"> Load </w:t>
+      </w:r>
+      <w:proofErr w:type="spellStart"/>
+      <w:proofErr w:type="gramStart"/>
+      <w:r>
+        <w:t>nodes.json</w:t>
+      </w:r>
+      <w:proofErr w:type="spellEnd"/>
+      <w:proofErr w:type="gramEnd"/>
+      <w:r>
+        <w:t xml:space="preserve"> into Neo4J cypher query</w:t>
+      </w:r>
+      <w:bookmarkEnd w:id="25"/>
+    </w:p>
+    <w:p>
+      <w:r>
+        <w:t xml:space="preserve">467 nodes are </w:t>
+      </w:r>
+      <w:proofErr w:type="gramStart"/>
+      <w:r>
+        <w:t>loaded,</w:t>
+      </w:r>
+      <w:proofErr w:type="gramEnd"/>
+      <w:r>
+        <w:t xml:space="preserve"> this represents the same value of nodes that was created when converting from csv file into </w:t>
+      </w:r>
+      <w:proofErr w:type="spellStart"/>
+      <w:r>
+        <w:t>json</w:t>
+      </w:r>
+      <w:proofErr w:type="spellEnd"/>
+      <w:r>
+        <w:t xml:space="preserve"> file using the Python script. The figure below shows all the nodes </w:t>
+      </w:r>
+      <w:proofErr w:type="gramStart"/>
+      <w:r>
+        <w:t>created,</w:t>
+      </w:r>
+      <w:proofErr w:type="gramEnd"/>
+      <w:r>
+        <w:t xml:space="preserve"> this is currently without any edges.</w:t>
+      </w:r>
+    </w:p>
+    <w:p/>
+    <w:p>
+      <w:pPr>
+        <w:keepNext/>
+      </w:pPr>
+      <w:r>
+        <w:drawing>
+          <wp:inline distT="0" distB="0" distL="0" distR="0" wp14:anchorId="5675A7C9" wp14:editId="62910D6A">
+            <wp:extent cx="5731510" cy="2419985"/>
+            <wp:effectExtent l="0" t="0" r="2540" b="0"/>
+            <wp:docPr id="326990262" name="Picture 1" descr="A screenshot of a computer&#10;&#10;AI-generated content may be incorrect."/>
+            <wp:cNvGraphicFramePr>
+              <a:graphicFrameLocks xmlns:a="http://schemas.openxmlformats.org/drawingml/2006/main" noChangeAspect="1"/>
+            </wp:cNvGraphicFramePr>
+            <a:graphic xmlns:a="http://schemas.openxmlformats.org/drawingml/2006/main">
+              <a:graphicData uri="http://schemas.openxmlformats.org/drawingml/2006/picture">
+                <pic:pic xmlns:pic="http://schemas.openxmlformats.org/drawingml/2006/picture">
+                  <pic:nvPicPr>
+                    <pic:cNvPr id="326990262" name="Picture 1" descr="A screenshot of a computer&#10;&#10;AI-generated content may be incorrect."/>
+                    <pic:cNvPicPr/>
+                  </pic:nvPicPr>
+                  <pic:blipFill>
+                    <a:blip r:embed="rId16"/>
+                    <a:stretch>
+                      <a:fillRect/>
+                    </a:stretch>
+                  </pic:blipFill>
+                  <pic:spPr>
+                    <a:xfrm>
+                      <a:off x="0" y="0"/>
+                      <a:ext cx="5731510" cy="2419985"/>
+                    </a:xfrm>
+                    <a:prstGeom prst="rect">
+                      <a:avLst/>
+                    </a:prstGeom>
+                  </pic:spPr>
+                </pic:pic>
+              </a:graphicData>
+            </a:graphic>
+          </wp:inline>
+        </w:drawing>
+      </w:r>
+    </w:p>
+    <w:p>
+      <w:pPr>
+        <w:pStyle w:val="Caption"/>
+        <w:jc w:val="center"/>
+      </w:pPr>
+      <w:bookmarkStart w:id="26" w:name="_Toc205034615"/>
+      <w:r>
+        <w:t xml:space="preserve">Figure </w:t>
+      </w:r>
+      <w:fldSimple w:instr=" SEQ Figure \* ARABIC ">
+        <w:r>
+          <w:rPr>
+            <w:noProof/>
+          </w:rPr>
+          <w:t>8</w:t>
+        </w:r>
+      </w:fldSimple>
+      <w:r>
+        <w:rPr>
+          <w:noProof/>
+        </w:rPr>
+        <w:t xml:space="preserve"> Nodes in Neo4J without edges</w:t>
+      </w:r>
+      <w:bookmarkEnd w:id="26"/>
+    </w:p>
+    <w:p>
+      <w:r>
+        <w:lastRenderedPageBreak/>
+        <w:t xml:space="preserve">Loading the </w:t>
+      </w:r>
+      <w:proofErr w:type="spellStart"/>
+      <w:r>
+        <w:t>relationships.json</w:t>
+      </w:r>
+      <w:proofErr w:type="spellEnd"/>
+      <w:r>
+        <w:t xml:space="preserve"> file into Neo4J cloud database instance required the same steps as loading the </w:t>
+      </w:r>
+      <w:proofErr w:type="spellStart"/>
+      <w:r>
+        <w:t>nodes.json</w:t>
+      </w:r>
+      <w:proofErr w:type="spellEnd"/>
+      <w:r>
+        <w:t xml:space="preserve"> file </w:t>
+      </w:r>
+      <w:r>
+        <w:t xml:space="preserve">but with a different cypher query. The cypher query will load the </w:t>
+      </w:r>
+      <w:proofErr w:type="spellStart"/>
+      <w:r>
+        <w:t>json</w:t>
+      </w:r>
+      <w:proofErr w:type="spellEnd"/>
+      <w:r>
+        <w:t xml:space="preserve"> file from Pastebin and pass the value</w:t>
+      </w:r>
+      <w:r>
+        <w:t xml:space="preserve"> to then match the id with the values of </w:t>
+      </w:r>
+      <w:r>
+        <w:t>“</w:t>
+      </w:r>
+      <w:r>
+        <w:t>from</w:t>
+      </w:r>
+      <w:r>
+        <w:t>”</w:t>
+      </w:r>
+      <w:r>
+        <w:t xml:space="preserve"> and </w:t>
+      </w:r>
+      <w:r>
+        <w:t>“</w:t>
+      </w:r>
+      <w:r>
+        <w:t>to</w:t>
+      </w:r>
+      <w:r>
+        <w:t>”</w:t>
+      </w:r>
+      <w:r>
+        <w:t xml:space="preserve">. Those are then passed as a, b, value. Then use of relationship will be created based on the </w:t>
+      </w:r>
+      <w:r>
+        <w:t xml:space="preserve">“a”, which is “from” and value </w:t>
+      </w:r>
+      <w:r>
+        <w:t>“</w:t>
+      </w:r>
+      <w:r>
+        <w:t>type</w:t>
+      </w:r>
+      <w:r>
+        <w:t>”</w:t>
+      </w:r>
+      <w:r>
+        <w:t xml:space="preserve"> </w:t>
+      </w:r>
+      <w:r>
+        <w:t xml:space="preserve">which is the type of relationship, properties, and value “b” which is “to”, this is then returned to preview the results. </w:t>
+      </w:r>
+      <w:r>
+        <w:t xml:space="preserve">2631 relationships are imported and created into </w:t>
+      </w:r>
+      <w:proofErr w:type="gramStart"/>
+      <w:r>
+        <w:t>Neo4J</w:t>
+      </w:r>
+      <w:r>
+        <w:t>,</w:t>
+      </w:r>
+      <w:proofErr w:type="gramEnd"/>
+      <w:r>
+        <w:t xml:space="preserve"> this value is the same value when creating the </w:t>
+      </w:r>
+      <w:proofErr w:type="spellStart"/>
+      <w:r>
+        <w:t>relationship.json</w:t>
+      </w:r>
+      <w:proofErr w:type="spellEnd"/>
+      <w:r>
+        <w:t xml:space="preserve"> file using the Python converter</w:t>
+      </w:r>
+      <w:r>
+        <w:t xml:space="preserve"> hence no relationships are missed. The figure below shows the cypher query.</w:t>
+      </w:r>
+    </w:p>
+    <w:p/>
+    <w:p>
+      <w:pPr>
+        <w:keepNext/>
+      </w:pPr>
+      <w:r>
+        <w:drawing>
+          <wp:inline distT="0" distB="0" distL="0" distR="0" wp14:anchorId="1974B84F" wp14:editId="3896D421">
+            <wp:extent cx="5687219" cy="1428949"/>
+            <wp:effectExtent l="0" t="0" r="8890" b="0"/>
+            <wp:docPr id="646404371" name="Picture 1"/>
+            <wp:cNvGraphicFramePr>
+              <a:graphicFrameLocks xmlns:a="http://schemas.openxmlformats.org/drawingml/2006/main" noChangeAspect="1"/>
+            </wp:cNvGraphicFramePr>
+            <a:graphic xmlns:a="http://schemas.openxmlformats.org/drawingml/2006/main">
+              <a:graphicData uri="http://schemas.openxmlformats.org/drawingml/2006/picture">
+                <pic:pic xmlns:pic="http://schemas.openxmlformats.org/drawingml/2006/picture">
+                  <pic:nvPicPr>
+                    <pic:cNvPr id="646404371" name="Picture 1"/>
+                    <pic:cNvPicPr/>
+                  </pic:nvPicPr>
+                  <pic:blipFill>
+                    <a:blip r:embed="rId17"/>
+                    <a:stretch>
+                      <a:fillRect/>
+                    </a:stretch>
+                  </pic:blipFill>
+                  <pic:spPr>
+                    <a:xfrm>
+                      <a:off x="0" y="0"/>
+                      <a:ext cx="5687219" cy="1428949"/>
+                    </a:xfrm>
+                    <a:prstGeom prst="rect">
+                      <a:avLst/>
+                    </a:prstGeom>
+                  </pic:spPr>
+                </pic:pic>
+              </a:graphicData>
+            </a:graphic>
+          </wp:inline>
+        </w:drawing>
+      </w:r>
+    </w:p>
+    <w:p>
+      <w:pPr>
+        <w:pStyle w:val="Caption"/>
+        <w:jc w:val="center"/>
+      </w:pPr>
+      <w:bookmarkStart w:id="27" w:name="_Toc205034616"/>
+      <w:r>
+        <w:t xml:space="preserve">Figure </w:t>
+      </w:r>
+      <w:fldSimple w:instr=" SEQ Figure \* ARABIC ">
+        <w:r>
+          <w:rPr>
+            <w:noProof/>
+          </w:rPr>
+          <w:t>9</w:t>
+        </w:r>
+      </w:fldSimple>
+      <w:r>
+        <w:rPr>
+          <w:noProof/>
+        </w:rPr>
+        <w:t xml:space="preserve"> </w:t>
+      </w:r>
+      <w:r>
+        <w:rPr>
+          <w:noProof/>
+        </w:rPr>
+        <w:t xml:space="preserve">Load </w:t>
+      </w:r>
+      <w:r>
+        <w:rPr>
+          <w:noProof/>
+        </w:rPr>
+        <w:t>relationships</w:t>
+      </w:r>
+      <w:r>
+        <w:rPr>
+          <w:noProof/>
+        </w:rPr>
+        <w:t>.json into Neo4J cypher query</w:t>
+      </w:r>
+      <w:bookmarkEnd w:id="27"/>
+    </w:p>
+    <w:p>
+      <w:r>
+        <w:t xml:space="preserve">A small sample of the output in Neo4J after the </w:t>
+      </w:r>
+      <w:proofErr w:type="spellStart"/>
+      <w:proofErr w:type="gramStart"/>
+      <w:r>
+        <w:t>relationship.json</w:t>
+      </w:r>
+      <w:proofErr w:type="spellEnd"/>
+      <w:proofErr w:type="gramEnd"/>
+      <w:r>
+        <w:t xml:space="preserve"> import and creation </w:t>
+      </w:r>
+      <w:r>
+        <w:t>shown in the figure below.</w:t>
+      </w:r>
+    </w:p>
+    <w:p>
+      <w:pPr>
+        <w:keepNext/>
+      </w:pPr>
+      <w:r>
+        <w:drawing>
+          <wp:inline distT="0" distB="0" distL="0" distR="0" wp14:anchorId="3F0DF236" wp14:editId="36A4B4FB">
+            <wp:extent cx="5731510" cy="2425700"/>
+            <wp:effectExtent l="0" t="0" r="2540" b="0"/>
+            <wp:docPr id="1420505639" name="Picture 1"/>
+            <wp:cNvGraphicFramePr>
+              <a:graphicFrameLocks xmlns:a="http://schemas.openxmlformats.org/drawingml/2006/main" noChangeAspect="1"/>
+            </wp:cNvGraphicFramePr>
+            <a:graphic xmlns:a="http://schemas.openxmlformats.org/drawingml/2006/main">
+              <a:graphicData uri="http://schemas.openxmlformats.org/drawingml/2006/picture">
+                <pic:pic xmlns:pic="http://schemas.openxmlformats.org/drawingml/2006/picture">
+                  <pic:nvPicPr>
+                    <pic:cNvPr id="1420505639" name="Picture 1"/>
+                    <pic:cNvPicPr/>
+                  </pic:nvPicPr>
+                  <pic:blipFill>
+                    <a:blip r:embed="rId18"/>
+                    <a:stretch>
+                      <a:fillRect/>
+                    </a:stretch>
+                  </pic:blipFill>
+                  <pic:spPr>
+                    <a:xfrm>
+                      <a:off x="0" y="0"/>
+                      <a:ext cx="5731510" cy="2425700"/>
+                    </a:xfrm>
+                    <a:prstGeom prst="rect">
+                      <a:avLst/>
+                    </a:prstGeom>
+                  </pic:spPr>
+                </pic:pic>
+              </a:graphicData>
+            </a:graphic>
+          </wp:inline>
+        </w:drawing>
+      </w:r>
+    </w:p>
+    <w:p>
+      <w:pPr>
+        <w:pStyle w:val="Caption"/>
+        <w:jc w:val="center"/>
+        <w:rPr>
+          <w:noProof/>
+        </w:rPr>
+      </w:pPr>
+      <w:bookmarkStart w:id="28" w:name="_Toc205034617"/>
+      <w:r>
+        <w:t xml:space="preserve">Figure </w:t>
+      </w:r>
+      <w:fldSimple w:instr=" SEQ Figure \* ARABIC ">
+        <w:r>
+          <w:rPr>
+            <w:noProof/>
+          </w:rPr>
+          <w:t>10</w:t>
+        </w:r>
+      </w:fldSimple>
+      <w:r>
+        <w:rPr>
+          <w:noProof/>
+        </w:rPr>
+        <w:t xml:space="preserve"> Sample relationship import data into Neo4J</w:t>
+      </w:r>
+      <w:bookmarkEnd w:id="28"/>
+    </w:p>
+    <w:p>
+      <w:r>
+        <w:t xml:space="preserve">To show an overview of all the nodes and edges imported into Neo4J cloud database instance, </w:t>
+      </w:r>
+      <w:r>
+        <w:t>running a cypher query to load all nodes and edges shown in the figure below.</w:t>
+      </w:r>
+    </w:p>
+    <w:p>
+      <w:pPr>
+        <w:keepNext/>
+      </w:pPr>
+      <w:r>
+        <w:lastRenderedPageBreak/>
+        <w:drawing>
+          <wp:inline distT="0" distB="0" distL="0" distR="0" wp14:anchorId="47B226CA" wp14:editId="7D6D2E9C">
+            <wp:extent cx="5731510" cy="2806065"/>
+            <wp:effectExtent l="0" t="0" r="2540" b="0"/>
+            <wp:docPr id="1583142510" name="Picture 1"/>
+            <wp:cNvGraphicFramePr>
+              <a:graphicFrameLocks xmlns:a="http://schemas.openxmlformats.org/drawingml/2006/main" noChangeAspect="1"/>
+            </wp:cNvGraphicFramePr>
+            <a:graphic xmlns:a="http://schemas.openxmlformats.org/drawingml/2006/main">
+              <a:graphicData uri="http://schemas.openxmlformats.org/drawingml/2006/picture">
+                <pic:pic xmlns:pic="http://schemas.openxmlformats.org/drawingml/2006/picture">
+                  <pic:nvPicPr>
+                    <pic:cNvPr id="1583142510" name="Picture 1"/>
+                    <pic:cNvPicPr/>
+                  </pic:nvPicPr>
+                  <pic:blipFill>
+                    <a:blip r:embed="rId19"/>
+                    <a:stretch>
+                      <a:fillRect/>
+                    </a:stretch>
+                  </pic:blipFill>
+                  <pic:spPr>
+                    <a:xfrm>
+                      <a:off x="0" y="0"/>
+                      <a:ext cx="5731510" cy="2806065"/>
+                    </a:xfrm>
+                    <a:prstGeom prst="rect">
+                      <a:avLst/>
+                    </a:prstGeom>
+                  </pic:spPr>
+                </pic:pic>
+              </a:graphicData>
+            </a:graphic>
+          </wp:inline>
+        </w:drawing>
+      </w:r>
+    </w:p>
+    <w:p>
+      <w:pPr>
+        <w:pStyle w:val="Caption"/>
+        <w:jc w:val="center"/>
+        <w:rPr>
+          <w:noProof/>
+        </w:rPr>
+      </w:pPr>
+      <w:bookmarkStart w:id="29" w:name="_Toc205034618"/>
+      <w:r>
+        <w:t xml:space="preserve">Figure </w:t>
+      </w:r>
+      <w:fldSimple w:instr=" SEQ Figure \* ARABIC ">
+        <w:r>
+          <w:rPr>
+            <w:noProof/>
+          </w:rPr>
+          <w:t>11</w:t>
+        </w:r>
+      </w:fldSimple>
+      <w:r>
+        <w:rPr>
+          <w:noProof/>
+        </w:rPr>
+        <w:t xml:space="preserve"> All nodes and edges in Neo4J</w:t>
+      </w:r>
+      <w:bookmarkEnd w:id="29"/>
+    </w:p>
+    <w:p>
+      <w:r>
+        <w:t>Overall, the nodes and edges are connected however there are two nodes where they are not connected.</w:t>
+      </w:r>
+      <w:r>
+        <w:t xml:space="preserve"> The figure below shows a zoomed in</w:t>
+      </w:r>
+      <w:r>
+        <w:t xml:space="preserve"> view of the nodes by themselves. </w:t>
+      </w:r>
+    </w:p>
+    <w:p>
+      <w:pPr>
+        <w:keepNext/>
+      </w:pPr>
+      <w:r>
+        <w:drawing>
+          <wp:inline distT="0" distB="0" distL="0" distR="0" wp14:anchorId="351E3C02" wp14:editId="3F767DE9">
+            <wp:extent cx="4896533" cy="4029637"/>
+            <wp:effectExtent l="0" t="0" r="0" b="9525"/>
+            <wp:docPr id="35276868" name="Picture 1"/>
+            <wp:cNvGraphicFramePr>
+              <a:graphicFrameLocks xmlns:a="http://schemas.openxmlformats.org/drawingml/2006/main" noChangeAspect="1"/>
+            </wp:cNvGraphicFramePr>
+            <a:graphic xmlns:a="http://schemas.openxmlformats.org/drawingml/2006/main">
+              <a:graphicData uri="http://schemas.openxmlformats.org/drawingml/2006/picture">
+                <pic:pic xmlns:pic="http://schemas.openxmlformats.org/drawingml/2006/picture">
+                  <pic:nvPicPr>
+                    <pic:cNvPr id="35276868" name="Picture 1"/>
+                    <pic:cNvPicPr/>
+                  </pic:nvPicPr>
+                  <pic:blipFill>
+                    <a:blip r:embed="rId20"/>
+                    <a:stretch>
+                      <a:fillRect/>
+                    </a:stretch>
+                  </pic:blipFill>
+                  <pic:spPr>
+                    <a:xfrm>
+                      <a:off x="0" y="0"/>
+                      <a:ext cx="4896533" cy="4029637"/>
+                    </a:xfrm>
+                    <a:prstGeom prst="rect">
+                      <a:avLst/>
+                    </a:prstGeom>
+                  </pic:spPr>
+                </pic:pic>
+              </a:graphicData>
+            </a:graphic>
+          </wp:inline>
+        </w:drawing>
+      </w:r>
+    </w:p>
+    <w:p>
+      <w:pPr>
+        <w:pStyle w:val="Caption"/>
+        <w:jc w:val="center"/>
+        <w:rPr>
+          <w:noProof/>
+        </w:rPr>
+      </w:pPr>
+      <w:bookmarkStart w:id="30" w:name="_Toc205034619"/>
+      <w:r>
+        <w:t xml:space="preserve">Figure </w:t>
+      </w:r>
+      <w:fldSimple w:instr=" SEQ Figure \* ARABIC ">
+        <w:r>
+          <w:rPr>
+            <w:noProof/>
+          </w:rPr>
+          <w:t>12</w:t>
+        </w:r>
+      </w:fldSimple>
+      <w:r>
+        <w:rPr>
+          <w:noProof/>
+        </w:rPr>
+        <w:t xml:space="preserve"> Nodes by themselves in Neo4J</w:t>
+      </w:r>
+      <w:bookmarkEnd w:id="30"/>
+    </w:p>
+    <w:p>
+      <w:r>
+        <w:t xml:space="preserve">This was imported from the csv file into JSON and </w:t>
+      </w:r>
+      <w:proofErr w:type="gramStart"/>
+      <w:r>
+        <w:t>is located in</w:t>
+      </w:r>
+      <w:proofErr w:type="gramEnd"/>
+      <w:r>
+        <w:t xml:space="preserve"> </w:t>
+      </w:r>
+      <w:r>
+        <w:t>ED_SF_OtherPoints_Containment.csv file.</w:t>
+      </w:r>
+      <w:r>
+        <w:t xml:space="preserve"> Opening the file in excel shows the incorrect data.</w:t>
+      </w:r>
+    </w:p>
+    <w:p>
+      <w:pPr>
+        <w:keepNext/>
+      </w:pPr>
+      <w:r>
+        <w:lastRenderedPageBreak/>
+        <w:t xml:space="preserve"> </w:t>
+      </w:r>
+      <w:r>
+        <w:drawing>
+          <wp:inline distT="0" distB="0" distL="0" distR="0" wp14:anchorId="5361B6F1" wp14:editId="3D4032F0">
+            <wp:extent cx="4368638" cy="4433011"/>
+            <wp:effectExtent l="0" t="0" r="0" b="5715"/>
+            <wp:docPr id="88128097" name="Picture 1"/>
+            <wp:cNvGraphicFramePr>
+              <a:graphicFrameLocks xmlns:a="http://schemas.openxmlformats.org/drawingml/2006/main" noChangeAspect="1"/>
+            </wp:cNvGraphicFramePr>
+            <a:graphic xmlns:a="http://schemas.openxmlformats.org/drawingml/2006/main">
+              <a:graphicData uri="http://schemas.openxmlformats.org/drawingml/2006/picture">
+                <pic:pic xmlns:pic="http://schemas.openxmlformats.org/drawingml/2006/picture">
+                  <pic:nvPicPr>
+                    <pic:cNvPr id="88128097" name="Picture 1"/>
+                    <pic:cNvPicPr/>
+                  </pic:nvPicPr>
+                  <pic:blipFill>
+                    <a:blip r:embed="rId21"/>
+                    <a:stretch>
+                      <a:fillRect/>
+                    </a:stretch>
+                  </pic:blipFill>
+                  <pic:spPr>
+                    <a:xfrm>
+                      <a:off x="0" y="0"/>
+                      <a:ext cx="4372087" cy="4436511"/>
+                    </a:xfrm>
+                    <a:prstGeom prst="rect">
+                      <a:avLst/>
+                    </a:prstGeom>
+                  </pic:spPr>
+                </pic:pic>
+              </a:graphicData>
+            </a:graphic>
+          </wp:inline>
+        </w:drawing>
+      </w:r>
+    </w:p>
+    <w:p>
+      <w:pPr>
+        <w:pStyle w:val="Caption"/>
+        <w:rPr>
+          <w:noProof/>
+        </w:rPr>
+      </w:pPr>
+      <w:bookmarkStart w:id="31" w:name="_Toc205034620"/>
+      <w:r>
+        <w:t xml:space="preserve">Figure </w:t>
+      </w:r>
+      <w:fldSimple w:instr=" SEQ Figure \* ARABIC ">
+        <w:r>
+          <w:rPr>
+            <w:noProof/>
+          </w:rPr>
+          <w:t>13</w:t>
+        </w:r>
+      </w:fldSimple>
+      <w:r>
+        <w:rPr>
+          <w:noProof/>
+        </w:rPr>
+        <w:t xml:space="preserve"> Incorrect data in ED_SF_OtherPoint_Containment.csv</w:t>
+      </w:r>
+      <w:bookmarkEnd w:id="31"/>
+    </w:p>
+    <w:p>
+      <w:r>
+        <w:t xml:space="preserve">By removing the </w:t>
+      </w:r>
+      <w:r>
+        <w:t>row, then running all the Python converting scripts and importing all nodes and relationships, the node count is now reduced by two</w:t>
+      </w:r>
+      <w:r>
+        <w:t xml:space="preserve"> and the relationships are reduced by one.</w:t>
+      </w:r>
+      <w:r>
+        <w:t xml:space="preserve"> And there is no longer two nodes and an edge by themselves.</w:t>
+      </w:r>
+    </w:p>
+    <w:p>
+      <w:pPr>
         <w:pStyle w:val="Heading2"/>
         <w:jc w:val="both"/>
       </w:pPr>
+      <w:bookmarkStart w:id="32" w:name="_Toc205034641"/>
       <w:r>
         <w:t>5.</w:t>
       </w:r>
       <w:r>
+        <w:t>4</w:t>
+      </w:r>
+      <w:r>
+        <w:t xml:space="preserve"> </w:t>
+      </w:r>
+      <w:r>
+        <w:t>Cypher que</w:t>
+      </w:r>
+      <w:r>
+        <w:t>ry</w:t>
+      </w:r>
+      <w:bookmarkEnd w:id="32"/>
+    </w:p>
+    <w:p>
+      <w:r>
+        <w:t>To meet the use cases listed in the design chapter, the queries need to be designed to give an answer to the use cases.</w:t>
+      </w:r>
+    </w:p>
+    <w:p>
+      <w:r>
+        <w:t>The use cases:</w:t>
+      </w:r>
+    </w:p>
+    <w:p>
+      <w:pPr>
+        <w:pStyle w:val="ListParagraph"/>
+        <w:numPr>
+          <w:ilvl w:val="0"/>
+          <w:numId w:val="10"/>
+        </w:numPr>
+      </w:pPr>
+      <w:r>
+        <w:t xml:space="preserve">Regional </w:t>
+      </w:r>
+      <w:r>
+        <w:t>information</w:t>
+      </w:r>
+      <w:r>
+        <w:t>, for example: what railway stations are in The Vale of Glamorgan?</w:t>
+      </w:r>
+    </w:p>
+    <w:p>
+      <w:pPr>
+        <w:pStyle w:val="ListParagraph"/>
+        <w:numPr>
+          <w:ilvl w:val="1"/>
+          <w:numId w:val="10"/>
+        </w:numPr>
+      </w:pPr>
+      <w:r>
+        <w:t>The cypher query used:</w:t>
+      </w:r>
+    </w:p>
+    <w:p>
+      <w:pPr>
+        <w:pStyle w:val="ListParagraph"/>
+        <w:keepNext/>
+        <w:numPr>
+          <w:ilvl w:val="2"/>
+          <w:numId w:val="10"/>
+        </w:numPr>
+      </w:pPr>
+      <w:r>
+        <w:rPr>
+          <w:noProof/>
+        </w:rPr>
+        <w:drawing>
+          <wp:inline distT="0" distB="0" distL="0" distR="0" wp14:anchorId="2F4DF626" wp14:editId="16146AD5">
+            <wp:extent cx="3419952" cy="1066949"/>
+            <wp:effectExtent l="0" t="0" r="0" b="0"/>
+            <wp:docPr id="1607843725" name="Picture 1"/>
+            <wp:cNvGraphicFramePr>
+              <a:graphicFrameLocks xmlns:a="http://schemas.openxmlformats.org/drawingml/2006/main" noChangeAspect="1"/>
+            </wp:cNvGraphicFramePr>
+            <a:graphic xmlns:a="http://schemas.openxmlformats.org/drawingml/2006/main">
+              <a:graphicData uri="http://schemas.openxmlformats.org/drawingml/2006/picture">
+                <pic:pic xmlns:pic="http://schemas.openxmlformats.org/drawingml/2006/picture">
+                  <pic:nvPicPr>
+                    <pic:cNvPr id="1607843725" name="Picture 1"/>
+                    <pic:cNvPicPr/>
+                  </pic:nvPicPr>
+                  <pic:blipFill>
+                    <a:blip r:embed="rId22"/>
+                    <a:stretch>
+                      <a:fillRect/>
+                    </a:stretch>
+                  </pic:blipFill>
+                  <pic:spPr>
+                    <a:xfrm>
+                      <a:off x="0" y="0"/>
+                      <a:ext cx="3419952" cy="1066949"/>
+                    </a:xfrm>
+                    <a:prstGeom prst="rect">
+                      <a:avLst/>
+                    </a:prstGeom>
+                  </pic:spPr>
+                </pic:pic>
+              </a:graphicData>
+            </a:graphic>
+          </wp:inline>
+        </w:drawing>
+      </w:r>
+    </w:p>
+    <w:p>
+      <w:pPr>
+        <w:pStyle w:val="Caption"/>
+        <w:jc w:val="center"/>
+      </w:pPr>
+      <w:bookmarkStart w:id="33" w:name="_Toc205034621"/>
+      <w:r>
+        <w:t xml:space="preserve">Figure </w:t>
+      </w:r>
+      <w:fldSimple w:instr=" SEQ Figure \* ARABIC ">
+        <w:r>
+          <w:rPr>
+            <w:noProof/>
+          </w:rPr>
+          <w:t>14</w:t>
+        </w:r>
+      </w:fldSimple>
+      <w:r>
+        <w:rPr>
+          <w:noProof/>
+        </w:rPr>
+        <w:t xml:space="preserve"> Use case 1 cypher query</w:t>
+      </w:r>
+      <w:bookmarkEnd w:id="33"/>
+    </w:p>
+    <w:p>
+      <w:pPr>
+        <w:pStyle w:val="ListParagraph"/>
+        <w:numPr>
+          <w:ilvl w:val="1"/>
+          <w:numId w:val="10"/>
+        </w:numPr>
+      </w:pPr>
+      <w:r>
+        <w:t>The outcome:</w:t>
+      </w:r>
+    </w:p>
+    <w:p>
+      <w:pPr>
+        <w:pStyle w:val="ListParagraph"/>
+        <w:numPr>
+          <w:ilvl w:val="2"/>
+          <w:numId w:val="10"/>
+        </w:numPr>
+      </w:pPr>
+      <w:r>
+        <w:t>7 records, here is a small snippet:</w:t>
+      </w:r>
+    </w:p>
+    <w:p>
+      <w:pPr>
+        <w:pStyle w:val="ListParagraph"/>
+        <w:keepNext/>
+        <w:numPr>
+          <w:ilvl w:val="2"/>
+          <w:numId w:val="10"/>
+        </w:numPr>
+      </w:pPr>
+      <w:r>
+        <w:rPr>
+          <w:noProof/>
+        </w:rPr>
+        <w:lastRenderedPageBreak/>
+        <w:drawing>
+          <wp:inline distT="0" distB="0" distL="0" distR="0" wp14:anchorId="158D243E" wp14:editId="499E8AC8">
+            <wp:extent cx="2896004" cy="4143953"/>
+            <wp:effectExtent l="0" t="0" r="0" b="9525"/>
+            <wp:docPr id="572955123" name="Picture 1"/>
+            <wp:cNvGraphicFramePr>
+              <a:graphicFrameLocks xmlns:a="http://schemas.openxmlformats.org/drawingml/2006/main" noChangeAspect="1"/>
+            </wp:cNvGraphicFramePr>
+            <a:graphic xmlns:a="http://schemas.openxmlformats.org/drawingml/2006/main">
+              <a:graphicData uri="http://schemas.openxmlformats.org/drawingml/2006/picture">
+                <pic:pic xmlns:pic="http://schemas.openxmlformats.org/drawingml/2006/picture">
+                  <pic:nvPicPr>
+                    <pic:cNvPr id="572955123" name="Picture 1"/>
+                    <pic:cNvPicPr/>
+                  </pic:nvPicPr>
+                  <pic:blipFill>
+                    <a:blip r:embed="rId23"/>
+                    <a:stretch>
+                      <a:fillRect/>
+                    </a:stretch>
+                  </pic:blipFill>
+                  <pic:spPr>
+                    <a:xfrm>
+                      <a:off x="0" y="0"/>
+                      <a:ext cx="2896004" cy="4143953"/>
+                    </a:xfrm>
+                    <a:prstGeom prst="rect">
+                      <a:avLst/>
+                    </a:prstGeom>
+                  </pic:spPr>
+                </pic:pic>
+              </a:graphicData>
+            </a:graphic>
+          </wp:inline>
+        </w:drawing>
+      </w:r>
+    </w:p>
+    <w:p>
+      <w:pPr>
+        <w:pStyle w:val="Caption"/>
+        <w:jc w:val="center"/>
+      </w:pPr>
+      <w:bookmarkStart w:id="34" w:name="_Toc205034622"/>
+      <w:r>
+        <w:t xml:space="preserve">Figure </w:t>
+      </w:r>
+      <w:fldSimple w:instr=" SEQ Figure \* ARABIC ">
+        <w:r>
+          <w:rPr>
+            <w:noProof/>
+          </w:rPr>
+          <w:t>15</w:t>
+        </w:r>
+      </w:fldSimple>
+      <w:r>
+        <w:rPr>
+          <w:noProof/>
+        </w:rPr>
+        <w:t xml:space="preserve"> Use case 1 cypher query output</w:t>
+      </w:r>
+      <w:bookmarkEnd w:id="34"/>
+    </w:p>
+    <w:p>
+      <w:pPr>
+        <w:pStyle w:val="ListParagraph"/>
+        <w:numPr>
+          <w:ilvl w:val="0"/>
+          <w:numId w:val="10"/>
+        </w:numPr>
+        <w:rPr>
+          <w:sz w:val="40"/>
+          <w:szCs w:val="40"/>
+        </w:rPr>
+      </w:pPr>
+      <w:r>
+        <w:rPr>
+          <w:sz w:val="40"/>
+          <w:szCs w:val="40"/>
+        </w:rPr>
+        <w:t>ADD MORE CYPHER QUERIES HERE</w:t>
+      </w:r>
+    </w:p>
+    <w:p>
+      <w:pPr>
+        <w:pStyle w:val="Heading2"/>
+        <w:jc w:val="both"/>
+      </w:pPr>
+      <w:bookmarkStart w:id="35" w:name="_Toc205034642"/>
+      <w:r>
+        <w:t>5.</w:t>
+      </w:r>
+      <w:r>
+        <w:t>5</w:t>
+      </w:r>
+      <w:r>
+        <w:t xml:space="preserve"> Overview</w:t>
+      </w:r>
+      <w:r>
+        <w:t xml:space="preserve"> ReactJS</w:t>
+      </w:r>
+      <w:bookmarkEnd w:id="35"/>
+    </w:p>
+    <w:p>
+      <w:pPr>
+        <w:jc w:val="both"/>
+      </w:pPr>
+      <w:r>
+        <w:t>Creat</w:t>
+      </w:r>
+      <w:r>
+        <w:t>ing</w:t>
+      </w:r>
+      <w:r>
+        <w:t xml:space="preserve"> the </w:t>
+      </w:r>
+      <w:r>
+        <w:t xml:space="preserve">ReactJS </w:t>
+      </w:r>
+      <w:r>
+        <w:t>app requir</w:t>
+      </w:r>
+      <w:r>
+        <w:t>es</w:t>
+      </w:r>
+      <w:r>
+        <w:t xml:space="preserve"> </w:t>
+      </w:r>
+      <w:r>
+        <w:t>NodeJS</w:t>
+      </w:r>
+      <w:r>
+        <w:t xml:space="preserve"> to be installed</w:t>
+      </w:r>
+      <w:r>
+        <w:t xml:space="preserve">. This can be done by downloading then installing the </w:t>
+      </w:r>
+      <w:r>
+        <w:t xml:space="preserve">NodeJS </w:t>
+      </w:r>
+      <w:r>
+        <w:t>installer from their official website.</w:t>
+      </w:r>
+      <w:r>
+        <w:t xml:space="preserve"> This can be installed on Windows, macOS,</w:t>
+      </w:r>
+      <w:r>
+        <w:t xml:space="preserve"> and </w:t>
+      </w:r>
+      <w:r>
+        <w:t>Linux.</w:t>
+      </w:r>
+      <w:r>
+        <w:t xml:space="preserve"> [10]</w:t>
+      </w:r>
+    </w:p>
+    <w:p>
+      <w:pPr>
+        <w:jc w:val="both"/>
+      </w:pPr>
+    </w:p>
+    <w:p>
+      <w:pPr>
+        <w:jc w:val="both"/>
+      </w:pPr>
+      <w:r>
+        <w:t xml:space="preserve">Creating the </w:t>
+      </w:r>
+      <w:r>
+        <w:t>react app by running the following command in the command line prompt: “npm create-react-app my-app”. This will download all the necessary files to get started. It will have an organised structure that we can follow later when adding more files to the website. [11]</w:t>
+      </w:r>
+    </w:p>
+    <w:p>
+      <w:pPr>
+        <w:jc w:val="both"/>
+      </w:pPr>
+    </w:p>
+    <w:p>
+      <w:pPr>
+        <w:jc w:val="both"/>
+      </w:pPr>
+      <w:r>
+        <w:t xml:space="preserve">The design library with UI components that is going to be used is called Material UI. This will represent the </w:t>
+      </w:r>
+      <w:r>
+        <w:t xml:space="preserve">input boxes, search buttons, tables, and any other UI components except for the maps. Choosing this library since it is free to use and </w:t>
+      </w:r>
+      <w:r>
+        <w:t xml:space="preserve">offers wide variety of UI elements such as sliders, tables, dialogs, and more. The UI components are highly responsive hence having a mobile </w:t>
+      </w:r>
+      <w:r>
+        <w:t>friendly UI would become much easier. Customisations of the UI elements is also possible by adjusting size, colour, and actions such as on hover colour and effects.</w:t>
+      </w:r>
+      <w:r>
+        <w:t xml:space="preserve"> Adding the </w:t>
+      </w:r>
+      <w:proofErr w:type="gramStart"/>
+      <w:r>
+        <w:t xml:space="preserve">MUI </w:t>
+      </w:r>
+      <w:r>
+        <w:t xml:space="preserve"> component</w:t>
+      </w:r>
+      <w:proofErr w:type="gramEnd"/>
+      <w:r>
+        <w:t xml:space="preserve"> requires some packages to be installed</w:t>
+      </w:r>
+      <w:r>
+        <w:t>, running the following command “</w:t>
+      </w:r>
+      <w:r>
+        <w:t>npm install @mui/material @emotion/react @emotion/styled</w:t>
+      </w:r>
+      <w:r>
+        <w:t>” installs all the necessary packages.</w:t>
+      </w:r>
+      <w:r>
+        <w:t xml:space="preserve"> </w:t>
+      </w:r>
+      <w:r>
+        <w:t>[15]</w:t>
+      </w:r>
+    </w:p>
+    <w:p>
+      <w:pPr>
+        <w:jc w:val="both"/>
+      </w:pPr>
+    </w:p>
+    <w:p>
+      <w:pPr>
+        <w:jc w:val="both"/>
+      </w:pPr>
+      <w:r>
+        <w:lastRenderedPageBreak/>
+        <w:t xml:space="preserve">The UI components used to meet the UI design requirements </w:t>
+      </w:r>
+      <w:r>
+        <w:t>will be buttons, input boxes, and tables.</w:t>
+      </w:r>
+      <w:r>
+        <w:t xml:space="preserve"> The button would be used for to click search. The input boxes would be required to contain value, for example a place. If a value is </w:t>
+      </w:r>
+      <w:r>
+        <w:t>there,</w:t>
+      </w:r>
+      <w:r>
+        <w:t xml:space="preserve"> then it will send </w:t>
+      </w:r>
+      <w:r>
+        <w:t xml:space="preserve">it </w:t>
+      </w:r>
+      <w:r>
+        <w:t>with the cypher query to Neo4J to process and output an answer.</w:t>
+      </w:r>
+      <w:r>
+        <w:t xml:space="preserve"> </w:t>
+      </w:r>
+      <w:r>
+        <w:t>Once the answer is received</w:t>
+      </w:r>
+      <w:r>
+        <w:t xml:space="preserve"> from Neo4J</w:t>
+      </w:r>
+      <w:r>
+        <w:t xml:space="preserve"> in ReactJS</w:t>
+      </w:r>
+      <w:r>
+        <w:t>,</w:t>
+      </w:r>
+      <w:r>
+        <w:t xml:space="preserve"> </w:t>
+      </w:r>
+      <w:r>
+        <w:t>the data will be</w:t>
+      </w:r>
+      <w:r>
+        <w:t xml:space="preserve"> </w:t>
+      </w:r>
+      <w:r>
+        <w:t>processed</w:t>
+      </w:r>
+      <w:r>
+        <w:t xml:space="preserve"> </w:t>
+      </w:r>
+      <w:r>
+        <w:t>to be</w:t>
+      </w:r>
+      <w:r>
+        <w:t xml:space="preserve"> add</w:t>
+      </w:r>
+      <w:r>
+        <w:t>ed</w:t>
+      </w:r>
+      <w:r>
+        <w:t xml:space="preserve"> to the map</w:t>
+      </w:r>
+      <w:r>
+        <w:t xml:space="preserve"> of both React Leaf and DeckGL,</w:t>
+      </w:r>
+      <w:r>
+        <w:t xml:space="preserve"> and</w:t>
+      </w:r>
+      <w:r>
+        <w:t xml:space="preserve"> </w:t>
+      </w:r>
+      <w:r>
+        <w:t>table component which is from MUI</w:t>
+      </w:r>
+      <w:r>
+        <w:t>.</w:t>
+      </w:r>
+    </w:p>
+    <w:p>
+      <w:pPr>
+        <w:pStyle w:val="Heading3"/>
+        <w:jc w:val="both"/>
+      </w:pPr>
+      <w:bookmarkStart w:id="36" w:name="_Toc205034643"/>
+      <w:r>
+        <w:t>5.</w:t>
+      </w:r>
+      <w:r>
+        <w:t>5</w:t>
+      </w:r>
+      <w:r>
+        <w:t>.1 Neo4J Driver</w:t>
+      </w:r>
+      <w:bookmarkEnd w:id="36"/>
+    </w:p>
+    <w:p>
+      <w:pPr>
+        <w:jc w:val="both"/>
+      </w:pPr>
+      <w:r>
+        <w:t>Implementing Neo4J Driver required the installation of</w:t>
+      </w:r>
+      <w:r>
+        <w:t xml:space="preserve"> driver in </w:t>
+      </w:r>
+      <w:r>
+        <w:t xml:space="preserve">ReactJS. </w:t>
+      </w:r>
+      <w:r>
+        <w:t>Running the following command on the ReactJS project: “</w:t>
+      </w:r>
+      <w:r>
+        <w:t>npm i</w:t>
+      </w:r>
+      <w:r>
+        <w:t>nstall</w:t>
+      </w:r>
+      <w:r>
+        <w:t xml:space="preserve"> neo4j-driver</w:t>
+      </w:r>
+      <w:r>
+        <w:t xml:space="preserve">” to install the Neo4J </w:t>
+      </w:r>
+      <w:r>
+        <w:t>Driver. This will allow the frontend</w:t>
+      </w:r>
+      <w:r>
+        <w:t xml:space="preserve"> to</w:t>
+      </w:r>
+      <w:r>
+        <w:t xml:space="preserve"> run queries to the database.</w:t>
+      </w:r>
+      <w:r>
+        <w:t xml:space="preserve"> The database has the geospatial knowledge graphs.</w:t>
+      </w:r>
+      <w:r>
+        <w:t xml:space="preserve"> </w:t>
+      </w:r>
+      <w:r>
+        <w:t>[9]</w:t>
+      </w:r>
+    </w:p>
+    <w:p>
+      <w:pPr>
+        <w:jc w:val="both"/>
+      </w:pPr>
+    </w:p>
+    <w:p>
+      <w:pPr>
+        <w:jc w:val="both"/>
+      </w:pPr>
+      <w:r>
+        <w:t xml:space="preserve">Since the credentials are needed to connect to the Neo4J database, storing the credentials in a secure manner would be necessary. </w:t>
+      </w:r>
+      <w:r>
+        <w:t xml:space="preserve">Separating the credentials in a </w:t>
+      </w:r>
+      <w:r>
+        <w:t>JSON</w:t>
+      </w:r>
+      <w:r>
+        <w:t xml:space="preserve"> file then b</w:t>
+      </w:r>
+      <w:r>
+        <w:t xml:space="preserve">y adding </w:t>
+      </w:r>
+      <w:r>
+        <w:t xml:space="preserve">the file to the </w:t>
+      </w:r>
+      <w:r>
+        <w:t>git ignore list</w:t>
+      </w:r>
+      <w:r>
+        <w:t xml:space="preserve">, the credentials would never be passed to the </w:t>
+      </w:r>
+      <w:r>
+        <w:t>git repositories.</w:t>
+      </w:r>
+    </w:p>
+    <w:p>
+      <w:pPr>
+        <w:jc w:val="both"/>
+      </w:pPr>
+    </w:p>
+    <w:p>
+      <w:pPr>
+        <w:jc w:val="both"/>
+      </w:pPr>
+    </w:p>
+    <w:p>
+      <w:pPr>
+        <w:pStyle w:val="Heading3"/>
+        <w:jc w:val="both"/>
+      </w:pPr>
+      <w:bookmarkStart w:id="37" w:name="_Toc205034644"/>
+      <w:r>
+        <w:t>5.</w:t>
+      </w:r>
+      <w:r>
+        <w:t>5</w:t>
+      </w:r>
+      <w:r>
+        <w:t>.</w:t>
+      </w:r>
+      <w:r>
+        <w:t>2</w:t>
+      </w:r>
+      <w:r>
+        <w:t xml:space="preserve"> React</w:t>
+      </w:r>
+      <w:r>
+        <w:t>-</w:t>
+      </w:r>
+      <w:r>
+        <w:t>Leaf</w:t>
+      </w:r>
+      <w:bookmarkEnd w:id="37"/>
+    </w:p>
+    <w:p>
+      <w:pPr>
+        <w:jc w:val="both"/>
+      </w:pPr>
+      <w:r>
+        <w:t>[12]</w:t>
+      </w:r>
+    </w:p>
+    <w:p>
+      <w:pPr>
+        <w:pStyle w:val="Heading3"/>
+        <w:jc w:val="both"/>
+      </w:pPr>
+      <w:bookmarkStart w:id="38" w:name="_Toc205034645"/>
+      <w:r>
+        <w:t>5.</w:t>
+      </w:r>
+      <w:r>
+        <w:t>5</w:t>
+      </w:r>
+      <w:r>
+        <w:t>.</w:t>
+      </w:r>
+      <w:r>
         <w:t>3</w:t>
       </w:r>
       <w:r>
-        <w:t xml:space="preserve"> Overview</w:t>
-      </w:r>
-      <w:bookmarkEnd w:id="13"/>
-      <w:r>
-        <w:t xml:space="preserve"> ReactJS</w:t>
-      </w:r>
-    </w:p>
-    <w:p>
-      <w:pPr>
-        <w:jc w:val="both"/>
-      </w:pPr>
-      <w:r>
-        <w:t>Creat</w:t>
-      </w:r>
-      <w:r>
-        <w:t>ing</w:t>
-      </w:r>
-      <w:r>
-        <w:t xml:space="preserve"> the </w:t>
-      </w:r>
-      <w:r>
-        <w:t xml:space="preserve">ReactJS </w:t>
-      </w:r>
-      <w:r>
-        <w:t>app requir</w:t>
-      </w:r>
-      <w:r>
-        <w:t>es</w:t>
-      </w:r>
-      <w:r>
-        <w:t xml:space="preserve"> </w:t>
-      </w:r>
-      <w:r>
-        <w:t>NodeJS</w:t>
-      </w:r>
-      <w:r>
-        <w:t xml:space="preserve"> to be installed</w:t>
-      </w:r>
-      <w:r>
-        <w:t xml:space="preserve">. This can be done by downloading then installing the </w:t>
-      </w:r>
-      <w:r>
-        <w:t xml:space="preserve">NodeJS </w:t>
-      </w:r>
-      <w:r>
-        <w:t>installer from their official website.</w:t>
-      </w:r>
-      <w:r>
-        <w:t xml:space="preserve"> This can be installed on Windows, macOS,</w:t>
-      </w:r>
-      <w:r>
-        <w:t xml:space="preserve"> and </w:t>
-      </w:r>
-      <w:r>
-        <w:t>Linux.</w:t>
-      </w:r>
-      <w:r>
-        <w:t xml:space="preserve"> [10]</w:t>
-      </w:r>
-    </w:p>
-    <w:p>
-      <w:pPr>
-        <w:jc w:val="both"/>
-      </w:pPr>
-    </w:p>
-    <w:p>
-      <w:pPr>
-        <w:jc w:val="both"/>
-      </w:pPr>
-      <w:r>
-        <w:t xml:space="preserve">Creating the </w:t>
-      </w:r>
-      <w:r>
-        <w:t>react app by running the following command in the command line prompt: “npm create-react-app my-app”. This will download all the necessary files to get started. It will have an organised structure that we can follow later when adding more files to the website. [11]</w:t>
-      </w:r>
-    </w:p>
-    <w:p>
-      <w:pPr>
-        <w:jc w:val="both"/>
-      </w:pPr>
-    </w:p>
-    <w:p>
-      <w:pPr>
-        <w:jc w:val="both"/>
-      </w:pPr>
-      <w:r>
-        <w:t>LIST THE CSS LIBRARY TO BE USED HERE</w:t>
-      </w:r>
-    </w:p>
-    <w:p>
-      <w:pPr>
-        <w:pStyle w:val="Heading3"/>
-        <w:jc w:val="both"/>
-      </w:pPr>
-      <w:r>
-        <w:t>5.</w:t>
-      </w:r>
-      <w:r>
-        <w:t>3</w:t>
-      </w:r>
-      <w:r>
-        <w:t>.1 Neo4J Driver</w:t>
-      </w:r>
-    </w:p>
-    <w:p>
-      <w:pPr>
-        <w:jc w:val="both"/>
-      </w:pPr>
-      <w:r>
-        <w:t>Implementing Neo4J Driver required the installation of</w:t>
-      </w:r>
-      <w:r>
-        <w:t xml:space="preserve"> driver in </w:t>
-      </w:r>
-      <w:r>
-        <w:t xml:space="preserve">ReactJS. </w:t>
-      </w:r>
-      <w:r>
-        <w:t>Running the following command on the ReactJS project: “</w:t>
-      </w:r>
-      <w:r>
-        <w:t>npm i</w:t>
-      </w:r>
-      <w:r>
-        <w:t>nstall</w:t>
-      </w:r>
-      <w:r>
-        <w:t xml:space="preserve"> neo4j-driver</w:t>
-      </w:r>
-      <w:r>
-        <w:t xml:space="preserve">” to install the Neo4J </w:t>
-      </w:r>
-      <w:r>
-        <w:lastRenderedPageBreak/>
-        <w:t>Driver. This will allow the frontend</w:t>
-      </w:r>
-      <w:r>
-        <w:t xml:space="preserve"> to</w:t>
-      </w:r>
-      <w:r>
-        <w:t xml:space="preserve"> run queries to the database.</w:t>
-      </w:r>
-      <w:r>
-        <w:t xml:space="preserve"> The database has the geospatial knowledge graphs.</w:t>
-      </w:r>
-      <w:r>
-        <w:t xml:space="preserve"> </w:t>
-      </w:r>
-      <w:r>
-        <w:t>[9]</w:t>
-      </w:r>
-    </w:p>
-    <w:p>
-      <w:pPr>
-        <w:jc w:val="both"/>
-      </w:pPr>
-    </w:p>
-    <w:p>
-      <w:pPr>
-        <w:jc w:val="both"/>
-      </w:pPr>
-      <w:r>
-        <w:t xml:space="preserve">Since the credentials are needed to connect to the Neo4J database, storing the credentials in a secure manner would be necessary. </w:t>
-      </w:r>
-      <w:r>
-        <w:t>Separating the credentials in a json file then b</w:t>
-      </w:r>
-      <w:r>
-        <w:t xml:space="preserve">y adding </w:t>
-      </w:r>
-      <w:r>
-        <w:t xml:space="preserve">the file to the </w:t>
-      </w:r>
-      <w:r>
-        <w:t>git ignore list</w:t>
-      </w:r>
-      <w:r>
-        <w:t xml:space="preserve">, the credentials would never be passed to the </w:t>
-      </w:r>
-      <w:r>
-        <w:t>git repositories.</w:t>
-      </w:r>
-    </w:p>
-    <w:p>
-      <w:pPr>
-        <w:jc w:val="both"/>
-      </w:pPr>
-    </w:p>
-    <w:p>
-      <w:pPr>
-        <w:jc w:val="both"/>
-      </w:pPr>
-      <w:r>
-        <w:t xml:space="preserve">There are two files created for </w:t>
-      </w:r>
-      <w:r>
-        <w:t>Neo4J, one is for the page to load the content from it and the other for the service where it connects to the Neo4J database.</w:t>
-      </w:r>
-    </w:p>
-    <w:p>
-      <w:pPr>
-        <w:pStyle w:val="Heading3"/>
-        <w:jc w:val="both"/>
-      </w:pPr>
-      <w:bookmarkStart w:id="15" w:name="_Toc204254428"/>
-      <w:r>
-        <w:t>5.</w:t>
-      </w:r>
-      <w:r>
-        <w:t>3</w:t>
-      </w:r>
-      <w:r>
-        <w:t>.</w:t>
-      </w:r>
-      <w:r>
-        <w:t>2</w:t>
-      </w:r>
-      <w:r>
-        <w:t xml:space="preserve"> ReactLeaf</w:t>
-      </w:r>
-      <w:bookmarkEnd w:id="15"/>
-    </w:p>
-    <w:p>
-      <w:pPr>
-        <w:jc w:val="both"/>
-      </w:pPr>
-      <w:r>
-        <w:t>[12]</w:t>
-      </w:r>
-    </w:p>
-    <w:p>
-      <w:pPr>
-        <w:pStyle w:val="Heading3"/>
-        <w:jc w:val="both"/>
-      </w:pPr>
-      <w:bookmarkStart w:id="16" w:name="_Toc204254429"/>
-      <w:r>
-        <w:t>5.</w:t>
-      </w:r>
-      <w:r>
-        <w:t>3</w:t>
-      </w:r>
-      <w:r>
-        <w:t>.</w:t>
-      </w:r>
-      <w:r>
-        <w:t>3</w:t>
-      </w:r>
-      <w:r>
         <w:t xml:space="preserve"> DeckGL</w:t>
       </w:r>
-      <w:bookmarkEnd w:id="16"/>
+      <w:bookmarkEnd w:id="38"/>
     </w:p>
     <w:p>
       <w:pPr>
@@ -5613,7 +7720,7 @@
           <w:szCs w:val="32"/>
         </w:rPr>
       </w:pPr>
-      <w:bookmarkStart w:id="17" w:name="_Toc204254431"/>
+      <w:bookmarkStart w:id="39" w:name="_Toc205034646"/>
       <w:r>
         <w:rPr>
           <w:sz w:val="32"/>
@@ -5622,7 +7729,7 @@
         <w:lastRenderedPageBreak/>
         <w:t>Chapter 6: Evaluation &amp; Conclusion</w:t>
       </w:r>
-      <w:bookmarkEnd w:id="17"/>
+      <w:bookmarkEnd w:id="39"/>
     </w:p>
     <w:p>
       <w:pPr>
@@ -5641,7 +7748,7 @@
           <w:szCs w:val="32"/>
         </w:rPr>
       </w:pPr>
-      <w:bookmarkStart w:id="18" w:name="_Toc204254432"/>
+      <w:bookmarkStart w:id="40" w:name="_Toc205034647"/>
       <w:r>
         <w:rPr>
           <w:sz w:val="32"/>
@@ -5650,7 +7757,7 @@
         <w:lastRenderedPageBreak/>
         <w:t>Chapter 7: Future Work</w:t>
       </w:r>
-      <w:bookmarkEnd w:id="18"/>
+      <w:bookmarkEnd w:id="40"/>
     </w:p>
     <w:p>
       <w:pPr>
@@ -5669,7 +7776,7 @@
           <w:szCs w:val="32"/>
         </w:rPr>
       </w:pPr>
-      <w:bookmarkStart w:id="19" w:name="_Toc204254433"/>
+      <w:bookmarkStart w:id="41" w:name="_Toc205034648"/>
       <w:r>
         <w:rPr>
           <w:sz w:val="32"/>
@@ -5678,7 +7785,7 @@
         <w:lastRenderedPageBreak/>
         <w:t>Chapter 8: Reflection</w:t>
       </w:r>
-      <w:bookmarkEnd w:id="19"/>
+      <w:bookmarkEnd w:id="41"/>
     </w:p>
     <w:p>
       <w:pPr>
@@ -5697,7 +7804,7 @@
           <w:szCs w:val="32"/>
         </w:rPr>
       </w:pPr>
-      <w:bookmarkStart w:id="20" w:name="_Toc204254434"/>
+      <w:bookmarkStart w:id="42" w:name="_Toc205034649"/>
       <w:r>
         <w:rPr>
           <w:sz w:val="32"/>
@@ -5706,7 +7813,7 @@
         <w:lastRenderedPageBreak/>
         <w:t>References</w:t>
       </w:r>
-      <w:bookmarkEnd w:id="20"/>
+      <w:bookmarkEnd w:id="42"/>
     </w:p>
     <w:p>
       <w:pPr>
@@ -5716,7 +7823,20 @@
         <w:t xml:space="preserve">[1] </w:t>
       </w:r>
       <w:r>
-        <w:t xml:space="preserve">Ji, S., Pan, S., Cambria, E., Marttinen, P. and Yu, P.S. (2022). A Survey on Knowledge Graphs: Representation, Acquisition, and Applications. IEEE Transactions on Neural Networks and Learning Systems, [online] 33(2), pp.494–514. doi:https://doi.org/10.1109/TNNLS.2021.3070843. </w:t>
+        <w:t xml:space="preserve">Ji, S., Pan, S., Cambria, E., Marttinen, P. and Yu, P.S. (2022). A Survey on Knowledge Graphs: Representation, Acquisition, and Applications. IEEE Transactions on Neural Networks and Learning Systems, [online] 33(2), pp.494–514. </w:t>
+      </w:r>
+      <w:proofErr w:type="spellStart"/>
+      <w:proofErr w:type="gramStart"/>
+      <w:r>
+        <w:t>doi:https</w:t>
+      </w:r>
+      <w:proofErr w:type="spellEnd"/>
+      <w:r>
+        <w:t>://doi.org/10.1109/TNNLS.2021.3070843</w:t>
+      </w:r>
+      <w:proofErr w:type="gramEnd"/>
+      <w:r>
+        <w:t xml:space="preserve">. </w:t>
       </w:r>
     </w:p>
     <w:p>
@@ -5764,7 +7884,28 @@
         <w:t xml:space="preserve">[4] </w:t>
       </w:r>
       <w:r>
-        <w:t xml:space="preserve">Guo, D. and Onstein, E. (2020). State-of-the-Art Geospatial Information Processing in NoSQL Databases. ISPRS International Journal of Geo-Information, 9(5), p.331. doi:https://doi.org/10.3390/ijgi9050331. </w:t>
+        <w:t xml:space="preserve">Guo, D. and </w:t>
+      </w:r>
+      <w:proofErr w:type="spellStart"/>
+      <w:r>
+        <w:t>Onstein</w:t>
+      </w:r>
+      <w:proofErr w:type="spellEnd"/>
+      <w:r>
+        <w:t xml:space="preserve">, E. (2020). State-of-the-Art Geospatial Information Processing in NoSQL Databases. ISPRS International Journal of Geo-Information, 9(5), p.331. </w:t>
+      </w:r>
+      <w:proofErr w:type="spellStart"/>
+      <w:proofErr w:type="gramStart"/>
+      <w:r>
+        <w:t>doi:https</w:t>
+      </w:r>
+      <w:proofErr w:type="spellEnd"/>
+      <w:r>
+        <w:t>://doi.org/10.3390/ijgi9050331</w:t>
+      </w:r>
+      <w:proofErr w:type="gramEnd"/>
+      <w:r>
+        <w:t xml:space="preserve">. </w:t>
       </w:r>
     </w:p>
     <w:p>
@@ -5780,7 +7921,28 @@
         <w:t xml:space="preserve">[5] </w:t>
       </w:r>
       <w:r>
-        <w:t>Rajiv Tulsyan, Shukla, P., Singh, T. and Kumar, A. (2024). The Impact of JavaScript Frameworks on Website Performance and User Experience. [online] pp.299–305. doi:https://doi.org/10.1109/icbdml60909.2024.10697529.</w:t>
+        <w:t xml:space="preserve">Rajiv </w:t>
+      </w:r>
+      <w:proofErr w:type="spellStart"/>
+      <w:r>
+        <w:t>Tulsyan</w:t>
+      </w:r>
+      <w:proofErr w:type="spellEnd"/>
+      <w:r>
+        <w:t xml:space="preserve">, Shukla, P., Singh, T. and Kumar, A. (2024). The Impact of JavaScript Frameworks on Website Performance and User Experience. [online] pp.299–305. </w:t>
+      </w:r>
+      <w:proofErr w:type="spellStart"/>
+      <w:proofErr w:type="gramStart"/>
+      <w:r>
+        <w:t>doi:https</w:t>
+      </w:r>
+      <w:proofErr w:type="spellEnd"/>
+      <w:r>
+        <w:t>://doi.org/10.1109/icbdml60909.2024.10697529</w:t>
+      </w:r>
+      <w:proofErr w:type="gramEnd"/>
+      <w:r>
+        <w:t>.</w:t>
       </w:r>
     </w:p>
     <w:p>
@@ -5802,7 +7964,36 @@
         <w:t xml:space="preserve">] </w:t>
       </w:r>
       <w:r>
-        <w:t xml:space="preserve">Li, W., Wang, S., Chen, X., Tian, Y., Gu, Z., Lopez-Carr, A., Schroeder, A., Currier, K., Schildhauer, M. and Zhu, R. (2023). GeoGraphVis: A Knowledge Graph and Geovisualization Empowered Cyberinfrastructure to Support Disaster Response and Humanitarian Aid. ISPRS International Journal of Geo-Information, [online] 12(3), p.112. doi:https://doi.org/10.3390/ijgi12030112. </w:t>
+        <w:t xml:space="preserve">Li, W., Wang, S., Chen, X., Tian, Y., Gu, Z., Lopez-Carr, A., Schroeder, A., Currier, K., Schildhauer, M. and Zhu, R. (2023). </w:t>
+      </w:r>
+      <w:proofErr w:type="spellStart"/>
+      <w:r>
+        <w:t>GeoGraphVis</w:t>
+      </w:r>
+      <w:proofErr w:type="spellEnd"/>
+      <w:r>
+        <w:t xml:space="preserve">: A Knowledge Graph and </w:t>
+      </w:r>
+      <w:proofErr w:type="spellStart"/>
+      <w:r>
+        <w:t>Geovisualization</w:t>
+      </w:r>
+      <w:proofErr w:type="spellEnd"/>
+      <w:r>
+        <w:t xml:space="preserve"> Empowered Cyberinfrastructure to Support Disaster Response and Humanitarian Aid. ISPRS International Journal of Geo-Information, [online] 12(3), p.112. </w:t>
+      </w:r>
+      <w:proofErr w:type="spellStart"/>
+      <w:proofErr w:type="gramStart"/>
+      <w:r>
+        <w:t>doi:https</w:t>
+      </w:r>
+      <w:proofErr w:type="spellEnd"/>
+      <w:r>
+        <w:t>://doi.org/10.3390/ijgi12030112</w:t>
+      </w:r>
+      <w:proofErr w:type="gramEnd"/>
+      <w:r>
+        <w:t xml:space="preserve">. </w:t>
       </w:r>
     </w:p>
     <w:p>
@@ -5833,8 +8024,13 @@
       <w:r>
         <w:t xml:space="preserve">[8] </w:t>
       </w:r>
-      <w:r>
-        <w:t>Pourabbas, E. (2025). Geographical Information Systems. [online] Google Books. Available at: https://books.google.co.uk/books?hl=en&amp;lr=&amp;id=dcuSAwAAQBAJ&amp;oi=fnd&amp;pg=PA73&amp;dq=neo4j+geospatial&amp;ots=G8ASJx9DE3&amp;sig=a1MSTyvYGB69fC7Liq8WX97iZX8&amp;redir_esc=y#v=onepage&amp;q&amp;f=true [Accessed 14 Jul. 2025].</w:t>
+      <w:proofErr w:type="spellStart"/>
+      <w:r>
+        <w:t>Pourabbas</w:t>
+      </w:r>
+      <w:proofErr w:type="spellEnd"/>
+      <w:r>
+        <w:t>, E. (2025). Geographical Information Systems. [online] Google Books. Available at: https://books.google.co.uk/books?hl=en&amp;lr=&amp;id=dcuSAwAAQBAJ&amp;oi=fnd&amp;pg=PA73&amp;dq=neo4j+geospatial&amp;ots=G8ASJx9DE3&amp;sig=a1MSTyvYGB69fC7Liq8WX97iZX8&amp;redir_esc=y#v=onepage&amp;q&amp;f=true [Accessed 14 Jul. 2025].</w:t>
       </w:r>
     </w:p>
     <w:p>
@@ -5882,7 +8078,15 @@
         <w:t xml:space="preserve">[11] </w:t>
       </w:r>
       <w:r>
-        <w:t>Create-react-app.dev. (2019). Create React App · Set up a modern web app by running one command. [online] Available at: https://create-react-app.dev/docs/getting-started/ [Accessed 25 Jul. 2025].</w:t>
+        <w:t>Create-react-</w:t>
+      </w:r>
+      <w:proofErr w:type="spellStart"/>
+      <w:r>
+        <w:t>app.dev</w:t>
+      </w:r>
+      <w:proofErr w:type="spellEnd"/>
+      <w:r>
+        <w:t>. (2019). Create React App · Set up a modern web app by running one command. [online] Available at: https://create-react-app.dev/docs/getting-started/ [Accessed 25 Jul. 2025].</w:t>
       </w:r>
     </w:p>
     <w:p>
@@ -5931,21 +8135,32 @@
         <w:t xml:space="preserve">[14] </w:t>
       </w:r>
       <w:r>
-        <w:t>Github.io. (2019). Transformer - pyproj 3.7.1 documentation. [online] Available at: https://pyproj4.github.io/pyproj/stable/api/transformer.html [Accessed 29 Jul. 2025].</w:t>
-      </w:r>
-      <w:r>
-        <w:t xml:space="preserve"> </w:t>
-      </w:r>
-    </w:p>
-    <w:p>
-      <w:pPr>
-        <w:jc w:val="both"/>
-      </w:pPr>
-    </w:p>
-    <w:p>
-      <w:pPr>
-        <w:jc w:val="both"/>
-      </w:pPr>
+        <w:t xml:space="preserve">Github.io. (2019). Transformer - </w:t>
+      </w:r>
+      <w:proofErr w:type="spellStart"/>
+      <w:r>
+        <w:t>pyproj</w:t>
+      </w:r>
+      <w:proofErr w:type="spellEnd"/>
+      <w:r>
+        <w:t xml:space="preserve"> 3.7.1 documentation. [online] Available at: https://pyproj4.github.io/pyproj/stable/api/transformer.html [Accessed 29 Jul. 2025]. </w:t>
+      </w:r>
+    </w:p>
+    <w:p>
+      <w:pPr>
+        <w:jc w:val="both"/>
+      </w:pPr>
+    </w:p>
+    <w:p>
+      <w:pPr>
+        <w:jc w:val="both"/>
+      </w:pPr>
+      <w:r>
+        <w:t xml:space="preserve">[15] </w:t>
+      </w:r>
+      <w:r>
+        <w:t>mui.com. (n.d.). Installation - Material UI. [online] Available at: https://mui.com/material-ui/getting-started/installation/ [Accessed 1 Aug. 2025].</w:t>
+      </w:r>
       <w:r>
         <w:br w:type="page"/>
       </w:r>
@@ -5959,7 +8174,7 @@
           <w:szCs w:val="32"/>
         </w:rPr>
       </w:pPr>
-      <w:bookmarkStart w:id="21" w:name="_Toc204254435"/>
+      <w:bookmarkStart w:id="43" w:name="_Toc205034650"/>
       <w:r>
         <w:rPr>
           <w:sz w:val="32"/>
@@ -5968,7 +8183,7 @@
         <w:lastRenderedPageBreak/>
         <w:t>List of Figures</w:t>
       </w:r>
-      <w:bookmarkEnd w:id="21"/>
+      <w:bookmarkEnd w:id="43"/>
     </w:p>
     <w:p>
       <w:pPr>
@@ -5991,13 +8206,13 @@
       <w:r>
         <w:fldChar w:fldCharType="separate"/>
       </w:r>
-      <w:hyperlink w:anchor="_Toc204430258" w:history="1">
+      <w:hyperlink w:anchor="_Toc205034608" w:history="1">
         <w:r>
           <w:rPr>
             <w:rStyle w:val="Hyperlink"/>
             <w:noProof/>
           </w:rPr>
-          <w:t>Figure 1 Neo4J Aura Cloud Instance</w:t>
+          <w:t>Figure 1 Converted x and y to latitude and longitude</w:t>
         </w:r>
         <w:r>
           <w:rPr>
@@ -6018,7 +8233,7 @@
             <w:noProof/>
             <w:webHidden/>
           </w:rPr>
-          <w:instrText xml:space="preserve"> PAGEREF _Toc204430258 \h </w:instrText>
+          <w:instrText xml:space="preserve"> PAGEREF _Toc205034608 \h </w:instrText>
         </w:r>
         <w:r>
           <w:rPr>
@@ -6038,7 +8253,987 @@
             <w:noProof/>
             <w:webHidden/>
           </w:rPr>
+          <w:t>7</w:t>
+        </w:r>
+        <w:r>
+          <w:rPr>
+            <w:noProof/>
+            <w:webHidden/>
+          </w:rPr>
+          <w:fldChar w:fldCharType="end"/>
+        </w:r>
+      </w:hyperlink>
+    </w:p>
+    <w:p>
+      <w:pPr>
+        <w:pStyle w:val="TableofFigures"/>
+        <w:tabs>
+          <w:tab w:val="right" w:pos="9016"/>
+        </w:tabs>
+        <w:rPr>
+          <w:rFonts w:eastAsiaTheme="minorEastAsia"/>
+          <w:noProof/>
+          <w:lang w:val="en-US"/>
+        </w:rPr>
+      </w:pPr>
+      <w:hyperlink w:anchor="_Toc205034609" w:history="1">
+        <w:r>
+          <w:rPr>
+            <w:rStyle w:val="Hyperlink"/>
+            <w:noProof/>
+          </w:rPr>
+          <w:t>Figure 2 Neo4J Graph Model</w:t>
+        </w:r>
+        <w:r>
+          <w:rPr>
+            <w:noProof/>
+            <w:webHidden/>
+          </w:rPr>
+          <w:tab/>
+        </w:r>
+        <w:r>
+          <w:rPr>
+            <w:noProof/>
+            <w:webHidden/>
+          </w:rPr>
+          <w:fldChar w:fldCharType="begin"/>
+        </w:r>
+        <w:r>
+          <w:rPr>
+            <w:noProof/>
+            <w:webHidden/>
+          </w:rPr>
+          <w:instrText xml:space="preserve"> PAGEREF _Toc205034609 \h </w:instrText>
+        </w:r>
+        <w:r>
+          <w:rPr>
+            <w:noProof/>
+            <w:webHidden/>
+          </w:rPr>
+        </w:r>
+        <w:r>
+          <w:rPr>
+            <w:noProof/>
+            <w:webHidden/>
+          </w:rPr>
+          <w:fldChar w:fldCharType="separate"/>
+        </w:r>
+        <w:r>
+          <w:rPr>
+            <w:noProof/>
+            <w:webHidden/>
+          </w:rPr>
           <w:t>8</w:t>
+        </w:r>
+        <w:r>
+          <w:rPr>
+            <w:noProof/>
+            <w:webHidden/>
+          </w:rPr>
+          <w:fldChar w:fldCharType="end"/>
+        </w:r>
+      </w:hyperlink>
+    </w:p>
+    <w:p>
+      <w:pPr>
+        <w:pStyle w:val="TableofFigures"/>
+        <w:tabs>
+          <w:tab w:val="right" w:pos="9016"/>
+        </w:tabs>
+        <w:rPr>
+          <w:rFonts w:eastAsiaTheme="minorEastAsia"/>
+          <w:noProof/>
+          <w:lang w:val="en-US"/>
+        </w:rPr>
+      </w:pPr>
+      <w:hyperlink w:anchor="_Toc205034610" w:history="1">
+        <w:r>
+          <w:rPr>
+            <w:rStyle w:val="Hyperlink"/>
+            <w:noProof/>
+          </w:rPr>
+          <w:t>Figure 3 Neo4J Aura Cloud Instance</w:t>
+        </w:r>
+        <w:r>
+          <w:rPr>
+            <w:noProof/>
+            <w:webHidden/>
+          </w:rPr>
+          <w:tab/>
+        </w:r>
+        <w:r>
+          <w:rPr>
+            <w:noProof/>
+            <w:webHidden/>
+          </w:rPr>
+          <w:fldChar w:fldCharType="begin"/>
+        </w:r>
+        <w:r>
+          <w:rPr>
+            <w:noProof/>
+            <w:webHidden/>
+          </w:rPr>
+          <w:instrText xml:space="preserve"> PAGEREF _Toc205034610 \h </w:instrText>
+        </w:r>
+        <w:r>
+          <w:rPr>
+            <w:noProof/>
+            <w:webHidden/>
+          </w:rPr>
+        </w:r>
+        <w:r>
+          <w:rPr>
+            <w:noProof/>
+            <w:webHidden/>
+          </w:rPr>
+          <w:fldChar w:fldCharType="separate"/>
+        </w:r>
+        <w:r>
+          <w:rPr>
+            <w:noProof/>
+            <w:webHidden/>
+          </w:rPr>
+          <w:t>9</w:t>
+        </w:r>
+        <w:r>
+          <w:rPr>
+            <w:noProof/>
+            <w:webHidden/>
+          </w:rPr>
+          <w:fldChar w:fldCharType="end"/>
+        </w:r>
+      </w:hyperlink>
+    </w:p>
+    <w:p>
+      <w:pPr>
+        <w:pStyle w:val="TableofFigures"/>
+        <w:tabs>
+          <w:tab w:val="right" w:pos="9016"/>
+        </w:tabs>
+        <w:rPr>
+          <w:rFonts w:eastAsiaTheme="minorEastAsia"/>
+          <w:noProof/>
+          <w:lang w:val="en-US"/>
+        </w:rPr>
+      </w:pPr>
+      <w:hyperlink w:anchor="_Toc205034611" w:history="1">
+        <w:r>
+          <w:rPr>
+            <w:rStyle w:val="Hyperlink"/>
+            <w:noProof/>
+          </w:rPr>
+          <w:t>Figure 4 Neo4J Empty Graph Model</w:t>
+        </w:r>
+        <w:r>
+          <w:rPr>
+            <w:noProof/>
+            <w:webHidden/>
+          </w:rPr>
+          <w:tab/>
+        </w:r>
+        <w:r>
+          <w:rPr>
+            <w:noProof/>
+            <w:webHidden/>
+          </w:rPr>
+          <w:fldChar w:fldCharType="begin"/>
+        </w:r>
+        <w:r>
+          <w:rPr>
+            <w:noProof/>
+            <w:webHidden/>
+          </w:rPr>
+          <w:instrText xml:space="preserve"> PAGEREF _Toc205034611 \h </w:instrText>
+        </w:r>
+        <w:r>
+          <w:rPr>
+            <w:noProof/>
+            <w:webHidden/>
+          </w:rPr>
+        </w:r>
+        <w:r>
+          <w:rPr>
+            <w:noProof/>
+            <w:webHidden/>
+          </w:rPr>
+          <w:fldChar w:fldCharType="separate"/>
+        </w:r>
+        <w:r>
+          <w:rPr>
+            <w:noProof/>
+            <w:webHidden/>
+          </w:rPr>
+          <w:t>10</w:t>
+        </w:r>
+        <w:r>
+          <w:rPr>
+            <w:noProof/>
+            <w:webHidden/>
+          </w:rPr>
+          <w:fldChar w:fldCharType="end"/>
+        </w:r>
+      </w:hyperlink>
+    </w:p>
+    <w:p>
+      <w:pPr>
+        <w:pStyle w:val="TableofFigures"/>
+        <w:tabs>
+          <w:tab w:val="right" w:pos="9016"/>
+        </w:tabs>
+        <w:rPr>
+          <w:rFonts w:eastAsiaTheme="minorEastAsia"/>
+          <w:noProof/>
+          <w:lang w:val="en-US"/>
+        </w:rPr>
+      </w:pPr>
+      <w:hyperlink w:anchor="_Toc205034612" w:history="1">
+        <w:r>
+          <w:rPr>
+            <w:rStyle w:val="Hyperlink"/>
+            <w:noProof/>
+          </w:rPr>
+          <w:t>Figure 5 Nodes Python Script Converter</w:t>
+        </w:r>
+        <w:r>
+          <w:rPr>
+            <w:noProof/>
+            <w:webHidden/>
+          </w:rPr>
+          <w:tab/>
+        </w:r>
+        <w:r>
+          <w:rPr>
+            <w:noProof/>
+            <w:webHidden/>
+          </w:rPr>
+          <w:fldChar w:fldCharType="begin"/>
+        </w:r>
+        <w:r>
+          <w:rPr>
+            <w:noProof/>
+            <w:webHidden/>
+          </w:rPr>
+          <w:instrText xml:space="preserve"> PAGEREF _Toc205034612 \h </w:instrText>
+        </w:r>
+        <w:r>
+          <w:rPr>
+            <w:noProof/>
+            <w:webHidden/>
+          </w:rPr>
+        </w:r>
+        <w:r>
+          <w:rPr>
+            <w:noProof/>
+            <w:webHidden/>
+          </w:rPr>
+          <w:fldChar w:fldCharType="separate"/>
+        </w:r>
+        <w:r>
+          <w:rPr>
+            <w:noProof/>
+            <w:webHidden/>
+          </w:rPr>
+          <w:t>11</w:t>
+        </w:r>
+        <w:r>
+          <w:rPr>
+            <w:noProof/>
+            <w:webHidden/>
+          </w:rPr>
+          <w:fldChar w:fldCharType="end"/>
+        </w:r>
+      </w:hyperlink>
+    </w:p>
+    <w:p>
+      <w:pPr>
+        <w:pStyle w:val="TableofFigures"/>
+        <w:tabs>
+          <w:tab w:val="right" w:pos="9016"/>
+        </w:tabs>
+        <w:rPr>
+          <w:rFonts w:eastAsiaTheme="minorEastAsia"/>
+          <w:noProof/>
+          <w:lang w:val="en-US"/>
+        </w:rPr>
+      </w:pPr>
+      <w:hyperlink w:anchor="_Toc205034613" w:history="1">
+        <w:r>
+          <w:rPr>
+            <w:rStyle w:val="Hyperlink"/>
+            <w:noProof/>
+          </w:rPr>
+          <w:t>Figure 6 Relationship Python Script Converter</w:t>
+        </w:r>
+        <w:r>
+          <w:rPr>
+            <w:noProof/>
+            <w:webHidden/>
+          </w:rPr>
+          <w:tab/>
+        </w:r>
+        <w:r>
+          <w:rPr>
+            <w:noProof/>
+            <w:webHidden/>
+          </w:rPr>
+          <w:fldChar w:fldCharType="begin"/>
+        </w:r>
+        <w:r>
+          <w:rPr>
+            <w:noProof/>
+            <w:webHidden/>
+          </w:rPr>
+          <w:instrText xml:space="preserve"> PAGEREF _Toc205034613 \h </w:instrText>
+        </w:r>
+        <w:r>
+          <w:rPr>
+            <w:noProof/>
+            <w:webHidden/>
+          </w:rPr>
+        </w:r>
+        <w:r>
+          <w:rPr>
+            <w:noProof/>
+            <w:webHidden/>
+          </w:rPr>
+          <w:fldChar w:fldCharType="separate"/>
+        </w:r>
+        <w:r>
+          <w:rPr>
+            <w:noProof/>
+            <w:webHidden/>
+          </w:rPr>
+          <w:t>12</w:t>
+        </w:r>
+        <w:r>
+          <w:rPr>
+            <w:noProof/>
+            <w:webHidden/>
+          </w:rPr>
+          <w:fldChar w:fldCharType="end"/>
+        </w:r>
+      </w:hyperlink>
+    </w:p>
+    <w:p>
+      <w:pPr>
+        <w:pStyle w:val="TableofFigures"/>
+        <w:tabs>
+          <w:tab w:val="right" w:pos="9016"/>
+        </w:tabs>
+        <w:rPr>
+          <w:rFonts w:eastAsiaTheme="minorEastAsia"/>
+          <w:noProof/>
+          <w:lang w:val="en-US"/>
+        </w:rPr>
+      </w:pPr>
+      <w:hyperlink w:anchor="_Toc205034614" w:history="1">
+        <w:r>
+          <w:rPr>
+            <w:rStyle w:val="Hyperlink"/>
+            <w:noProof/>
+          </w:rPr>
+          <w:t>Figure 7 Load nodes.json into Neo4J cypher query</w:t>
+        </w:r>
+        <w:r>
+          <w:rPr>
+            <w:noProof/>
+            <w:webHidden/>
+          </w:rPr>
+          <w:tab/>
+        </w:r>
+        <w:r>
+          <w:rPr>
+            <w:noProof/>
+            <w:webHidden/>
+          </w:rPr>
+          <w:fldChar w:fldCharType="begin"/>
+        </w:r>
+        <w:r>
+          <w:rPr>
+            <w:noProof/>
+            <w:webHidden/>
+          </w:rPr>
+          <w:instrText xml:space="preserve"> PAGEREF _Toc205034614 \h </w:instrText>
+        </w:r>
+        <w:r>
+          <w:rPr>
+            <w:noProof/>
+            <w:webHidden/>
+          </w:rPr>
+        </w:r>
+        <w:r>
+          <w:rPr>
+            <w:noProof/>
+            <w:webHidden/>
+          </w:rPr>
+          <w:fldChar w:fldCharType="separate"/>
+        </w:r>
+        <w:r>
+          <w:rPr>
+            <w:noProof/>
+            <w:webHidden/>
+          </w:rPr>
+          <w:t>12</w:t>
+        </w:r>
+        <w:r>
+          <w:rPr>
+            <w:noProof/>
+            <w:webHidden/>
+          </w:rPr>
+          <w:fldChar w:fldCharType="end"/>
+        </w:r>
+      </w:hyperlink>
+    </w:p>
+    <w:p>
+      <w:pPr>
+        <w:pStyle w:val="TableofFigures"/>
+        <w:tabs>
+          <w:tab w:val="right" w:pos="9016"/>
+        </w:tabs>
+        <w:rPr>
+          <w:rFonts w:eastAsiaTheme="minorEastAsia"/>
+          <w:noProof/>
+          <w:lang w:val="en-US"/>
+        </w:rPr>
+      </w:pPr>
+      <w:hyperlink w:anchor="_Toc205034615" w:history="1">
+        <w:r>
+          <w:rPr>
+            <w:rStyle w:val="Hyperlink"/>
+            <w:noProof/>
+          </w:rPr>
+          <w:t>Figure 8 Nodes in Neo4J without edges</w:t>
+        </w:r>
+        <w:r>
+          <w:rPr>
+            <w:noProof/>
+            <w:webHidden/>
+          </w:rPr>
+          <w:tab/>
+        </w:r>
+        <w:r>
+          <w:rPr>
+            <w:noProof/>
+            <w:webHidden/>
+          </w:rPr>
+          <w:fldChar w:fldCharType="begin"/>
+        </w:r>
+        <w:r>
+          <w:rPr>
+            <w:noProof/>
+            <w:webHidden/>
+          </w:rPr>
+          <w:instrText xml:space="preserve"> PAGEREF _Toc205034615 \h </w:instrText>
+        </w:r>
+        <w:r>
+          <w:rPr>
+            <w:noProof/>
+            <w:webHidden/>
+          </w:rPr>
+        </w:r>
+        <w:r>
+          <w:rPr>
+            <w:noProof/>
+            <w:webHidden/>
+          </w:rPr>
+          <w:fldChar w:fldCharType="separate"/>
+        </w:r>
+        <w:r>
+          <w:rPr>
+            <w:noProof/>
+            <w:webHidden/>
+          </w:rPr>
+          <w:t>12</w:t>
+        </w:r>
+        <w:r>
+          <w:rPr>
+            <w:noProof/>
+            <w:webHidden/>
+          </w:rPr>
+          <w:fldChar w:fldCharType="end"/>
+        </w:r>
+      </w:hyperlink>
+    </w:p>
+    <w:p>
+      <w:pPr>
+        <w:pStyle w:val="TableofFigures"/>
+        <w:tabs>
+          <w:tab w:val="right" w:pos="9016"/>
+        </w:tabs>
+        <w:rPr>
+          <w:rFonts w:eastAsiaTheme="minorEastAsia"/>
+          <w:noProof/>
+          <w:lang w:val="en-US"/>
+        </w:rPr>
+      </w:pPr>
+      <w:hyperlink w:anchor="_Toc205034616" w:history="1">
+        <w:r>
+          <w:rPr>
+            <w:rStyle w:val="Hyperlink"/>
+            <w:noProof/>
+          </w:rPr>
+          <w:t>Figure 9 Load relationships.json into Neo4J cypher query</w:t>
+        </w:r>
+        <w:r>
+          <w:rPr>
+            <w:noProof/>
+            <w:webHidden/>
+          </w:rPr>
+          <w:tab/>
+        </w:r>
+        <w:r>
+          <w:rPr>
+            <w:noProof/>
+            <w:webHidden/>
+          </w:rPr>
+          <w:fldChar w:fldCharType="begin"/>
+        </w:r>
+        <w:r>
+          <w:rPr>
+            <w:noProof/>
+            <w:webHidden/>
+          </w:rPr>
+          <w:instrText xml:space="preserve"> PAGEREF _Toc205034616 \h </w:instrText>
+        </w:r>
+        <w:r>
+          <w:rPr>
+            <w:noProof/>
+            <w:webHidden/>
+          </w:rPr>
+        </w:r>
+        <w:r>
+          <w:rPr>
+            <w:noProof/>
+            <w:webHidden/>
+          </w:rPr>
+          <w:fldChar w:fldCharType="separate"/>
+        </w:r>
+        <w:r>
+          <w:rPr>
+            <w:noProof/>
+            <w:webHidden/>
+          </w:rPr>
+          <w:t>13</w:t>
+        </w:r>
+        <w:r>
+          <w:rPr>
+            <w:noProof/>
+            <w:webHidden/>
+          </w:rPr>
+          <w:fldChar w:fldCharType="end"/>
+        </w:r>
+      </w:hyperlink>
+    </w:p>
+    <w:p>
+      <w:pPr>
+        <w:pStyle w:val="TableofFigures"/>
+        <w:tabs>
+          <w:tab w:val="right" w:pos="9016"/>
+        </w:tabs>
+        <w:rPr>
+          <w:rFonts w:eastAsiaTheme="minorEastAsia"/>
+          <w:noProof/>
+          <w:lang w:val="en-US"/>
+        </w:rPr>
+      </w:pPr>
+      <w:hyperlink w:anchor="_Toc205034617" w:history="1">
+        <w:r>
+          <w:rPr>
+            <w:rStyle w:val="Hyperlink"/>
+            <w:noProof/>
+          </w:rPr>
+          <w:t>Figure 10 Sample relationship import data into Neo4J</w:t>
+        </w:r>
+        <w:r>
+          <w:rPr>
+            <w:noProof/>
+            <w:webHidden/>
+          </w:rPr>
+          <w:tab/>
+        </w:r>
+        <w:r>
+          <w:rPr>
+            <w:noProof/>
+            <w:webHidden/>
+          </w:rPr>
+          <w:fldChar w:fldCharType="begin"/>
+        </w:r>
+        <w:r>
+          <w:rPr>
+            <w:noProof/>
+            <w:webHidden/>
+          </w:rPr>
+          <w:instrText xml:space="preserve"> PAGEREF _Toc205034617 \h </w:instrText>
+        </w:r>
+        <w:r>
+          <w:rPr>
+            <w:noProof/>
+            <w:webHidden/>
+          </w:rPr>
+        </w:r>
+        <w:r>
+          <w:rPr>
+            <w:noProof/>
+            <w:webHidden/>
+          </w:rPr>
+          <w:fldChar w:fldCharType="separate"/>
+        </w:r>
+        <w:r>
+          <w:rPr>
+            <w:noProof/>
+            <w:webHidden/>
+          </w:rPr>
+          <w:t>13</w:t>
+        </w:r>
+        <w:r>
+          <w:rPr>
+            <w:noProof/>
+            <w:webHidden/>
+          </w:rPr>
+          <w:fldChar w:fldCharType="end"/>
+        </w:r>
+      </w:hyperlink>
+    </w:p>
+    <w:p>
+      <w:pPr>
+        <w:pStyle w:val="TableofFigures"/>
+        <w:tabs>
+          <w:tab w:val="right" w:pos="9016"/>
+        </w:tabs>
+        <w:rPr>
+          <w:rFonts w:eastAsiaTheme="minorEastAsia"/>
+          <w:noProof/>
+          <w:lang w:val="en-US"/>
+        </w:rPr>
+      </w:pPr>
+      <w:hyperlink w:anchor="_Toc205034618" w:history="1">
+        <w:r>
+          <w:rPr>
+            <w:rStyle w:val="Hyperlink"/>
+            <w:noProof/>
+          </w:rPr>
+          <w:t>Figure 11 All nodes and edges in Neo4J</w:t>
+        </w:r>
+        <w:r>
+          <w:rPr>
+            <w:noProof/>
+            <w:webHidden/>
+          </w:rPr>
+          <w:tab/>
+        </w:r>
+        <w:r>
+          <w:rPr>
+            <w:noProof/>
+            <w:webHidden/>
+          </w:rPr>
+          <w:fldChar w:fldCharType="begin"/>
+        </w:r>
+        <w:r>
+          <w:rPr>
+            <w:noProof/>
+            <w:webHidden/>
+          </w:rPr>
+          <w:instrText xml:space="preserve"> PAGEREF _Toc205034618 \h </w:instrText>
+        </w:r>
+        <w:r>
+          <w:rPr>
+            <w:noProof/>
+            <w:webHidden/>
+          </w:rPr>
+        </w:r>
+        <w:r>
+          <w:rPr>
+            <w:noProof/>
+            <w:webHidden/>
+          </w:rPr>
+          <w:fldChar w:fldCharType="separate"/>
+        </w:r>
+        <w:r>
+          <w:rPr>
+            <w:noProof/>
+            <w:webHidden/>
+          </w:rPr>
+          <w:t>14</w:t>
+        </w:r>
+        <w:r>
+          <w:rPr>
+            <w:noProof/>
+            <w:webHidden/>
+          </w:rPr>
+          <w:fldChar w:fldCharType="end"/>
+        </w:r>
+      </w:hyperlink>
+    </w:p>
+    <w:p>
+      <w:pPr>
+        <w:pStyle w:val="TableofFigures"/>
+        <w:tabs>
+          <w:tab w:val="right" w:pos="9016"/>
+        </w:tabs>
+        <w:rPr>
+          <w:rFonts w:eastAsiaTheme="minorEastAsia"/>
+          <w:noProof/>
+          <w:lang w:val="en-US"/>
+        </w:rPr>
+      </w:pPr>
+      <w:hyperlink w:anchor="_Toc205034619" w:history="1">
+        <w:r>
+          <w:rPr>
+            <w:rStyle w:val="Hyperlink"/>
+            <w:noProof/>
+          </w:rPr>
+          <w:t>Figure 12 Nodes by themselves in Neo4J</w:t>
+        </w:r>
+        <w:r>
+          <w:rPr>
+            <w:noProof/>
+            <w:webHidden/>
+          </w:rPr>
+          <w:tab/>
+        </w:r>
+        <w:r>
+          <w:rPr>
+            <w:noProof/>
+            <w:webHidden/>
+          </w:rPr>
+          <w:fldChar w:fldCharType="begin"/>
+        </w:r>
+        <w:r>
+          <w:rPr>
+            <w:noProof/>
+            <w:webHidden/>
+          </w:rPr>
+          <w:instrText xml:space="preserve"> PAGEREF _Toc205034619 \h </w:instrText>
+        </w:r>
+        <w:r>
+          <w:rPr>
+            <w:noProof/>
+            <w:webHidden/>
+          </w:rPr>
+        </w:r>
+        <w:r>
+          <w:rPr>
+            <w:noProof/>
+            <w:webHidden/>
+          </w:rPr>
+          <w:fldChar w:fldCharType="separate"/>
+        </w:r>
+        <w:r>
+          <w:rPr>
+            <w:noProof/>
+            <w:webHidden/>
+          </w:rPr>
+          <w:t>14</w:t>
+        </w:r>
+        <w:r>
+          <w:rPr>
+            <w:noProof/>
+            <w:webHidden/>
+          </w:rPr>
+          <w:fldChar w:fldCharType="end"/>
+        </w:r>
+      </w:hyperlink>
+    </w:p>
+    <w:p>
+      <w:pPr>
+        <w:pStyle w:val="TableofFigures"/>
+        <w:tabs>
+          <w:tab w:val="right" w:pos="9016"/>
+        </w:tabs>
+        <w:rPr>
+          <w:rFonts w:eastAsiaTheme="minorEastAsia"/>
+          <w:noProof/>
+          <w:lang w:val="en-US"/>
+        </w:rPr>
+      </w:pPr>
+      <w:hyperlink w:anchor="_Toc205034620" w:history="1">
+        <w:r>
+          <w:rPr>
+            <w:rStyle w:val="Hyperlink"/>
+            <w:noProof/>
+          </w:rPr>
+          <w:t>Figure 13 Incorrect data in ED_SF_OtherPoint_Containment.csv</w:t>
+        </w:r>
+        <w:r>
+          <w:rPr>
+            <w:noProof/>
+            <w:webHidden/>
+          </w:rPr>
+          <w:tab/>
+        </w:r>
+        <w:r>
+          <w:rPr>
+            <w:noProof/>
+            <w:webHidden/>
+          </w:rPr>
+          <w:fldChar w:fldCharType="begin"/>
+        </w:r>
+        <w:r>
+          <w:rPr>
+            <w:noProof/>
+            <w:webHidden/>
+          </w:rPr>
+          <w:instrText xml:space="preserve"> PAGEREF _Toc205034620 \h </w:instrText>
+        </w:r>
+        <w:r>
+          <w:rPr>
+            <w:noProof/>
+            <w:webHidden/>
+          </w:rPr>
+        </w:r>
+        <w:r>
+          <w:rPr>
+            <w:noProof/>
+            <w:webHidden/>
+          </w:rPr>
+          <w:fldChar w:fldCharType="separate"/>
+        </w:r>
+        <w:r>
+          <w:rPr>
+            <w:noProof/>
+            <w:webHidden/>
+          </w:rPr>
+          <w:t>15</w:t>
+        </w:r>
+        <w:r>
+          <w:rPr>
+            <w:noProof/>
+            <w:webHidden/>
+          </w:rPr>
+          <w:fldChar w:fldCharType="end"/>
+        </w:r>
+      </w:hyperlink>
+    </w:p>
+    <w:p>
+      <w:pPr>
+        <w:pStyle w:val="TableofFigures"/>
+        <w:tabs>
+          <w:tab w:val="right" w:pos="9016"/>
+        </w:tabs>
+        <w:rPr>
+          <w:rFonts w:eastAsiaTheme="minorEastAsia"/>
+          <w:noProof/>
+          <w:lang w:val="en-US"/>
+        </w:rPr>
+      </w:pPr>
+      <w:hyperlink w:anchor="_Toc205034621" w:history="1">
+        <w:r>
+          <w:rPr>
+            <w:rStyle w:val="Hyperlink"/>
+            <w:noProof/>
+          </w:rPr>
+          <w:t>Figure 14 Use case 1 cypher query</w:t>
+        </w:r>
+        <w:r>
+          <w:rPr>
+            <w:noProof/>
+            <w:webHidden/>
+          </w:rPr>
+          <w:tab/>
+        </w:r>
+        <w:r>
+          <w:rPr>
+            <w:noProof/>
+            <w:webHidden/>
+          </w:rPr>
+          <w:fldChar w:fldCharType="begin"/>
+        </w:r>
+        <w:r>
+          <w:rPr>
+            <w:noProof/>
+            <w:webHidden/>
+          </w:rPr>
+          <w:instrText xml:space="preserve"> PAGEREF _Toc205034621 \h </w:instrText>
+        </w:r>
+        <w:r>
+          <w:rPr>
+            <w:noProof/>
+            <w:webHidden/>
+          </w:rPr>
+        </w:r>
+        <w:r>
+          <w:rPr>
+            <w:noProof/>
+            <w:webHidden/>
+          </w:rPr>
+          <w:fldChar w:fldCharType="separate"/>
+        </w:r>
+        <w:r>
+          <w:rPr>
+            <w:noProof/>
+            <w:webHidden/>
+          </w:rPr>
+          <w:t>15</w:t>
+        </w:r>
+        <w:r>
+          <w:rPr>
+            <w:noProof/>
+            <w:webHidden/>
+          </w:rPr>
+          <w:fldChar w:fldCharType="end"/>
+        </w:r>
+      </w:hyperlink>
+    </w:p>
+    <w:p>
+      <w:pPr>
+        <w:pStyle w:val="TableofFigures"/>
+        <w:tabs>
+          <w:tab w:val="right" w:pos="9016"/>
+        </w:tabs>
+        <w:rPr>
+          <w:rFonts w:eastAsiaTheme="minorEastAsia"/>
+          <w:noProof/>
+          <w:lang w:val="en-US"/>
+        </w:rPr>
+      </w:pPr>
+      <w:hyperlink w:anchor="_Toc205034622" w:history="1">
+        <w:r>
+          <w:rPr>
+            <w:rStyle w:val="Hyperlink"/>
+            <w:noProof/>
+          </w:rPr>
+          <w:t>Figure 15 Use case 1 cypher query output</w:t>
+        </w:r>
+        <w:r>
+          <w:rPr>
+            <w:noProof/>
+            <w:webHidden/>
+          </w:rPr>
+          <w:tab/>
+        </w:r>
+        <w:r>
+          <w:rPr>
+            <w:noProof/>
+            <w:webHidden/>
+          </w:rPr>
+          <w:fldChar w:fldCharType="begin"/>
+        </w:r>
+        <w:r>
+          <w:rPr>
+            <w:noProof/>
+            <w:webHidden/>
+          </w:rPr>
+          <w:instrText xml:space="preserve"> PAGEREF _Toc205034622 \h </w:instrText>
+        </w:r>
+        <w:r>
+          <w:rPr>
+            <w:noProof/>
+            <w:webHidden/>
+          </w:rPr>
+        </w:r>
+        <w:r>
+          <w:rPr>
+            <w:noProof/>
+            <w:webHidden/>
+          </w:rPr>
+          <w:fldChar w:fldCharType="separate"/>
+        </w:r>
+        <w:r>
+          <w:rPr>
+            <w:noProof/>
+            <w:webHidden/>
+          </w:rPr>
+          <w:t>16</w:t>
         </w:r>
         <w:r>
           <w:rPr>
@@ -6069,7 +9264,7 @@
           <w:szCs w:val="32"/>
         </w:rPr>
       </w:pPr>
-      <w:bookmarkStart w:id="22" w:name="_Toc204254436"/>
+      <w:bookmarkStart w:id="44" w:name="_Toc205034651"/>
       <w:r>
         <w:rPr>
           <w:sz w:val="32"/>
@@ -6078,7 +9273,7 @@
         <w:lastRenderedPageBreak/>
         <w:t>List of Tables</w:t>
       </w:r>
-      <w:bookmarkEnd w:id="22"/>
+      <w:bookmarkEnd w:id="44"/>
     </w:p>
     <w:p>
       <w:pPr>
@@ -6097,7 +9292,7 @@
           <w:szCs w:val="32"/>
         </w:rPr>
       </w:pPr>
-      <w:bookmarkStart w:id="23" w:name="_Toc204254437"/>
+      <w:bookmarkStart w:id="45" w:name="_Toc205034652"/>
       <w:r>
         <w:rPr>
           <w:sz w:val="32"/>
@@ -6106,7 +9301,45 @@
         <w:lastRenderedPageBreak/>
         <w:t>Appendices</w:t>
       </w:r>
-      <w:bookmarkEnd w:id="23"/>
+      <w:bookmarkEnd w:id="45"/>
+    </w:p>
+    <w:p>
+      <w:pPr>
+        <w:jc w:val="both"/>
+      </w:pPr>
+      <w:r>
+        <w:t>Appendix A</w:t>
+      </w:r>
+      <w:r>
+        <w:t xml:space="preserve"> – GitLab Project, contains the converters, ReactJS</w:t>
+      </w:r>
+      <w:r>
+        <w:t xml:space="preserve"> webapp, csv, and </w:t>
+      </w:r>
+      <w:proofErr w:type="spellStart"/>
+      <w:r>
+        <w:t>json</w:t>
+      </w:r>
+      <w:proofErr w:type="spellEnd"/>
+      <w:r>
+        <w:t xml:space="preserve"> files.</w:t>
+      </w:r>
+    </w:p>
+    <w:p>
+      <w:pPr>
+        <w:jc w:val="both"/>
+      </w:pPr>
+      <w:hyperlink r:id="rId24" w:history="1">
+        <w:r>
+          <w:rPr>
+            <w:rStyle w:val="Hyperlink"/>
+          </w:rPr>
+          <w:t>https://git.cardiff.ac.uk/student-projects/msc-projects/zeilaa-2025</w:t>
+        </w:r>
+      </w:hyperlink>
+      <w:r>
+        <w:t xml:space="preserve"> </w:t>
+      </w:r>
     </w:p>
     <w:p>
       <w:pPr>
@@ -6518,7 +9751,7 @@
         <w:ind w:left="2880" w:hanging="360"/>
       </w:pPr>
     </w:lvl>
-    <w:lvl w:ilvl="4" w:tplc="04090019" w:tentative="1">
+    <w:lvl w:ilvl="4" w:tplc="04090019">
       <w:start w:val="1"/>
       <w:numFmt w:val="lowerLetter"/>
       <w:lvlText w:val="%5."/>
@@ -7016,6 +10249,178 @@
       <w:rPr>
         <w:rFonts w:hint="default"/>
       </w:rPr>
+    </w:lvl>
+  </w:abstractNum>
+  <w:abstractNum w:abstractNumId="8" w15:restartNumberingAfterBreak="0">
+    <w:nsid w:val="67015F49"/>
+    <w:multiLevelType w:val="hybridMultilevel"/>
+    <w:tmpl w:val="82C2D444"/>
+    <w:lvl w:ilvl="0" w:tplc="0409000F">
+      <w:start w:val="1"/>
+      <w:numFmt w:val="decimal"/>
+      <w:lvlText w:val="%1."/>
+      <w:lvlJc w:val="left"/>
+      <w:pPr>
+        <w:ind w:left="720" w:hanging="360"/>
+      </w:pPr>
+    </w:lvl>
+    <w:lvl w:ilvl="1" w:tplc="04090019" w:tentative="1">
+      <w:start w:val="1"/>
+      <w:numFmt w:val="lowerLetter"/>
+      <w:lvlText w:val="%2."/>
+      <w:lvlJc w:val="left"/>
+      <w:pPr>
+        <w:ind w:left="1440" w:hanging="360"/>
+      </w:pPr>
+    </w:lvl>
+    <w:lvl w:ilvl="2" w:tplc="0409001B" w:tentative="1">
+      <w:start w:val="1"/>
+      <w:numFmt w:val="lowerRoman"/>
+      <w:lvlText w:val="%3."/>
+      <w:lvlJc w:val="right"/>
+      <w:pPr>
+        <w:ind w:left="2160" w:hanging="180"/>
+      </w:pPr>
+    </w:lvl>
+    <w:lvl w:ilvl="3" w:tplc="0409000F" w:tentative="1">
+      <w:start w:val="1"/>
+      <w:numFmt w:val="decimal"/>
+      <w:lvlText w:val="%4."/>
+      <w:lvlJc w:val="left"/>
+      <w:pPr>
+        <w:ind w:left="2880" w:hanging="360"/>
+      </w:pPr>
+    </w:lvl>
+    <w:lvl w:ilvl="4" w:tplc="04090019" w:tentative="1">
+      <w:start w:val="1"/>
+      <w:numFmt w:val="lowerLetter"/>
+      <w:lvlText w:val="%5."/>
+      <w:lvlJc w:val="left"/>
+      <w:pPr>
+        <w:ind w:left="3600" w:hanging="360"/>
+      </w:pPr>
+    </w:lvl>
+    <w:lvl w:ilvl="5" w:tplc="0409001B" w:tentative="1">
+      <w:start w:val="1"/>
+      <w:numFmt w:val="lowerRoman"/>
+      <w:lvlText w:val="%6."/>
+      <w:lvlJc w:val="right"/>
+      <w:pPr>
+        <w:ind w:left="4320" w:hanging="180"/>
+      </w:pPr>
+    </w:lvl>
+    <w:lvl w:ilvl="6" w:tplc="0409000F" w:tentative="1">
+      <w:start w:val="1"/>
+      <w:numFmt w:val="decimal"/>
+      <w:lvlText w:val="%7."/>
+      <w:lvlJc w:val="left"/>
+      <w:pPr>
+        <w:ind w:left="5040" w:hanging="360"/>
+      </w:pPr>
+    </w:lvl>
+    <w:lvl w:ilvl="7" w:tplc="04090019" w:tentative="1">
+      <w:start w:val="1"/>
+      <w:numFmt w:val="lowerLetter"/>
+      <w:lvlText w:val="%8."/>
+      <w:lvlJc w:val="left"/>
+      <w:pPr>
+        <w:ind w:left="5760" w:hanging="360"/>
+      </w:pPr>
+    </w:lvl>
+    <w:lvl w:ilvl="8" w:tplc="0409001B" w:tentative="1">
+      <w:start w:val="1"/>
+      <w:numFmt w:val="lowerRoman"/>
+      <w:lvlText w:val="%9."/>
+      <w:lvlJc w:val="right"/>
+      <w:pPr>
+        <w:ind w:left="6480" w:hanging="180"/>
+      </w:pPr>
+    </w:lvl>
+  </w:abstractNum>
+  <w:abstractNum w:abstractNumId="9" w15:restartNumberingAfterBreak="0">
+    <w:nsid w:val="68321408"/>
+    <w:multiLevelType w:val="hybridMultilevel"/>
+    <w:tmpl w:val="455C715E"/>
+    <w:lvl w:ilvl="0" w:tplc="0409000F">
+      <w:start w:val="1"/>
+      <w:numFmt w:val="decimal"/>
+      <w:lvlText w:val="%1."/>
+      <w:lvlJc w:val="left"/>
+      <w:pPr>
+        <w:ind w:left="720" w:hanging="360"/>
+      </w:pPr>
+    </w:lvl>
+    <w:lvl w:ilvl="1" w:tplc="04090019">
+      <w:start w:val="1"/>
+      <w:numFmt w:val="lowerLetter"/>
+      <w:lvlText w:val="%2."/>
+      <w:lvlJc w:val="left"/>
+      <w:pPr>
+        <w:ind w:left="1440" w:hanging="360"/>
+      </w:pPr>
+    </w:lvl>
+    <w:lvl w:ilvl="2" w:tplc="0409001B">
+      <w:start w:val="1"/>
+      <w:numFmt w:val="lowerRoman"/>
+      <w:lvlText w:val="%3."/>
+      <w:lvlJc w:val="right"/>
+      <w:pPr>
+        <w:ind w:left="2160" w:hanging="180"/>
+      </w:pPr>
+    </w:lvl>
+    <w:lvl w:ilvl="3" w:tplc="0409000F" w:tentative="1">
+      <w:start w:val="1"/>
+      <w:numFmt w:val="decimal"/>
+      <w:lvlText w:val="%4."/>
+      <w:lvlJc w:val="left"/>
+      <w:pPr>
+        <w:ind w:left="2880" w:hanging="360"/>
+      </w:pPr>
+    </w:lvl>
+    <w:lvl w:ilvl="4" w:tplc="04090019" w:tentative="1">
+      <w:start w:val="1"/>
+      <w:numFmt w:val="lowerLetter"/>
+      <w:lvlText w:val="%5."/>
+      <w:lvlJc w:val="left"/>
+      <w:pPr>
+        <w:ind w:left="3600" w:hanging="360"/>
+      </w:pPr>
+    </w:lvl>
+    <w:lvl w:ilvl="5" w:tplc="0409001B" w:tentative="1">
+      <w:start w:val="1"/>
+      <w:numFmt w:val="lowerRoman"/>
+      <w:lvlText w:val="%6."/>
+      <w:lvlJc w:val="right"/>
+      <w:pPr>
+        <w:ind w:left="4320" w:hanging="180"/>
+      </w:pPr>
+    </w:lvl>
+    <w:lvl w:ilvl="6" w:tplc="0409000F" w:tentative="1">
+      <w:start w:val="1"/>
+      <w:numFmt w:val="decimal"/>
+      <w:lvlText w:val="%7."/>
+      <w:lvlJc w:val="left"/>
+      <w:pPr>
+        <w:ind w:left="5040" w:hanging="360"/>
+      </w:pPr>
+    </w:lvl>
+    <w:lvl w:ilvl="7" w:tplc="04090019" w:tentative="1">
+      <w:start w:val="1"/>
+      <w:numFmt w:val="lowerLetter"/>
+      <w:lvlText w:val="%8."/>
+      <w:lvlJc w:val="left"/>
+      <w:pPr>
+        <w:ind w:left="5760" w:hanging="360"/>
+      </w:pPr>
+    </w:lvl>
+    <w:lvl w:ilvl="8" w:tplc="0409001B" w:tentative="1">
+      <w:start w:val="1"/>
+      <w:numFmt w:val="lowerRoman"/>
+      <w:lvlText w:val="%9."/>
+      <w:lvlJc w:val="right"/>
+      <w:pPr>
+        <w:ind w:left="6480" w:hanging="180"/>
+      </w:pPr>
     </w:lvl>
   </w:abstractNum>
   <w:num w:numId="1" w16cid:durableId="2097239314">
@@ -7041,6 +10446,12 @@
   </w:num>
   <w:num w:numId="8" w16cid:durableId="1772432116">
     <w:abstractNumId w:val="3"/>
+  </w:num>
+  <w:num w:numId="9" w16cid:durableId="1889030782">
+    <w:abstractNumId w:val="8"/>
+  </w:num>
+  <w:num w:numId="10" w16cid:durableId="713234829">
+    <w:abstractNumId w:val="9"/>
   </w:num>
 </w:numbering>
 </file>
@@ -7513,7 +10924,6 @@
     <w:next w:val="Normal"/>
     <w:link w:val="Heading4Char"/>
     <w:uiPriority w:val="9"/>
-    <w:semiHidden/>
     <w:unhideWhenUsed/>
     <w:qFormat/>
     <w:rsid w:val="00153BD4"/>
@@ -7708,7 +11118,6 @@
     <w:basedOn w:val="DefaultParagraphFont"/>
     <w:link w:val="Heading4"/>
     <w:uiPriority w:val="9"/>
-    <w:semiHidden/>
     <w:rsid w:val="00153BD4"/>
     <w:rPr>
       <w:rFonts w:eastAsiaTheme="majorEastAsia" w:cstheme="majorBidi"/>

--- a/reports/Work in progress/report draft 1.docx
+++ b/reports/Work in progress/report draft 1.docx
@@ -10,6 +10,7 @@
           <w:docPartUnique/>
         </w:docPartObj>
       </w:sdtPr>
+      <w:sdtEndPr/>
       <w:sdtContent>
         <w:p>
           <w:pPr>
@@ -360,6 +361,7 @@
                                   <w:dataBinding w:prefixMappings="xmlns:ns0='http://purl.org/dc/elements/1.1/' xmlns:ns1='http://schemas.openxmlformats.org/package/2006/metadata/core-properties' " w:xpath="/ns1:coreProperties[1]/ns0:creator[1]" w:storeItemID="{6C3C8BC8-F283-45AE-878A-BAB7291924A1}"/>
                                   <w:text/>
                                 </w:sdtPr>
+                                <w:sdtEndPr/>
                                 <w:sdtContent>
                                   <w:p>
                                     <w:pPr>
@@ -406,6 +408,7 @@
                                     <w:dataBinding w:prefixMappings="xmlns:ns0='http://schemas.microsoft.com/office/2006/coverPageProps' " w:xpath="/ns0:CoverPageProperties[1]/ns0:CompanyEmail[1]" w:storeItemID="{55AF091B-3C7A-41E3-B477-F2FDAA23CFDA}"/>
                                     <w:text/>
                                   </w:sdtPr>
+                                  <w:sdtEndPr/>
                                   <w:sdtContent>
                                     <w:r>
                                       <w:rPr>
@@ -460,6 +463,7 @@
                             <w:dataBinding w:prefixMappings="xmlns:ns0='http://purl.org/dc/elements/1.1/' xmlns:ns1='http://schemas.openxmlformats.org/package/2006/metadata/core-properties' " w:xpath="/ns1:coreProperties[1]/ns0:creator[1]" w:storeItemID="{6C3C8BC8-F283-45AE-878A-BAB7291924A1}"/>
                             <w:text/>
                           </w:sdtPr>
+                          <w:sdtEndPr/>
                           <w:sdtContent>
                             <w:p>
                               <w:pPr>
@@ -506,6 +510,7 @@
                               <w:dataBinding w:prefixMappings="xmlns:ns0='http://schemas.microsoft.com/office/2006/coverPageProps' " w:xpath="/ns0:CoverPageProperties[1]/ns0:CompanyEmail[1]" w:storeItemID="{55AF091B-3C7A-41E3-B477-F2FDAA23CFDA}"/>
                               <w:text/>
                             </w:sdtPr>
+                            <w:sdtEndPr/>
                             <w:sdtContent>
                               <w:r>
                                 <w:rPr>
@@ -622,6 +627,7 @@
                                   <w:dataBinding w:prefixMappings="xmlns:ns0='http://schemas.microsoft.com/office/2006/coverPageProps' " w:xpath="/ns0:CoverPageProperties[1]/ns0:Abstract[1]" w:storeItemID="{55AF091B-3C7A-41E3-B477-F2FDAA23CFDA}"/>
                                   <w:text w:multiLine="1"/>
                                 </w:sdtPr>
+                                <w:sdtEndPr/>
                                 <w:sdtContent>
                                   <w:p>
                                     <w:pPr>
@@ -711,6 +717,7 @@
                             <w:dataBinding w:prefixMappings="xmlns:ns0='http://schemas.microsoft.com/office/2006/coverPageProps' " w:xpath="/ns0:CoverPageProperties[1]/ns0:Abstract[1]" w:storeItemID="{55AF091B-3C7A-41E3-B477-F2FDAA23CFDA}"/>
                             <w:text w:multiLine="1"/>
                           </w:sdtPr>
+                          <w:sdtEndPr/>
                           <w:sdtContent>
                             <w:p>
                               <w:pPr>
@@ -836,6 +843,7 @@
                                     <w:dataBinding w:prefixMappings="xmlns:ns0='http://purl.org/dc/elements/1.1/' xmlns:ns1='http://schemas.openxmlformats.org/package/2006/metadata/core-properties' " w:xpath="/ns1:coreProperties[1]/ns0:title[1]" w:storeItemID="{6C3C8BC8-F283-45AE-878A-BAB7291924A1}"/>
                                     <w:text w:multiLine="1"/>
                                   </w:sdtPr>
+                                  <w:sdtEndPr/>
                                   <w:sdtContent>
                                     <w:r>
                                       <w:rPr>
@@ -881,6 +889,7 @@
                                   <w:dataBinding w:prefixMappings="xmlns:ns0='http://purl.org/dc/elements/1.1/' xmlns:ns1='http://schemas.openxmlformats.org/package/2006/metadata/core-properties' " w:xpath="/ns1:coreProperties[1]/ns0:subject[1]" w:storeItemID="{6C3C8BC8-F283-45AE-878A-BAB7291924A1}"/>
                                   <w:text/>
                                 </w:sdtPr>
+                                <w:sdtEndPr/>
                                 <w:sdtContent>
                                   <w:p>
                                     <w:pPr>
@@ -951,6 +960,7 @@
                               <w:dataBinding w:prefixMappings="xmlns:ns0='http://purl.org/dc/elements/1.1/' xmlns:ns1='http://schemas.openxmlformats.org/package/2006/metadata/core-properties' " w:xpath="/ns1:coreProperties[1]/ns0:title[1]" w:storeItemID="{6C3C8BC8-F283-45AE-878A-BAB7291924A1}"/>
                               <w:text w:multiLine="1"/>
                             </w:sdtPr>
+                            <w:sdtEndPr/>
                             <w:sdtContent>
                               <w:r>
                                 <w:rPr>
@@ -996,6 +1006,7 @@
                             <w:dataBinding w:prefixMappings="xmlns:ns0='http://purl.org/dc/elements/1.1/' xmlns:ns1='http://schemas.openxmlformats.org/package/2006/metadata/core-properties' " w:xpath="/ns1:coreProperties[1]/ns0:subject[1]" w:storeItemID="{6C3C8BC8-F283-45AE-878A-BAB7291924A1}"/>
                             <w:text/>
                           </w:sdtPr>
+                          <w:sdtEndPr/>
                           <w:sdtContent>
                             <w:p>
                               <w:pPr>
@@ -1105,7 +1116,7 @@
             </w:rPr>
             <w:fldChar w:fldCharType="separate"/>
           </w:r>
-          <w:hyperlink w:anchor="_Toc205034623" w:history="1">
+          <w:hyperlink w:anchor="_Toc205206145" w:history="1">
             <w:r>
               <w:rPr>
                 <w:rStyle w:val="Hyperlink"/>
@@ -1132,7 +1143,7 @@
                 <w:noProof/>
                 <w:webHidden/>
               </w:rPr>
-              <w:instrText xml:space="preserve"> PAGEREF _Toc205034623 \h </w:instrText>
+              <w:instrText xml:space="preserve"> PAGEREF _Toc205206145 \h </w:instrText>
             </w:r>
             <w:r>
               <w:rPr>
@@ -1152,7 +1163,7 @@
                 <w:noProof/>
                 <w:webHidden/>
               </w:rPr>
-              <w:t>2</w:t>
+              <w:t>3</w:t>
             </w:r>
             <w:r>
               <w:rPr>
@@ -1179,7 +1190,7 @@
               <w:lang w:val="en-US"/>
             </w:rPr>
           </w:pPr>
-          <w:hyperlink w:anchor="_Toc205034624" w:history="1">
+          <w:hyperlink w:anchor="_Toc205206146" w:history="1">
             <w:r>
               <w:rPr>
                 <w:rStyle w:val="Hyperlink"/>
@@ -1206,7 +1217,7 @@
                 <w:noProof/>
                 <w:webHidden/>
               </w:rPr>
-              <w:instrText xml:space="preserve"> PAGEREF _Toc205034624 \h </w:instrText>
+              <w:instrText xml:space="preserve"> PAGEREF _Toc205206146 \h </w:instrText>
             </w:r>
             <w:r>
               <w:rPr>
@@ -1226,7 +1237,7 @@
                 <w:noProof/>
                 <w:webHidden/>
               </w:rPr>
-              <w:t>3</w:t>
+              <w:t>4</w:t>
             </w:r>
             <w:r>
               <w:rPr>
@@ -1253,7 +1264,7 @@
               <w:lang w:val="en-US"/>
             </w:rPr>
           </w:pPr>
-          <w:hyperlink w:anchor="_Toc205034625" w:history="1">
+          <w:hyperlink w:anchor="_Toc205206147" w:history="1">
             <w:r>
               <w:rPr>
                 <w:rStyle w:val="Hyperlink"/>
@@ -1280,7 +1291,7 @@
                 <w:noProof/>
                 <w:webHidden/>
               </w:rPr>
-              <w:instrText xml:space="preserve"> PAGEREF _Toc205034625 \h </w:instrText>
+              <w:instrText xml:space="preserve"> PAGEREF _Toc205206147 \h </w:instrText>
             </w:r>
             <w:r>
               <w:rPr>
@@ -1300,7 +1311,229 @@
                 <w:noProof/>
                 <w:webHidden/>
               </w:rPr>
-              <w:t>4</w:t>
+              <w:t>5</w:t>
+            </w:r>
+            <w:r>
+              <w:rPr>
+                <w:noProof/>
+                <w:webHidden/>
+              </w:rPr>
+              <w:fldChar w:fldCharType="end"/>
+            </w:r>
+          </w:hyperlink>
+        </w:p>
+        <w:p>
+          <w:pPr>
+            <w:pStyle w:val="TOC2"/>
+            <w:tabs>
+              <w:tab w:val="right" w:pos="9016"/>
+            </w:tabs>
+            <w:rPr>
+              <w:rFonts w:eastAsiaTheme="minorEastAsia"/>
+              <w:b w:val="0"/>
+              <w:bCs w:val="0"/>
+              <w:noProof/>
+              <w:sz w:val="24"/>
+              <w:szCs w:val="24"/>
+              <w:lang w:val="en-US"/>
+            </w:rPr>
+          </w:pPr>
+          <w:hyperlink w:anchor="_Toc205206148" w:history="1">
+            <w:r>
+              <w:rPr>
+                <w:rStyle w:val="Hyperlink"/>
+                <w:noProof/>
+              </w:rPr>
+              <w:t>2.1 Introduction to knowledge graphs</w:t>
+            </w:r>
+            <w:r>
+              <w:rPr>
+                <w:noProof/>
+                <w:webHidden/>
+              </w:rPr>
+              <w:tab/>
+            </w:r>
+            <w:r>
+              <w:rPr>
+                <w:noProof/>
+                <w:webHidden/>
+              </w:rPr>
+              <w:fldChar w:fldCharType="begin"/>
+            </w:r>
+            <w:r>
+              <w:rPr>
+                <w:noProof/>
+                <w:webHidden/>
+              </w:rPr>
+              <w:instrText xml:space="preserve"> PAGEREF _Toc205206148 \h </w:instrText>
+            </w:r>
+            <w:r>
+              <w:rPr>
+                <w:noProof/>
+                <w:webHidden/>
+              </w:rPr>
+            </w:r>
+            <w:r>
+              <w:rPr>
+                <w:noProof/>
+                <w:webHidden/>
+              </w:rPr>
+              <w:fldChar w:fldCharType="separate"/>
+            </w:r>
+            <w:r>
+              <w:rPr>
+                <w:noProof/>
+                <w:webHidden/>
+              </w:rPr>
+              <w:t>5</w:t>
+            </w:r>
+            <w:r>
+              <w:rPr>
+                <w:noProof/>
+                <w:webHidden/>
+              </w:rPr>
+              <w:fldChar w:fldCharType="end"/>
+            </w:r>
+          </w:hyperlink>
+        </w:p>
+        <w:p>
+          <w:pPr>
+            <w:pStyle w:val="TOC2"/>
+            <w:tabs>
+              <w:tab w:val="right" w:pos="9016"/>
+            </w:tabs>
+            <w:rPr>
+              <w:rFonts w:eastAsiaTheme="minorEastAsia"/>
+              <w:b w:val="0"/>
+              <w:bCs w:val="0"/>
+              <w:noProof/>
+              <w:sz w:val="24"/>
+              <w:szCs w:val="24"/>
+              <w:lang w:val="en-US"/>
+            </w:rPr>
+          </w:pPr>
+          <w:hyperlink w:anchor="_Toc205206149" w:history="1">
+            <w:r>
+              <w:rPr>
+                <w:rStyle w:val="Hyperlink"/>
+                <w:noProof/>
+              </w:rPr>
+              <w:t>2.2 Existing web applications for data visualisation using knowledge graphs</w:t>
+            </w:r>
+            <w:r>
+              <w:rPr>
+                <w:noProof/>
+                <w:webHidden/>
+              </w:rPr>
+              <w:tab/>
+            </w:r>
+            <w:r>
+              <w:rPr>
+                <w:noProof/>
+                <w:webHidden/>
+              </w:rPr>
+              <w:fldChar w:fldCharType="begin"/>
+            </w:r>
+            <w:r>
+              <w:rPr>
+                <w:noProof/>
+                <w:webHidden/>
+              </w:rPr>
+              <w:instrText xml:space="preserve"> PAGEREF _Toc205206149 \h </w:instrText>
+            </w:r>
+            <w:r>
+              <w:rPr>
+                <w:noProof/>
+                <w:webHidden/>
+              </w:rPr>
+            </w:r>
+            <w:r>
+              <w:rPr>
+                <w:noProof/>
+                <w:webHidden/>
+              </w:rPr>
+              <w:fldChar w:fldCharType="separate"/>
+            </w:r>
+            <w:r>
+              <w:rPr>
+                <w:noProof/>
+                <w:webHidden/>
+              </w:rPr>
+              <w:t>5</w:t>
+            </w:r>
+            <w:r>
+              <w:rPr>
+                <w:noProof/>
+                <w:webHidden/>
+              </w:rPr>
+              <w:fldChar w:fldCharType="end"/>
+            </w:r>
+          </w:hyperlink>
+        </w:p>
+        <w:p>
+          <w:pPr>
+            <w:pStyle w:val="TOC2"/>
+            <w:tabs>
+              <w:tab w:val="right" w:pos="9016"/>
+            </w:tabs>
+            <w:rPr>
+              <w:rFonts w:eastAsiaTheme="minorEastAsia"/>
+              <w:b w:val="0"/>
+              <w:bCs w:val="0"/>
+              <w:noProof/>
+              <w:sz w:val="24"/>
+              <w:szCs w:val="24"/>
+              <w:lang w:val="en-US"/>
+            </w:rPr>
+          </w:pPr>
+          <w:hyperlink w:anchor="_Toc205206150" w:history="1">
+            <w:r>
+              <w:rPr>
+                <w:rStyle w:val="Hyperlink"/>
+                <w:noProof/>
+              </w:rPr>
+              <w:t>2.3 NoSQL Databases</w:t>
+            </w:r>
+            <w:r>
+              <w:rPr>
+                <w:noProof/>
+                <w:webHidden/>
+              </w:rPr>
+              <w:tab/>
+            </w:r>
+            <w:r>
+              <w:rPr>
+                <w:noProof/>
+                <w:webHidden/>
+              </w:rPr>
+              <w:fldChar w:fldCharType="begin"/>
+            </w:r>
+            <w:r>
+              <w:rPr>
+                <w:noProof/>
+                <w:webHidden/>
+              </w:rPr>
+              <w:instrText xml:space="preserve"> PAGEREF _Toc205206150 \h </w:instrText>
+            </w:r>
+            <w:r>
+              <w:rPr>
+                <w:noProof/>
+                <w:webHidden/>
+              </w:rPr>
+            </w:r>
+            <w:r>
+              <w:rPr>
+                <w:noProof/>
+                <w:webHidden/>
+              </w:rPr>
+              <w:fldChar w:fldCharType="separate"/>
+            </w:r>
+            <w:r>
+              <w:rPr>
+                <w:noProof/>
+                <w:webHidden/>
+              </w:rPr>
+              <w:t>6</w:t>
             </w:r>
             <w:r>
               <w:rPr>
@@ -1327,7 +1560,7 @@
               <w:lang w:val="en-US"/>
             </w:rPr>
           </w:pPr>
-          <w:hyperlink w:anchor="_Toc205034626" w:history="1">
+          <w:hyperlink w:anchor="_Toc205206151" w:history="1">
             <w:r>
               <w:rPr>
                 <w:rStyle w:val="Hyperlink"/>
@@ -1354,7 +1587,7 @@
                 <w:noProof/>
                 <w:webHidden/>
               </w:rPr>
-              <w:instrText xml:space="preserve"> PAGEREF _Toc205034626 \h </w:instrText>
+              <w:instrText xml:space="preserve"> PAGEREF _Toc205206151 \h </w:instrText>
             </w:r>
             <w:r>
               <w:rPr>
@@ -1374,7 +1607,373 @@
                 <w:noProof/>
                 <w:webHidden/>
               </w:rPr>
-              <w:t>5</w:t>
+              <w:t>7</w:t>
+            </w:r>
+            <w:r>
+              <w:rPr>
+                <w:noProof/>
+                <w:webHidden/>
+              </w:rPr>
+              <w:fldChar w:fldCharType="end"/>
+            </w:r>
+          </w:hyperlink>
+        </w:p>
+        <w:p>
+          <w:pPr>
+            <w:pStyle w:val="TOC2"/>
+            <w:tabs>
+              <w:tab w:val="right" w:pos="9016"/>
+            </w:tabs>
+            <w:rPr>
+              <w:rFonts w:eastAsiaTheme="minorEastAsia"/>
+              <w:b w:val="0"/>
+              <w:bCs w:val="0"/>
+              <w:noProof/>
+              <w:sz w:val="24"/>
+              <w:szCs w:val="24"/>
+              <w:lang w:val="en-US"/>
+            </w:rPr>
+          </w:pPr>
+          <w:hyperlink w:anchor="_Toc205206152" w:history="1">
+            <w:r>
+              <w:rPr>
+                <w:rStyle w:val="Hyperlink"/>
+                <w:noProof/>
+              </w:rPr>
+              <w:t>3.1 Choosing a web framework</w:t>
+            </w:r>
+            <w:r>
+              <w:rPr>
+                <w:noProof/>
+                <w:webHidden/>
+              </w:rPr>
+              <w:tab/>
+            </w:r>
+            <w:r>
+              <w:rPr>
+                <w:noProof/>
+                <w:webHidden/>
+              </w:rPr>
+              <w:fldChar w:fldCharType="begin"/>
+            </w:r>
+            <w:r>
+              <w:rPr>
+                <w:noProof/>
+                <w:webHidden/>
+              </w:rPr>
+              <w:instrText xml:space="preserve"> PAGEREF _Toc205206152 \h </w:instrText>
+            </w:r>
+            <w:r>
+              <w:rPr>
+                <w:noProof/>
+                <w:webHidden/>
+              </w:rPr>
+            </w:r>
+            <w:r>
+              <w:rPr>
+                <w:noProof/>
+                <w:webHidden/>
+              </w:rPr>
+              <w:fldChar w:fldCharType="separate"/>
+            </w:r>
+            <w:r>
+              <w:rPr>
+                <w:noProof/>
+                <w:webHidden/>
+              </w:rPr>
+              <w:t>7</w:t>
+            </w:r>
+            <w:r>
+              <w:rPr>
+                <w:noProof/>
+                <w:webHidden/>
+              </w:rPr>
+              <w:fldChar w:fldCharType="end"/>
+            </w:r>
+          </w:hyperlink>
+        </w:p>
+        <w:p>
+          <w:pPr>
+            <w:pStyle w:val="TOC2"/>
+            <w:tabs>
+              <w:tab w:val="right" w:pos="9016"/>
+            </w:tabs>
+            <w:rPr>
+              <w:rFonts w:eastAsiaTheme="minorEastAsia"/>
+              <w:b w:val="0"/>
+              <w:bCs w:val="0"/>
+              <w:noProof/>
+              <w:sz w:val="24"/>
+              <w:szCs w:val="24"/>
+              <w:lang w:val="en-US"/>
+            </w:rPr>
+          </w:pPr>
+          <w:hyperlink w:anchor="_Toc205206153" w:history="1">
+            <w:r>
+              <w:rPr>
+                <w:rStyle w:val="Hyperlink"/>
+                <w:noProof/>
+              </w:rPr>
+              <w:t>3.2 ReactJS</w:t>
+            </w:r>
+            <w:r>
+              <w:rPr>
+                <w:noProof/>
+                <w:webHidden/>
+              </w:rPr>
+              <w:tab/>
+            </w:r>
+            <w:r>
+              <w:rPr>
+                <w:noProof/>
+                <w:webHidden/>
+              </w:rPr>
+              <w:fldChar w:fldCharType="begin"/>
+            </w:r>
+            <w:r>
+              <w:rPr>
+                <w:noProof/>
+                <w:webHidden/>
+              </w:rPr>
+              <w:instrText xml:space="preserve"> PAGEREF _Toc205206153 \h </w:instrText>
+            </w:r>
+            <w:r>
+              <w:rPr>
+                <w:noProof/>
+                <w:webHidden/>
+              </w:rPr>
+            </w:r>
+            <w:r>
+              <w:rPr>
+                <w:noProof/>
+                <w:webHidden/>
+              </w:rPr>
+              <w:fldChar w:fldCharType="separate"/>
+            </w:r>
+            <w:r>
+              <w:rPr>
+                <w:noProof/>
+                <w:webHidden/>
+              </w:rPr>
+              <w:t>7</w:t>
+            </w:r>
+            <w:r>
+              <w:rPr>
+                <w:noProof/>
+                <w:webHidden/>
+              </w:rPr>
+              <w:fldChar w:fldCharType="end"/>
+            </w:r>
+          </w:hyperlink>
+        </w:p>
+        <w:p>
+          <w:pPr>
+            <w:pStyle w:val="TOC3"/>
+            <w:tabs>
+              <w:tab w:val="right" w:pos="9016"/>
+            </w:tabs>
+            <w:rPr>
+              <w:rFonts w:eastAsiaTheme="minorEastAsia"/>
+              <w:noProof/>
+              <w:sz w:val="24"/>
+              <w:szCs w:val="24"/>
+              <w:lang w:val="en-US"/>
+            </w:rPr>
+          </w:pPr>
+          <w:hyperlink w:anchor="_Toc205206154" w:history="1">
+            <w:r>
+              <w:rPr>
+                <w:rStyle w:val="Hyperlink"/>
+                <w:noProof/>
+              </w:rPr>
+              <w:t>3.2.1 Examples of map components</w:t>
+            </w:r>
+            <w:r>
+              <w:rPr>
+                <w:noProof/>
+                <w:webHidden/>
+              </w:rPr>
+              <w:tab/>
+            </w:r>
+            <w:r>
+              <w:rPr>
+                <w:noProof/>
+                <w:webHidden/>
+              </w:rPr>
+              <w:fldChar w:fldCharType="begin"/>
+            </w:r>
+            <w:r>
+              <w:rPr>
+                <w:noProof/>
+                <w:webHidden/>
+              </w:rPr>
+              <w:instrText xml:space="preserve"> PAGEREF _Toc205206154 \h </w:instrText>
+            </w:r>
+            <w:r>
+              <w:rPr>
+                <w:noProof/>
+                <w:webHidden/>
+              </w:rPr>
+            </w:r>
+            <w:r>
+              <w:rPr>
+                <w:noProof/>
+                <w:webHidden/>
+              </w:rPr>
+              <w:fldChar w:fldCharType="separate"/>
+            </w:r>
+            <w:r>
+              <w:rPr>
+                <w:noProof/>
+                <w:webHidden/>
+              </w:rPr>
+              <w:t>7</w:t>
+            </w:r>
+            <w:r>
+              <w:rPr>
+                <w:noProof/>
+                <w:webHidden/>
+              </w:rPr>
+              <w:fldChar w:fldCharType="end"/>
+            </w:r>
+          </w:hyperlink>
+        </w:p>
+        <w:p>
+          <w:pPr>
+            <w:pStyle w:val="TOC3"/>
+            <w:tabs>
+              <w:tab w:val="right" w:pos="9016"/>
+            </w:tabs>
+            <w:rPr>
+              <w:rFonts w:eastAsiaTheme="minorEastAsia"/>
+              <w:noProof/>
+              <w:sz w:val="24"/>
+              <w:szCs w:val="24"/>
+              <w:lang w:val="en-US"/>
+            </w:rPr>
+          </w:pPr>
+          <w:hyperlink w:anchor="_Toc205206155" w:history="1">
+            <w:r>
+              <w:rPr>
+                <w:rStyle w:val="Hyperlink"/>
+                <w:noProof/>
+              </w:rPr>
+              <w:t>3.2.2 GUI components</w:t>
+            </w:r>
+            <w:r>
+              <w:rPr>
+                <w:noProof/>
+                <w:webHidden/>
+              </w:rPr>
+              <w:tab/>
+            </w:r>
+            <w:r>
+              <w:rPr>
+                <w:noProof/>
+                <w:webHidden/>
+              </w:rPr>
+              <w:fldChar w:fldCharType="begin"/>
+            </w:r>
+            <w:r>
+              <w:rPr>
+                <w:noProof/>
+                <w:webHidden/>
+              </w:rPr>
+              <w:instrText xml:space="preserve"> PAGEREF _Toc205206155 \h </w:instrText>
+            </w:r>
+            <w:r>
+              <w:rPr>
+                <w:noProof/>
+                <w:webHidden/>
+              </w:rPr>
+            </w:r>
+            <w:r>
+              <w:rPr>
+                <w:noProof/>
+                <w:webHidden/>
+              </w:rPr>
+              <w:fldChar w:fldCharType="separate"/>
+            </w:r>
+            <w:r>
+              <w:rPr>
+                <w:noProof/>
+                <w:webHidden/>
+              </w:rPr>
+              <w:t>7</w:t>
+            </w:r>
+            <w:r>
+              <w:rPr>
+                <w:noProof/>
+                <w:webHidden/>
+              </w:rPr>
+              <w:fldChar w:fldCharType="end"/>
+            </w:r>
+          </w:hyperlink>
+        </w:p>
+        <w:p>
+          <w:pPr>
+            <w:pStyle w:val="TOC2"/>
+            <w:tabs>
+              <w:tab w:val="right" w:pos="9016"/>
+            </w:tabs>
+            <w:rPr>
+              <w:rFonts w:eastAsiaTheme="minorEastAsia"/>
+              <w:b w:val="0"/>
+              <w:bCs w:val="0"/>
+              <w:noProof/>
+              <w:sz w:val="24"/>
+              <w:szCs w:val="24"/>
+              <w:lang w:val="en-US"/>
+            </w:rPr>
+          </w:pPr>
+          <w:hyperlink w:anchor="_Toc205206156" w:history="1">
+            <w:r>
+              <w:rPr>
+                <w:rStyle w:val="Hyperlink"/>
+                <w:noProof/>
+              </w:rPr>
+              <w:t>3.3 Neo4j to manage and store the data for the website</w:t>
+            </w:r>
+            <w:r>
+              <w:rPr>
+                <w:noProof/>
+                <w:webHidden/>
+              </w:rPr>
+              <w:tab/>
+            </w:r>
+            <w:r>
+              <w:rPr>
+                <w:noProof/>
+                <w:webHidden/>
+              </w:rPr>
+              <w:fldChar w:fldCharType="begin"/>
+            </w:r>
+            <w:r>
+              <w:rPr>
+                <w:noProof/>
+                <w:webHidden/>
+              </w:rPr>
+              <w:instrText xml:space="preserve"> PAGEREF _Toc205206156 \h </w:instrText>
+            </w:r>
+            <w:r>
+              <w:rPr>
+                <w:noProof/>
+                <w:webHidden/>
+              </w:rPr>
+            </w:r>
+            <w:r>
+              <w:rPr>
+                <w:noProof/>
+                <w:webHidden/>
+              </w:rPr>
+              <w:fldChar w:fldCharType="separate"/>
+            </w:r>
+            <w:r>
+              <w:rPr>
+                <w:noProof/>
+                <w:webHidden/>
+              </w:rPr>
+              <w:t>7</w:t>
             </w:r>
             <w:r>
               <w:rPr>
@@ -1401,7 +2000,7 @@
               <w:lang w:val="en-US"/>
             </w:rPr>
           </w:pPr>
-          <w:hyperlink w:anchor="_Toc205034627" w:history="1">
+          <w:hyperlink w:anchor="_Toc205206157" w:history="1">
             <w:r>
               <w:rPr>
                 <w:rStyle w:val="Hyperlink"/>
@@ -1428,7 +2027,7 @@
                 <w:noProof/>
                 <w:webHidden/>
               </w:rPr>
-              <w:instrText xml:space="preserve"> PAGEREF _Toc205034627 \h </w:instrText>
+              <w:instrText xml:space="preserve"> PAGEREF _Toc205206157 \h </w:instrText>
             </w:r>
             <w:r>
               <w:rPr>
@@ -1448,7 +2047,7 @@
                 <w:noProof/>
                 <w:webHidden/>
               </w:rPr>
-              <w:t>6</w:t>
+              <w:t>9</w:t>
             </w:r>
             <w:r>
               <w:rPr>
@@ -1475,7 +2074,7 @@
               <w:lang w:val="en-US"/>
             </w:rPr>
           </w:pPr>
-          <w:hyperlink w:anchor="_Toc205034628" w:history="1">
+          <w:hyperlink w:anchor="_Toc205206158" w:history="1">
             <w:r>
               <w:rPr>
                 <w:rStyle w:val="Hyperlink"/>
@@ -1502,7 +2101,7 @@
                 <w:noProof/>
                 <w:webHidden/>
               </w:rPr>
-              <w:instrText xml:space="preserve"> PAGEREF _Toc205034628 \h </w:instrText>
+              <w:instrText xml:space="preserve"> PAGEREF _Toc205206158 \h </w:instrText>
             </w:r>
             <w:r>
               <w:rPr>
@@ -1522,7 +2121,7 @@
                 <w:noProof/>
                 <w:webHidden/>
               </w:rPr>
-              <w:t>6</w:t>
+              <w:t>9</w:t>
             </w:r>
             <w:r>
               <w:rPr>
@@ -1549,7 +2148,7 @@
               <w:lang w:val="en-US"/>
             </w:rPr>
           </w:pPr>
-          <w:hyperlink w:anchor="_Toc205034629" w:history="1">
+          <w:hyperlink w:anchor="_Toc205206159" w:history="1">
             <w:r>
               <w:rPr>
                 <w:rStyle w:val="Hyperlink"/>
@@ -1576,7 +2175,7 @@
                 <w:noProof/>
                 <w:webHidden/>
               </w:rPr>
-              <w:instrText xml:space="preserve"> PAGEREF _Toc205034629 \h </w:instrText>
+              <w:instrText xml:space="preserve"> PAGEREF _Toc205206159 \h </w:instrText>
             </w:r>
             <w:r>
               <w:rPr>
@@ -1596,7 +2195,7 @@
                 <w:noProof/>
                 <w:webHidden/>
               </w:rPr>
-              <w:t>6</w:t>
+              <w:t>9</w:t>
             </w:r>
             <w:r>
               <w:rPr>
@@ -1621,7 +2220,7 @@
               <w:lang w:val="en-US"/>
             </w:rPr>
           </w:pPr>
-          <w:hyperlink w:anchor="_Toc205034630" w:history="1">
+          <w:hyperlink w:anchor="_Toc205206160" w:history="1">
             <w:r>
               <w:rPr>
                 <w:rStyle w:val="Hyperlink"/>
@@ -1648,7 +2247,7 @@
                 <w:noProof/>
                 <w:webHidden/>
               </w:rPr>
-              <w:instrText xml:space="preserve"> PAGEREF _Toc205034630 \h </w:instrText>
+              <w:instrText xml:space="preserve"> PAGEREF _Toc205206160 \h </w:instrText>
             </w:r>
             <w:r>
               <w:rPr>
@@ -1668,7 +2267,7 @@
                 <w:noProof/>
                 <w:webHidden/>
               </w:rPr>
-              <w:t>6</w:t>
+              <w:t>9</w:t>
             </w:r>
             <w:r>
               <w:rPr>
@@ -1693,7 +2292,7 @@
               <w:lang w:val="en-US"/>
             </w:rPr>
           </w:pPr>
-          <w:hyperlink w:anchor="_Toc205034631" w:history="1">
+          <w:hyperlink w:anchor="_Toc205206161" w:history="1">
             <w:r>
               <w:rPr>
                 <w:rStyle w:val="Hyperlink"/>
@@ -1720,7 +2319,7 @@
                 <w:noProof/>
                 <w:webHidden/>
               </w:rPr>
-              <w:instrText xml:space="preserve"> PAGEREF _Toc205034631 \h </w:instrText>
+              <w:instrText xml:space="preserve"> PAGEREF _Toc205206161 \h </w:instrText>
             </w:r>
             <w:r>
               <w:rPr>
@@ -1740,7 +2339,7 @@
                 <w:noProof/>
                 <w:webHidden/>
               </w:rPr>
-              <w:t>6</w:t>
+              <w:t>9</w:t>
             </w:r>
             <w:r>
               <w:rPr>
@@ -1765,7 +2364,7 @@
               <w:lang w:val="en-US"/>
             </w:rPr>
           </w:pPr>
-          <w:hyperlink w:anchor="_Toc205034632" w:history="1">
+          <w:hyperlink w:anchor="_Toc205206162" w:history="1">
             <w:r>
               <w:rPr>
                 <w:rStyle w:val="Hyperlink"/>
@@ -1792,7 +2391,7 @@
                 <w:noProof/>
                 <w:webHidden/>
               </w:rPr>
-              <w:instrText xml:space="preserve"> PAGEREF _Toc205034632 \h </w:instrText>
+              <w:instrText xml:space="preserve"> PAGEREF _Toc205206162 \h </w:instrText>
             </w:r>
             <w:r>
               <w:rPr>
@@ -1812,7 +2411,7 @@
                 <w:noProof/>
                 <w:webHidden/>
               </w:rPr>
-              <w:t>7</w:t>
+              <w:t>10</w:t>
             </w:r>
             <w:r>
               <w:rPr>
@@ -1839,7 +2438,7 @@
               <w:lang w:val="en-US"/>
             </w:rPr>
           </w:pPr>
-          <w:hyperlink w:anchor="_Toc205034633" w:history="1">
+          <w:hyperlink w:anchor="_Toc205206163" w:history="1">
             <w:r>
               <w:rPr>
                 <w:rStyle w:val="Hyperlink"/>
@@ -1866,7 +2465,7 @@
                 <w:noProof/>
                 <w:webHidden/>
               </w:rPr>
-              <w:instrText xml:space="preserve"> PAGEREF _Toc205034633 \h </w:instrText>
+              <w:instrText xml:space="preserve"> PAGEREF _Toc205206163 \h </w:instrText>
             </w:r>
             <w:r>
               <w:rPr>
@@ -1886,7 +2485,7 @@
                 <w:noProof/>
                 <w:webHidden/>
               </w:rPr>
-              <w:t>7</w:t>
+              <w:t>10</w:t>
             </w:r>
             <w:r>
               <w:rPr>
@@ -1911,7 +2510,7 @@
               <w:lang w:val="en-US"/>
             </w:rPr>
           </w:pPr>
-          <w:hyperlink w:anchor="_Toc205034634" w:history="1">
+          <w:hyperlink w:anchor="_Toc205206164" w:history="1">
             <w:r>
               <w:rPr>
                 <w:rStyle w:val="Hyperlink"/>
@@ -1938,7 +2537,7 @@
                 <w:noProof/>
                 <w:webHidden/>
               </w:rPr>
-              <w:instrText xml:space="preserve"> PAGEREF _Toc205034634 \h </w:instrText>
+              <w:instrText xml:space="preserve"> PAGEREF _Toc205206164 \h </w:instrText>
             </w:r>
             <w:r>
               <w:rPr>
@@ -1958,7 +2557,7 @@
                 <w:noProof/>
                 <w:webHidden/>
               </w:rPr>
-              <w:t>7</w:t>
+              <w:t>10</w:t>
             </w:r>
             <w:r>
               <w:rPr>
@@ -1983,7 +2582,7 @@
               <w:lang w:val="en-US"/>
             </w:rPr>
           </w:pPr>
-          <w:hyperlink w:anchor="_Toc205034635" w:history="1">
+          <w:hyperlink w:anchor="_Toc205206165" w:history="1">
             <w:r>
               <w:rPr>
                 <w:rStyle w:val="Hyperlink"/>
@@ -2010,7 +2609,7 @@
                 <w:noProof/>
                 <w:webHidden/>
               </w:rPr>
-              <w:instrText xml:space="preserve"> PAGEREF _Toc205034635 \h </w:instrText>
+              <w:instrText xml:space="preserve"> PAGEREF _Toc205206165 \h </w:instrText>
             </w:r>
             <w:r>
               <w:rPr>
@@ -2030,7 +2629,7 @@
                 <w:noProof/>
                 <w:webHidden/>
               </w:rPr>
-              <w:t>8</w:t>
+              <w:t>11</w:t>
             </w:r>
             <w:r>
               <w:rPr>
@@ -2057,7 +2656,7 @@
               <w:lang w:val="en-US"/>
             </w:rPr>
           </w:pPr>
-          <w:hyperlink w:anchor="_Toc205034636" w:history="1">
+          <w:hyperlink w:anchor="_Toc205206166" w:history="1">
             <w:r>
               <w:rPr>
                 <w:rStyle w:val="Hyperlink"/>
@@ -2084,7 +2683,7 @@
                 <w:noProof/>
                 <w:webHidden/>
               </w:rPr>
-              <w:instrText xml:space="preserve"> PAGEREF _Toc205034636 \h </w:instrText>
+              <w:instrText xml:space="preserve"> PAGEREF _Toc205206166 \h </w:instrText>
             </w:r>
             <w:r>
               <w:rPr>
@@ -2104,7 +2703,7 @@
                 <w:noProof/>
                 <w:webHidden/>
               </w:rPr>
-              <w:t>9</w:t>
+              <w:t>12</w:t>
             </w:r>
             <w:r>
               <w:rPr>
@@ -2131,7 +2730,7 @@
               <w:lang w:val="en-US"/>
             </w:rPr>
           </w:pPr>
-          <w:hyperlink w:anchor="_Toc205034637" w:history="1">
+          <w:hyperlink w:anchor="_Toc205206167" w:history="1">
             <w:r>
               <w:rPr>
                 <w:rStyle w:val="Hyperlink"/>
@@ -2158,7 +2757,7 @@
                 <w:noProof/>
                 <w:webHidden/>
               </w:rPr>
-              <w:instrText xml:space="preserve"> PAGEREF _Toc205034637 \h </w:instrText>
+              <w:instrText xml:space="preserve"> PAGEREF _Toc205206167 \h </w:instrText>
             </w:r>
             <w:r>
               <w:rPr>
@@ -2178,7 +2777,7 @@
                 <w:noProof/>
                 <w:webHidden/>
               </w:rPr>
-              <w:t>9</w:t>
+              <w:t>12</w:t>
             </w:r>
             <w:r>
               <w:rPr>
@@ -2205,7 +2804,7 @@
               <w:lang w:val="en-US"/>
             </w:rPr>
           </w:pPr>
-          <w:hyperlink w:anchor="_Toc205034638" w:history="1">
+          <w:hyperlink w:anchor="_Toc205206168" w:history="1">
             <w:r>
               <w:rPr>
                 <w:rStyle w:val="Hyperlink"/>
@@ -2232,7 +2831,7 @@
                 <w:noProof/>
                 <w:webHidden/>
               </w:rPr>
-              <w:instrText xml:space="preserve"> PAGEREF _Toc205034638 \h </w:instrText>
+              <w:instrText xml:space="preserve"> PAGEREF _Toc205206168 \h </w:instrText>
             </w:r>
             <w:r>
               <w:rPr>
@@ -2252,7 +2851,7 @@
                 <w:noProof/>
                 <w:webHidden/>
               </w:rPr>
-              <w:t>9</w:t>
+              <w:t>12</w:t>
             </w:r>
             <w:r>
               <w:rPr>
@@ -2279,7 +2878,7 @@
               <w:lang w:val="en-US"/>
             </w:rPr>
           </w:pPr>
-          <w:hyperlink w:anchor="_Toc205034639" w:history="1">
+          <w:hyperlink w:anchor="_Toc205206169" w:history="1">
             <w:r>
               <w:rPr>
                 <w:rStyle w:val="Hyperlink"/>
@@ -2306,7 +2905,7 @@
                 <w:noProof/>
                 <w:webHidden/>
               </w:rPr>
-              <w:instrText xml:space="preserve"> PAGEREF _Toc205034639 \h </w:instrText>
+              <w:instrText xml:space="preserve"> PAGEREF _Toc205206169 \h </w:instrText>
             </w:r>
             <w:r>
               <w:rPr>
@@ -2326,7 +2925,7 @@
                 <w:noProof/>
                 <w:webHidden/>
               </w:rPr>
-              <w:t>9</w:t>
+              <w:t>12</w:t>
             </w:r>
             <w:r>
               <w:rPr>
@@ -2351,7 +2950,7 @@
               <w:lang w:val="en-US"/>
             </w:rPr>
           </w:pPr>
-          <w:hyperlink w:anchor="_Toc205034640" w:history="1">
+          <w:hyperlink w:anchor="_Toc205206170" w:history="1">
             <w:r>
               <w:rPr>
                 <w:rStyle w:val="Hyperlink"/>
@@ -2378,7 +2977,7 @@
                 <w:noProof/>
                 <w:webHidden/>
               </w:rPr>
-              <w:instrText xml:space="preserve"> PAGEREF _Toc205034640 \h </w:instrText>
+              <w:instrText xml:space="preserve"> PAGEREF _Toc205206170 \h </w:instrText>
             </w:r>
             <w:r>
               <w:rPr>
@@ -2398,7 +2997,7 @@
                 <w:noProof/>
                 <w:webHidden/>
               </w:rPr>
-              <w:t>10</w:t>
+              <w:t>13</w:t>
             </w:r>
             <w:r>
               <w:rPr>
@@ -2425,7 +3024,7 @@
               <w:lang w:val="en-US"/>
             </w:rPr>
           </w:pPr>
-          <w:hyperlink w:anchor="_Toc205034641" w:history="1">
+          <w:hyperlink w:anchor="_Toc205206171" w:history="1">
             <w:r>
               <w:rPr>
                 <w:rStyle w:val="Hyperlink"/>
@@ -2452,7 +3051,7 @@
                 <w:noProof/>
                 <w:webHidden/>
               </w:rPr>
-              <w:instrText xml:space="preserve"> PAGEREF _Toc205034641 \h </w:instrText>
+              <w:instrText xml:space="preserve"> PAGEREF _Toc205206171 \h </w:instrText>
             </w:r>
             <w:r>
               <w:rPr>
@@ -2472,7 +3071,7 @@
                 <w:noProof/>
                 <w:webHidden/>
               </w:rPr>
-              <w:t>15</w:t>
+              <w:t>18</w:t>
             </w:r>
             <w:r>
               <w:rPr>
@@ -2499,7 +3098,7 @@
               <w:lang w:val="en-US"/>
             </w:rPr>
           </w:pPr>
-          <w:hyperlink w:anchor="_Toc205034642" w:history="1">
+          <w:hyperlink w:anchor="_Toc205206172" w:history="1">
             <w:r>
               <w:rPr>
                 <w:rStyle w:val="Hyperlink"/>
@@ -2526,7 +3125,7 @@
                 <w:noProof/>
                 <w:webHidden/>
               </w:rPr>
-              <w:instrText xml:space="preserve"> PAGEREF _Toc205034642 \h </w:instrText>
+              <w:instrText xml:space="preserve"> PAGEREF _Toc205206172 \h </w:instrText>
             </w:r>
             <w:r>
               <w:rPr>
@@ -2546,7 +3145,7 @@
                 <w:noProof/>
                 <w:webHidden/>
               </w:rPr>
-              <w:t>16</w:t>
+              <w:t>19</w:t>
             </w:r>
             <w:r>
               <w:rPr>
@@ -2571,7 +3170,7 @@
               <w:lang w:val="en-US"/>
             </w:rPr>
           </w:pPr>
-          <w:hyperlink w:anchor="_Toc205034643" w:history="1">
+          <w:hyperlink w:anchor="_Toc205206173" w:history="1">
             <w:r>
               <w:rPr>
                 <w:rStyle w:val="Hyperlink"/>
@@ -2598,7 +3197,7 @@
                 <w:noProof/>
                 <w:webHidden/>
               </w:rPr>
-              <w:instrText xml:space="preserve"> PAGEREF _Toc205034643 \h </w:instrText>
+              <w:instrText xml:space="preserve"> PAGEREF _Toc205206173 \h </w:instrText>
             </w:r>
             <w:r>
               <w:rPr>
@@ -2618,7 +3217,7 @@
                 <w:noProof/>
                 <w:webHidden/>
               </w:rPr>
-              <w:t>17</w:t>
+              <w:t>20</w:t>
             </w:r>
             <w:r>
               <w:rPr>
@@ -2643,7 +3242,7 @@
               <w:lang w:val="en-US"/>
             </w:rPr>
           </w:pPr>
-          <w:hyperlink w:anchor="_Toc205034644" w:history="1">
+          <w:hyperlink w:anchor="_Toc205206174" w:history="1">
             <w:r>
               <w:rPr>
                 <w:rStyle w:val="Hyperlink"/>
@@ -2670,7 +3269,7 @@
                 <w:noProof/>
                 <w:webHidden/>
               </w:rPr>
-              <w:instrText xml:space="preserve"> PAGEREF _Toc205034644 \h </w:instrText>
+              <w:instrText xml:space="preserve"> PAGEREF _Toc205206174 \h </w:instrText>
             </w:r>
             <w:r>
               <w:rPr>
@@ -2690,7 +3289,7 @@
                 <w:noProof/>
                 <w:webHidden/>
               </w:rPr>
-              <w:t>17</w:t>
+              <w:t>20</w:t>
             </w:r>
             <w:r>
               <w:rPr>
@@ -2715,7 +3314,7 @@
               <w:lang w:val="en-US"/>
             </w:rPr>
           </w:pPr>
-          <w:hyperlink w:anchor="_Toc205034645" w:history="1">
+          <w:hyperlink w:anchor="_Toc205206175" w:history="1">
             <w:r>
               <w:rPr>
                 <w:rStyle w:val="Hyperlink"/>
@@ -2742,7 +3341,7 @@
                 <w:noProof/>
                 <w:webHidden/>
               </w:rPr>
-              <w:instrText xml:space="preserve"> PAGEREF _Toc205034645 \h </w:instrText>
+              <w:instrText xml:space="preserve"> PAGEREF _Toc205206175 \h </w:instrText>
             </w:r>
             <w:r>
               <w:rPr>
@@ -2762,7 +3361,7 @@
                 <w:noProof/>
                 <w:webHidden/>
               </w:rPr>
-              <w:t>17</w:t>
+              <w:t>20</w:t>
             </w:r>
             <w:r>
               <w:rPr>
@@ -2789,7 +3388,7 @@
               <w:lang w:val="en-US"/>
             </w:rPr>
           </w:pPr>
-          <w:hyperlink w:anchor="_Toc205034646" w:history="1">
+          <w:hyperlink w:anchor="_Toc205206176" w:history="1">
             <w:r>
               <w:rPr>
                 <w:rStyle w:val="Hyperlink"/>
@@ -2816,7 +3415,7 @@
                 <w:noProof/>
                 <w:webHidden/>
               </w:rPr>
-              <w:instrText xml:space="preserve"> PAGEREF _Toc205034646 \h </w:instrText>
+              <w:instrText xml:space="preserve"> PAGEREF _Toc205206176 \h </w:instrText>
             </w:r>
             <w:r>
               <w:rPr>
@@ -2836,7 +3435,7 @@
                 <w:noProof/>
                 <w:webHidden/>
               </w:rPr>
-              <w:t>18</w:t>
+              <w:t>21</w:t>
             </w:r>
             <w:r>
               <w:rPr>
@@ -2863,7 +3462,7 @@
               <w:lang w:val="en-US"/>
             </w:rPr>
           </w:pPr>
-          <w:hyperlink w:anchor="_Toc205034647" w:history="1">
+          <w:hyperlink w:anchor="_Toc205206177" w:history="1">
             <w:r>
               <w:rPr>
                 <w:rStyle w:val="Hyperlink"/>
@@ -2890,7 +3489,7 @@
                 <w:noProof/>
                 <w:webHidden/>
               </w:rPr>
-              <w:instrText xml:space="preserve"> PAGEREF _Toc205034647 \h </w:instrText>
+              <w:instrText xml:space="preserve"> PAGEREF _Toc205206177 \h </w:instrText>
             </w:r>
             <w:r>
               <w:rPr>
@@ -2910,7 +3509,7 @@
                 <w:noProof/>
                 <w:webHidden/>
               </w:rPr>
-              <w:t>19</w:t>
+              <w:t>22</w:t>
             </w:r>
             <w:r>
               <w:rPr>
@@ -2937,7 +3536,7 @@
               <w:lang w:val="en-US"/>
             </w:rPr>
           </w:pPr>
-          <w:hyperlink w:anchor="_Toc205034648" w:history="1">
+          <w:hyperlink w:anchor="_Toc205206178" w:history="1">
             <w:r>
               <w:rPr>
                 <w:rStyle w:val="Hyperlink"/>
@@ -2964,7 +3563,7 @@
                 <w:noProof/>
                 <w:webHidden/>
               </w:rPr>
-              <w:instrText xml:space="preserve"> PAGEREF _Toc205034648 \h </w:instrText>
+              <w:instrText xml:space="preserve"> PAGEREF _Toc205206178 \h </w:instrText>
             </w:r>
             <w:r>
               <w:rPr>
@@ -2984,7 +3583,7 @@
                 <w:noProof/>
                 <w:webHidden/>
               </w:rPr>
-              <w:t>20</w:t>
+              <w:t>23</w:t>
             </w:r>
             <w:r>
               <w:rPr>
@@ -3011,7 +3610,7 @@
               <w:lang w:val="en-US"/>
             </w:rPr>
           </w:pPr>
-          <w:hyperlink w:anchor="_Toc205034649" w:history="1">
+          <w:hyperlink w:anchor="_Toc205206179" w:history="1">
             <w:r>
               <w:rPr>
                 <w:rStyle w:val="Hyperlink"/>
@@ -3038,7 +3637,7 @@
                 <w:noProof/>
                 <w:webHidden/>
               </w:rPr>
-              <w:instrText xml:space="preserve"> PAGEREF _Toc205034649 \h </w:instrText>
+              <w:instrText xml:space="preserve"> PAGEREF _Toc205206179 \h </w:instrText>
             </w:r>
             <w:r>
               <w:rPr>
@@ -3058,7 +3657,7 @@
                 <w:noProof/>
                 <w:webHidden/>
               </w:rPr>
-              <w:t>21</w:t>
+              <w:t>24</w:t>
             </w:r>
             <w:r>
               <w:rPr>
@@ -3085,7 +3684,7 @@
               <w:lang w:val="en-US"/>
             </w:rPr>
           </w:pPr>
-          <w:hyperlink w:anchor="_Toc205034650" w:history="1">
+          <w:hyperlink w:anchor="_Toc205206180" w:history="1">
             <w:r>
               <w:rPr>
                 <w:rStyle w:val="Hyperlink"/>
@@ -3112,7 +3711,7 @@
                 <w:noProof/>
                 <w:webHidden/>
               </w:rPr>
-              <w:instrText xml:space="preserve"> PAGEREF _Toc205034650 \h </w:instrText>
+              <w:instrText xml:space="preserve"> PAGEREF _Toc205206180 \h </w:instrText>
             </w:r>
             <w:r>
               <w:rPr>
@@ -3132,7 +3731,7 @@
                 <w:noProof/>
                 <w:webHidden/>
               </w:rPr>
-              <w:t>23</w:t>
+              <w:t>26</w:t>
             </w:r>
             <w:r>
               <w:rPr>
@@ -3159,7 +3758,7 @@
               <w:lang w:val="en-US"/>
             </w:rPr>
           </w:pPr>
-          <w:hyperlink w:anchor="_Toc205034651" w:history="1">
+          <w:hyperlink w:anchor="_Toc205206181" w:history="1">
             <w:r>
               <w:rPr>
                 <w:rStyle w:val="Hyperlink"/>
@@ -3186,7 +3785,7 @@
                 <w:noProof/>
                 <w:webHidden/>
               </w:rPr>
-              <w:instrText xml:space="preserve"> PAGEREF _Toc205034651 \h </w:instrText>
+              <w:instrText xml:space="preserve"> PAGEREF _Toc205206181 \h </w:instrText>
             </w:r>
             <w:r>
               <w:rPr>
@@ -3206,7 +3805,7 @@
                 <w:noProof/>
                 <w:webHidden/>
               </w:rPr>
-              <w:t>24</w:t>
+              <w:t>27</w:t>
             </w:r>
             <w:r>
               <w:rPr>
@@ -3233,7 +3832,7 @@
               <w:lang w:val="en-US"/>
             </w:rPr>
           </w:pPr>
-          <w:hyperlink w:anchor="_Toc205034652" w:history="1">
+          <w:hyperlink w:anchor="_Toc205206182" w:history="1">
             <w:r>
               <w:rPr>
                 <w:rStyle w:val="Hyperlink"/>
@@ -3260,7 +3859,7 @@
                 <w:noProof/>
                 <w:webHidden/>
               </w:rPr>
-              <w:instrText xml:space="preserve"> PAGEREF _Toc205034652 \h </w:instrText>
+              <w:instrText xml:space="preserve"> PAGEREF _Toc205206182 \h </w:instrText>
             </w:r>
             <w:r>
               <w:rPr>
@@ -3280,7 +3879,7 @@
                 <w:noProof/>
                 <w:webHidden/>
               </w:rPr>
-              <w:t>25</w:t>
+              <w:t>28</w:t>
             </w:r>
             <w:r>
               <w:rPr>
@@ -3301,6 +3900,7 @@
               <w:bCs/>
               <w:noProof/>
             </w:rPr>
+            <w:lastRenderedPageBreak/>
             <w:fldChar w:fldCharType="end"/>
           </w:r>
         </w:p>
@@ -3326,7 +3926,7 @@
         </w:rPr>
       </w:pPr>
       <w:bookmarkStart w:id="0" w:name="_Toc202171267"/>
-      <w:bookmarkStart w:id="1" w:name="_Toc205034623"/>
+      <w:bookmarkStart w:id="1" w:name="_Toc205206145"/>
       <w:r>
         <w:rPr>
           <w:sz w:val="32"/>
@@ -3759,7 +4359,7 @@
         <w:pStyle w:val="Heading2"/>
         <w:jc w:val="both"/>
       </w:pPr>
-      <w:bookmarkStart w:id="2" w:name="_Toc205034624"/>
+      <w:bookmarkStart w:id="2" w:name="_Toc205206146"/>
       <w:r>
         <w:lastRenderedPageBreak/>
         <w:t xml:space="preserve">1.1 </w:t>
@@ -3786,7 +4386,7 @@
           <w:szCs w:val="32"/>
         </w:rPr>
       </w:pPr>
-      <w:bookmarkStart w:id="3" w:name="_Toc205034625"/>
+      <w:bookmarkStart w:id="3" w:name="_Toc205206147"/>
       <w:r>
         <w:rPr>
           <w:sz w:val="32"/>
@@ -3799,11 +4399,16 @@
     </w:p>
     <w:p>
       <w:pPr>
-        <w:jc w:val="both"/>
-      </w:pPr>
+        <w:pStyle w:val="Heading2"/>
+      </w:pPr>
+      <w:bookmarkStart w:id="4" w:name="_Toc205206148"/>
+      <w:r>
+        <w:t xml:space="preserve">2.1 </w:t>
+      </w:r>
       <w:r>
         <w:t>Introduction to knowledge graphs</w:t>
       </w:r>
+      <w:bookmarkEnd w:id="4"/>
     </w:p>
     <w:p>
       <w:pPr>
@@ -3812,13 +4417,14 @@
       <w:r>
         <w:t xml:space="preserve">Knowledge graphs </w:t>
       </w:r>
-      <w:proofErr w:type="gramStart"/>
-      <w:r>
-        <w:t>represents</w:t>
-      </w:r>
-      <w:proofErr w:type="gramEnd"/>
-      <w:r>
-        <w:t xml:space="preserve"> real work knowledge for example a map with cities and countries. One country can be close to another country and that country has multiple cities. The connection between the two countries (nodes) can be the direction of where the other country is, this is called an edge (the connection).</w:t>
+      <w:r>
+        <w:t>represents real wor</w:t>
+      </w:r>
+      <w:r>
+        <w:t>ld</w:t>
+      </w:r>
+      <w:r>
+        <w:t xml:space="preserve"> knowledge for example a map with cities and countries. One country can be close to another country and that country has multiple cities. The connection between the two countries (nodes) can be the direction of where the other country is, this is called an edge (the connection).</w:t>
       </w:r>
       <w:r>
         <w:t xml:space="preserve"> </w:t>
@@ -3912,8 +4518,12 @@
     </w:p>
     <w:p>
       <w:pPr>
-        <w:jc w:val="both"/>
-      </w:pPr>
+        <w:pStyle w:val="Heading2"/>
+      </w:pPr>
+      <w:bookmarkStart w:id="5" w:name="_Toc205206149"/>
+      <w:r>
+        <w:t xml:space="preserve">2.2 </w:t>
+      </w:r>
       <w:r>
         <w:t xml:space="preserve">Existing </w:t>
       </w:r>
@@ -3950,14 +4560,7 @@
       <w:r>
         <w:t xml:space="preserve"> using knowledge graphs</w:t>
       </w:r>
-    </w:p>
-    <w:p>
-      <w:pPr>
-        <w:jc w:val="both"/>
-      </w:pPr>
-      <w:r>
-        <w:t>Kepler.gl</w:t>
-      </w:r>
+      <w:bookmarkEnd w:id="5"/>
     </w:p>
     <w:p>
       <w:pPr>
@@ -4058,11 +4661,9 @@
       <w:r>
         <w:t xml:space="preserve">on </w:t>
       </w:r>
-      <w:proofErr w:type="gramStart"/>
       <w:r>
         <w:t>GitHub</w:t>
       </w:r>
-      <w:proofErr w:type="gramEnd"/>
       <w:r>
         <w:t xml:space="preserve"> and it is open source</w:t>
       </w:r>
@@ -4112,13 +4713,322 @@
         <w:jc w:val="both"/>
       </w:pPr>
       <w:r>
-        <w:t>Neo4j</w:t>
-      </w:r>
-    </w:p>
-    <w:p>
-      <w:pPr>
-        <w:jc w:val="both"/>
-      </w:pPr>
+        <w:t xml:space="preserve">Using kepler.gl, </w:t>
+      </w:r>
+    </w:p>
+    <w:p>
+      <w:pPr>
+        <w:keepNext/>
+        <w:jc w:val="both"/>
+      </w:pPr>
+      <w:r>
+        <w:rPr>
+          <w:noProof/>
+        </w:rPr>
+        <w:drawing>
+          <wp:inline distT="0" distB="0" distL="0" distR="0" wp14:anchorId="39FD0FD3" wp14:editId="0C9B009E">
+            <wp:extent cx="5731510" cy="2734945"/>
+            <wp:effectExtent l="0" t="0" r="2540" b="8255"/>
+            <wp:docPr id="1930289817" name="Picture 1"/>
+            <wp:cNvGraphicFramePr>
+              <a:graphicFrameLocks xmlns:a="http://schemas.openxmlformats.org/drawingml/2006/main" noChangeAspect="1"/>
+            </wp:cNvGraphicFramePr>
+            <a:graphic xmlns:a="http://schemas.openxmlformats.org/drawingml/2006/main">
+              <a:graphicData uri="http://schemas.openxmlformats.org/drawingml/2006/picture">
+                <pic:pic xmlns:pic="http://schemas.openxmlformats.org/drawingml/2006/picture">
+                  <pic:nvPicPr>
+                    <pic:cNvPr id="1930289817" name="Picture 1"/>
+                    <pic:cNvPicPr/>
+                  </pic:nvPicPr>
+                  <pic:blipFill>
+                    <a:blip r:embed="rId8"/>
+                    <a:stretch>
+                      <a:fillRect/>
+                    </a:stretch>
+                  </pic:blipFill>
+                  <pic:spPr>
+                    <a:xfrm>
+                      <a:off x="0" y="0"/>
+                      <a:ext cx="5731510" cy="2734945"/>
+                    </a:xfrm>
+                    <a:prstGeom prst="rect">
+                      <a:avLst/>
+                    </a:prstGeom>
+                  </pic:spPr>
+                </pic:pic>
+              </a:graphicData>
+            </a:graphic>
+          </wp:inline>
+        </w:drawing>
+      </w:r>
+    </w:p>
+    <w:p>
+      <w:pPr>
+        <w:pStyle w:val="Caption"/>
+        <w:jc w:val="center"/>
+      </w:pPr>
+      <w:bookmarkStart w:id="6" w:name="_Toc205288350"/>
+      <w:r>
+        <w:t xml:space="preserve">Figure </w:t>
+      </w:r>
+      <w:fldSimple w:instr=" SEQ Figure \* ARABIC ">
+        <w:r>
+          <w:rPr>
+            <w:noProof/>
+          </w:rPr>
+          <w:t>1</w:t>
+        </w:r>
+      </w:fldSimple>
+      <w:r>
+        <w:t xml:space="preserve"> Sample data loaded in Kepler.gl</w:t>
+      </w:r>
+      <w:bookmarkEnd w:id="6"/>
+    </w:p>
+    <w:p>
+      <w:pPr>
+        <w:jc w:val="both"/>
+      </w:pPr>
+      <w:r>
+        <w:lastRenderedPageBreak/>
+        <w:t xml:space="preserve">The above figure shows data points loaded onto a map. Those data points are a sample of </w:t>
+      </w:r>
+      <w:r>
+        <w:t>data which represents the “</w:t>
+      </w:r>
+      <w:r>
+        <w:t>$2+ Million Homes Built in Los Angeles Since 2006</w:t>
+      </w:r>
+      <w:r>
+        <w:t xml:space="preserve">”. When </w:t>
+      </w:r>
+      <w:r>
+        <w:t xml:space="preserve">clicking on one of the points on the map information </w:t>
+      </w:r>
+      <w:r>
+        <w:t>about that point appears. It shows information about the house built such as, number of bedrooms, bathrooms, the location of the property</w:t>
+      </w:r>
+      <w:r>
+        <w:t xml:space="preserve"> (address) and the total value.</w:t>
+      </w:r>
+    </w:p>
+    <w:p>
+      <w:pPr>
+        <w:jc w:val="both"/>
+      </w:pPr>
+      <w:r>
+        <w:t xml:space="preserve">One the </w:t>
+      </w:r>
+      <w:r>
+        <w:t>left-hand</w:t>
+      </w:r>
+      <w:r>
+        <w:t xml:space="preserve"> side there is a panel that allows for </w:t>
+      </w:r>
+      <w:r>
+        <w:t>filtering, adding more layers</w:t>
+      </w:r>
+      <w:r>
+        <w:t xml:space="preserve"> such as a line between two points. In the figure below, there is an option for hexagon layer to show </w:t>
+      </w:r>
+      <w:r>
+        <w:t xml:space="preserve">the year built by having a </w:t>
+      </w:r>
+      <w:r>
+        <w:t>different colour represent 2 years incrementally.</w:t>
+      </w:r>
+      <w:r>
+        <w:br/>
+      </w:r>
+    </w:p>
+    <w:p>
+      <w:pPr>
+        <w:keepNext/>
+        <w:jc w:val="both"/>
+      </w:pPr>
+      <w:r>
+        <w:rPr>
+          <w:noProof/>
+        </w:rPr>
+        <w:drawing>
+          <wp:inline distT="0" distB="0" distL="0" distR="0" wp14:anchorId="3085F124" wp14:editId="50BC872C">
+            <wp:extent cx="5731510" cy="2712720"/>
+            <wp:effectExtent l="0" t="0" r="2540" b="0"/>
+            <wp:docPr id="832786729" name="Picture 1" descr="A map of different colored hexagons&#10;&#10;AI-generated content may be incorrect."/>
+            <wp:cNvGraphicFramePr>
+              <a:graphicFrameLocks xmlns:a="http://schemas.openxmlformats.org/drawingml/2006/main" noChangeAspect="1"/>
+            </wp:cNvGraphicFramePr>
+            <a:graphic xmlns:a="http://schemas.openxmlformats.org/drawingml/2006/main">
+              <a:graphicData uri="http://schemas.openxmlformats.org/drawingml/2006/picture">
+                <pic:pic xmlns:pic="http://schemas.openxmlformats.org/drawingml/2006/picture">
+                  <pic:nvPicPr>
+                    <pic:cNvPr id="832786729" name="Picture 1" descr="A map of different colored hexagons&#10;&#10;AI-generated content may be incorrect."/>
+                    <pic:cNvPicPr/>
+                  </pic:nvPicPr>
+                  <pic:blipFill>
+                    <a:blip r:embed="rId9"/>
+                    <a:stretch>
+                      <a:fillRect/>
+                    </a:stretch>
+                  </pic:blipFill>
+                  <pic:spPr>
+                    <a:xfrm>
+                      <a:off x="0" y="0"/>
+                      <a:ext cx="5731510" cy="2712720"/>
+                    </a:xfrm>
+                    <a:prstGeom prst="rect">
+                      <a:avLst/>
+                    </a:prstGeom>
+                  </pic:spPr>
+                </pic:pic>
+              </a:graphicData>
+            </a:graphic>
+          </wp:inline>
+        </w:drawing>
+      </w:r>
+    </w:p>
+    <w:p>
+      <w:pPr>
+        <w:pStyle w:val="Caption"/>
+        <w:jc w:val="center"/>
+      </w:pPr>
+      <w:bookmarkStart w:id="7" w:name="_Toc205288351"/>
+      <w:r>
+        <w:t xml:space="preserve">Figure </w:t>
+      </w:r>
+      <w:fldSimple w:instr=" SEQ Figure \* ARABIC ">
+        <w:r>
+          <w:rPr>
+            <w:noProof/>
+          </w:rPr>
+          <w:t>2</w:t>
+        </w:r>
+      </w:fldSimple>
+      <w:r>
+        <w:rPr>
+          <w:noProof/>
+        </w:rPr>
+        <w:t xml:space="preserve"> Layer example in Kepler.gl</w:t>
+      </w:r>
+      <w:bookmarkEnd w:id="7"/>
+    </w:p>
+    <w:p>
+      <w:pPr>
+        <w:jc w:val="both"/>
+      </w:pPr>
+    </w:p>
+    <w:p>
+      <w:pPr>
+        <w:pStyle w:val="Heading2"/>
+      </w:pPr>
+      <w:bookmarkStart w:id="8" w:name="_Toc205206150"/>
+      <w:r>
+        <w:t>2.3 NoSQL Databases</w:t>
+      </w:r>
+      <w:bookmarkEnd w:id="8"/>
+    </w:p>
+    <w:p>
+      <w:pPr>
+        <w:jc w:val="both"/>
+      </w:pPr>
+      <w:r>
+        <w:t xml:space="preserve">This is a </w:t>
+      </w:r>
+      <w:r>
+        <w:t xml:space="preserve">graph database management system, this allows the use of knowledge graphs to be stored and utilised in Neo4J. </w:t>
+      </w:r>
+    </w:p>
+    <w:p>
+      <w:pPr>
+        <w:jc w:val="both"/>
+      </w:pPr>
+      <w:r>
+        <w:t>The paper “</w:t>
+      </w:r>
+      <w:r>
+        <w:t>State-of-the-Art Geospatial Information Processing in NoSQL Databases</w:t>
+      </w:r>
+      <w:r>
+        <w:t xml:space="preserve">” </w:t>
+      </w:r>
+      <w:r>
+        <w:t xml:space="preserve">goes in depth </w:t>
+      </w:r>
+      <w:r>
+        <w:t>into NoSQL databases, including Neo4J.</w:t>
+      </w:r>
+      <w:r>
+        <w:t xml:space="preserve"> Neo4J offers feature specific to knowledge graphs such as specific functionality to traverse through the graph in an efficient manner.</w:t>
+      </w:r>
+      <w:r>
+        <w:t xml:space="preserve"> It even has a spatial feature called Neo4J Spatial, it offers</w:t>
+      </w:r>
+      <w:r>
+        <w:t xml:space="preserve"> support for seven geometry types: point, </w:t>
+      </w:r>
+      <w:proofErr w:type="spellStart"/>
+      <w:r>
+        <w:t>linestring</w:t>
+      </w:r>
+      <w:proofErr w:type="spellEnd"/>
+      <w:r>
+        <w:t xml:space="preserve">, polygon, multipoint, </w:t>
+      </w:r>
+      <w:proofErr w:type="spellStart"/>
+      <w:r>
+        <w:t>multilinestring</w:t>
+      </w:r>
+      <w:proofErr w:type="spellEnd"/>
+      <w:r>
+        <w:t xml:space="preserve">, </w:t>
+      </w:r>
+      <w:proofErr w:type="spellStart"/>
+      <w:r>
+        <w:t>multipolygon</w:t>
+      </w:r>
+      <w:proofErr w:type="spellEnd"/>
+      <w:r>
+        <w:t xml:space="preserve">, and </w:t>
+      </w:r>
+      <w:proofErr w:type="spellStart"/>
+      <w:r>
+        <w:t>geometrycollection</w:t>
+      </w:r>
+      <w:proofErr w:type="spellEnd"/>
+      <w:r>
+        <w:t>. This indicated as to how in depth the feature Neo4J has to offer and how powerful this tool can be when used with geospatial data.</w:t>
+      </w:r>
+      <w:r>
+        <w:t xml:space="preserve"> There are other options than Neo4J, an example is MongoDB, this is also a NoSQL</w:t>
+      </w:r>
+      <w:r>
+        <w:t xml:space="preserve"> database, it has some advantages which include the queries of “within” and “intersection” in </w:t>
+      </w:r>
+      <w:r>
+        <w:t>their time to take to load.</w:t>
+      </w:r>
+      <w:r>
+        <w:t xml:space="preserve"> </w:t>
+      </w:r>
+    </w:p>
+    <w:p>
+      <w:pPr>
+        <w:jc w:val="both"/>
+      </w:pPr>
+      <w:r>
+        <w:t xml:space="preserve">The query language that is used in Neo4J </w:t>
+      </w:r>
+      <w:r>
+        <w:t>is cypher, it is SQL-like but graph oriented, it is easy to understand since it is readable and expressive</w:t>
+      </w:r>
+      <w:r>
+        <w:t xml:space="preserve">. MongoDB uses JSON based syntax which </w:t>
+      </w:r>
+      <w:r>
+        <w:t>can be more difficult than cypher in Neo4J since it can get verbose and nested.</w:t>
+      </w:r>
+      <w:r>
+        <w:t xml:space="preserve"> </w:t>
+      </w:r>
       <w:r>
         <w:t>[4]</w:t>
       </w:r>
@@ -4135,7 +5045,7 @@
           <w:szCs w:val="32"/>
         </w:rPr>
       </w:pPr>
-      <w:bookmarkStart w:id="4" w:name="_Toc205034626"/>
+      <w:bookmarkStart w:id="9" w:name="_Toc205206151"/>
       <w:r>
         <w:rPr>
           <w:sz w:val="32"/>
@@ -4144,15 +5054,20 @@
         <w:lastRenderedPageBreak/>
         <w:t>Chapter 3: Background</w:t>
       </w:r>
-      <w:bookmarkEnd w:id="4"/>
-    </w:p>
-    <w:p>
-      <w:pPr>
-        <w:jc w:val="both"/>
-      </w:pPr>
+      <w:bookmarkEnd w:id="9"/>
+    </w:p>
+    <w:p>
+      <w:pPr>
+        <w:pStyle w:val="Heading2"/>
+      </w:pPr>
+      <w:bookmarkStart w:id="10" w:name="_Toc205206152"/>
+      <w:r>
+        <w:t xml:space="preserve">3.1 </w:t>
+      </w:r>
       <w:r>
         <w:t>Choosing a web framework</w:t>
       </w:r>
+      <w:bookmarkEnd w:id="10"/>
     </w:p>
     <w:p>
       <w:pPr>
@@ -4172,7 +5087,7 @@
       <w:pPr>
         <w:jc w:val="both"/>
       </w:pPr>
-      <w:hyperlink r:id="rId8" w:history="1">
+      <w:hyperlink r:id="rId10" w:history="1">
         <w:r>
           <w:rPr>
             <w:rStyle w:val="Hyperlink"/>
@@ -4257,225 +5172,297 @@
       </w:r>
       <w:proofErr w:type="spellEnd"/>
       <w:r>
-        <w:t xml:space="preserve"> or angular, angular was </w:t>
-      </w:r>
-      <w:proofErr w:type="gramStart"/>
-      <w:r>
-        <w:t>actually faster</w:t>
-      </w:r>
-      <w:proofErr w:type="gramEnd"/>
+        <w:t xml:space="preserve"> or angular, angular was actually faster </w:t>
+      </w:r>
+      <w:r>
+        <w:t xml:space="preserve">than </w:t>
+      </w:r>
+      <w:r>
+        <w:t xml:space="preserve">ReactJS </w:t>
+      </w:r>
+      <w:r>
+        <w:t xml:space="preserve">according to </w:t>
+      </w:r>
+      <w:r>
+        <w:t xml:space="preserve">Redware study. Overall, this is a compromise in </w:t>
+      </w:r>
+      <w:r>
+        <w:t xml:space="preserve">potential speed loss versus the flexibility of the community support and reliability </w:t>
+      </w:r>
+      <w:r>
+        <w:t xml:space="preserve">is a trade-off that might be worth making. </w:t>
+      </w:r>
+      <w:r>
+        <w:t>[5]</w:t>
+      </w:r>
       <w:r>
         <w:t xml:space="preserve"> </w:t>
       </w:r>
-      <w:r>
-        <w:t xml:space="preserve">than </w:t>
+    </w:p>
+    <w:p>
+      <w:pPr>
+        <w:jc w:val="both"/>
+      </w:pPr>
+    </w:p>
+    <w:p>
+      <w:pPr>
+        <w:pStyle w:val="Heading2"/>
+      </w:pPr>
+      <w:bookmarkStart w:id="11" w:name="_Toc205206153"/>
+      <w:r>
+        <w:t xml:space="preserve">3.2 </w:t>
+      </w:r>
+      <w:r>
+        <w:t>ReactJS</w:t>
+      </w:r>
+      <w:bookmarkEnd w:id="11"/>
+    </w:p>
+    <w:p>
+      <w:pPr>
+        <w:pStyle w:val="Heading3"/>
+      </w:pPr>
+      <w:bookmarkStart w:id="12" w:name="_Toc205206154"/>
+      <w:r>
+        <w:t xml:space="preserve">3.2.1 </w:t>
+      </w:r>
+      <w:r>
+        <w:t>Examples of map components</w:t>
+      </w:r>
+      <w:bookmarkEnd w:id="12"/>
+    </w:p>
+    <w:p>
+      <w:pPr>
+        <w:jc w:val="both"/>
+      </w:pPr>
+      <w:r>
+        <w:t xml:space="preserve">An example of where </w:t>
       </w:r>
       <w:r>
         <w:t xml:space="preserve">ReactJS </w:t>
       </w:r>
       <w:r>
-        <w:t xml:space="preserve">according to </w:t>
-      </w:r>
-      <w:r>
-        <w:t xml:space="preserve">Redware study. Overall, this is a compromise in </w:t>
-      </w:r>
-      <w:r>
-        <w:t xml:space="preserve">potential speed loss versus the flexibility of the community support and reliability </w:t>
-      </w:r>
-      <w:r>
-        <w:t xml:space="preserve">is a trade-off that might be worth making. </w:t>
-      </w:r>
-      <w:r>
-        <w:t>[5]</w:t>
+        <w:t xml:space="preserve">was used with geospatial knowledge </w:t>
+      </w:r>
+      <w:r>
+        <w:t xml:space="preserve">graph </w:t>
+      </w:r>
+      <w:r>
+        <w:t>an article titled:</w:t>
+      </w:r>
+      <w:r>
+        <w:t xml:space="preserve"> “</w:t>
+      </w:r>
+      <w:proofErr w:type="spellStart"/>
+      <w:r>
+        <w:t>GeoGraphVis</w:t>
+      </w:r>
+      <w:proofErr w:type="spellEnd"/>
+      <w:r>
+        <w:t xml:space="preserve">: A Knowledge Graph and </w:t>
+      </w:r>
+      <w:proofErr w:type="spellStart"/>
+      <w:r>
+        <w:t>Geovisualization</w:t>
+      </w:r>
+      <w:proofErr w:type="spellEnd"/>
+      <w:r>
+        <w:t xml:space="preserve"> Empowered Cyberinfrastructure to Support Disaster Response and Humanitarian Aid</w:t>
+      </w:r>
+      <w:r>
+        <w:t>”.</w:t>
       </w:r>
       <w:r>
         <w:t xml:space="preserve"> </w:t>
       </w:r>
-    </w:p>
-    <w:p>
-      <w:pPr>
-        <w:jc w:val="both"/>
-      </w:pPr>
-    </w:p>
-    <w:p>
-      <w:pPr>
-        <w:jc w:val="both"/>
-      </w:pPr>
-      <w:r>
-        <w:t>Examples of map components</w:t>
-      </w:r>
-      <w:r>
-        <w:t xml:space="preserve"> for web frameworks</w:t>
-      </w:r>
-    </w:p>
-    <w:p>
-      <w:pPr>
-        <w:jc w:val="both"/>
-      </w:pPr>
-      <w:r>
-        <w:t xml:space="preserve">An example of where </w:t>
+      <w:r>
+        <w:t xml:space="preserve">It provides the use of </w:t>
       </w:r>
       <w:r>
         <w:t xml:space="preserve">ReactJS </w:t>
       </w:r>
       <w:r>
-        <w:t xml:space="preserve">was used with geospatial knowledge </w:t>
-      </w:r>
-      <w:r>
-        <w:t xml:space="preserve">graph </w:t>
-      </w:r>
-      <w:r>
-        <w:t>an article titled:</w:t>
-      </w:r>
-      <w:r>
-        <w:t xml:space="preserve"> “</w:t>
+        <w:t xml:space="preserve">with a third party library called DeckGL for adding a map to the website to load the data </w:t>
+      </w:r>
+      <w:r>
+        <w:t xml:space="preserve">visually see it. </w:t>
+      </w:r>
+      <w:r>
+        <w:t xml:space="preserve">It allows the selection of </w:t>
+      </w:r>
+      <w:r>
+        <w:t>data variables on the map and filter options.</w:t>
+      </w:r>
+      <w:r>
+        <w:t xml:space="preserve"> It is used in the article to filter by disaster type</w:t>
+      </w:r>
+      <w:r>
+        <w:t xml:space="preserve"> and ability to view the results as a bar chart.</w:t>
+      </w:r>
+      <w:r>
+        <w:t xml:space="preserve"> </w:t>
+      </w:r>
+      <w:r>
+        <w:t>[</w:t>
+      </w:r>
+      <w:r>
+        <w:t>6</w:t>
+      </w:r>
+      <w:r>
+        <w:t xml:space="preserve">] </w:t>
+      </w:r>
+    </w:p>
+    <w:p>
+      <w:pPr>
+        <w:jc w:val="both"/>
+      </w:pPr>
+    </w:p>
+    <w:p>
+      <w:pPr>
+        <w:jc w:val="both"/>
+      </w:pPr>
+      <w:r>
+        <w:t xml:space="preserve">Another example of a </w:t>
+      </w:r>
+      <w:r>
+        <w:t xml:space="preserve">ReactJS </w:t>
+      </w:r>
+      <w:r>
+        <w:t>map component is react-leaf</w:t>
+      </w:r>
+      <w:r>
+        <w:t xml:space="preserve">, this is an open source project which provides map component for </w:t>
+      </w:r>
+      <w:r>
+        <w:t xml:space="preserve">ReactJS </w:t>
+      </w:r>
+      <w:r>
+        <w:t xml:space="preserve">and other frameworks. </w:t>
+      </w:r>
+      <w:r>
+        <w:t xml:space="preserve">It is </w:t>
       </w:r>
       <w:proofErr w:type="spellStart"/>
       <w:r>
-        <w:t>GeoGraphVis</w:t>
+        <w:t>quiet</w:t>
       </w:r>
       <w:proofErr w:type="spellEnd"/>
       <w:r>
-        <w:t xml:space="preserve">: A Knowledge Graph and </w:t>
-      </w:r>
-      <w:proofErr w:type="spellStart"/>
-      <w:r>
-        <w:t>Geovisualization</w:t>
-      </w:r>
-      <w:proofErr w:type="spellEnd"/>
-      <w:r>
-        <w:t xml:space="preserve"> Empowered Cyberinfrastructure to Support Disaster Response and Humanitarian Aid</w:t>
-      </w:r>
-      <w:r>
-        <w:t>”.</w:t>
+        <w:t xml:space="preserve"> simple to implement compared to DeckGL since it has 2</w:t>
+      </w:r>
+      <w:r>
+        <w:t xml:space="preserve">D rendering and </w:t>
+      </w:r>
+      <w:r>
+        <w:t>it’s</w:t>
       </w:r>
       <w:r>
         <w:t xml:space="preserve"> </w:t>
       </w:r>
       <w:r>
-        <w:t xml:space="preserve">It provides the use of </w:t>
-      </w:r>
-      <w:r>
-        <w:t xml:space="preserve">ReactJS </w:t>
-      </w:r>
-      <w:r>
-        <w:t xml:space="preserve">with a </w:t>
-      </w:r>
-      <w:proofErr w:type="gramStart"/>
-      <w:r>
-        <w:t>third party</w:t>
-      </w:r>
-      <w:proofErr w:type="gramEnd"/>
-      <w:r>
-        <w:t xml:space="preserve"> library called DeckGL for adding a map to the website to load the data </w:t>
-      </w:r>
-      <w:r>
-        <w:t xml:space="preserve">visually see it. </w:t>
-      </w:r>
-      <w:r>
-        <w:t xml:space="preserve">It allows the selection of </w:t>
-      </w:r>
-      <w:r>
-        <w:t>data variables on the map and filter options.</w:t>
-      </w:r>
-      <w:r>
-        <w:t xml:space="preserve"> It is used in the article to filter by disaster type</w:t>
-      </w:r>
-      <w:r>
-        <w:t xml:space="preserve"> and ability to view the results as a bar chart.</w:t>
+        <w:t>great</w:t>
+      </w:r>
+      <w:r>
+        <w:t xml:space="preserve"> for small to medium sized data</w:t>
+      </w:r>
+      <w:r>
+        <w:t>. It has basic maps and interactive UI but not as detailed as DeckGL with its 3D maps and animated features.</w:t>
+      </w:r>
+      <w:r>
+        <w:t xml:space="preserve"> [7]</w:t>
+      </w:r>
+    </w:p>
+    <w:p>
+      <w:pPr>
+        <w:jc w:val="both"/>
+      </w:pPr>
+    </w:p>
+    <w:p>
+      <w:pPr>
+        <w:pStyle w:val="Heading3"/>
+      </w:pPr>
+      <w:bookmarkStart w:id="13" w:name="_Toc205206155"/>
+      <w:r>
+        <w:t xml:space="preserve">3.2.2 </w:t>
+      </w:r>
+      <w:r>
+        <w:t>GUI components</w:t>
+      </w:r>
+      <w:bookmarkEnd w:id="13"/>
+    </w:p>
+    <w:p>
+      <w:r>
+        <w:t>GUI components in ReactJS</w:t>
+      </w:r>
+      <w:r>
+        <w:t xml:space="preserve"> are very helpful in terms of the plug and play capabilities. Normally a developer would need to develop a CSS file, this file contains </w:t>
+      </w:r>
+      <w:r>
+        <w:t>the styles that will be used in the webapp which in this case would be ReactJS. Using libraries such as MUI, this can help the developer in spending less time worrying about the styles</w:t>
+      </w:r>
+      <w:r>
+        <w:t xml:space="preserve"> and more time developing other parts of the webapp</w:t>
+      </w:r>
+      <w:r>
+        <w:t xml:space="preserve">. </w:t>
+      </w:r>
+      <w:r>
+        <w:t>GUI components that would be suitable for this project would need to have components such as a table, preferably a collapsible one too. This will then be able to hold more data</w:t>
       </w:r>
       <w:r>
         <w:t xml:space="preserve"> </w:t>
       </w:r>
       <w:r>
-        <w:t>[</w:t>
-      </w:r>
-      <w:r>
-        <w:t>6</w:t>
-      </w:r>
-      <w:r>
-        <w:t xml:space="preserve">] </w:t>
-      </w:r>
-    </w:p>
-    <w:p>
-      <w:pPr>
-        <w:jc w:val="both"/>
-      </w:pPr>
-    </w:p>
-    <w:p>
-      <w:pPr>
-        <w:jc w:val="both"/>
-      </w:pPr>
-      <w:r>
-        <w:t xml:space="preserve">Another example of a </w:t>
-      </w:r>
-      <w:r>
-        <w:t xml:space="preserve">ReactJS </w:t>
-      </w:r>
-      <w:r>
-        <w:t>map component is react-leaf</w:t>
-      </w:r>
-      <w:r>
-        <w:t xml:space="preserve">, this is an </w:t>
-      </w:r>
-      <w:proofErr w:type="gramStart"/>
-      <w:r>
-        <w:t>open source</w:t>
-      </w:r>
-      <w:proofErr w:type="gramEnd"/>
-      <w:r>
-        <w:t xml:space="preserve"> project which provides map component for </w:t>
-      </w:r>
-      <w:r>
-        <w:t xml:space="preserve">ReactJS </w:t>
-      </w:r>
-      <w:r>
-        <w:t xml:space="preserve">and other frameworks. </w:t>
-      </w:r>
-      <w:r>
-        <w:t xml:space="preserve">It is </w:t>
-      </w:r>
-      <w:proofErr w:type="spellStart"/>
-      <w:proofErr w:type="gramStart"/>
-      <w:r>
-        <w:t>quiet</w:t>
-      </w:r>
-      <w:proofErr w:type="spellEnd"/>
-      <w:proofErr w:type="gramEnd"/>
-      <w:r>
-        <w:t xml:space="preserve"> simple to implement compared to DeckGL since it has 2</w:t>
-      </w:r>
-      <w:r>
-        <w:t xml:space="preserve">D rendering and </w:t>
-      </w:r>
-      <w:r>
-        <w:t>it’s</w:t>
+        <w:t>than just a regular table.</w:t>
+      </w:r>
+      <w:r>
+        <w:t xml:space="preserve"> MUI which is </w:t>
+      </w:r>
+      <w:r>
+        <w:t>implements G</w:t>
+      </w:r>
+      <w:r>
+        <w:t>oogle</w:t>
+      </w:r>
+      <w:r>
+        <w:t>’s material design with pre-built component set</w:t>
+      </w:r>
+      <w:r>
+        <w:t>, the package offers highly extensive theming support and robust community</w:t>
+      </w:r>
+      <w:r>
+        <w:t xml:space="preserve"> with documentation</w:t>
+      </w:r>
+      <w:r>
+        <w:t>.</w:t>
       </w:r>
       <w:r>
         <w:t xml:space="preserve"> </w:t>
       </w:r>
       <w:r>
-        <w:t>great</w:t>
-      </w:r>
-      <w:r>
-        <w:t xml:space="preserve"> for small to medium sized data</w:t>
-      </w:r>
-      <w:r>
-        <w:t>. It has basic maps and interactive UI but not as detailed as DeckGL with its 3D maps and animated features.</w:t>
-      </w:r>
-      <w:r>
-        <w:t xml:space="preserve"> [7]</w:t>
-      </w:r>
-    </w:p>
-    <w:p>
-      <w:pPr>
-        <w:jc w:val="both"/>
-      </w:pPr>
-    </w:p>
-    <w:p>
-      <w:pPr>
-        <w:jc w:val="both"/>
-      </w:pPr>
+        <w:t xml:space="preserve">There are other options as well, a lot of them offer similar options to </w:t>
+      </w:r>
+      <w:r>
+        <w:lastRenderedPageBreak/>
+        <w:t>MUI</w:t>
+      </w:r>
+      <w:r>
+        <w:t xml:space="preserve"> however MUI seems to be the most polished component library where it offers a lot of components that should meet the project’s aim and objectives.</w:t>
+      </w:r>
+      <w:r>
+        <w:t xml:space="preserve"> </w:t>
+      </w:r>
+      <w:r>
+        <w:t>[16]</w:t>
+      </w:r>
+    </w:p>
+    <w:p>
+      <w:pPr>
+        <w:pStyle w:val="Heading2"/>
+      </w:pPr>
+      <w:bookmarkStart w:id="14" w:name="_Toc205206156"/>
+      <w:r>
+        <w:t xml:space="preserve">3.3 </w:t>
+      </w:r>
       <w:r>
         <w:t>Neo4j</w:t>
       </w:r>
@@ -4488,6 +5475,7 @@
       <w:r>
         <w:t>for the website</w:t>
       </w:r>
+      <w:bookmarkEnd w:id="14"/>
     </w:p>
     <w:p>
       <w:pPr>
@@ -4512,15 +5500,7 @@
         <w:t xml:space="preserve">is not only </w:t>
       </w:r>
       <w:r>
-        <w:t xml:space="preserve">structured query language, </w:t>
-      </w:r>
-      <w:proofErr w:type="gramStart"/>
-      <w:r>
-        <w:t>it is</w:t>
-      </w:r>
-      <w:proofErr w:type="gramEnd"/>
-      <w:r>
-        <w:t xml:space="preserve"> used for when the normal relational database structures are too limited for the use case scenario, for example a knowledge graph is well represented when stored in Neo4J </w:t>
+        <w:t xml:space="preserve">structured query language, it is used for when the normal relational database structures are too limited for the use case scenario, for example a knowledge graph is well represented when stored in Neo4J </w:t>
       </w:r>
       <w:r>
         <w:t xml:space="preserve">since it </w:t>
@@ -4599,7 +5579,7 @@
           <w:szCs w:val="32"/>
         </w:rPr>
       </w:pPr>
-      <w:bookmarkStart w:id="5" w:name="_Toc205034627"/>
+      <w:bookmarkStart w:id="15" w:name="_Toc205206157"/>
       <w:r>
         <w:rPr>
           <w:sz w:val="32"/>
@@ -4608,18 +5588,18 @@
         <w:lastRenderedPageBreak/>
         <w:t>Chapter 4: Design</w:t>
       </w:r>
-      <w:bookmarkEnd w:id="5"/>
+      <w:bookmarkEnd w:id="15"/>
     </w:p>
     <w:p>
       <w:pPr>
         <w:pStyle w:val="Heading2"/>
         <w:jc w:val="both"/>
       </w:pPr>
-      <w:bookmarkStart w:id="6" w:name="_Toc205034628"/>
+      <w:bookmarkStart w:id="16" w:name="_Toc205206158"/>
       <w:r>
         <w:t>4.1 Overview</w:t>
       </w:r>
-      <w:bookmarkEnd w:id="6"/>
+      <w:bookmarkEnd w:id="16"/>
     </w:p>
     <w:p>
       <w:pPr>
@@ -4635,15 +5615,7 @@
         <w:t xml:space="preserve"> The two types of visualisations will be in the form on ReactJS components, one is </w:t>
       </w:r>
       <w:r>
-        <w:t>React-</w:t>
-      </w:r>
-      <w:proofErr w:type="gramStart"/>
-      <w:r>
-        <w:t>Leaf</w:t>
-      </w:r>
-      <w:proofErr w:type="gramEnd"/>
-      <w:r>
-        <w:t xml:space="preserve"> </w:t>
+        <w:t xml:space="preserve">React-Leaf </w:t>
       </w:r>
       <w:r>
         <w:t xml:space="preserve">and the other is </w:t>
@@ -4718,25 +5690,25 @@
         <w:pStyle w:val="Heading2"/>
         <w:jc w:val="both"/>
       </w:pPr>
-      <w:bookmarkStart w:id="7" w:name="_Toc205034629"/>
+      <w:bookmarkStart w:id="17" w:name="_Toc205206159"/>
       <w:r>
         <w:t>4.2</w:t>
       </w:r>
       <w:r>
         <w:t xml:space="preserve"> Requirements</w:t>
       </w:r>
-      <w:bookmarkEnd w:id="7"/>
+      <w:bookmarkEnd w:id="17"/>
     </w:p>
     <w:p>
       <w:pPr>
         <w:pStyle w:val="Heading3"/>
         <w:jc w:val="both"/>
       </w:pPr>
-      <w:bookmarkStart w:id="8" w:name="_Toc205034630"/>
+      <w:bookmarkStart w:id="18" w:name="_Toc205206160"/>
       <w:r>
         <w:t>4.2.1 The data provided</w:t>
       </w:r>
-      <w:bookmarkEnd w:id="8"/>
+      <w:bookmarkEnd w:id="18"/>
     </w:p>
     <w:p>
       <w:pPr>
@@ -5008,7 +5980,7 @@
         <w:pStyle w:val="Heading3"/>
         <w:jc w:val="both"/>
       </w:pPr>
-      <w:bookmarkStart w:id="9" w:name="_Toc205034631"/>
+      <w:bookmarkStart w:id="19" w:name="_Toc205206161"/>
       <w:r>
         <w:t xml:space="preserve">4.2.2 </w:t>
       </w:r>
@@ -5018,7 +5990,7 @@
       <w:r>
         <w:t xml:space="preserve"> cases</w:t>
       </w:r>
-      <w:bookmarkEnd w:id="9"/>
+      <w:bookmarkEnd w:id="19"/>
     </w:p>
     <w:p>
       <w:pPr>
@@ -5076,11 +6048,11 @@
       <w:pPr>
         <w:pStyle w:val="Heading3"/>
       </w:pPr>
-      <w:bookmarkStart w:id="10" w:name="_Toc205034632"/>
+      <w:bookmarkStart w:id="20" w:name="_Toc205206162"/>
       <w:r>
         <w:t>4.2.3 GUI</w:t>
       </w:r>
-      <w:bookmarkEnd w:id="10"/>
+      <w:bookmarkEnd w:id="20"/>
     </w:p>
     <w:p>
       <w:r>
@@ -5112,7 +6084,7 @@
         <w:pStyle w:val="Heading2"/>
         <w:jc w:val="both"/>
       </w:pPr>
-      <w:bookmarkStart w:id="11" w:name="_Toc205034633"/>
+      <w:bookmarkStart w:id="21" w:name="_Toc205206163"/>
       <w:r>
         <w:t xml:space="preserve">4.3 </w:t>
       </w:r>
@@ -5122,17 +6094,17 @@
       <w:r>
         <w:t>odelling</w:t>
       </w:r>
-      <w:bookmarkEnd w:id="11"/>
+      <w:bookmarkEnd w:id="21"/>
     </w:p>
     <w:p>
       <w:pPr>
         <w:pStyle w:val="Heading3"/>
       </w:pPr>
-      <w:bookmarkStart w:id="12" w:name="_Toc205034634"/>
+      <w:bookmarkStart w:id="22" w:name="_Toc205206164"/>
       <w:r>
         <w:t>4.3.1 Data modelling</w:t>
       </w:r>
-      <w:bookmarkEnd w:id="12"/>
+      <w:bookmarkEnd w:id="22"/>
     </w:p>
     <w:p>
       <w:pPr>
@@ -5254,7 +6226,7 @@
                     <pic:cNvPicPr/>
                   </pic:nvPicPr>
                   <pic:blipFill>
-                    <a:blip r:embed="rId9"/>
+                    <a:blip r:embed="rId11"/>
                     <a:stretch>
                       <a:fillRect/>
                     </a:stretch>
@@ -5280,7 +6252,7 @@
         <w:pStyle w:val="Caption"/>
         <w:jc w:val="center"/>
       </w:pPr>
-      <w:bookmarkStart w:id="13" w:name="_Toc205034608"/>
+      <w:bookmarkStart w:id="23" w:name="_Toc205288352"/>
       <w:r>
         <w:t xml:space="preserve">Figure </w:t>
       </w:r>
@@ -5289,7 +6261,7 @@
           <w:rPr>
             <w:noProof/>
           </w:rPr>
-          <w:t>1</w:t>
+          <w:t>3</w:t>
         </w:r>
       </w:fldSimple>
       <w:r>
@@ -5298,7 +6270,7 @@
         </w:rPr>
         <w:t xml:space="preserve"> Converted x and y to latitude and longitude</w:t>
       </w:r>
-      <w:bookmarkEnd w:id="13"/>
+      <w:bookmarkEnd w:id="23"/>
     </w:p>
     <w:p>
       <w:pPr>
@@ -5309,12 +6281,12 @@
       <w:pPr>
         <w:pStyle w:val="Heading3"/>
       </w:pPr>
-      <w:bookmarkStart w:id="14" w:name="_Toc205034635"/>
+      <w:bookmarkStart w:id="24" w:name="_Toc205206165"/>
       <w:r>
         <w:lastRenderedPageBreak/>
         <w:t>4.3.2 Graph modelling</w:t>
       </w:r>
-      <w:bookmarkEnd w:id="14"/>
+      <w:bookmarkEnd w:id="24"/>
     </w:p>
     <w:p>
       <w:pPr>
@@ -5386,7 +6358,7 @@
                     <pic:cNvPicPr/>
                   </pic:nvPicPr>
                   <pic:blipFill rotWithShape="1">
-                    <a:blip r:embed="rId10"/>
+                    <a:blip r:embed="rId12"/>
                     <a:srcRect l="14739" t="16054" r="17385" b="15016"/>
                     <a:stretch>
                       <a:fillRect/>
@@ -5420,7 +6392,7 @@
       <w:pPr>
         <w:pStyle w:val="Caption"/>
       </w:pPr>
-      <w:bookmarkStart w:id="15" w:name="_Toc205034609"/>
+      <w:bookmarkStart w:id="25" w:name="_Toc205288353"/>
       <w:r>
         <w:t xml:space="preserve">Figure </w:t>
       </w:r>
@@ -5429,7 +6401,7 @@
           <w:rPr>
             <w:noProof/>
           </w:rPr>
-          <w:t>2</w:t>
+          <w:t>4</w:t>
         </w:r>
       </w:fldSimple>
       <w:r>
@@ -5438,7 +6410,7 @@
         </w:rPr>
         <w:t xml:space="preserve"> Neo4J Graph Model</w:t>
       </w:r>
-      <w:bookmarkEnd w:id="15"/>
+      <w:bookmarkEnd w:id="25"/>
     </w:p>
     <w:p>
       <w:pPr>
@@ -5534,7 +6506,7 @@
           <w:szCs w:val="32"/>
         </w:rPr>
       </w:pPr>
-      <w:bookmarkStart w:id="16" w:name="_Toc205034636"/>
+      <w:bookmarkStart w:id="26" w:name="_Toc205206166"/>
       <w:r>
         <w:rPr>
           <w:sz w:val="32"/>
@@ -5543,18 +6515,18 @@
         <w:lastRenderedPageBreak/>
         <w:t>Chapter 5: Implementation</w:t>
       </w:r>
-      <w:bookmarkEnd w:id="16"/>
+      <w:bookmarkEnd w:id="26"/>
     </w:p>
     <w:p>
       <w:pPr>
         <w:pStyle w:val="Heading2"/>
         <w:jc w:val="both"/>
       </w:pPr>
-      <w:bookmarkStart w:id="17" w:name="_Toc205034637"/>
+      <w:bookmarkStart w:id="27" w:name="_Toc205206167"/>
       <w:r>
         <w:t>5.1 Programming Language</w:t>
       </w:r>
-      <w:bookmarkEnd w:id="17"/>
+      <w:bookmarkEnd w:id="27"/>
     </w:p>
     <w:p>
       <w:pPr>
@@ -5590,11 +6562,11 @@
         <w:pStyle w:val="Heading2"/>
         <w:jc w:val="both"/>
       </w:pPr>
-      <w:bookmarkStart w:id="18" w:name="_Toc205034638"/>
+      <w:bookmarkStart w:id="28" w:name="_Toc205206168"/>
       <w:r>
         <w:t>5.2 Version control</w:t>
       </w:r>
-      <w:bookmarkEnd w:id="18"/>
+      <w:bookmarkEnd w:id="28"/>
     </w:p>
     <w:p>
       <w:pPr>
@@ -5604,15 +6576,7 @@
         <w:t xml:space="preserve">Using version control helps when it comes to </w:t>
       </w:r>
       <w:r>
-        <w:t xml:space="preserve">detailed history of every </w:t>
-      </w:r>
-      <w:proofErr w:type="gramStart"/>
-      <w:r>
-        <w:t>change</w:t>
-      </w:r>
-      <w:proofErr w:type="gramEnd"/>
-      <w:r>
-        <w:t xml:space="preserve"> so it is possible to see what change</w:t>
+        <w:t>detailed history of every change so it is possible to see what change</w:t>
       </w:r>
       <w:r>
         <w:t>s are applied, where, and why. Allows the developer to create different branches, meaning control of what features are done can be separated so if there is a mistake or something new, it is on its own separated from the original working code</w:t>
@@ -5634,7 +6598,13 @@
         <w:jc w:val="both"/>
       </w:pPr>
       <w:r>
-        <w:t>Using Cardiff University GitLab to store and host the ReactJS project using a private repository.</w:t>
+        <w:t xml:space="preserve">Using Cardiff University GitLab to store and host the ReactJS project </w:t>
+      </w:r>
+      <w:r>
+        <w:t>on</w:t>
+      </w:r>
+      <w:r>
+        <w:t xml:space="preserve"> a private repository.</w:t>
       </w:r>
     </w:p>
     <w:p>
@@ -5642,7 +6612,7 @@
         <w:pStyle w:val="Heading2"/>
         <w:jc w:val="both"/>
       </w:pPr>
-      <w:bookmarkStart w:id="19" w:name="_Toc205034639"/>
+      <w:bookmarkStart w:id="29" w:name="_Toc205206169"/>
       <w:r>
         <w:t>5.</w:t>
       </w:r>
@@ -5652,7 +6622,7 @@
       <w:r>
         <w:t xml:space="preserve"> Neo4J</w:t>
       </w:r>
-      <w:bookmarkEnd w:id="19"/>
+      <w:bookmarkEnd w:id="29"/>
     </w:p>
     <w:p>
       <w:pPr>
@@ -5727,7 +6697,7 @@
                     <pic:cNvPicPr/>
                   </pic:nvPicPr>
                   <pic:blipFill>
-                    <a:blip r:embed="rId11"/>
+                    <a:blip r:embed="rId13"/>
                     <a:stretch>
                       <a:fillRect/>
                     </a:stretch>
@@ -5753,7 +6723,7 @@
         <w:pStyle w:val="Caption"/>
         <w:jc w:val="center"/>
       </w:pPr>
-      <w:bookmarkStart w:id="20" w:name="_Toc205034610"/>
+      <w:bookmarkStart w:id="30" w:name="_Toc205288354"/>
       <w:r>
         <w:t xml:space="preserve">Figure </w:t>
       </w:r>
@@ -5762,7 +6732,7 @@
           <w:rPr>
             <w:noProof/>
           </w:rPr>
-          <w:t>3</w:t>
+          <w:t>5</w:t>
         </w:r>
       </w:fldSimple>
       <w:r>
@@ -5771,13 +6741,13 @@
         </w:rPr>
         <w:t xml:space="preserve"> Neo4J Aura Cloud Instance</w:t>
       </w:r>
-      <w:bookmarkEnd w:id="20"/>
+      <w:bookmarkEnd w:id="30"/>
     </w:p>
     <w:p>
       <w:pPr>
         <w:pStyle w:val="Heading3"/>
       </w:pPr>
-      <w:bookmarkStart w:id="21" w:name="_Toc205034640"/>
+      <w:bookmarkStart w:id="31" w:name="_Toc205206170"/>
       <w:r>
         <w:lastRenderedPageBreak/>
         <w:t>5.</w:t>
@@ -5791,7 +6761,7 @@
       <w:r>
         <w:t>Importing data</w:t>
       </w:r>
-      <w:bookmarkEnd w:id="21"/>
+      <w:bookmarkEnd w:id="31"/>
     </w:p>
     <w:p>
       <w:pPr>
@@ -5844,7 +6814,7 @@
                     <pic:cNvPicPr/>
                   </pic:nvPicPr>
                   <pic:blipFill>
-                    <a:blip r:embed="rId12"/>
+                    <a:blip r:embed="rId14"/>
                     <a:stretch>
                       <a:fillRect/>
                     </a:stretch>
@@ -5873,7 +6843,7 @@
           <w:noProof/>
         </w:rPr>
       </w:pPr>
-      <w:bookmarkStart w:id="22" w:name="_Toc205034611"/>
+      <w:bookmarkStart w:id="32" w:name="_Toc205288355"/>
       <w:r>
         <w:t xml:space="preserve">Figure </w:t>
       </w:r>
@@ -5882,7 +6852,7 @@
           <w:rPr>
             <w:noProof/>
           </w:rPr>
-          <w:t>4</w:t>
+          <w:t>6</w:t>
         </w:r>
       </w:fldSimple>
       <w:r>
@@ -5891,7 +6861,7 @@
         </w:rPr>
         <w:t xml:space="preserve"> Neo4J Empty Graph Model</w:t>
       </w:r>
-      <w:bookmarkEnd w:id="22"/>
+      <w:bookmarkEnd w:id="32"/>
     </w:p>
     <w:p>
       <w:pPr>
@@ -6019,6 +6989,9 @@
         <w:keepNext/>
       </w:pPr>
       <w:r>
+        <w:rPr>
+          <w:noProof/>
+        </w:rPr>
         <w:drawing>
           <wp:inline distT="0" distB="0" distL="0" distR="0" wp14:anchorId="0FA8C782" wp14:editId="2080DFE4">
             <wp:extent cx="5306165" cy="4324954"/>
@@ -6035,7 +7008,7 @@
                     <pic:cNvPicPr/>
                   </pic:nvPicPr>
                   <pic:blipFill>
-                    <a:blip r:embed="rId13"/>
+                    <a:blip r:embed="rId15"/>
                     <a:stretch>
                       <a:fillRect/>
                     </a:stretch>
@@ -6061,7 +7034,7 @@
         <w:pStyle w:val="Caption"/>
         <w:jc w:val="center"/>
       </w:pPr>
-      <w:bookmarkStart w:id="23" w:name="_Toc205034612"/>
+      <w:bookmarkStart w:id="33" w:name="_Toc205288356"/>
       <w:r>
         <w:t xml:space="preserve">Figure </w:t>
       </w:r>
@@ -6070,7 +7043,7 @@
           <w:rPr>
             <w:noProof/>
           </w:rPr>
-          <w:t>5</w:t>
+          <w:t>7</w:t>
         </w:r>
       </w:fldSimple>
       <w:r>
@@ -6079,7 +7052,7 @@
         </w:rPr>
         <w:t xml:space="preserve"> Nodes Python Script Converter</w:t>
       </w:r>
-      <w:bookmarkEnd w:id="23"/>
+      <w:bookmarkEnd w:id="33"/>
     </w:p>
     <w:p/>
     <w:p>
@@ -6119,12 +7092,10 @@
         <w:t xml:space="preserve"> are created and added into a JSON file called </w:t>
       </w:r>
       <w:proofErr w:type="spellStart"/>
-      <w:proofErr w:type="gramStart"/>
       <w:r>
         <w:t>nodes.json</w:t>
       </w:r>
       <w:proofErr w:type="spellEnd"/>
-      <w:proofErr w:type="gramEnd"/>
       <w:r>
         <w:t>.</w:t>
       </w:r>
@@ -6181,15 +7152,7 @@
         <w:t>if there are any invalid rows, for example if the row number is not count of 3 then it will ignore and not add that row since it does not define a relationship</w:t>
       </w:r>
       <w:r>
-        <w:t xml:space="preserve">. When running the Python script, there are no invalid </w:t>
-      </w:r>
-      <w:proofErr w:type="gramStart"/>
-      <w:r>
-        <w:t>rows</w:t>
-      </w:r>
-      <w:proofErr w:type="gramEnd"/>
-      <w:r>
-        <w:t xml:space="preserve"> and 2631 relationships are created.</w:t>
+        <w:t>. When running the Python script, there are no invalid rows and 2631 relationships are created.</w:t>
       </w:r>
       <w:r>
         <w:t xml:space="preserve"> </w:t>
@@ -6202,16 +7165,7 @@
         <w:t>template will look like in the JSON relationship file.</w:t>
       </w:r>
       <w:r>
-        <w:t xml:space="preserve"> The rest of the c</w:t>
-      </w:r>
-      <w:r>
-        <w:t xml:space="preserve">ode </w:t>
-      </w:r>
-      <w:r>
-        <w:t xml:space="preserve">is </w:t>
-      </w:r>
-      <w:r>
-        <w:t>available in appendix A.</w:t>
+        <w:t xml:space="preserve"> The rest of the code is available in appendix A.</w:t>
       </w:r>
     </w:p>
     <w:p>
@@ -6225,6 +7179,9 @@
         <w:jc w:val="both"/>
       </w:pPr>
       <w:r>
+        <w:rPr>
+          <w:noProof/>
+        </w:rPr>
         <w:drawing>
           <wp:inline distT="0" distB="0" distL="0" distR="0" wp14:anchorId="6AEA1A1B" wp14:editId="5353FC53">
             <wp:extent cx="3419952" cy="1752845"/>
@@ -6241,7 +7198,7 @@
                     <pic:cNvPicPr/>
                   </pic:nvPicPr>
                   <pic:blipFill>
-                    <a:blip r:embed="rId14"/>
+                    <a:blip r:embed="rId16"/>
                     <a:stretch>
                       <a:fillRect/>
                     </a:stretch>
@@ -6267,7 +7224,7 @@
         <w:pStyle w:val="Caption"/>
         <w:jc w:val="both"/>
       </w:pPr>
-      <w:bookmarkStart w:id="24" w:name="_Toc205034613"/>
+      <w:bookmarkStart w:id="34" w:name="_Toc205288357"/>
       <w:r>
         <w:t xml:space="preserve">Figure </w:t>
       </w:r>
@@ -6276,7 +7233,7 @@
           <w:rPr>
             <w:noProof/>
           </w:rPr>
-          <w:t>6</w:t>
+          <w:t>8</w:t>
         </w:r>
       </w:fldSimple>
       <w:r>
@@ -6285,7 +7242,7 @@
         </w:rPr>
         <w:t xml:space="preserve"> Relationship Python Script Converter</w:t>
       </w:r>
-      <w:bookmarkEnd w:id="24"/>
+      <w:bookmarkEnd w:id="34"/>
     </w:p>
     <w:p>
       <w:pPr>
@@ -6301,6 +7258,9 @@
       </w:r>
     </w:p>
     <w:p>
+      <w:pPr>
+        <w:jc w:val="both"/>
+      </w:pPr>
       <w:r>
         <w:t>Using cypher query to load the JSON file into the cloud</w:t>
       </w:r>
@@ -6315,6 +7275,9 @@
       </w:r>
     </w:p>
     <w:p>
+      <w:pPr>
+        <w:jc w:val="both"/>
+      </w:pPr>
       <w:r>
         <w:t xml:space="preserve">First loading the JSON file and representing the output as value and then passing the value to the </w:t>
       </w:r>
@@ -6330,12 +7293,20 @@
         <w:t xml:space="preserve"> file into Neo4J. </w:t>
       </w:r>
     </w:p>
-    <w:p/>
+    <w:p>
+      <w:pPr>
+        <w:jc w:val="both"/>
+      </w:pPr>
+    </w:p>
     <w:p>
       <w:pPr>
         <w:keepNext/>
-      </w:pPr>
-      <w:r>
+        <w:jc w:val="both"/>
+      </w:pPr>
+      <w:r>
+        <w:rPr>
+          <w:noProof/>
+        </w:rPr>
         <w:drawing>
           <wp:inline distT="0" distB="0" distL="0" distR="0" wp14:anchorId="42FE1B66" wp14:editId="410B0ED5">
             <wp:extent cx="5731510" cy="649605"/>
@@ -6352,7 +7323,7 @@
                     <pic:cNvPicPr/>
                   </pic:nvPicPr>
                   <pic:blipFill>
-                    <a:blip r:embed="rId15"/>
+                    <a:blip r:embed="rId17"/>
                     <a:stretch>
                       <a:fillRect/>
                     </a:stretch>
@@ -6378,7 +7349,7 @@
         <w:pStyle w:val="Caption"/>
         <w:jc w:val="center"/>
       </w:pPr>
-      <w:bookmarkStart w:id="25" w:name="_Toc205034614"/>
+      <w:bookmarkStart w:id="35" w:name="_Toc205288358"/>
       <w:r>
         <w:t xml:space="preserve">Figure </w:t>
       </w:r>
@@ -6387,35 +7358,28 @@
           <w:rPr>
             <w:noProof/>
           </w:rPr>
-          <w:t>7</w:t>
+          <w:t>9</w:t>
         </w:r>
       </w:fldSimple>
       <w:r>
         <w:t xml:space="preserve"> Load </w:t>
       </w:r>
       <w:proofErr w:type="spellStart"/>
-      <w:proofErr w:type="gramStart"/>
       <w:r>
         <w:t>nodes.json</w:t>
       </w:r>
       <w:proofErr w:type="spellEnd"/>
-      <w:proofErr w:type="gramEnd"/>
       <w:r>
         <w:t xml:space="preserve"> into Neo4J cypher query</w:t>
       </w:r>
-      <w:bookmarkEnd w:id="25"/>
-    </w:p>
-    <w:p>
-      <w:r>
-        <w:t xml:space="preserve">467 nodes are </w:t>
-      </w:r>
-      <w:proofErr w:type="gramStart"/>
-      <w:r>
-        <w:t>loaded,</w:t>
-      </w:r>
-      <w:proofErr w:type="gramEnd"/>
-      <w:r>
-        <w:t xml:space="preserve"> this represents the same value of nodes that was created when converting from csv file into </w:t>
+      <w:bookmarkEnd w:id="35"/>
+    </w:p>
+    <w:p>
+      <w:pPr>
+        <w:jc w:val="both"/>
+      </w:pPr>
+      <w:r>
+        <w:t xml:space="preserve">467 nodes are loaded, this represents the same value of nodes that was created when converting from csv file into </w:t>
       </w:r>
       <w:proofErr w:type="spellStart"/>
       <w:r>
@@ -6423,15 +7387,7 @@
       </w:r>
       <w:proofErr w:type="spellEnd"/>
       <w:r>
-        <w:t xml:space="preserve"> file using the Python script. The figure below shows all the nodes </w:t>
-      </w:r>
-      <w:proofErr w:type="gramStart"/>
-      <w:r>
-        <w:t>created,</w:t>
-      </w:r>
-      <w:proofErr w:type="gramEnd"/>
-      <w:r>
-        <w:t xml:space="preserve"> this is currently without any edges.</w:t>
+        <w:t xml:space="preserve"> file using the Python script. The figure below shows all the nodes created, this is currently without any edges.</w:t>
       </w:r>
     </w:p>
     <w:p/>
@@ -6440,6 +7396,9 @@
         <w:keepNext/>
       </w:pPr>
       <w:r>
+        <w:rPr>
+          <w:noProof/>
+        </w:rPr>
         <w:drawing>
           <wp:inline distT="0" distB="0" distL="0" distR="0" wp14:anchorId="5675A7C9" wp14:editId="62910D6A">
             <wp:extent cx="5731510" cy="2419985"/>
@@ -6456,7 +7415,7 @@
                     <pic:cNvPicPr/>
                   </pic:nvPicPr>
                   <pic:blipFill>
-                    <a:blip r:embed="rId16"/>
+                    <a:blip r:embed="rId18"/>
                     <a:stretch>
                       <a:fillRect/>
                     </a:stretch>
@@ -6482,7 +7441,7 @@
         <w:pStyle w:val="Caption"/>
         <w:jc w:val="center"/>
       </w:pPr>
-      <w:bookmarkStart w:id="26" w:name="_Toc205034615"/>
+      <w:bookmarkStart w:id="36" w:name="_Toc205288359"/>
       <w:r>
         <w:t xml:space="preserve">Figure </w:t>
       </w:r>
@@ -6491,7 +7450,7 @@
           <w:rPr>
             <w:noProof/>
           </w:rPr>
-          <w:t>8</w:t>
+          <w:t>10</w:t>
         </w:r>
       </w:fldSimple>
       <w:r>
@@ -6500,9 +7459,12 @@
         </w:rPr>
         <w:t xml:space="preserve"> Nodes in Neo4J without edges</w:t>
       </w:r>
-      <w:bookmarkEnd w:id="26"/>
-    </w:p>
-    <w:p>
+      <w:bookmarkEnd w:id="36"/>
+    </w:p>
+    <w:p>
+      <w:pPr>
+        <w:jc w:val="both"/>
+      </w:pPr>
       <w:r>
         <w:lastRenderedPageBreak/>
         <w:t xml:space="preserve">Loading the </w:t>
@@ -6580,18 +7542,10 @@
         <w:t xml:space="preserve">which is the type of relationship, properties, and value “b” which is “to”, this is then returned to preview the results. </w:t>
       </w:r>
       <w:r>
-        <w:t xml:space="preserve">2631 relationships are imported and created into </w:t>
-      </w:r>
-      <w:proofErr w:type="gramStart"/>
-      <w:r>
-        <w:t>Neo4J</w:t>
-      </w:r>
-      <w:r>
-        <w:t>,</w:t>
-      </w:r>
-      <w:proofErr w:type="gramEnd"/>
-      <w:r>
-        <w:t xml:space="preserve"> this value is the same value when creating the </w:t>
+        <w:t>2631 relationships are imported and created into Neo4J</w:t>
+      </w:r>
+      <w:r>
+        <w:t xml:space="preserve">, this value is the same value when creating the </w:t>
       </w:r>
       <w:proofErr w:type="spellStart"/>
       <w:r>
@@ -6611,6 +7565,9 @@
         <w:keepNext/>
       </w:pPr>
       <w:r>
+        <w:rPr>
+          <w:noProof/>
+        </w:rPr>
         <w:drawing>
           <wp:inline distT="0" distB="0" distL="0" distR="0" wp14:anchorId="1974B84F" wp14:editId="3896D421">
             <wp:extent cx="5687219" cy="1428949"/>
@@ -6627,7 +7584,7 @@
                     <pic:cNvPicPr/>
                   </pic:nvPicPr>
                   <pic:blipFill>
-                    <a:blip r:embed="rId17"/>
+                    <a:blip r:embed="rId19"/>
                     <a:stretch>
                       <a:fillRect/>
                     </a:stretch>
@@ -6653,7 +7610,7 @@
         <w:pStyle w:val="Caption"/>
         <w:jc w:val="center"/>
       </w:pPr>
-      <w:bookmarkStart w:id="27" w:name="_Toc205034616"/>
+      <w:bookmarkStart w:id="37" w:name="_Toc205288360"/>
       <w:r>
         <w:t xml:space="preserve">Figure </w:t>
       </w:r>
@@ -6662,7 +7619,7 @@
           <w:rPr>
             <w:noProof/>
           </w:rPr>
-          <w:t>9</w:t>
+          <w:t>11</w:t>
         </w:r>
       </w:fldSimple>
       <w:r>
@@ -6689,19 +7646,17 @@
         </w:rPr>
         <w:t>.json into Neo4J cypher query</w:t>
       </w:r>
-      <w:bookmarkEnd w:id="27"/>
+      <w:bookmarkEnd w:id="37"/>
     </w:p>
     <w:p>
       <w:r>
         <w:t xml:space="preserve">A small sample of the output in Neo4J after the </w:t>
       </w:r>
       <w:proofErr w:type="spellStart"/>
-      <w:proofErr w:type="gramStart"/>
       <w:r>
         <w:t>relationship.json</w:t>
       </w:r>
       <w:proofErr w:type="spellEnd"/>
-      <w:proofErr w:type="gramEnd"/>
       <w:r>
         <w:t xml:space="preserve"> import and creation </w:t>
       </w:r>
@@ -6714,6 +7669,9 @@
         <w:keepNext/>
       </w:pPr>
       <w:r>
+        <w:rPr>
+          <w:noProof/>
+        </w:rPr>
         <w:drawing>
           <wp:inline distT="0" distB="0" distL="0" distR="0" wp14:anchorId="3F0DF236" wp14:editId="36A4B4FB">
             <wp:extent cx="5731510" cy="2425700"/>
@@ -6730,7 +7688,7 @@
                     <pic:cNvPicPr/>
                   </pic:nvPicPr>
                   <pic:blipFill>
-                    <a:blip r:embed="rId18"/>
+                    <a:blip r:embed="rId20"/>
                     <a:stretch>
                       <a:fillRect/>
                     </a:stretch>
@@ -6759,7 +7717,7 @@
           <w:noProof/>
         </w:rPr>
       </w:pPr>
-      <w:bookmarkStart w:id="28" w:name="_Toc205034617"/>
+      <w:bookmarkStart w:id="38" w:name="_Toc205288361"/>
       <w:r>
         <w:t xml:space="preserve">Figure </w:t>
       </w:r>
@@ -6768,7 +7726,7 @@
           <w:rPr>
             <w:noProof/>
           </w:rPr>
-          <w:t>10</w:t>
+          <w:t>12</w:t>
         </w:r>
       </w:fldSimple>
       <w:r>
@@ -6777,9 +7735,12 @@
         </w:rPr>
         <w:t xml:space="preserve"> Sample relationship import data into Neo4J</w:t>
       </w:r>
-      <w:bookmarkEnd w:id="28"/>
-    </w:p>
-    <w:p>
+      <w:bookmarkEnd w:id="38"/>
+    </w:p>
+    <w:p>
+      <w:pPr>
+        <w:jc w:val="both"/>
+      </w:pPr>
       <w:r>
         <w:t xml:space="preserve">To show an overview of all the nodes and edges imported into Neo4J cloud database instance, </w:t>
       </w:r>
@@ -6792,6 +7753,9 @@
         <w:keepNext/>
       </w:pPr>
       <w:r>
+        <w:rPr>
+          <w:noProof/>
+        </w:rPr>
         <w:lastRenderedPageBreak/>
         <w:drawing>
           <wp:inline distT="0" distB="0" distL="0" distR="0" wp14:anchorId="47B226CA" wp14:editId="7D6D2E9C">
@@ -6809,7 +7773,7 @@
                     <pic:cNvPicPr/>
                   </pic:nvPicPr>
                   <pic:blipFill>
-                    <a:blip r:embed="rId19"/>
+                    <a:blip r:embed="rId21"/>
                     <a:stretch>
                       <a:fillRect/>
                     </a:stretch>
@@ -6838,7 +7802,7 @@
           <w:noProof/>
         </w:rPr>
       </w:pPr>
-      <w:bookmarkStart w:id="29" w:name="_Toc205034618"/>
+      <w:bookmarkStart w:id="39" w:name="_Toc205288362"/>
       <w:r>
         <w:t xml:space="preserve">Figure </w:t>
       </w:r>
@@ -6847,7 +7811,7 @@
           <w:rPr>
             <w:noProof/>
           </w:rPr>
-          <w:t>11</w:t>
+          <w:t>13</w:t>
         </w:r>
       </w:fldSimple>
       <w:r>
@@ -6856,9 +7820,12 @@
         </w:rPr>
         <w:t xml:space="preserve"> All nodes and edges in Neo4J</w:t>
       </w:r>
-      <w:bookmarkEnd w:id="29"/>
-    </w:p>
-    <w:p>
+      <w:bookmarkEnd w:id="39"/>
+    </w:p>
+    <w:p>
+      <w:pPr>
+        <w:jc w:val="both"/>
+      </w:pPr>
       <w:r>
         <w:t>Overall, the nodes and edges are connected however there are two nodes where they are not connected.</w:t>
       </w:r>
@@ -6874,6 +7841,9 @@
         <w:keepNext/>
       </w:pPr>
       <w:r>
+        <w:rPr>
+          <w:noProof/>
+        </w:rPr>
         <w:drawing>
           <wp:inline distT="0" distB="0" distL="0" distR="0" wp14:anchorId="351E3C02" wp14:editId="3F767DE9">
             <wp:extent cx="4896533" cy="4029637"/>
@@ -6890,7 +7860,7 @@
                     <pic:cNvPicPr/>
                   </pic:nvPicPr>
                   <pic:blipFill>
-                    <a:blip r:embed="rId20"/>
+                    <a:blip r:embed="rId22"/>
                     <a:stretch>
                       <a:fillRect/>
                     </a:stretch>
@@ -6919,7 +7889,7 @@
           <w:noProof/>
         </w:rPr>
       </w:pPr>
-      <w:bookmarkStart w:id="30" w:name="_Toc205034619"/>
+      <w:bookmarkStart w:id="40" w:name="_Toc205288363"/>
       <w:r>
         <w:t xml:space="preserve">Figure </w:t>
       </w:r>
@@ -6928,7 +7898,7 @@
           <w:rPr>
             <w:noProof/>
           </w:rPr>
-          <w:t>12</w:t>
+          <w:t>14</w:t>
         </w:r>
       </w:fldSimple>
       <w:r>
@@ -6937,19 +7907,14 @@
         </w:rPr>
         <w:t xml:space="preserve"> Nodes by themselves in Neo4J</w:t>
       </w:r>
-      <w:bookmarkEnd w:id="30"/>
-    </w:p>
-    <w:p>
-      <w:r>
-        <w:t xml:space="preserve">This was imported from the csv file into JSON and </w:t>
-      </w:r>
-      <w:proofErr w:type="gramStart"/>
-      <w:r>
-        <w:t>is located in</w:t>
-      </w:r>
-      <w:proofErr w:type="gramEnd"/>
-      <w:r>
-        <w:t xml:space="preserve"> </w:t>
+      <w:bookmarkEnd w:id="40"/>
+    </w:p>
+    <w:p>
+      <w:pPr>
+        <w:jc w:val="both"/>
+      </w:pPr>
+      <w:r>
+        <w:t xml:space="preserve">This was imported from the csv file into JSON and is located in </w:t>
       </w:r>
       <w:r>
         <w:t>ED_SF_OtherPoints_Containment.csv file.</w:t>
@@ -6967,6 +7932,9 @@
         <w:t xml:space="preserve"> </w:t>
       </w:r>
       <w:r>
+        <w:rPr>
+          <w:noProof/>
+        </w:rPr>
         <w:drawing>
           <wp:inline distT="0" distB="0" distL="0" distR="0" wp14:anchorId="5361B6F1" wp14:editId="3D4032F0">
             <wp:extent cx="4368638" cy="4433011"/>
@@ -6983,7 +7951,7 @@
                     <pic:cNvPicPr/>
                   </pic:nvPicPr>
                   <pic:blipFill>
-                    <a:blip r:embed="rId21"/>
+                    <a:blip r:embed="rId23"/>
                     <a:stretch>
                       <a:fillRect/>
                     </a:stretch>
@@ -7011,7 +7979,7 @@
           <w:noProof/>
         </w:rPr>
       </w:pPr>
-      <w:bookmarkStart w:id="31" w:name="_Toc205034620"/>
+      <w:bookmarkStart w:id="41" w:name="_Toc205288364"/>
       <w:r>
         <w:t xml:space="preserve">Figure </w:t>
       </w:r>
@@ -7020,7 +7988,7 @@
           <w:rPr>
             <w:noProof/>
           </w:rPr>
-          <w:t>13</w:t>
+          <w:t>15</w:t>
         </w:r>
       </w:fldSimple>
       <w:r>
@@ -7029,9 +7997,12 @@
         </w:rPr>
         <w:t xml:space="preserve"> Incorrect data in ED_SF_OtherPoint_Containment.csv</w:t>
       </w:r>
-      <w:bookmarkEnd w:id="31"/>
-    </w:p>
-    <w:p>
+      <w:bookmarkEnd w:id="41"/>
+    </w:p>
+    <w:p>
+      <w:pPr>
+        <w:jc w:val="both"/>
+      </w:pPr>
       <w:r>
         <w:t xml:space="preserve">By removing the </w:t>
       </w:r>
@@ -7050,7 +8021,7 @@
         <w:pStyle w:val="Heading2"/>
         <w:jc w:val="both"/>
       </w:pPr>
-      <w:bookmarkStart w:id="32" w:name="_Toc205034641"/>
+      <w:bookmarkStart w:id="42" w:name="_Toc205206171"/>
       <w:r>
         <w:t>5.</w:t>
       </w:r>
@@ -7066,14 +8037,20 @@
       <w:r>
         <w:t>ry</w:t>
       </w:r>
-      <w:bookmarkEnd w:id="32"/>
-    </w:p>
-    <w:p>
+      <w:bookmarkEnd w:id="42"/>
+    </w:p>
+    <w:p>
+      <w:pPr>
+        <w:jc w:val="both"/>
+      </w:pPr>
       <w:r>
         <w:t>To meet the use cases listed in the design chapter, the queries need to be designed to give an answer to the use cases.</w:t>
       </w:r>
     </w:p>
     <w:p>
+      <w:pPr>
+        <w:jc w:val="both"/>
+      </w:pPr>
       <w:r>
         <w:t>The use cases:</w:t>
       </w:r>
@@ -7085,6 +8062,7 @@
           <w:ilvl w:val="0"/>
           <w:numId w:val="10"/>
         </w:numPr>
+        <w:jc w:val="both"/>
       </w:pPr>
       <w:r>
         <w:t xml:space="preserve">Regional </w:t>
@@ -7103,6 +8081,7 @@
           <w:ilvl w:val="1"/>
           <w:numId w:val="10"/>
         </w:numPr>
+        <w:jc w:val="both"/>
       </w:pPr>
       <w:r>
         <w:t>The cypher query used:</w:t>
@@ -7116,16 +8095,31 @@
           <w:ilvl w:val="2"/>
           <w:numId w:val="10"/>
         </w:numPr>
+        <w:jc w:val="both"/>
+      </w:pPr>
+      <w:r>
+        <w:lastRenderedPageBreak/>
+        <w:t>Looking at the data, it shows that Cardiff is in SF_List which is under the header place and also it can be under the subject title where it can mention Cardiff in the text for example Cardiff rail station.</w:t>
+      </w:r>
+    </w:p>
+    <w:p>
+      <w:pPr>
+        <w:pStyle w:val="ListParagraph"/>
+        <w:keepNext/>
+        <w:numPr>
+          <w:ilvl w:val="2"/>
+          <w:numId w:val="10"/>
+        </w:numPr>
       </w:pPr>
       <w:r>
         <w:rPr>
           <w:noProof/>
         </w:rPr>
         <w:drawing>
-          <wp:inline distT="0" distB="0" distL="0" distR="0" wp14:anchorId="2F4DF626" wp14:editId="16146AD5">
-            <wp:extent cx="3419952" cy="1066949"/>
-            <wp:effectExtent l="0" t="0" r="0" b="0"/>
-            <wp:docPr id="1607843725" name="Picture 1"/>
+          <wp:inline distT="0" distB="0" distL="0" distR="0" wp14:anchorId="5D9A2EEC" wp14:editId="47F1B0C8">
+            <wp:extent cx="4258269" cy="1533739"/>
+            <wp:effectExtent l="0" t="0" r="9525" b="9525"/>
+            <wp:docPr id="1393211611" name="Picture 1" descr="A screen shot of a computer code&#10;&#10;AI-generated content may be incorrect."/>
             <wp:cNvGraphicFramePr>
               <a:graphicFrameLocks xmlns:a="http://schemas.openxmlformats.org/drawingml/2006/main" noChangeAspect="1"/>
             </wp:cNvGraphicFramePr>
@@ -7133,11 +8127,11 @@
               <a:graphicData uri="http://schemas.openxmlformats.org/drawingml/2006/picture">
                 <pic:pic xmlns:pic="http://schemas.openxmlformats.org/drawingml/2006/picture">
                   <pic:nvPicPr>
-                    <pic:cNvPr id="1607843725" name="Picture 1"/>
+                    <pic:cNvPr id="1393211611" name="Picture 1" descr="A screen shot of a computer code&#10;&#10;AI-generated content may be incorrect."/>
                     <pic:cNvPicPr/>
                   </pic:nvPicPr>
                   <pic:blipFill>
-                    <a:blip r:embed="rId22"/>
+                    <a:blip r:embed="rId24"/>
                     <a:stretch>
                       <a:fillRect/>
                     </a:stretch>
@@ -7145,7 +8139,7 @@
                   <pic:spPr>
                     <a:xfrm>
                       <a:off x="0" y="0"/>
-                      <a:ext cx="3419952" cy="1066949"/>
+                      <a:ext cx="4258269" cy="1533739"/>
                     </a:xfrm>
                     <a:prstGeom prst="rect">
                       <a:avLst/>
@@ -7163,7 +8157,6 @@
         <w:pStyle w:val="Caption"/>
         <w:jc w:val="center"/>
       </w:pPr>
-      <w:bookmarkStart w:id="33" w:name="_Toc205034621"/>
       <w:r>
         <w:t xml:space="preserve">Figure </w:t>
       </w:r>
@@ -7172,39 +8165,20 @@
           <w:rPr>
             <w:noProof/>
           </w:rPr>
-          <w:t>14</w:t>
+          <w:t>16</w:t>
         </w:r>
       </w:fldSimple>
       <w:r>
         <w:rPr>
           <w:noProof/>
         </w:rPr>
-        <w:t xml:space="preserve"> Use case 1 cypher query</w:t>
-      </w:r>
-      <w:bookmarkEnd w:id="33"/>
-    </w:p>
-    <w:p>
-      <w:pPr>
-        <w:pStyle w:val="ListParagraph"/>
-        <w:numPr>
-          <w:ilvl w:val="1"/>
-          <w:numId w:val="10"/>
-        </w:numPr>
-      </w:pPr>
-      <w:r>
-        <w:t>The outcome:</w:t>
-      </w:r>
-    </w:p>
-    <w:p>
-      <w:pPr>
-        <w:pStyle w:val="ListParagraph"/>
-        <w:numPr>
-          <w:ilvl w:val="2"/>
-          <w:numId w:val="10"/>
-        </w:numPr>
-      </w:pPr>
-      <w:r>
-        <w:t>7 records, here is a small snippet:</w:t>
+        <w:t xml:space="preserve"> </w:t>
+      </w:r>
+      <w:r>
+        <w:rPr>
+          <w:noProof/>
+        </w:rPr>
+        <w:t>Use case 1 cypher query</w:t>
       </w:r>
     </w:p>
     <w:p>
@@ -7215,17 +8189,48 @@
           <w:ilvl w:val="2"/>
           <w:numId w:val="10"/>
         </w:numPr>
+        <w:jc w:val="both"/>
+      </w:pPr>
+      <w:r>
+        <w:t>The cypher</w:t>
+      </w:r>
+      <w:r>
+        <w:t xml:space="preserve"> in the figure above finds all nodes in the subject field contain the text “Cardiff” and it makes sure to return all the results that include a longitude and a latitude, this is done to be able to plot the results on a map in ReactJS later.</w:t>
+      </w:r>
+      <w:r>
+        <w:t xml:space="preserve"> Then by using the output of the nodes of “Cardiff”, it is used to check the relationship to other nodes and include those, this relationship is directly connected and nothing more so the end result will include all nodes that have “Cardiff” as a subject and all related nodes.</w:t>
+      </w:r>
+    </w:p>
+    <w:p>
+      <w:pPr>
+        <w:pStyle w:val="ListParagraph"/>
+        <w:numPr>
+          <w:ilvl w:val="1"/>
+          <w:numId w:val="10"/>
+        </w:numPr>
+      </w:pPr>
+      <w:r>
+        <w:t>The outcome:</w:t>
+      </w:r>
+    </w:p>
+    <w:p>
+      <w:pPr>
+        <w:pStyle w:val="ListParagraph"/>
+        <w:keepNext/>
+        <w:numPr>
+          <w:ilvl w:val="2"/>
+          <w:numId w:val="10"/>
+        </w:numPr>
       </w:pPr>
       <w:r>
         <w:rPr>
           <w:noProof/>
         </w:rPr>
-        <w:lastRenderedPageBreak/>
         <w:drawing>
-          <wp:inline distT="0" distB="0" distL="0" distR="0" wp14:anchorId="158D243E" wp14:editId="499E8AC8">
-            <wp:extent cx="2896004" cy="4143953"/>
-            <wp:effectExtent l="0" t="0" r="0" b="9525"/>
-            <wp:docPr id="572955123" name="Picture 1"/>
+          <wp:inline distT="0" distB="0" distL="0" distR="0" wp14:anchorId="6B140BB1" wp14:editId="29BBDEB7">
+            <wp:extent cx="4808484" cy="1999362"/>
+            <wp:effectExtent l="0" t="0" r="0" b="1270"/>
+            <wp:docPr id="1616351539" name="Picture 1" descr="A screenshot of a computer&#10;&#10;AI-generated content may be incorrect."/>
             <wp:cNvGraphicFramePr>
               <a:graphicFrameLocks xmlns:a="http://schemas.openxmlformats.org/drawingml/2006/main" noChangeAspect="1"/>
             </wp:cNvGraphicFramePr>
@@ -7233,11 +8238,11 @@
               <a:graphicData uri="http://schemas.openxmlformats.org/drawingml/2006/picture">
                 <pic:pic xmlns:pic="http://schemas.openxmlformats.org/drawingml/2006/picture">
                   <pic:nvPicPr>
-                    <pic:cNvPr id="572955123" name="Picture 1"/>
+                    <pic:cNvPr id="1616351539" name="Picture 1" descr="A screenshot of a computer&#10;&#10;AI-generated content may be incorrect."/>
                     <pic:cNvPicPr/>
                   </pic:nvPicPr>
                   <pic:blipFill>
-                    <a:blip r:embed="rId23"/>
+                    <a:blip r:embed="rId25"/>
                     <a:stretch>
                       <a:fillRect/>
                     </a:stretch>
@@ -7245,7 +8250,7 @@
                   <pic:spPr>
                     <a:xfrm>
                       <a:off x="0" y="0"/>
-                      <a:ext cx="2896004" cy="4143953"/>
+                      <a:ext cx="4820586" cy="2004394"/>
                     </a:xfrm>
                     <a:prstGeom prst="rect">
                       <a:avLst/>
@@ -7263,7 +8268,6 @@
         <w:pStyle w:val="Caption"/>
         <w:jc w:val="center"/>
       </w:pPr>
-      <w:bookmarkStart w:id="34" w:name="_Toc205034622"/>
       <w:r>
         <w:t xml:space="preserve">Figure </w:t>
       </w:r>
@@ -7272,43 +8276,659 @@
           <w:rPr>
             <w:noProof/>
           </w:rPr>
-          <w:t>15</w:t>
+          <w:t>17</w:t>
         </w:r>
       </w:fldSimple>
+      <w:r>
+        <w:t xml:space="preserve"> </w:t>
+      </w:r>
+      <w:r>
+        <w:t>Use case 1 cypher query output</w:t>
+      </w:r>
+    </w:p>
+    <w:p>
+      <w:pPr>
+        <w:pStyle w:val="ListParagraph"/>
+        <w:numPr>
+          <w:ilvl w:val="2"/>
+          <w:numId w:val="10"/>
+        </w:numPr>
+      </w:pPr>
+    </w:p>
+    <w:p>
+      <w:pPr>
+        <w:pStyle w:val="Heading2"/>
+        <w:jc w:val="both"/>
+      </w:pPr>
+      <w:bookmarkStart w:id="43" w:name="_Toc205206172"/>
+      <w:r>
+        <w:t>5.</w:t>
+      </w:r>
+      <w:r>
+        <w:t>5</w:t>
+      </w:r>
+      <w:r>
+        <w:t xml:space="preserve"> Overview</w:t>
+      </w:r>
+      <w:r>
+        <w:t xml:space="preserve"> ReactJS</w:t>
+      </w:r>
+      <w:bookmarkEnd w:id="43"/>
+    </w:p>
+    <w:p>
+      <w:pPr>
+        <w:jc w:val="both"/>
+      </w:pPr>
+      <w:r>
+        <w:t>Creat</w:t>
+      </w:r>
+      <w:r>
+        <w:t>ing</w:t>
+      </w:r>
+      <w:r>
+        <w:t xml:space="preserve"> the </w:t>
+      </w:r>
+      <w:r>
+        <w:t xml:space="preserve">ReactJS </w:t>
+      </w:r>
+      <w:r>
+        <w:t>app requir</w:t>
+      </w:r>
+      <w:r>
+        <w:t>es</w:t>
+      </w:r>
+      <w:r>
+        <w:t xml:space="preserve"> </w:t>
+      </w:r>
+      <w:r>
+        <w:t>NodeJS</w:t>
+      </w:r>
+      <w:r>
+        <w:t xml:space="preserve"> to be installed</w:t>
+      </w:r>
+      <w:r>
+        <w:t xml:space="preserve">. This can be done by downloading then installing the </w:t>
+      </w:r>
+      <w:r>
+        <w:t xml:space="preserve">NodeJS </w:t>
+      </w:r>
+      <w:r>
+        <w:t>installer from their official website.</w:t>
+      </w:r>
+      <w:r>
+        <w:t xml:space="preserve"> This can be installed on Windows, macOS,</w:t>
+      </w:r>
+      <w:r>
+        <w:t xml:space="preserve"> and </w:t>
+      </w:r>
+      <w:r>
+        <w:t>Linux.</w:t>
+      </w:r>
+      <w:r>
+        <w:t xml:space="preserve"> [10]</w:t>
+      </w:r>
+    </w:p>
+    <w:p>
+      <w:pPr>
+        <w:jc w:val="both"/>
+      </w:pPr>
+    </w:p>
+    <w:p>
+      <w:pPr>
+        <w:jc w:val="both"/>
+      </w:pPr>
+      <w:r>
+        <w:t xml:space="preserve">Creating the </w:t>
+      </w:r>
+      <w:r>
+        <w:t>react app by running the following command in the command line prompt: “npm create-react-app my-app”. This will download all the necessary files to get started. It will have an organised structure that we can follow later when adding more files to the website. [11]</w:t>
+      </w:r>
+    </w:p>
+    <w:p>
+      <w:pPr>
+        <w:jc w:val="both"/>
+      </w:pPr>
+    </w:p>
+    <w:p>
+      <w:pPr>
+        <w:jc w:val="both"/>
+      </w:pPr>
+      <w:r>
+        <w:lastRenderedPageBreak/>
+        <w:t xml:space="preserve">The design library with UI components that is going to be used is called Material UI. This will represent the </w:t>
+      </w:r>
+      <w:r>
+        <w:t xml:space="preserve">input boxes, search buttons, tables, and any other UI components except for the maps. Choosing this library since it is free to use and </w:t>
+      </w:r>
+      <w:r>
+        <w:t xml:space="preserve">offers wide variety of UI elements such as sliders, tables, dialogs, and more. The UI components are highly responsive hence having a mobile </w:t>
+      </w:r>
+      <w:r>
+        <w:t>friendly UI would become much easier. Customisations of the UI elements is also possible by adjusting size, colour, and actions such as on hover colour and effects.</w:t>
+      </w:r>
+      <w:r>
+        <w:t xml:space="preserve"> Adding the </w:t>
+      </w:r>
+      <w:r>
+        <w:t xml:space="preserve">MUI </w:t>
+      </w:r>
+      <w:r>
+        <w:t xml:space="preserve"> component requires some packages to be installed</w:t>
+      </w:r>
+      <w:r>
+        <w:t>, running the following command “</w:t>
+      </w:r>
+      <w:r>
+        <w:t>npm install @mui/material @emotion/react @emotion/styled</w:t>
+      </w:r>
+      <w:r>
+        <w:t>” installs all the necessary packages.</w:t>
+      </w:r>
+      <w:r>
+        <w:t xml:space="preserve"> </w:t>
+      </w:r>
+      <w:r>
+        <w:t>[15]</w:t>
+      </w:r>
+    </w:p>
+    <w:p>
+      <w:pPr>
+        <w:jc w:val="both"/>
+      </w:pPr>
+    </w:p>
+    <w:p>
+      <w:pPr>
+        <w:jc w:val="both"/>
+      </w:pPr>
+      <w:r>
+        <w:t xml:space="preserve">The UI components used to meet the UI design requirements </w:t>
+      </w:r>
+      <w:r>
+        <w:t>will be buttons, input boxes, and tables.</w:t>
+      </w:r>
+      <w:r>
+        <w:t xml:space="preserve"> The button would be used for to click search. The input boxes would be required to contain value, for example a place. If a value is </w:t>
+      </w:r>
+      <w:r>
+        <w:t>there,</w:t>
+      </w:r>
+      <w:r>
+        <w:t xml:space="preserve"> then it will send </w:t>
+      </w:r>
+      <w:r>
+        <w:t xml:space="preserve">it </w:t>
+      </w:r>
+      <w:r>
+        <w:t>with the cypher query to Neo4J to process and output an answer.</w:t>
+      </w:r>
+      <w:r>
+        <w:t xml:space="preserve"> </w:t>
+      </w:r>
+      <w:r>
+        <w:t>Once the answer is received</w:t>
+      </w:r>
+      <w:r>
+        <w:t xml:space="preserve"> from Neo4J</w:t>
+      </w:r>
+      <w:r>
+        <w:t xml:space="preserve"> in ReactJS</w:t>
+      </w:r>
+      <w:r>
+        <w:t>,</w:t>
+      </w:r>
+      <w:r>
+        <w:t xml:space="preserve"> </w:t>
+      </w:r>
+      <w:r>
+        <w:t>the data will be</w:t>
+      </w:r>
+      <w:r>
+        <w:t xml:space="preserve"> </w:t>
+      </w:r>
+      <w:r>
+        <w:t>processed</w:t>
+      </w:r>
+      <w:r>
+        <w:t xml:space="preserve"> </w:t>
+      </w:r>
+      <w:r>
+        <w:t>to be</w:t>
+      </w:r>
+      <w:r>
+        <w:t xml:space="preserve"> add</w:t>
+      </w:r>
+      <w:r>
+        <w:t>ed</w:t>
+      </w:r>
+      <w:r>
+        <w:t xml:space="preserve"> to the map</w:t>
+      </w:r>
+      <w:r>
+        <w:t xml:space="preserve"> of both React Leaf and DeckGL,</w:t>
+      </w:r>
+      <w:r>
+        <w:t xml:space="preserve"> and</w:t>
+      </w:r>
+      <w:r>
+        <w:t xml:space="preserve"> </w:t>
+      </w:r>
+      <w:r>
+        <w:t>table component which is from MUI</w:t>
+      </w:r>
+      <w:r>
+        <w:t>.</w:t>
+      </w:r>
+    </w:p>
+    <w:p>
+      <w:pPr>
+        <w:jc w:val="both"/>
+      </w:pPr>
+    </w:p>
+    <w:p>
+      <w:pPr>
+        <w:jc w:val="both"/>
+      </w:pPr>
+      <w:r>
+        <w:t xml:space="preserve">The table component would be used to list </w:t>
+      </w:r>
+      <w:r>
+        <w:t>all</w:t>
+      </w:r>
+      <w:r>
+        <w:t xml:space="preserve"> the output in a table format since not all data can be plotted on the map</w:t>
+      </w:r>
+      <w:r>
+        <w:t xml:space="preserve"> because not all data contain longitude and latitude. Within the table, there is a collapsible option, this will show all the nodes that have an edge to that node that was clicked on. </w:t>
+      </w:r>
+      <w:r>
+        <w:t xml:space="preserve">In the rows, there are the following headings: </w:t>
+      </w:r>
+      <w:r>
+        <w:t>Name, type, latitude, longitude, number of edges</w:t>
+      </w:r>
+      <w:r>
+        <w:t>, shown in the figure below:</w:t>
+      </w:r>
+    </w:p>
+    <w:p>
+      <w:pPr>
+        <w:keepNext/>
+        <w:jc w:val="both"/>
+      </w:pPr>
       <w:r>
         <w:rPr>
           <w:noProof/>
         </w:rPr>
-        <w:t xml:space="preserve"> Use case 1 cypher query output</w:t>
-      </w:r>
-      <w:bookmarkEnd w:id="34"/>
-    </w:p>
-    <w:p>
-      <w:pPr>
-        <w:pStyle w:val="ListParagraph"/>
-        <w:numPr>
-          <w:ilvl w:val="0"/>
-          <w:numId w:val="10"/>
-        </w:numPr>
+        <w:drawing>
+          <wp:inline distT="0" distB="0" distL="0" distR="0" wp14:anchorId="41570F29" wp14:editId="2559BC24">
+            <wp:extent cx="5731510" cy="702945"/>
+            <wp:effectExtent l="0" t="0" r="2540" b="1905"/>
+            <wp:docPr id="1500882885" name="Picture 1"/>
+            <wp:cNvGraphicFramePr>
+              <a:graphicFrameLocks xmlns:a="http://schemas.openxmlformats.org/drawingml/2006/main" noChangeAspect="1"/>
+            </wp:cNvGraphicFramePr>
+            <a:graphic xmlns:a="http://schemas.openxmlformats.org/drawingml/2006/main">
+              <a:graphicData uri="http://schemas.openxmlformats.org/drawingml/2006/picture">
+                <pic:pic xmlns:pic="http://schemas.openxmlformats.org/drawingml/2006/picture">
+                  <pic:nvPicPr>
+                    <pic:cNvPr id="1500882885" name="Picture 1"/>
+                    <pic:cNvPicPr/>
+                  </pic:nvPicPr>
+                  <pic:blipFill>
+                    <a:blip r:embed="rId26"/>
+                    <a:stretch>
+                      <a:fillRect/>
+                    </a:stretch>
+                  </pic:blipFill>
+                  <pic:spPr>
+                    <a:xfrm>
+                      <a:off x="0" y="0"/>
+                      <a:ext cx="5731510" cy="702945"/>
+                    </a:xfrm>
+                    <a:prstGeom prst="rect">
+                      <a:avLst/>
+                    </a:prstGeom>
+                  </pic:spPr>
+                </pic:pic>
+              </a:graphicData>
+            </a:graphic>
+          </wp:inline>
+        </w:drawing>
+      </w:r>
+    </w:p>
+    <w:p>
+      <w:pPr>
+        <w:pStyle w:val="Caption"/>
+        <w:jc w:val="center"/>
+      </w:pPr>
+      <w:bookmarkStart w:id="44" w:name="_Toc205288366"/>
+      <w:r>
+        <w:t xml:space="preserve">Figure </w:t>
+      </w:r>
+      <w:fldSimple w:instr=" SEQ Figure \* ARABIC ">
+        <w:r>
+          <w:rPr>
+            <w:noProof/>
+          </w:rPr>
+          <w:t>18</w:t>
+        </w:r>
+      </w:fldSimple>
+      <w:r>
+        <w:t xml:space="preserve"> Table with examples of nodes</w:t>
+      </w:r>
+      <w:bookmarkEnd w:id="44"/>
+    </w:p>
+    <w:p>
+      <w:pPr>
+        <w:jc w:val="both"/>
+      </w:pPr>
+    </w:p>
+    <w:p>
+      <w:pPr>
+        <w:jc w:val="both"/>
+      </w:pPr>
+      <w:r>
+        <w:t>Example of place</w:t>
+      </w:r>
+      <w:r>
+        <w:t>s</w:t>
+      </w:r>
+      <w:r>
+        <w:t xml:space="preserve"> in the table:</w:t>
+      </w:r>
+    </w:p>
+    <w:p>
+      <w:pPr>
+        <w:keepNext/>
+        <w:jc w:val="both"/>
+      </w:pPr>
+      <w:r>
         <w:rPr>
-          <w:sz w:val="40"/>
-          <w:szCs w:val="40"/>
+          <w:noProof/>
         </w:rPr>
+        <w:drawing>
+          <wp:inline distT="0" distB="0" distL="0" distR="0" wp14:anchorId="63D70EA3" wp14:editId="45C11038">
+            <wp:extent cx="5731510" cy="1038860"/>
+            <wp:effectExtent l="0" t="0" r="2540" b="8890"/>
+            <wp:docPr id="436249212" name="Picture 1" descr="A screenshot of a phone&#10;&#10;AI-generated content may be incorrect."/>
+            <wp:cNvGraphicFramePr>
+              <a:graphicFrameLocks xmlns:a="http://schemas.openxmlformats.org/drawingml/2006/main" noChangeAspect="1"/>
+            </wp:cNvGraphicFramePr>
+            <a:graphic xmlns:a="http://schemas.openxmlformats.org/drawingml/2006/main">
+              <a:graphicData uri="http://schemas.openxmlformats.org/drawingml/2006/picture">
+                <pic:pic xmlns:pic="http://schemas.openxmlformats.org/drawingml/2006/picture">
+                  <pic:nvPicPr>
+                    <pic:cNvPr id="436249212" name="Picture 1" descr="A screenshot of a phone&#10;&#10;AI-generated content may be incorrect."/>
+                    <pic:cNvPicPr/>
+                  </pic:nvPicPr>
+                  <pic:blipFill>
+                    <a:blip r:embed="rId27"/>
+                    <a:stretch>
+                      <a:fillRect/>
+                    </a:stretch>
+                  </pic:blipFill>
+                  <pic:spPr>
+                    <a:xfrm>
+                      <a:off x="0" y="0"/>
+                      <a:ext cx="5731510" cy="1038860"/>
+                    </a:xfrm>
+                    <a:prstGeom prst="rect">
+                      <a:avLst/>
+                    </a:prstGeom>
+                  </pic:spPr>
+                </pic:pic>
+              </a:graphicData>
+            </a:graphic>
+          </wp:inline>
+        </w:drawing>
+      </w:r>
+    </w:p>
+    <w:p>
+      <w:pPr>
+        <w:pStyle w:val="Caption"/>
+        <w:jc w:val="center"/>
+      </w:pPr>
+      <w:bookmarkStart w:id="45" w:name="_Toc205288367"/>
+      <w:r>
+        <w:t xml:space="preserve">Figure </w:t>
+      </w:r>
+      <w:fldSimple w:instr=" SEQ Figure \* ARABIC ">
+        <w:r>
+          <w:rPr>
+            <w:noProof/>
+          </w:rPr>
+          <w:t>19</w:t>
+        </w:r>
+      </w:fldSimple>
+      <w:r>
+        <w:t xml:space="preserve"> Table with example of place nodes</w:t>
+      </w:r>
+      <w:bookmarkEnd w:id="45"/>
+    </w:p>
+    <w:p>
+      <w:pPr>
+        <w:jc w:val="both"/>
+      </w:pPr>
+      <w:r>
+        <w:t>Example of a place with its edges</w:t>
+      </w:r>
+      <w:r>
+        <w:t>, this is the collapsible option:</w:t>
+      </w:r>
+    </w:p>
+    <w:p>
+      <w:pPr>
+        <w:keepNext/>
+        <w:jc w:val="both"/>
       </w:pPr>
       <w:r>
         <w:rPr>
-          <w:sz w:val="40"/>
-          <w:szCs w:val="40"/>
+          <w:noProof/>
         </w:rPr>
-        <w:t>ADD MORE CYPHER QUERIES HERE</w:t>
-      </w:r>
-    </w:p>
-    <w:p>
-      <w:pPr>
-        <w:pStyle w:val="Heading2"/>
-        <w:jc w:val="both"/>
-      </w:pPr>
-      <w:bookmarkStart w:id="35" w:name="_Toc205034642"/>
+        <w:drawing>
+          <wp:inline distT="0" distB="0" distL="0" distR="0" wp14:anchorId="411EA32E" wp14:editId="175E5DE7">
+            <wp:extent cx="5731510" cy="1538605"/>
+            <wp:effectExtent l="0" t="0" r="2540" b="4445"/>
+            <wp:docPr id="1881931973" name="Picture 1" descr="A white page with black lines&#10;&#10;AI-generated content may be incorrect."/>
+            <wp:cNvGraphicFramePr>
+              <a:graphicFrameLocks xmlns:a="http://schemas.openxmlformats.org/drawingml/2006/main" noChangeAspect="1"/>
+            </wp:cNvGraphicFramePr>
+            <a:graphic xmlns:a="http://schemas.openxmlformats.org/drawingml/2006/main">
+              <a:graphicData uri="http://schemas.openxmlformats.org/drawingml/2006/picture">
+                <pic:pic xmlns:pic="http://schemas.openxmlformats.org/drawingml/2006/picture">
+                  <pic:nvPicPr>
+                    <pic:cNvPr id="1881931973" name="Picture 1" descr="A white page with black lines&#10;&#10;AI-generated content may be incorrect."/>
+                    <pic:cNvPicPr/>
+                  </pic:nvPicPr>
+                  <pic:blipFill>
+                    <a:blip r:embed="rId28"/>
+                    <a:stretch>
+                      <a:fillRect/>
+                    </a:stretch>
+                  </pic:blipFill>
+                  <pic:spPr>
+                    <a:xfrm>
+                      <a:off x="0" y="0"/>
+                      <a:ext cx="5731510" cy="1538605"/>
+                    </a:xfrm>
+                    <a:prstGeom prst="rect">
+                      <a:avLst/>
+                    </a:prstGeom>
+                  </pic:spPr>
+                </pic:pic>
+              </a:graphicData>
+            </a:graphic>
+          </wp:inline>
+        </w:drawing>
+      </w:r>
+    </w:p>
+    <w:p>
+      <w:pPr>
+        <w:pStyle w:val="Caption"/>
+        <w:jc w:val="center"/>
+        <w:rPr>
+          <w:noProof/>
+        </w:rPr>
+      </w:pPr>
+      <w:bookmarkStart w:id="46" w:name="_Toc205288368"/>
+      <w:r>
+        <w:t xml:space="preserve">Figure </w:t>
+      </w:r>
+      <w:fldSimple w:instr=" SEQ Figure \* ARABIC ">
+        <w:r>
+          <w:rPr>
+            <w:noProof/>
+          </w:rPr>
+          <w:t>20</w:t>
+        </w:r>
+      </w:fldSimple>
+      <w:r>
+        <w:rPr>
+          <w:noProof/>
+        </w:rPr>
+        <w:t xml:space="preserve"> Table with example of expanded node that lists its edges</w:t>
+      </w:r>
+      <w:bookmarkEnd w:id="46"/>
+    </w:p>
+    <w:p>
+      <w:pPr>
+        <w:jc w:val="both"/>
+      </w:pPr>
+      <w:r>
+        <w:lastRenderedPageBreak/>
+        <w:t>The input boxes and search button to be dynamically done so in the future, more use cases can be added.</w:t>
+      </w:r>
+      <w:r>
+        <w:t xml:space="preserve"> Using a dropdown menu option for search type will help in allowing more search options to be added. In this case, all the</w:t>
+      </w:r>
+      <w:r>
+        <w:t xml:space="preserve"> searches in the use cases to be</w:t>
+      </w:r>
+      <w:r>
+        <w:t xml:space="preserve"> implemented </w:t>
+      </w:r>
+      <w:r>
+        <w:t xml:space="preserve">in this project </w:t>
+      </w:r>
+      <w:r>
+        <w:t>is</w:t>
+      </w:r>
+      <w:r>
+        <w:t xml:space="preserve"> done under </w:t>
+      </w:r>
+      <w:r>
+        <w:t>the dropdown menu.</w:t>
+      </w:r>
+    </w:p>
+    <w:p>
+      <w:pPr>
+        <w:jc w:val="both"/>
+      </w:pPr>
+    </w:p>
+    <w:p>
+      <w:pPr>
+        <w:jc w:val="both"/>
+      </w:pPr>
+      <w:r>
+        <w:t>For the search by place use case, which is the first one, the UI is shown in the figure below</w:t>
+      </w:r>
+      <w:r>
+        <w:t xml:space="preserve"> where the “Search by Place” option is </w:t>
+      </w:r>
+      <w:r>
+        <w:t>chosen,</w:t>
+      </w:r>
+      <w:r>
+        <w:t xml:space="preserve"> and a place can be entered then the search button will be clickable.</w:t>
+      </w:r>
+    </w:p>
+    <w:p>
+      <w:r>
+        <w:drawing>
+          <wp:inline distT="0" distB="0" distL="0" distR="0" wp14:anchorId="775EC623" wp14:editId="745178F9">
+            <wp:extent cx="5731510" cy="661035"/>
+            <wp:effectExtent l="0" t="0" r="2540" b="5715"/>
+            <wp:docPr id="1163700545" name="Picture 1"/>
+            <wp:cNvGraphicFramePr>
+              <a:graphicFrameLocks xmlns:a="http://schemas.openxmlformats.org/drawingml/2006/main" noChangeAspect="1"/>
+            </wp:cNvGraphicFramePr>
+            <a:graphic xmlns:a="http://schemas.openxmlformats.org/drawingml/2006/main">
+              <a:graphicData uri="http://schemas.openxmlformats.org/drawingml/2006/picture">
+                <pic:pic xmlns:pic="http://schemas.openxmlformats.org/drawingml/2006/picture">
+                  <pic:nvPicPr>
+                    <pic:cNvPr id="1163700545" name=""/>
+                    <pic:cNvPicPr/>
+                  </pic:nvPicPr>
+                  <pic:blipFill>
+                    <a:blip r:embed="rId29"/>
+                    <a:stretch>
+                      <a:fillRect/>
+                    </a:stretch>
+                  </pic:blipFill>
+                  <pic:spPr>
+                    <a:xfrm>
+                      <a:off x="0" y="0"/>
+                      <a:ext cx="5731510" cy="661035"/>
+                    </a:xfrm>
+                    <a:prstGeom prst="rect">
+                      <a:avLst/>
+                    </a:prstGeom>
+                  </pic:spPr>
+                </pic:pic>
+              </a:graphicData>
+            </a:graphic>
+          </wp:inline>
+        </w:drawing>
+      </w:r>
+    </w:p>
+    <w:p/>
+    <w:p>
+      <w:pPr>
+        <w:jc w:val="both"/>
+      </w:pPr>
+      <w:r>
+        <w:t>This will allow the cypher query to contain all the data that it needs to then be sent to Neo4J to get a result</w:t>
+      </w:r>
+      <w:r>
+        <w:t xml:space="preserve"> back to ReactJS so then it can be used to display in the graph as listed above and in the map components which will be shown below in section 5.</w:t>
+      </w:r>
+      <w:r>
+        <w:t xml:space="preserve">5.2 and </w:t>
+      </w:r>
+      <w:r>
+        <w:t>5.5.2</w:t>
+      </w:r>
+      <w:r>
+        <w:t>.</w:t>
+      </w:r>
+    </w:p>
+    <w:p>
+      <w:pPr>
+        <w:jc w:val="both"/>
+      </w:pPr>
+    </w:p>
+    <w:p>
+      <w:pPr>
+        <w:jc w:val="both"/>
+        <w:rPr>
+          <w:sz w:val="36"/>
+          <w:szCs w:val="36"/>
+        </w:rPr>
+      </w:pPr>
+      <w:r>
+        <w:rPr>
+          <w:sz w:val="36"/>
+          <w:szCs w:val="36"/>
+        </w:rPr>
+        <w:t>ADD THE OTHER SEARCH TYPES HERE</w:t>
+      </w:r>
+    </w:p>
+    <w:p>
+      <w:pPr>
+        <w:pStyle w:val="Heading3"/>
+        <w:jc w:val="both"/>
+      </w:pPr>
+      <w:bookmarkStart w:id="47" w:name="_Toc205206173"/>
       <w:r>
         <w:t>5.</w:t>
       </w:r>
@@ -7316,228 +8936,255 @@
         <w:t>5</w:t>
       </w:r>
       <w:r>
-        <w:t xml:space="preserve"> Overview</w:t>
-      </w:r>
-      <w:r>
-        <w:t xml:space="preserve"> ReactJS</w:t>
-      </w:r>
-      <w:bookmarkEnd w:id="35"/>
-    </w:p>
-    <w:p>
-      <w:pPr>
-        <w:jc w:val="both"/>
-      </w:pPr>
-      <w:r>
-        <w:t>Creat</w:t>
-      </w:r>
-      <w:r>
-        <w:t>ing</w:t>
-      </w:r>
-      <w:r>
-        <w:t xml:space="preserve"> the </w:t>
-      </w:r>
-      <w:r>
-        <w:t xml:space="preserve">ReactJS </w:t>
-      </w:r>
-      <w:r>
-        <w:t>app requir</w:t>
-      </w:r>
-      <w:r>
-        <w:t>es</w:t>
+        <w:t>.1 Neo4J Driver</w:t>
+      </w:r>
+      <w:bookmarkEnd w:id="47"/>
+    </w:p>
+    <w:p>
+      <w:pPr>
+        <w:jc w:val="both"/>
+      </w:pPr>
+      <w:r>
+        <w:t>Implementing Neo4J Driver required the installation of</w:t>
+      </w:r>
+      <w:r>
+        <w:t xml:space="preserve"> driver in </w:t>
+      </w:r>
+      <w:r>
+        <w:t xml:space="preserve">ReactJS. </w:t>
+      </w:r>
+      <w:r>
+        <w:t>Running the following command on the ReactJS project: “</w:t>
+      </w:r>
+      <w:r>
+        <w:t>npm i</w:t>
+      </w:r>
+      <w:r>
+        <w:t>nstall</w:t>
+      </w:r>
+      <w:r>
+        <w:t xml:space="preserve"> neo4j-driver</w:t>
+      </w:r>
+      <w:r>
+        <w:t xml:space="preserve">” to install the Neo4J </w:t>
+      </w:r>
+      <w:r>
+        <w:t>Driver. This will allow the frontend</w:t>
+      </w:r>
+      <w:r>
+        <w:t xml:space="preserve"> to</w:t>
+      </w:r>
+      <w:r>
+        <w:t xml:space="preserve"> run queries to the database.</w:t>
+      </w:r>
+      <w:r>
+        <w:t xml:space="preserve"> The database has the geospatial knowledge graphs.</w:t>
       </w:r>
       <w:r>
         <w:t xml:space="preserve"> </w:t>
       </w:r>
       <w:r>
-        <w:t>NodeJS</w:t>
-      </w:r>
-      <w:r>
-        <w:t xml:space="preserve"> to be installed</w:t>
-      </w:r>
-      <w:r>
-        <w:t xml:space="preserve">. This can be done by downloading then installing the </w:t>
-      </w:r>
-      <w:r>
-        <w:t xml:space="preserve">NodeJS </w:t>
-      </w:r>
-      <w:r>
-        <w:t>installer from their official website.</w:t>
-      </w:r>
-      <w:r>
-        <w:t xml:space="preserve"> This can be installed on Windows, macOS,</w:t>
-      </w:r>
-      <w:r>
-        <w:t xml:space="preserve"> and </w:t>
-      </w:r>
-      <w:r>
-        <w:t>Linux.</w:t>
-      </w:r>
-      <w:r>
-        <w:t xml:space="preserve"> [10]</w:t>
-      </w:r>
-    </w:p>
-    <w:p>
-      <w:pPr>
-        <w:jc w:val="both"/>
-      </w:pPr>
-    </w:p>
-    <w:p>
-      <w:pPr>
-        <w:jc w:val="both"/>
-      </w:pPr>
-      <w:r>
-        <w:t xml:space="preserve">Creating the </w:t>
-      </w:r>
-      <w:r>
-        <w:t>react app by running the following command in the command line prompt: “npm create-react-app my-app”. This will download all the necessary files to get started. It will have an organised structure that we can follow later when adding more files to the website. [11]</w:t>
-      </w:r>
-    </w:p>
-    <w:p>
-      <w:pPr>
-        <w:jc w:val="both"/>
-      </w:pPr>
-    </w:p>
-    <w:p>
-      <w:pPr>
-        <w:jc w:val="both"/>
-      </w:pPr>
-      <w:r>
-        <w:t xml:space="preserve">The design library with UI components that is going to be used is called Material UI. This will represent the </w:t>
-      </w:r>
-      <w:r>
-        <w:t xml:space="preserve">input boxes, search buttons, tables, and any other UI components except for the maps. Choosing this library since it is free to use and </w:t>
-      </w:r>
-      <w:r>
-        <w:t xml:space="preserve">offers wide variety of UI elements such as sliders, tables, dialogs, and more. The UI components are highly responsive hence having a mobile </w:t>
-      </w:r>
-      <w:r>
-        <w:t>friendly UI would become much easier. Customisations of the UI elements is also possible by adjusting size, colour, and actions such as on hover colour and effects.</w:t>
-      </w:r>
-      <w:r>
-        <w:t xml:space="preserve"> Adding the </w:t>
-      </w:r>
-      <w:proofErr w:type="gramStart"/>
-      <w:r>
-        <w:t xml:space="preserve">MUI </w:t>
-      </w:r>
-      <w:r>
-        <w:t xml:space="preserve"> component</w:t>
-      </w:r>
-      <w:proofErr w:type="gramEnd"/>
-      <w:r>
-        <w:t xml:space="preserve"> requires some packages to be installed</w:t>
-      </w:r>
-      <w:r>
-        <w:t>, running the following command “</w:t>
-      </w:r>
-      <w:r>
-        <w:t>npm install @mui/material @emotion/react @emotion/styled</w:t>
-      </w:r>
-      <w:r>
-        <w:t>” installs all the necessary packages.</w:t>
-      </w:r>
-      <w:r>
-        <w:t xml:space="preserve"> </w:t>
-      </w:r>
-      <w:r>
-        <w:t>[15]</w:t>
-      </w:r>
-    </w:p>
-    <w:p>
-      <w:pPr>
-        <w:jc w:val="both"/>
-      </w:pPr>
-    </w:p>
-    <w:p>
-      <w:pPr>
-        <w:jc w:val="both"/>
+        <w:t>[9]</w:t>
+      </w:r>
+    </w:p>
+    <w:p>
+      <w:pPr>
+        <w:jc w:val="both"/>
+      </w:pPr>
+    </w:p>
+    <w:p>
+      <w:pPr>
+        <w:jc w:val="both"/>
+      </w:pPr>
+      <w:r>
+        <w:t xml:space="preserve">Since the credentials are needed to connect to the Neo4J database, storing the credentials in a secure manner would be necessary. </w:t>
+      </w:r>
+      <w:r>
+        <w:t xml:space="preserve">Separating the credentials in a </w:t>
+      </w:r>
+      <w:r>
+        <w:t>JSON</w:t>
+      </w:r>
+      <w:r>
+        <w:t xml:space="preserve"> file then b</w:t>
+      </w:r>
+      <w:r>
+        <w:t xml:space="preserve">y adding </w:t>
+      </w:r>
+      <w:r>
+        <w:t xml:space="preserve">the file to the </w:t>
+      </w:r>
+      <w:r>
+        <w:t>git ignore list</w:t>
+      </w:r>
+      <w:r>
+        <w:t xml:space="preserve">, the credentials would never be passed to the </w:t>
+      </w:r>
+      <w:r>
+        <w:t>git repositories.</w:t>
+      </w:r>
+    </w:p>
+    <w:p>
+      <w:pPr>
+        <w:jc w:val="both"/>
+      </w:pPr>
+    </w:p>
+    <w:p>
+      <w:pPr>
+        <w:jc w:val="both"/>
+      </w:pPr>
+      <w:r>
+        <w:t xml:space="preserve">Producing a file in components under the folder services for Neo4J service will be useful so that it can be used in the react project. This file </w:t>
+      </w:r>
+      <w:r>
+        <w:t xml:space="preserve">has the credentials connection details and the query to send and receive the results from Neo4J. This is shown in the figure below. </w:t>
+      </w:r>
+      <w:r>
+        <w:t>[9]</w:t>
+      </w:r>
+    </w:p>
+    <w:p>
+      <w:pPr>
+        <w:keepNext/>
+        <w:jc w:val="center"/>
       </w:pPr>
       <w:r>
         <w:lastRenderedPageBreak/>
-        <w:t xml:space="preserve">The UI components used to meet the UI design requirements </w:t>
-      </w:r>
-      <w:r>
-        <w:t>will be buttons, input boxes, and tables.</w:t>
-      </w:r>
-      <w:r>
-        <w:t xml:space="preserve"> The button would be used for to click search. The input boxes would be required to contain value, for example a place. If a value is </w:t>
-      </w:r>
-      <w:r>
-        <w:t>there,</w:t>
-      </w:r>
-      <w:r>
-        <w:t xml:space="preserve"> then it will send </w:t>
-      </w:r>
-      <w:r>
-        <w:t xml:space="preserve">it </w:t>
-      </w:r>
-      <w:r>
-        <w:t>with the cypher query to Neo4J to process and output an answer.</w:t>
-      </w:r>
-      <w:r>
-        <w:t xml:space="preserve"> </w:t>
-      </w:r>
-      <w:r>
-        <w:t>Once the answer is received</w:t>
-      </w:r>
-      <w:r>
-        <w:t xml:space="preserve"> from Neo4J</w:t>
-      </w:r>
-      <w:r>
-        <w:t xml:space="preserve"> in ReactJS</w:t>
-      </w:r>
-      <w:r>
-        <w:t>,</w:t>
-      </w:r>
-      <w:r>
-        <w:t xml:space="preserve"> </w:t>
-      </w:r>
-      <w:r>
-        <w:t>the data will be</w:t>
-      </w:r>
-      <w:r>
-        <w:t xml:space="preserve"> </w:t>
-      </w:r>
-      <w:r>
-        <w:t>processed</w:t>
-      </w:r>
-      <w:r>
-        <w:t xml:space="preserve"> </w:t>
-      </w:r>
-      <w:r>
-        <w:t>to be</w:t>
-      </w:r>
-      <w:r>
-        <w:t xml:space="preserve"> add</w:t>
-      </w:r>
-      <w:r>
-        <w:t>ed</w:t>
-      </w:r>
-      <w:r>
-        <w:t xml:space="preserve"> to the map</w:t>
-      </w:r>
-      <w:r>
-        <w:t xml:space="preserve"> of both React Leaf and DeckGL,</w:t>
-      </w:r>
-      <w:r>
-        <w:t xml:space="preserve"> and</w:t>
-      </w:r>
-      <w:r>
-        <w:t xml:space="preserve"> </w:t>
-      </w:r>
-      <w:r>
-        <w:t>table component which is from MUI</w:t>
+        <w:drawing>
+          <wp:inline distT="0" distB="0" distL="0" distR="0" wp14:anchorId="1D82D57A" wp14:editId="48BDF552">
+            <wp:extent cx="4666891" cy="3465433"/>
+            <wp:effectExtent l="0" t="0" r="635" b="1905"/>
+            <wp:docPr id="1068192070" name="Picture 1"/>
+            <wp:cNvGraphicFramePr>
+              <a:graphicFrameLocks xmlns:a="http://schemas.openxmlformats.org/drawingml/2006/main" noChangeAspect="1"/>
+            </wp:cNvGraphicFramePr>
+            <a:graphic xmlns:a="http://schemas.openxmlformats.org/drawingml/2006/main">
+              <a:graphicData uri="http://schemas.openxmlformats.org/drawingml/2006/picture">
+                <pic:pic xmlns:pic="http://schemas.openxmlformats.org/drawingml/2006/picture">
+                  <pic:nvPicPr>
+                    <pic:cNvPr id="1068192070" name="Picture 1"/>
+                    <pic:cNvPicPr/>
+                  </pic:nvPicPr>
+                  <pic:blipFill>
+                    <a:blip r:embed="rId30"/>
+                    <a:stretch>
+                      <a:fillRect/>
+                    </a:stretch>
+                  </pic:blipFill>
+                  <pic:spPr>
+                    <a:xfrm>
+                      <a:off x="0" y="0"/>
+                      <a:ext cx="4699257" cy="3489467"/>
+                    </a:xfrm>
+                    <a:prstGeom prst="rect">
+                      <a:avLst/>
+                    </a:prstGeom>
+                  </pic:spPr>
+                </pic:pic>
+              </a:graphicData>
+            </a:graphic>
+          </wp:inline>
+        </w:drawing>
+      </w:r>
+    </w:p>
+    <w:p>
+      <w:pPr>
+        <w:pStyle w:val="Caption"/>
+        <w:jc w:val="center"/>
+        <w:rPr>
+          <w:noProof/>
+        </w:rPr>
+      </w:pPr>
+      <w:r>
+        <w:t xml:space="preserve">Figure </w:t>
+      </w:r>
+      <w:fldSimple w:instr=" SEQ Figure \* ARABIC ">
+        <w:r>
+          <w:rPr>
+            <w:noProof/>
+          </w:rPr>
+          <w:t>21</w:t>
+        </w:r>
+      </w:fldSimple>
+      <w:r>
+        <w:rPr>
+          <w:noProof/>
+        </w:rPr>
+        <w:t xml:space="preserve"> Neo4J driver implementation in ReactJS</w:t>
+      </w:r>
+    </w:p>
+    <w:p>
+      <w:pPr>
+        <w:jc w:val="both"/>
+      </w:pPr>
+      <w:r>
+        <w:t xml:space="preserve">The above figure shows the credentials being used to get the driver a session which can then be used to run the query with the parameters </w:t>
+      </w:r>
+      <w:r>
+        <w:t>to get a result, this might return an error if for example the connection cannot be established so it is shown in the console.</w:t>
+      </w:r>
+    </w:p>
+    <w:p>
+      <w:pPr>
+        <w:jc w:val="both"/>
+      </w:pPr>
+      <w:r>
+        <w:t>Finally,</w:t>
+      </w:r>
+      <w:r>
+        <w:t xml:space="preserve"> the session is then closed.</w:t>
+      </w:r>
+    </w:p>
+    <w:p>
+      <w:pPr>
+        <w:pStyle w:val="Heading3"/>
+        <w:jc w:val="both"/>
+      </w:pPr>
+      <w:bookmarkStart w:id="48" w:name="_Toc205206174"/>
+      <w:r>
+        <w:t>5.</w:t>
+      </w:r>
+      <w:r>
+        <w:t>5</w:t>
       </w:r>
       <w:r>
         <w:t>.</w:t>
       </w:r>
+      <w:r>
+        <w:t>2</w:t>
+      </w:r>
+      <w:r>
+        <w:t xml:space="preserve"> React</w:t>
+      </w:r>
+      <w:r>
+        <w:t>-</w:t>
+      </w:r>
+      <w:r>
+        <w:t>Leaf</w:t>
+      </w:r>
+      <w:bookmarkEnd w:id="48"/>
+    </w:p>
+    <w:p>
+      <w:pPr>
+        <w:jc w:val="both"/>
+      </w:pPr>
+      <w:r>
+        <w:rPr>
+          <w:sz w:val="36"/>
+          <w:szCs w:val="36"/>
+        </w:rPr>
+        <w:t xml:space="preserve">Implementing ReactLeaf, any difficulties? Why is it implemented this way? </w:t>
+      </w:r>
+      <w:r>
+        <w:t>[12]</w:t>
+      </w:r>
     </w:p>
     <w:p>
       <w:pPr>
         <w:pStyle w:val="Heading3"/>
         <w:jc w:val="both"/>
       </w:pPr>
-      <w:bookmarkStart w:id="36" w:name="_Toc205034643"/>
+      <w:bookmarkStart w:id="49" w:name="_Toc205206175"/>
       <w:r>
         <w:t>5.</w:t>
       </w:r>
@@ -7545,163 +9192,15 @@
         <w:t>5</w:t>
       </w:r>
       <w:r>
-        <w:t>.1 Neo4J Driver</w:t>
-      </w:r>
-      <w:bookmarkEnd w:id="36"/>
-    </w:p>
-    <w:p>
-      <w:pPr>
-        <w:jc w:val="both"/>
-      </w:pPr>
-      <w:r>
-        <w:t>Implementing Neo4J Driver required the installation of</w:t>
-      </w:r>
-      <w:r>
-        <w:t xml:space="preserve"> driver in </w:t>
-      </w:r>
-      <w:r>
-        <w:t xml:space="preserve">ReactJS. </w:t>
-      </w:r>
-      <w:r>
-        <w:t>Running the following command on the ReactJS project: “</w:t>
-      </w:r>
-      <w:r>
-        <w:t>npm i</w:t>
-      </w:r>
-      <w:r>
-        <w:t>nstall</w:t>
-      </w:r>
-      <w:r>
-        <w:t xml:space="preserve"> neo4j-driver</w:t>
-      </w:r>
-      <w:r>
-        <w:t xml:space="preserve">” to install the Neo4J </w:t>
-      </w:r>
-      <w:r>
-        <w:t>Driver. This will allow the frontend</w:t>
-      </w:r>
-      <w:r>
-        <w:t xml:space="preserve"> to</w:t>
-      </w:r>
-      <w:r>
-        <w:t xml:space="preserve"> run queries to the database.</w:t>
-      </w:r>
-      <w:r>
-        <w:t xml:space="preserve"> The database has the geospatial knowledge graphs.</w:t>
-      </w:r>
-      <w:r>
-        <w:t xml:space="preserve"> </w:t>
-      </w:r>
-      <w:r>
-        <w:t>[9]</w:t>
-      </w:r>
-    </w:p>
-    <w:p>
-      <w:pPr>
-        <w:jc w:val="both"/>
-      </w:pPr>
-    </w:p>
-    <w:p>
-      <w:pPr>
-        <w:jc w:val="both"/>
-      </w:pPr>
-      <w:r>
-        <w:t xml:space="preserve">Since the credentials are needed to connect to the Neo4J database, storing the credentials in a secure manner would be necessary. </w:t>
-      </w:r>
-      <w:r>
-        <w:t xml:space="preserve">Separating the credentials in a </w:t>
-      </w:r>
-      <w:r>
-        <w:t>JSON</w:t>
-      </w:r>
-      <w:r>
-        <w:t xml:space="preserve"> file then b</w:t>
-      </w:r>
-      <w:r>
-        <w:t xml:space="preserve">y adding </w:t>
-      </w:r>
-      <w:r>
-        <w:t xml:space="preserve">the file to the </w:t>
-      </w:r>
-      <w:r>
-        <w:t>git ignore list</w:t>
-      </w:r>
-      <w:r>
-        <w:t xml:space="preserve">, the credentials would never be passed to the </w:t>
-      </w:r>
-      <w:r>
-        <w:t>git repositories.</w:t>
-      </w:r>
-    </w:p>
-    <w:p>
-      <w:pPr>
-        <w:jc w:val="both"/>
-      </w:pPr>
-    </w:p>
-    <w:p>
-      <w:pPr>
-        <w:jc w:val="both"/>
-      </w:pPr>
-    </w:p>
-    <w:p>
-      <w:pPr>
-        <w:pStyle w:val="Heading3"/>
-        <w:jc w:val="both"/>
-      </w:pPr>
-      <w:bookmarkStart w:id="37" w:name="_Toc205034644"/>
-      <w:r>
-        <w:t>5.</w:t>
-      </w:r>
-      <w:r>
-        <w:t>5</w:t>
-      </w:r>
-      <w:r>
         <w:t>.</w:t>
       </w:r>
       <w:r>
-        <w:t>2</w:t>
-      </w:r>
-      <w:r>
-        <w:t xml:space="preserve"> React</w:t>
-      </w:r>
-      <w:r>
-        <w:t>-</w:t>
-      </w:r>
-      <w:r>
-        <w:t>Leaf</w:t>
-      </w:r>
-      <w:bookmarkEnd w:id="37"/>
-    </w:p>
-    <w:p>
-      <w:pPr>
-        <w:jc w:val="both"/>
-      </w:pPr>
-      <w:r>
-        <w:t>[12]</w:t>
-      </w:r>
-    </w:p>
-    <w:p>
-      <w:pPr>
-        <w:pStyle w:val="Heading3"/>
-        <w:jc w:val="both"/>
-      </w:pPr>
-      <w:bookmarkStart w:id="38" w:name="_Toc205034645"/>
-      <w:r>
-        <w:t>5.</w:t>
-      </w:r>
-      <w:r>
-        <w:t>5</w:t>
-      </w:r>
-      <w:r>
-        <w:t>.</w:t>
-      </w:r>
-      <w:r>
         <w:t>3</w:t>
       </w:r>
       <w:r>
         <w:t xml:space="preserve"> DeckGL</w:t>
       </w:r>
-      <w:bookmarkEnd w:id="38"/>
+      <w:bookmarkEnd w:id="49"/>
     </w:p>
     <w:p>
       <w:pPr>
@@ -7720,7 +9219,7 @@
           <w:szCs w:val="32"/>
         </w:rPr>
       </w:pPr>
-      <w:bookmarkStart w:id="39" w:name="_Toc205034646"/>
+      <w:bookmarkStart w:id="50" w:name="_Toc205206176"/>
       <w:r>
         <w:rPr>
           <w:sz w:val="32"/>
@@ -7729,7 +9228,7 @@
         <w:lastRenderedPageBreak/>
         <w:t>Chapter 6: Evaluation &amp; Conclusion</w:t>
       </w:r>
-      <w:bookmarkEnd w:id="39"/>
+      <w:bookmarkEnd w:id="50"/>
     </w:p>
     <w:p>
       <w:pPr>
@@ -7748,7 +9247,7 @@
           <w:szCs w:val="32"/>
         </w:rPr>
       </w:pPr>
-      <w:bookmarkStart w:id="40" w:name="_Toc205034647"/>
+      <w:bookmarkStart w:id="51" w:name="_Toc205206177"/>
       <w:r>
         <w:rPr>
           <w:sz w:val="32"/>
@@ -7757,7 +9256,7 @@
         <w:lastRenderedPageBreak/>
         <w:t>Chapter 7: Future Work</w:t>
       </w:r>
-      <w:bookmarkEnd w:id="40"/>
+      <w:bookmarkEnd w:id="51"/>
     </w:p>
     <w:p>
       <w:pPr>
@@ -7776,7 +9275,7 @@
           <w:szCs w:val="32"/>
         </w:rPr>
       </w:pPr>
-      <w:bookmarkStart w:id="41" w:name="_Toc205034648"/>
+      <w:bookmarkStart w:id="52" w:name="_Toc205206178"/>
       <w:r>
         <w:rPr>
           <w:sz w:val="32"/>
@@ -7785,7 +9284,7 @@
         <w:lastRenderedPageBreak/>
         <w:t>Chapter 8: Reflection</w:t>
       </w:r>
-      <w:bookmarkEnd w:id="41"/>
+      <w:bookmarkEnd w:id="52"/>
     </w:p>
     <w:p>
       <w:pPr>
@@ -7804,7 +9303,7 @@
           <w:szCs w:val="32"/>
         </w:rPr>
       </w:pPr>
-      <w:bookmarkStart w:id="42" w:name="_Toc205034649"/>
+      <w:bookmarkStart w:id="53" w:name="_Toc205206179"/>
       <w:r>
         <w:rPr>
           <w:sz w:val="32"/>
@@ -7813,7 +9312,7 @@
         <w:lastRenderedPageBreak/>
         <w:t>References</w:t>
       </w:r>
-      <w:bookmarkEnd w:id="42"/>
+      <w:bookmarkEnd w:id="53"/>
     </w:p>
     <w:p>
       <w:pPr>
@@ -7826,17 +9325,12 @@
         <w:t xml:space="preserve">Ji, S., Pan, S., Cambria, E., Marttinen, P. and Yu, P.S. (2022). A Survey on Knowledge Graphs: Representation, Acquisition, and Applications. IEEE Transactions on Neural Networks and Learning Systems, [online] 33(2), pp.494–514. </w:t>
       </w:r>
       <w:proofErr w:type="spellStart"/>
-      <w:proofErr w:type="gramStart"/>
       <w:r>
         <w:t>doi:https</w:t>
       </w:r>
       <w:proofErr w:type="spellEnd"/>
       <w:r>
-        <w:t>://doi.org/10.1109/TNNLS.2021.3070843</w:t>
-      </w:r>
-      <w:proofErr w:type="gramEnd"/>
-      <w:r>
-        <w:t xml:space="preserve">. </w:t>
+        <w:t xml:space="preserve">://doi.org/10.1109/TNNLS.2021.3070843. </w:t>
       </w:r>
     </w:p>
     <w:p>
@@ -7895,17 +9389,12 @@
         <w:t xml:space="preserve">, E. (2020). State-of-the-Art Geospatial Information Processing in NoSQL Databases. ISPRS International Journal of Geo-Information, 9(5), p.331. </w:t>
       </w:r>
       <w:proofErr w:type="spellStart"/>
-      <w:proofErr w:type="gramStart"/>
       <w:r>
         <w:t>doi:https</w:t>
       </w:r>
       <w:proofErr w:type="spellEnd"/>
       <w:r>
-        <w:t>://doi.org/10.3390/ijgi9050331</w:t>
-      </w:r>
-      <w:proofErr w:type="gramEnd"/>
-      <w:r>
-        <w:t xml:space="preserve">. </w:t>
+        <w:t xml:space="preserve">://doi.org/10.3390/ijgi9050331. </w:t>
       </w:r>
     </w:p>
     <w:p>
@@ -7932,17 +9421,12 @@
         <w:t xml:space="preserve">, Shukla, P., Singh, T. and Kumar, A. (2024). The Impact of JavaScript Frameworks on Website Performance and User Experience. [online] pp.299–305. </w:t>
       </w:r>
       <w:proofErr w:type="spellStart"/>
-      <w:proofErr w:type="gramStart"/>
       <w:r>
         <w:t>doi:https</w:t>
       </w:r>
       <w:proofErr w:type="spellEnd"/>
       <w:r>
-        <w:t>://doi.org/10.1109/icbdml60909.2024.10697529</w:t>
-      </w:r>
-      <w:proofErr w:type="gramEnd"/>
-      <w:r>
-        <w:t>.</w:t>
+        <w:t>://doi.org/10.1109/icbdml60909.2024.10697529.</w:t>
       </w:r>
     </w:p>
     <w:p>
@@ -7983,17 +9467,12 @@
         <w:t xml:space="preserve"> Empowered Cyberinfrastructure to Support Disaster Response and Humanitarian Aid. ISPRS International Journal of Geo-Information, [online] 12(3), p.112. </w:t>
       </w:r>
       <w:proofErr w:type="spellStart"/>
-      <w:proofErr w:type="gramStart"/>
       <w:r>
         <w:t>doi:https</w:t>
       </w:r>
       <w:proofErr w:type="spellEnd"/>
       <w:r>
-        <w:t>://doi.org/10.3390/ijgi12030112</w:t>
-      </w:r>
-      <w:proofErr w:type="gramEnd"/>
-      <w:r>
-        <w:t xml:space="preserve">. </w:t>
+        <w:t xml:space="preserve">://doi.org/10.3390/ijgi12030112. </w:t>
       </w:r>
     </w:p>
     <w:p>
@@ -8161,6 +9640,40 @@
       <w:r>
         <w:t>mui.com. (n.d.). Installation - Material UI. [online] Available at: https://mui.com/material-ui/getting-started/installation/ [Accessed 1 Aug. 2025].</w:t>
       </w:r>
+    </w:p>
+    <w:p>
+      <w:pPr>
+        <w:jc w:val="both"/>
+      </w:pPr>
+    </w:p>
+    <w:p>
+      <w:pPr>
+        <w:jc w:val="both"/>
+      </w:pPr>
+      <w:r>
+        <w:t xml:space="preserve">[16] </w:t>
+      </w:r>
+      <w:r>
+        <w:t xml:space="preserve">Giri, N. (2024). Best 7 React UI Libraries for 2024. [online] </w:t>
+      </w:r>
+      <w:proofErr w:type="spellStart"/>
+      <w:r>
+        <w:t>Nishangiri.dev</w:t>
+      </w:r>
+      <w:proofErr w:type="spellEnd"/>
+      <w:r>
+        <w:t>. Available at: https://nishangiri.dev/blog/best-react-ui-library [Accessed 4 Aug. 2025].</w:t>
+      </w:r>
+    </w:p>
+    <w:p>
+      <w:pPr>
+        <w:jc w:val="both"/>
+      </w:pPr>
+    </w:p>
+    <w:p>
+      <w:pPr>
+        <w:jc w:val="both"/>
+      </w:pPr>
       <w:r>
         <w:br w:type="page"/>
       </w:r>
@@ -8174,7 +9687,7 @@
           <w:szCs w:val="32"/>
         </w:rPr>
       </w:pPr>
-      <w:bookmarkStart w:id="43" w:name="_Toc205034650"/>
+      <w:bookmarkStart w:id="54" w:name="_Toc205206180"/>
       <w:r>
         <w:rPr>
           <w:sz w:val="32"/>
@@ -8183,7 +9696,7 @@
         <w:lastRenderedPageBreak/>
         <w:t>List of Figures</w:t>
       </w:r>
-      <w:bookmarkEnd w:id="43"/>
+      <w:bookmarkEnd w:id="54"/>
     </w:p>
     <w:p>
       <w:pPr>
@@ -8206,13 +9719,13 @@
       <w:r>
         <w:fldChar w:fldCharType="separate"/>
       </w:r>
-      <w:hyperlink w:anchor="_Toc205034608" w:history="1">
+      <w:hyperlink w:anchor="_Toc205288350" w:history="1">
         <w:r>
           <w:rPr>
             <w:rStyle w:val="Hyperlink"/>
             <w:noProof/>
           </w:rPr>
-          <w:t>Figure 1 Converted x and y to latitude and longitude</w:t>
+          <w:t>Figure 1 Sample data loaded in Kepler.gl</w:t>
         </w:r>
         <w:r>
           <w:rPr>
@@ -8233,7 +9746,7 @@
             <w:noProof/>
             <w:webHidden/>
           </w:rPr>
-          <w:instrText xml:space="preserve"> PAGEREF _Toc205034608 \h </w:instrText>
+          <w:instrText xml:space="preserve"> PAGEREF _Toc205288350 \h </w:instrText>
         </w:r>
         <w:r>
           <w:rPr>
@@ -8253,7 +9766,7 @@
             <w:noProof/>
             <w:webHidden/>
           </w:rPr>
-          <w:t>7</w:t>
+          <w:t>5</w:t>
         </w:r>
         <w:r>
           <w:rPr>
@@ -8276,13 +9789,13 @@
           <w:lang w:val="en-US"/>
         </w:rPr>
       </w:pPr>
-      <w:hyperlink w:anchor="_Toc205034609" w:history="1">
+      <w:hyperlink w:anchor="_Toc205288351" w:history="1">
         <w:r>
           <w:rPr>
             <w:rStyle w:val="Hyperlink"/>
             <w:noProof/>
           </w:rPr>
-          <w:t>Figure 2 Neo4J Graph Model</w:t>
+          <w:t>Figure 2 Layer example in Kepler.gl</w:t>
         </w:r>
         <w:r>
           <w:rPr>
@@ -8303,7 +9816,7 @@
             <w:noProof/>
             <w:webHidden/>
           </w:rPr>
-          <w:instrText xml:space="preserve"> PAGEREF _Toc205034609 \h </w:instrText>
+          <w:instrText xml:space="preserve"> PAGEREF _Toc205288351 \h </w:instrText>
         </w:r>
         <w:r>
           <w:rPr>
@@ -8323,7 +9836,7 @@
             <w:noProof/>
             <w:webHidden/>
           </w:rPr>
-          <w:t>8</w:t>
+          <w:t>6</w:t>
         </w:r>
         <w:r>
           <w:rPr>
@@ -8346,13 +9859,13 @@
           <w:lang w:val="en-US"/>
         </w:rPr>
       </w:pPr>
-      <w:hyperlink w:anchor="_Toc205034610" w:history="1">
+      <w:hyperlink w:anchor="_Toc205288352" w:history="1">
         <w:r>
           <w:rPr>
             <w:rStyle w:val="Hyperlink"/>
             <w:noProof/>
           </w:rPr>
-          <w:t>Figure 3 Neo4J Aura Cloud Instance</w:t>
+          <w:t>Figure 3 Converted x and y to latitude and longitude</w:t>
         </w:r>
         <w:r>
           <w:rPr>
@@ -8373,7 +9886,7 @@
             <w:noProof/>
             <w:webHidden/>
           </w:rPr>
-          <w:instrText xml:space="preserve"> PAGEREF _Toc205034610 \h </w:instrText>
+          <w:instrText xml:space="preserve"> PAGEREF _Toc205288352 \h </w:instrText>
         </w:r>
         <w:r>
           <w:rPr>
@@ -8393,7 +9906,7 @@
             <w:noProof/>
             <w:webHidden/>
           </w:rPr>
-          <w:t>9</w:t>
+          <w:t>10</w:t>
         </w:r>
         <w:r>
           <w:rPr>
@@ -8416,13 +9929,13 @@
           <w:lang w:val="en-US"/>
         </w:rPr>
       </w:pPr>
-      <w:hyperlink w:anchor="_Toc205034611" w:history="1">
+      <w:hyperlink w:anchor="_Toc205288353" w:history="1">
         <w:r>
           <w:rPr>
             <w:rStyle w:val="Hyperlink"/>
             <w:noProof/>
           </w:rPr>
-          <w:t>Figure 4 Neo4J Empty Graph Model</w:t>
+          <w:t>Figure 4 Neo4J Graph Model</w:t>
         </w:r>
         <w:r>
           <w:rPr>
@@ -8443,7 +9956,7 @@
             <w:noProof/>
             <w:webHidden/>
           </w:rPr>
-          <w:instrText xml:space="preserve"> PAGEREF _Toc205034611 \h </w:instrText>
+          <w:instrText xml:space="preserve"> PAGEREF _Toc205288353 \h </w:instrText>
         </w:r>
         <w:r>
           <w:rPr>
@@ -8463,7 +9976,7 @@
             <w:noProof/>
             <w:webHidden/>
           </w:rPr>
-          <w:t>10</w:t>
+          <w:t>11</w:t>
         </w:r>
         <w:r>
           <w:rPr>
@@ -8486,13 +9999,13 @@
           <w:lang w:val="en-US"/>
         </w:rPr>
       </w:pPr>
-      <w:hyperlink w:anchor="_Toc205034612" w:history="1">
+      <w:hyperlink w:anchor="_Toc205288354" w:history="1">
         <w:r>
           <w:rPr>
             <w:rStyle w:val="Hyperlink"/>
             <w:noProof/>
           </w:rPr>
-          <w:t>Figure 5 Nodes Python Script Converter</w:t>
+          <w:t>Figure 5 Neo4J Aura Cloud Instance</w:t>
         </w:r>
         <w:r>
           <w:rPr>
@@ -8513,7 +10026,7 @@
             <w:noProof/>
             <w:webHidden/>
           </w:rPr>
-          <w:instrText xml:space="preserve"> PAGEREF _Toc205034612 \h </w:instrText>
+          <w:instrText xml:space="preserve"> PAGEREF _Toc205288354 \h </w:instrText>
         </w:r>
         <w:r>
           <w:rPr>
@@ -8533,7 +10046,7 @@
             <w:noProof/>
             <w:webHidden/>
           </w:rPr>
-          <w:t>11</w:t>
+          <w:t>12</w:t>
         </w:r>
         <w:r>
           <w:rPr>
@@ -8556,13 +10069,13 @@
           <w:lang w:val="en-US"/>
         </w:rPr>
       </w:pPr>
-      <w:hyperlink w:anchor="_Toc205034613" w:history="1">
+      <w:hyperlink w:anchor="_Toc205288355" w:history="1">
         <w:r>
           <w:rPr>
             <w:rStyle w:val="Hyperlink"/>
             <w:noProof/>
           </w:rPr>
-          <w:t>Figure 6 Relationship Python Script Converter</w:t>
+          <w:t>Figure 6 Neo4J Empty Graph Model</w:t>
         </w:r>
         <w:r>
           <w:rPr>
@@ -8583,7 +10096,7 @@
             <w:noProof/>
             <w:webHidden/>
           </w:rPr>
-          <w:instrText xml:space="preserve"> PAGEREF _Toc205034613 \h </w:instrText>
+          <w:instrText xml:space="preserve"> PAGEREF _Toc205288355 \h </w:instrText>
         </w:r>
         <w:r>
           <w:rPr>
@@ -8603,7 +10116,7 @@
             <w:noProof/>
             <w:webHidden/>
           </w:rPr>
-          <w:t>12</w:t>
+          <w:t>13</w:t>
         </w:r>
         <w:r>
           <w:rPr>
@@ -8626,13 +10139,13 @@
           <w:lang w:val="en-US"/>
         </w:rPr>
       </w:pPr>
-      <w:hyperlink w:anchor="_Toc205034614" w:history="1">
+      <w:hyperlink w:anchor="_Toc205288356" w:history="1">
         <w:r>
           <w:rPr>
             <w:rStyle w:val="Hyperlink"/>
             <w:noProof/>
           </w:rPr>
-          <w:t>Figure 7 Load nodes.json into Neo4J cypher query</w:t>
+          <w:t>Figure 7 Nodes Python Script Converter</w:t>
         </w:r>
         <w:r>
           <w:rPr>
@@ -8653,7 +10166,7 @@
             <w:noProof/>
             <w:webHidden/>
           </w:rPr>
-          <w:instrText xml:space="preserve"> PAGEREF _Toc205034614 \h </w:instrText>
+          <w:instrText xml:space="preserve"> PAGEREF _Toc205288356 \h </w:instrText>
         </w:r>
         <w:r>
           <w:rPr>
@@ -8673,7 +10186,7 @@
             <w:noProof/>
             <w:webHidden/>
           </w:rPr>
-          <w:t>12</w:t>
+          <w:t>14</w:t>
         </w:r>
         <w:r>
           <w:rPr>
@@ -8696,13 +10209,13 @@
           <w:lang w:val="en-US"/>
         </w:rPr>
       </w:pPr>
-      <w:hyperlink w:anchor="_Toc205034615" w:history="1">
+      <w:hyperlink w:anchor="_Toc205288357" w:history="1">
         <w:r>
           <w:rPr>
             <w:rStyle w:val="Hyperlink"/>
             <w:noProof/>
           </w:rPr>
-          <w:t>Figure 8 Nodes in Neo4J without edges</w:t>
+          <w:t>Figure 8 Relationship Python Script Converter</w:t>
         </w:r>
         <w:r>
           <w:rPr>
@@ -8723,7 +10236,7 @@
             <w:noProof/>
             <w:webHidden/>
           </w:rPr>
-          <w:instrText xml:space="preserve"> PAGEREF _Toc205034615 \h </w:instrText>
+          <w:instrText xml:space="preserve"> PAGEREF _Toc205288357 \h </w:instrText>
         </w:r>
         <w:r>
           <w:rPr>
@@ -8743,7 +10256,7 @@
             <w:noProof/>
             <w:webHidden/>
           </w:rPr>
-          <w:t>12</w:t>
+          <w:t>15</w:t>
         </w:r>
         <w:r>
           <w:rPr>
@@ -8766,13 +10279,13 @@
           <w:lang w:val="en-US"/>
         </w:rPr>
       </w:pPr>
-      <w:hyperlink w:anchor="_Toc205034616" w:history="1">
+      <w:hyperlink w:anchor="_Toc205288358" w:history="1">
         <w:r>
           <w:rPr>
             <w:rStyle w:val="Hyperlink"/>
             <w:noProof/>
           </w:rPr>
-          <w:t>Figure 9 Load relationships.json into Neo4J cypher query</w:t>
+          <w:t>Figure 9 Load nodes.json into Neo4J cypher query</w:t>
         </w:r>
         <w:r>
           <w:rPr>
@@ -8793,7 +10306,7 @@
             <w:noProof/>
             <w:webHidden/>
           </w:rPr>
-          <w:instrText xml:space="preserve"> PAGEREF _Toc205034616 \h </w:instrText>
+          <w:instrText xml:space="preserve"> PAGEREF _Toc205288358 \h </w:instrText>
         </w:r>
         <w:r>
           <w:rPr>
@@ -8813,7 +10326,7 @@
             <w:noProof/>
             <w:webHidden/>
           </w:rPr>
-          <w:t>13</w:t>
+          <w:t>15</w:t>
         </w:r>
         <w:r>
           <w:rPr>
@@ -8836,13 +10349,13 @@
           <w:lang w:val="en-US"/>
         </w:rPr>
       </w:pPr>
-      <w:hyperlink w:anchor="_Toc205034617" w:history="1">
+      <w:hyperlink w:anchor="_Toc205288359" w:history="1">
         <w:r>
           <w:rPr>
             <w:rStyle w:val="Hyperlink"/>
             <w:noProof/>
           </w:rPr>
-          <w:t>Figure 10 Sample relationship import data into Neo4J</w:t>
+          <w:t>Figure 10 Nodes in Neo4J without edges</w:t>
         </w:r>
         <w:r>
           <w:rPr>
@@ -8863,7 +10376,7 @@
             <w:noProof/>
             <w:webHidden/>
           </w:rPr>
-          <w:instrText xml:space="preserve"> PAGEREF _Toc205034617 \h </w:instrText>
+          <w:instrText xml:space="preserve"> PAGEREF _Toc205288359 \h </w:instrText>
         </w:r>
         <w:r>
           <w:rPr>
@@ -8883,7 +10396,7 @@
             <w:noProof/>
             <w:webHidden/>
           </w:rPr>
-          <w:t>13</w:t>
+          <w:t>15</w:t>
         </w:r>
         <w:r>
           <w:rPr>
@@ -8906,13 +10419,13 @@
           <w:lang w:val="en-US"/>
         </w:rPr>
       </w:pPr>
-      <w:hyperlink w:anchor="_Toc205034618" w:history="1">
+      <w:hyperlink w:anchor="_Toc205288360" w:history="1">
         <w:r>
           <w:rPr>
             <w:rStyle w:val="Hyperlink"/>
             <w:noProof/>
           </w:rPr>
-          <w:t>Figure 11 All nodes and edges in Neo4J</w:t>
+          <w:t>Figure 11 Load relationships.json into Neo4J cypher query</w:t>
         </w:r>
         <w:r>
           <w:rPr>
@@ -8933,7 +10446,7 @@
             <w:noProof/>
             <w:webHidden/>
           </w:rPr>
-          <w:instrText xml:space="preserve"> PAGEREF _Toc205034618 \h </w:instrText>
+          <w:instrText xml:space="preserve"> PAGEREF _Toc205288360 \h </w:instrText>
         </w:r>
         <w:r>
           <w:rPr>
@@ -8953,7 +10466,7 @@
             <w:noProof/>
             <w:webHidden/>
           </w:rPr>
-          <w:t>14</w:t>
+          <w:t>16</w:t>
         </w:r>
         <w:r>
           <w:rPr>
@@ -8976,13 +10489,13 @@
           <w:lang w:val="en-US"/>
         </w:rPr>
       </w:pPr>
-      <w:hyperlink w:anchor="_Toc205034619" w:history="1">
+      <w:hyperlink w:anchor="_Toc205288361" w:history="1">
         <w:r>
           <w:rPr>
             <w:rStyle w:val="Hyperlink"/>
             <w:noProof/>
           </w:rPr>
-          <w:t>Figure 12 Nodes by themselves in Neo4J</w:t>
+          <w:t>Figure 12 Sample relationship import data into Neo4J</w:t>
         </w:r>
         <w:r>
           <w:rPr>
@@ -9003,7 +10516,7 @@
             <w:noProof/>
             <w:webHidden/>
           </w:rPr>
-          <w:instrText xml:space="preserve"> PAGEREF _Toc205034619 \h </w:instrText>
+          <w:instrText xml:space="preserve"> PAGEREF _Toc205288361 \h </w:instrText>
         </w:r>
         <w:r>
           <w:rPr>
@@ -9023,7 +10536,7 @@
             <w:noProof/>
             <w:webHidden/>
           </w:rPr>
-          <w:t>14</w:t>
+          <w:t>16</w:t>
         </w:r>
         <w:r>
           <w:rPr>
@@ -9046,13 +10559,13 @@
           <w:lang w:val="en-US"/>
         </w:rPr>
       </w:pPr>
-      <w:hyperlink w:anchor="_Toc205034620" w:history="1">
+      <w:hyperlink w:anchor="_Toc205288362" w:history="1">
         <w:r>
           <w:rPr>
             <w:rStyle w:val="Hyperlink"/>
             <w:noProof/>
           </w:rPr>
-          <w:t>Figure 13 Incorrect data in ED_SF_OtherPoint_Containment.csv</w:t>
+          <w:t>Figure 13 All nodes and edges in Neo4J</w:t>
         </w:r>
         <w:r>
           <w:rPr>
@@ -9073,7 +10586,7 @@
             <w:noProof/>
             <w:webHidden/>
           </w:rPr>
-          <w:instrText xml:space="preserve"> PAGEREF _Toc205034620 \h </w:instrText>
+          <w:instrText xml:space="preserve"> PAGEREF _Toc205288362 \h </w:instrText>
         </w:r>
         <w:r>
           <w:rPr>
@@ -9093,7 +10606,7 @@
             <w:noProof/>
             <w:webHidden/>
           </w:rPr>
-          <w:t>15</w:t>
+          <w:t>17</w:t>
         </w:r>
         <w:r>
           <w:rPr>
@@ -9116,13 +10629,13 @@
           <w:lang w:val="en-US"/>
         </w:rPr>
       </w:pPr>
-      <w:hyperlink w:anchor="_Toc205034621" w:history="1">
+      <w:hyperlink w:anchor="_Toc205288363" w:history="1">
         <w:r>
           <w:rPr>
             <w:rStyle w:val="Hyperlink"/>
             <w:noProof/>
           </w:rPr>
-          <w:t>Figure 14 Use case 1 cypher query</w:t>
+          <w:t>Figure 14 Nodes by themselves in Neo4J</w:t>
         </w:r>
         <w:r>
           <w:rPr>
@@ -9143,7 +10656,7 @@
             <w:noProof/>
             <w:webHidden/>
           </w:rPr>
-          <w:instrText xml:space="preserve"> PAGEREF _Toc205034621 \h </w:instrText>
+          <w:instrText xml:space="preserve"> PAGEREF _Toc205288363 \h </w:instrText>
         </w:r>
         <w:r>
           <w:rPr>
@@ -9163,7 +10676,7 @@
             <w:noProof/>
             <w:webHidden/>
           </w:rPr>
-          <w:t>15</w:t>
+          <w:t>17</w:t>
         </w:r>
         <w:r>
           <w:rPr>
@@ -9186,13 +10699,13 @@
           <w:lang w:val="en-US"/>
         </w:rPr>
       </w:pPr>
-      <w:hyperlink w:anchor="_Toc205034622" w:history="1">
+      <w:hyperlink w:anchor="_Toc205288364" w:history="1">
         <w:r>
           <w:rPr>
             <w:rStyle w:val="Hyperlink"/>
             <w:noProof/>
           </w:rPr>
-          <w:t>Figure 15 Use case 1 cypher query output</w:t>
+          <w:t>Figure 15 Incorrect data in ED_SF_OtherPoint_Containment.csv</w:t>
         </w:r>
         <w:r>
           <w:rPr>
@@ -9213,7 +10726,7 @@
             <w:noProof/>
             <w:webHidden/>
           </w:rPr>
-          <w:instrText xml:space="preserve"> PAGEREF _Toc205034622 \h </w:instrText>
+          <w:instrText xml:space="preserve"> PAGEREF _Toc205288364 \h </w:instrText>
         </w:r>
         <w:r>
           <w:rPr>
@@ -9233,7 +10746,287 @@
             <w:noProof/>
             <w:webHidden/>
           </w:rPr>
-          <w:t>16</w:t>
+          <w:t>18</w:t>
+        </w:r>
+        <w:r>
+          <w:rPr>
+            <w:noProof/>
+            <w:webHidden/>
+          </w:rPr>
+          <w:fldChar w:fldCharType="end"/>
+        </w:r>
+      </w:hyperlink>
+    </w:p>
+    <w:p>
+      <w:pPr>
+        <w:pStyle w:val="TableofFigures"/>
+        <w:tabs>
+          <w:tab w:val="right" w:pos="9016"/>
+        </w:tabs>
+        <w:rPr>
+          <w:rFonts w:eastAsiaTheme="minorEastAsia"/>
+          <w:noProof/>
+          <w:lang w:val="en-US"/>
+        </w:rPr>
+      </w:pPr>
+      <w:hyperlink w:anchor="_Toc205288365" w:history="1">
+        <w:r>
+          <w:rPr>
+            <w:rStyle w:val="Hyperlink"/>
+            <w:noProof/>
+          </w:rPr>
+          <w:t>Figure 17 Use case 1 cypher query output</w:t>
+        </w:r>
+        <w:r>
+          <w:rPr>
+            <w:noProof/>
+            <w:webHidden/>
+          </w:rPr>
+          <w:tab/>
+        </w:r>
+        <w:r>
+          <w:rPr>
+            <w:noProof/>
+            <w:webHidden/>
+          </w:rPr>
+          <w:fldChar w:fldCharType="begin"/>
+        </w:r>
+        <w:r>
+          <w:rPr>
+            <w:noProof/>
+            <w:webHidden/>
+          </w:rPr>
+          <w:instrText xml:space="preserve"> PAGEREF _Toc205288365 \h </w:instrText>
+        </w:r>
+        <w:r>
+          <w:rPr>
+            <w:noProof/>
+            <w:webHidden/>
+          </w:rPr>
+        </w:r>
+        <w:r>
+          <w:rPr>
+            <w:noProof/>
+            <w:webHidden/>
+          </w:rPr>
+          <w:fldChar w:fldCharType="separate"/>
+        </w:r>
+        <w:r>
+          <w:rPr>
+            <w:noProof/>
+            <w:webHidden/>
+          </w:rPr>
+          <w:t>19</w:t>
+        </w:r>
+        <w:r>
+          <w:rPr>
+            <w:noProof/>
+            <w:webHidden/>
+          </w:rPr>
+          <w:fldChar w:fldCharType="end"/>
+        </w:r>
+      </w:hyperlink>
+    </w:p>
+    <w:p>
+      <w:pPr>
+        <w:pStyle w:val="TableofFigures"/>
+        <w:tabs>
+          <w:tab w:val="right" w:pos="9016"/>
+        </w:tabs>
+        <w:rPr>
+          <w:rFonts w:eastAsiaTheme="minorEastAsia"/>
+          <w:noProof/>
+          <w:lang w:val="en-US"/>
+        </w:rPr>
+      </w:pPr>
+      <w:hyperlink w:anchor="_Toc205288366" w:history="1">
+        <w:r>
+          <w:rPr>
+            <w:rStyle w:val="Hyperlink"/>
+            <w:noProof/>
+          </w:rPr>
+          <w:t>Figure 18 Table with examples of nodes</w:t>
+        </w:r>
+        <w:r>
+          <w:rPr>
+            <w:noProof/>
+            <w:webHidden/>
+          </w:rPr>
+          <w:tab/>
+        </w:r>
+        <w:r>
+          <w:rPr>
+            <w:noProof/>
+            <w:webHidden/>
+          </w:rPr>
+          <w:fldChar w:fldCharType="begin"/>
+        </w:r>
+        <w:r>
+          <w:rPr>
+            <w:noProof/>
+            <w:webHidden/>
+          </w:rPr>
+          <w:instrText xml:space="preserve"> PAGEREF _Toc205288366 \h </w:instrText>
+        </w:r>
+        <w:r>
+          <w:rPr>
+            <w:noProof/>
+            <w:webHidden/>
+          </w:rPr>
+        </w:r>
+        <w:r>
+          <w:rPr>
+            <w:noProof/>
+            <w:webHidden/>
+          </w:rPr>
+          <w:fldChar w:fldCharType="separate"/>
+        </w:r>
+        <w:r>
+          <w:rPr>
+            <w:noProof/>
+            <w:webHidden/>
+          </w:rPr>
+          <w:t>20</w:t>
+        </w:r>
+        <w:r>
+          <w:rPr>
+            <w:noProof/>
+            <w:webHidden/>
+          </w:rPr>
+          <w:fldChar w:fldCharType="end"/>
+        </w:r>
+      </w:hyperlink>
+    </w:p>
+    <w:p>
+      <w:pPr>
+        <w:pStyle w:val="TableofFigures"/>
+        <w:tabs>
+          <w:tab w:val="right" w:pos="9016"/>
+        </w:tabs>
+        <w:rPr>
+          <w:rFonts w:eastAsiaTheme="minorEastAsia"/>
+          <w:noProof/>
+          <w:lang w:val="en-US"/>
+        </w:rPr>
+      </w:pPr>
+      <w:hyperlink w:anchor="_Toc205288367" w:history="1">
+        <w:r>
+          <w:rPr>
+            <w:rStyle w:val="Hyperlink"/>
+            <w:noProof/>
+          </w:rPr>
+          <w:t>Figure 19 Table with example of place nodes</w:t>
+        </w:r>
+        <w:r>
+          <w:rPr>
+            <w:noProof/>
+            <w:webHidden/>
+          </w:rPr>
+          <w:tab/>
+        </w:r>
+        <w:r>
+          <w:rPr>
+            <w:noProof/>
+            <w:webHidden/>
+          </w:rPr>
+          <w:fldChar w:fldCharType="begin"/>
+        </w:r>
+        <w:r>
+          <w:rPr>
+            <w:noProof/>
+            <w:webHidden/>
+          </w:rPr>
+          <w:instrText xml:space="preserve"> PAGEREF _Toc205288367 \h </w:instrText>
+        </w:r>
+        <w:r>
+          <w:rPr>
+            <w:noProof/>
+            <w:webHidden/>
+          </w:rPr>
+        </w:r>
+        <w:r>
+          <w:rPr>
+            <w:noProof/>
+            <w:webHidden/>
+          </w:rPr>
+          <w:fldChar w:fldCharType="separate"/>
+        </w:r>
+        <w:r>
+          <w:rPr>
+            <w:noProof/>
+            <w:webHidden/>
+          </w:rPr>
+          <w:t>20</w:t>
+        </w:r>
+        <w:r>
+          <w:rPr>
+            <w:noProof/>
+            <w:webHidden/>
+          </w:rPr>
+          <w:fldChar w:fldCharType="end"/>
+        </w:r>
+      </w:hyperlink>
+    </w:p>
+    <w:p>
+      <w:pPr>
+        <w:pStyle w:val="TableofFigures"/>
+        <w:tabs>
+          <w:tab w:val="right" w:pos="9016"/>
+        </w:tabs>
+        <w:rPr>
+          <w:rFonts w:eastAsiaTheme="minorEastAsia"/>
+          <w:noProof/>
+          <w:lang w:val="en-US"/>
+        </w:rPr>
+      </w:pPr>
+      <w:hyperlink w:anchor="_Toc205288368" w:history="1">
+        <w:r>
+          <w:rPr>
+            <w:rStyle w:val="Hyperlink"/>
+            <w:noProof/>
+          </w:rPr>
+          <w:t>Figure 20 Table with example of expanded node that lists its edges</w:t>
+        </w:r>
+        <w:r>
+          <w:rPr>
+            <w:noProof/>
+            <w:webHidden/>
+          </w:rPr>
+          <w:tab/>
+        </w:r>
+        <w:r>
+          <w:rPr>
+            <w:noProof/>
+            <w:webHidden/>
+          </w:rPr>
+          <w:fldChar w:fldCharType="begin"/>
+        </w:r>
+        <w:r>
+          <w:rPr>
+            <w:noProof/>
+            <w:webHidden/>
+          </w:rPr>
+          <w:instrText xml:space="preserve"> PAGEREF _Toc205288368 \h </w:instrText>
+        </w:r>
+        <w:r>
+          <w:rPr>
+            <w:noProof/>
+            <w:webHidden/>
+          </w:rPr>
+        </w:r>
+        <w:r>
+          <w:rPr>
+            <w:noProof/>
+            <w:webHidden/>
+          </w:rPr>
+          <w:fldChar w:fldCharType="separate"/>
+        </w:r>
+        <w:r>
+          <w:rPr>
+            <w:noProof/>
+            <w:webHidden/>
+          </w:rPr>
+          <w:t>20</w:t>
         </w:r>
         <w:r>
           <w:rPr>
@@ -9264,7 +11057,7 @@
           <w:szCs w:val="32"/>
         </w:rPr>
       </w:pPr>
-      <w:bookmarkStart w:id="44" w:name="_Toc205034651"/>
+      <w:bookmarkStart w:id="55" w:name="_Toc205206181"/>
       <w:r>
         <w:rPr>
           <w:sz w:val="32"/>
@@ -9273,7 +11066,7 @@
         <w:lastRenderedPageBreak/>
         <w:t>List of Tables</w:t>
       </w:r>
-      <w:bookmarkEnd w:id="44"/>
+      <w:bookmarkEnd w:id="55"/>
     </w:p>
     <w:p>
       <w:pPr>
@@ -9292,7 +11085,7 @@
           <w:szCs w:val="32"/>
         </w:rPr>
       </w:pPr>
-      <w:bookmarkStart w:id="45" w:name="_Toc205034652"/>
+      <w:bookmarkStart w:id="56" w:name="_Toc205206182"/>
       <w:r>
         <w:rPr>
           <w:sz w:val="32"/>
@@ -9301,7 +11094,7 @@
         <w:lastRenderedPageBreak/>
         <w:t>Appendices</w:t>
       </w:r>
-      <w:bookmarkEnd w:id="45"/>
+      <w:bookmarkEnd w:id="56"/>
     </w:p>
     <w:p>
       <w:pPr>
@@ -9329,7 +11122,7 @@
       <w:pPr>
         <w:jc w:val="both"/>
       </w:pPr>
-      <w:hyperlink r:id="rId24" w:history="1">
+      <w:hyperlink r:id="rId31" w:history="1">
         <w:r>
           <w:rPr>
             <w:rStyle w:val="Hyperlink"/>
